--- a/Files/download/Resume_Karabay_newVersion.docx
+++ b/Files/download/Resume_Karabay_newVersion.docx
@@ -266,7 +266,31 @@
           <w:szCs w:val="24"/>
           <w:u w:val="single"/>
         </w:rPr>
-        <w:t>Research Experience</w:t>
+        <w:t xml:space="preserve">Research </w:t>
+      </w:r>
+      <w:r>
+        <w:rPr>
+          <w:rFonts w:ascii="Cambria" w:hAnsi="Cambria"/>
+          <w:b/>
+          <w:bCs/>
+          <w:iCs/>
+          <w:sz w:val="24"/>
+          <w:szCs w:val="24"/>
+          <w:u w:val="single"/>
+        </w:rPr>
+        <w:t>e</w:t>
+      </w:r>
+      <w:r>
+        <w:rPr>
+          <w:rFonts w:ascii="Cambria" w:hAnsi="Cambria"/>
+          <w:b/>
+          <w:bCs/>
+          <w:iCs/>
+          <w:sz w:val="24"/>
+          <w:szCs w:val="24"/>
+          <w:u w:val="single"/>
+        </w:rPr>
+        <w:t>xperience</w:t>
       </w:r>
     </w:p>
     <w:tbl>
@@ -306,7 +330,23 @@
                 <w:b/>
                 <w:bCs/>
               </w:rPr>
-              <w:t xml:space="preserve">Postdoctoral Researcher, </w:t>
+              <w:t xml:space="preserve">Postdoctoral </w:t>
+            </w:r>
+            <w:r>
+              <w:rPr>
+                <w:rFonts w:ascii="Cambria" w:hAnsi="Cambria"/>
+                <w:b/>
+                <w:bCs/>
+              </w:rPr>
+              <w:t>r</w:t>
+            </w:r>
+            <w:r>
+              <w:rPr>
+                <w:rFonts w:ascii="Cambria" w:hAnsi="Cambria"/>
+                <w:b/>
+                <w:bCs/>
+              </w:rPr>
+              <w:t xml:space="preserve">esearcher, </w:t>
             </w:r>
             <w:r>
               <w:rPr>
@@ -427,7 +467,23 @@
                 <w:b/>
                 <w:bCs/>
               </w:rPr>
-              <w:t xml:space="preserve">Postdoctoral Researcher, </w:t>
+              <w:t xml:space="preserve">Postdoctoral </w:t>
+            </w:r>
+            <w:r>
+              <w:rPr>
+                <w:rFonts w:ascii="Cambria" w:hAnsi="Cambria"/>
+                <w:b/>
+                <w:bCs/>
+              </w:rPr>
+              <w:t>r</w:t>
+            </w:r>
+            <w:r>
+              <w:rPr>
+                <w:rFonts w:ascii="Cambria" w:hAnsi="Cambria"/>
+                <w:b/>
+                <w:bCs/>
+              </w:rPr>
+              <w:t xml:space="preserve">esearcher, </w:t>
             </w:r>
             <w:r>
               <w:rPr>
@@ -563,7 +619,23 @@
                 <w:b/>
                 <w:bCs/>
               </w:rPr>
-              <w:t xml:space="preserve">Research Assistant, </w:t>
+              <w:t xml:space="preserve">Research </w:t>
+            </w:r>
+            <w:r>
+              <w:rPr>
+                <w:rFonts w:ascii="Cambria" w:hAnsi="Cambria"/>
+                <w:b/>
+                <w:bCs/>
+              </w:rPr>
+              <w:t>a</w:t>
+            </w:r>
+            <w:r>
+              <w:rPr>
+                <w:rFonts w:ascii="Cambria" w:hAnsi="Cambria"/>
+                <w:b/>
+                <w:bCs/>
+              </w:rPr>
+              <w:t xml:space="preserve">ssistant, </w:t>
             </w:r>
             <w:r>
               <w:rPr>
@@ -576,11 +648,6 @@
                 <w:rFonts w:ascii="Cambria" w:hAnsi="Cambria"/>
               </w:rPr>
               <w:br/>
-            </w:r>
-            <w:r>
-              <w:rPr>
-                <w:rFonts w:ascii="Cambria" w:hAnsi="Cambria"/>
-              </w:rPr>
               <w:t xml:space="preserve">Supervisor: </w:t>
             </w:r>
             <w:r>
@@ -614,11 +681,6 @@
                 <w:rFonts w:ascii="Cambria" w:hAnsi="Cambria"/>
               </w:rPr>
               <w:br/>
-            </w:r>
-            <w:r>
-              <w:rPr>
-                <w:rFonts w:ascii="Cambria" w:hAnsi="Cambria"/>
-              </w:rPr>
               <w:t>Position: Volunteer assistant in animal-vision psychophysics laboratory</w:t>
             </w:r>
           </w:p>
@@ -669,7 +731,31 @@
           <w:szCs w:val="24"/>
           <w:u w:val="single"/>
         </w:rPr>
-        <w:t>Editorial Experience</w:t>
+        <w:t xml:space="preserve">Editorial </w:t>
+      </w:r>
+      <w:r>
+        <w:rPr>
+          <w:rFonts w:ascii="Cambria" w:hAnsi="Cambria"/>
+          <w:b/>
+          <w:bCs/>
+          <w:iCs/>
+          <w:sz w:val="24"/>
+          <w:szCs w:val="24"/>
+          <w:u w:val="single"/>
+        </w:rPr>
+        <w:t>e</w:t>
+      </w:r>
+      <w:r>
+        <w:rPr>
+          <w:rFonts w:ascii="Cambria" w:hAnsi="Cambria"/>
+          <w:b/>
+          <w:bCs/>
+          <w:iCs/>
+          <w:sz w:val="24"/>
+          <w:szCs w:val="24"/>
+          <w:u w:val="single"/>
+        </w:rPr>
+        <w:t>xperience</w:t>
       </w:r>
     </w:p>
     <w:tbl>
@@ -726,7 +812,39 @@
                 <w:bCs/>
                 <w:iCs/>
               </w:rPr>
-              <w:t>Journal of Experimental Psychology: Human perception and performance</w:t>
+              <w:t xml:space="preserve">Journal of Experimental Psychology: Human </w:t>
+            </w:r>
+            <w:r>
+              <w:rPr>
+                <w:rFonts w:ascii="Cambria" w:hAnsi="Cambria"/>
+                <w:bCs/>
+                <w:iCs/>
+              </w:rPr>
+              <w:t>P</w:t>
+            </w:r>
+            <w:r>
+              <w:rPr>
+                <w:rFonts w:ascii="Cambria" w:hAnsi="Cambria"/>
+                <w:bCs/>
+                <w:iCs/>
+              </w:rPr>
+              <w:t xml:space="preserve">erception and </w:t>
+            </w:r>
+            <w:r>
+              <w:rPr>
+                <w:rFonts w:ascii="Cambria" w:hAnsi="Cambria"/>
+                <w:bCs/>
+                <w:iCs/>
+              </w:rPr>
+              <w:t>P</w:t>
+            </w:r>
+            <w:r>
+              <w:rPr>
+                <w:rFonts w:ascii="Cambria" w:hAnsi="Cambria"/>
+                <w:bCs/>
+                <w:iCs/>
+              </w:rPr>
+              <w:t>erformance</w:t>
             </w:r>
             <w:r>
               <w:rPr>
@@ -818,7 +936,31 @@
           <w:szCs w:val="24"/>
           <w:u w:val="single"/>
         </w:rPr>
-        <w:t>Teaching Experience</w:t>
+        <w:t xml:space="preserve">Teaching </w:t>
+      </w:r>
+      <w:r>
+        <w:rPr>
+          <w:rFonts w:ascii="Cambria" w:hAnsi="Cambria"/>
+          <w:b/>
+          <w:bCs/>
+          <w:iCs/>
+          <w:sz w:val="24"/>
+          <w:szCs w:val="24"/>
+          <w:u w:val="single"/>
+        </w:rPr>
+        <w:t>e</w:t>
+      </w:r>
+      <w:r>
+        <w:rPr>
+          <w:rFonts w:ascii="Cambria" w:hAnsi="Cambria"/>
+          <w:b/>
+          <w:bCs/>
+          <w:iCs/>
+          <w:sz w:val="24"/>
+          <w:szCs w:val="24"/>
+          <w:u w:val="single"/>
+        </w:rPr>
+        <w:t>xperience</w:t>
       </w:r>
     </w:p>
     <w:tbl>
@@ -861,15 +1003,7 @@
                 <w:bCs/>
                 <w:iCs/>
               </w:rPr>
-              <w:t>Introduction to Psychology</w:t>
-            </w:r>
-            <w:r>
-              <w:rPr>
-                <w:rFonts w:ascii="Cambria" w:hAnsi="Cambria"/>
-                <w:bCs/>
-                <w:iCs/>
-              </w:rPr>
-              <w:t>,</w:t>
+              <w:t>Introduction to Psychology,</w:t>
             </w:r>
           </w:p>
         </w:tc>
@@ -892,15 +1026,7 @@
                 <w:bCs/>
                 <w:iCs/>
               </w:rPr>
-              <w:t>Teaching assistant</w:t>
-            </w:r>
-            <w:r>
-              <w:rPr>
-                <w:rFonts w:ascii="Cambria" w:hAnsi="Cambria"/>
-                <w:bCs/>
-                <w:iCs/>
-              </w:rPr>
-              <w:t>,</w:t>
+              <w:t>Teaching assistant,</w:t>
             </w:r>
           </w:p>
         </w:tc>
@@ -980,15 +1106,7 @@
                 <w:bCs/>
                 <w:iCs/>
               </w:rPr>
-              <w:t>Thinking</w:t>
-            </w:r>
-            <w:r>
-              <w:rPr>
-                <w:rFonts w:ascii="Cambria" w:hAnsi="Cambria"/>
-                <w:bCs/>
-                <w:iCs/>
-              </w:rPr>
-              <w:t>,</w:t>
+              <w:t>Thinking,</w:t>
             </w:r>
           </w:p>
         </w:tc>
@@ -1011,15 +1129,7 @@
                 <w:bCs/>
                 <w:iCs/>
               </w:rPr>
-              <w:t>Teaching assistant</w:t>
-            </w:r>
-            <w:r>
-              <w:rPr>
-                <w:rFonts w:ascii="Cambria" w:hAnsi="Cambria"/>
-                <w:bCs/>
-                <w:iCs/>
-              </w:rPr>
-              <w:t>,</w:t>
+              <w:t>Teaching assistant,</w:t>
             </w:r>
           </w:p>
         </w:tc>
@@ -1098,14 +1208,7 @@
                 <w:rFonts w:ascii="Cambria" w:hAnsi="Cambria"/>
                 <w:bCs/>
               </w:rPr>
-              <w:t>Cognition and Attention</w:t>
-            </w:r>
-            <w:r>
-              <w:rPr>
-                <w:rFonts w:ascii="Cambria" w:hAnsi="Cambria"/>
-                <w:bCs/>
-              </w:rPr>
-              <w:t>,</w:t>
+              <w:t>Cognition and Attention,</w:t>
             </w:r>
           </w:p>
         </w:tc>
@@ -1127,14 +1230,7 @@
                 <w:rFonts w:ascii="Cambria" w:hAnsi="Cambria"/>
                 <w:bCs/>
               </w:rPr>
-              <w:t>Guest lecturer</w:t>
-            </w:r>
-            <w:r>
-              <w:rPr>
-                <w:rFonts w:ascii="Cambria" w:hAnsi="Cambria"/>
-                <w:bCs/>
-              </w:rPr>
-              <w:t>,</w:t>
+              <w:t>Guest lecturer,</w:t>
             </w:r>
           </w:p>
         </w:tc>
@@ -1200,14 +1296,7 @@
                 <w:rFonts w:ascii="Cambria" w:hAnsi="Cambria"/>
                 <w:bCs/>
               </w:rPr>
-              <w:t>Academic Skills</w:t>
-            </w:r>
-            <w:r>
-              <w:rPr>
-                <w:rFonts w:ascii="Cambria" w:hAnsi="Cambria"/>
-                <w:bCs/>
-              </w:rPr>
-              <w:t>,</w:t>
+              <w:t>Academic Skills,</w:t>
             </w:r>
           </w:p>
         </w:tc>
@@ -1229,14 +1318,7 @@
                 <w:rFonts w:ascii="Cambria" w:hAnsi="Cambria"/>
                 <w:bCs/>
               </w:rPr>
-              <w:t>Lecturer</w:t>
-            </w:r>
-            <w:r>
-              <w:rPr>
-                <w:rFonts w:ascii="Cambria" w:hAnsi="Cambria"/>
-                <w:bCs/>
-              </w:rPr>
-              <w:t>,</w:t>
+              <w:t>Lecturer,</w:t>
             </w:r>
           </w:p>
         </w:tc>
@@ -1304,14 +1386,7 @@
                 <w:rFonts w:ascii="Cambria" w:hAnsi="Cambria"/>
                 <w:bCs/>
               </w:rPr>
-              <w:t>Honors Research Practicum</w:t>
-            </w:r>
-            <w:r>
-              <w:rPr>
-                <w:rFonts w:ascii="Cambria" w:hAnsi="Cambria"/>
-                <w:bCs/>
-              </w:rPr>
-              <w:t>,</w:t>
+              <w:t>Honors Research Practicum,</w:t>
             </w:r>
           </w:p>
         </w:tc>
@@ -1333,14 +1408,7 @@
                 <w:rFonts w:ascii="Cambria" w:hAnsi="Cambria"/>
                 <w:bCs/>
               </w:rPr>
-              <w:t>Mentor</w:t>
-            </w:r>
-            <w:r>
-              <w:rPr>
-                <w:rFonts w:ascii="Cambria" w:hAnsi="Cambria"/>
-                <w:bCs/>
-              </w:rPr>
-              <w:t>,</w:t>
+              <w:t>Mentor,</w:t>
             </w:r>
           </w:p>
         </w:tc>
@@ -1448,23 +1516,7 @@
                 <w:b/>
                 <w:bCs/>
               </w:rPr>
-              <w:t>Ph.D.,</w:t>
-            </w:r>
-            <w:r>
-              <w:rPr>
-                <w:rFonts w:ascii="Cambria" w:hAnsi="Cambria"/>
-                <w:b/>
-                <w:bCs/>
-              </w:rPr>
-              <w:t xml:space="preserve"> </w:t>
-            </w:r>
-            <w:r>
-              <w:rPr>
-                <w:rFonts w:ascii="Cambria" w:hAnsi="Cambria"/>
-                <w:b/>
-                <w:bCs/>
-              </w:rPr>
-              <w:t>Cognitive Neuroscience,</w:t>
+              <w:t>Ph.D., Cognitive Neuroscience,</w:t>
             </w:r>
             <w:r>
               <w:rPr>
@@ -1565,7 +1617,39 @@
                 <w:i/>
                 <w:iCs/>
               </w:rPr>
-              <w:t>From Stimulus to Representation: Target Identification in Rapid Serial Visual Presentation</w:t>
+              <w:t>F</w:t>
+            </w:r>
+            <w:r>
+              <w:rPr>
+                <w:rFonts w:ascii="Cambria" w:hAnsi="Cambria"/>
+                <w:i/>
+                <w:iCs/>
+              </w:rPr>
+              <w:t xml:space="preserve">rom stimulus to representation: </w:t>
+            </w:r>
+            <w:r>
+              <w:rPr>
+                <w:rFonts w:ascii="Cambria" w:hAnsi="Cambria"/>
+                <w:i/>
+                <w:iCs/>
+              </w:rPr>
+              <w:t>T</w:t>
+            </w:r>
+            <w:r>
+              <w:rPr>
+                <w:rFonts w:ascii="Cambria" w:hAnsi="Cambria"/>
+                <w:i/>
+                <w:iCs/>
+              </w:rPr>
+              <w:t xml:space="preserve">arget identification in rapid serial visual </w:t>
+            </w:r>
+            <w:r>
+              <w:rPr>
+                <w:rFonts w:ascii="Cambria" w:hAnsi="Cambria"/>
+                <w:i/>
+                <w:iCs/>
+              </w:rPr>
+              <w:t>Presentation</w:t>
             </w:r>
             <w:r>
               <w:rPr>
@@ -1774,10 +1858,18 @@
             </w:r>
             <w:r>
               <w:rPr>
-                <w:rFonts w:ascii="Cambria" w:hAnsi="Cambria" w:cs="Arial"/>
-                <w:i/>
-              </w:rPr>
-              <w:t>Perceptual Grouping by Orientation Coherence</w:t>
+                <w:rFonts w:ascii="Cambria" w:hAnsi="Cambria"/>
+                <w:i/>
+                <w:iCs/>
+              </w:rPr>
+              <w:t>P</w:t>
+            </w:r>
+            <w:r>
+              <w:rPr>
+                <w:rFonts w:ascii="Cambria" w:hAnsi="Cambria" w:cs="Arial"/>
+                <w:i/>
+              </w:rPr>
+              <w:t>erceptual grouping by orientation coherence</w:t>
             </w:r>
             <w:r>
               <w:rPr>
@@ -1933,10 +2025,18 @@
             </w:r>
             <w:r>
               <w:rPr>
-                <w:rFonts w:ascii="Cambria" w:hAnsi="Cambria" w:cs="Arial"/>
-                <w:i/>
-              </w:rPr>
-              <w:t>Differences Between Voluntary and Involuntary Autobiographical Memories</w:t>
+                <w:rFonts w:ascii="Cambria" w:hAnsi="Cambria"/>
+                <w:i/>
+                <w:iCs/>
+              </w:rPr>
+              <w:t>D</w:t>
+            </w:r>
+            <w:r>
+              <w:rPr>
+                <w:rFonts w:ascii="Cambria" w:hAnsi="Cambria" w:cs="Arial"/>
+                <w:i/>
+              </w:rPr>
+              <w:t>ifferences between voluntary and involuntary autobiographical memories</w:t>
             </w:r>
             <w:r>
               <w:rPr>
@@ -2364,15 +2464,7 @@
                 <w:bCs/>
                 <w:lang w:val="nl-NL"/>
               </w:rPr>
-              <w:t>202</w:t>
-            </w:r>
-            <w:r>
-              <w:rPr>
-                <w:rFonts w:ascii="Cambria" w:hAnsi="Cambria" w:cs="Arial"/>
-                <w:bCs/>
-                <w:lang w:val="nl-NL"/>
-              </w:rPr>
-              <w:t>2</w:t>
+              <w:t>2022</w:t>
             </w:r>
           </w:p>
         </w:tc>
@@ -2611,7 +2703,31 @@
           <w:szCs w:val="24"/>
           <w:u w:val="single"/>
         </w:rPr>
-        <w:t>Journal Articles</w:t>
+        <w:t xml:space="preserve">Journal </w:t>
+      </w:r>
+      <w:r>
+        <w:rPr>
+          <w:rFonts w:ascii="Cambria" w:hAnsi="Cambria"/>
+          <w:b/>
+          <w:bCs/>
+          <w:iCs/>
+          <w:sz w:val="24"/>
+          <w:szCs w:val="24"/>
+          <w:u w:val="single"/>
+        </w:rPr>
+        <w:t>a</w:t>
+      </w:r>
+      <w:r>
+        <w:rPr>
+          <w:rFonts w:ascii="Cambria" w:hAnsi="Cambria"/>
+          <w:b/>
+          <w:bCs/>
+          <w:iCs/>
+          <w:sz w:val="24"/>
+          <w:szCs w:val="24"/>
+          <w:u w:val="single"/>
+        </w:rPr>
+        <w:t>rticles</w:t>
       </w:r>
     </w:p>
     <w:tbl>
@@ -3660,7 +3776,29 @@
           <w:szCs w:val="24"/>
           <w:u w:val="single"/>
         </w:rPr>
-        <w:t>Book Chapters</w:t>
+        <w:t xml:space="preserve">Book </w:t>
+      </w:r>
+      <w:r>
+        <w:rPr>
+          <w:rFonts w:ascii="Cambria" w:eastAsia="Calibri" w:hAnsi="Cambria" w:cs="Arial"/>
+          <w:b/>
+          <w:iCs/>
+          <w:sz w:val="24"/>
+          <w:szCs w:val="24"/>
+          <w:u w:val="single"/>
+        </w:rPr>
+        <w:t>c</w:t>
+      </w:r>
+      <w:r>
+        <w:rPr>
+          <w:rFonts w:ascii="Cambria" w:eastAsia="Calibri" w:hAnsi="Cambria" w:cs="Arial"/>
+          <w:b/>
+          <w:iCs/>
+          <w:sz w:val="24"/>
+          <w:szCs w:val="24"/>
+          <w:u w:val="single"/>
+        </w:rPr>
+        <w:t>hapters</w:t>
       </w:r>
     </w:p>
     <w:tbl>
@@ -3740,7 +3878,13 @@
               <w:rPr>
                 <w:rFonts w:ascii="Cambria" w:eastAsia="Calibri" w:hAnsi="Cambria" w:cs="Arial"/>
               </w:rPr>
-              <w:t>Algı</w:t>
+              <w:t>a</w:t>
+            </w:r>
+            <w:r>
+              <w:rPr>
+                <w:rFonts w:ascii="Cambria" w:eastAsia="Calibri" w:hAnsi="Cambria" w:cs="Arial"/>
+              </w:rPr>
+              <w:t>lgı</w:t>
             </w:r>
             <w:proofErr w:type="spellEnd"/>
             <w:r>
@@ -4078,7 +4222,27 @@
           <w:sz w:val="24"/>
           <w:szCs w:val="24"/>
         </w:rPr>
-        <w:t>Invited Talks</w:t>
+        <w:t xml:space="preserve">Invited </w:t>
+      </w:r>
+      <w:r>
+        <w:rPr>
+          <w:rFonts w:ascii="Cambria" w:hAnsi="Cambria" w:cs="Arial"/>
+          <w:b/>
+          <w:i/>
+          <w:sz w:val="24"/>
+          <w:szCs w:val="24"/>
+        </w:rPr>
+        <w:t>t</w:t>
+      </w:r>
+      <w:r>
+        <w:rPr>
+          <w:rFonts w:ascii="Cambria" w:hAnsi="Cambria" w:cs="Arial"/>
+          <w:b/>
+          <w:i/>
+          <w:sz w:val="24"/>
+          <w:szCs w:val="24"/>
+        </w:rPr>
+        <w:t>alks</w:t>
       </w:r>
     </w:p>
     <w:tbl>
@@ -4216,7 +4380,27 @@
           <w:sz w:val="24"/>
           <w:szCs w:val="24"/>
         </w:rPr>
-        <w:t>Conference Talks</w:t>
+        <w:t xml:space="preserve">Conference </w:t>
+      </w:r>
+      <w:r>
+        <w:rPr>
+          <w:rFonts w:ascii="Cambria" w:hAnsi="Cambria" w:cs="Arial"/>
+          <w:b/>
+          <w:i/>
+          <w:sz w:val="24"/>
+          <w:szCs w:val="24"/>
+        </w:rPr>
+        <w:t>t</w:t>
+      </w:r>
+      <w:r>
+        <w:rPr>
+          <w:rFonts w:ascii="Cambria" w:hAnsi="Cambria" w:cs="Arial"/>
+          <w:b/>
+          <w:i/>
+          <w:sz w:val="24"/>
+          <w:szCs w:val="24"/>
+        </w:rPr>
+        <w:t>alks</w:t>
       </w:r>
     </w:p>
     <w:tbl>
@@ -4902,7 +5086,31 @@
               <w:rPr>
                 <w:rFonts w:ascii="Cambria" w:hAnsi="Cambria" w:cs="Arial"/>
               </w:rPr>
-              <w:t>Two faces of the Attentional Blink: Gradual and discrete loss of perceptual awareness.</w:t>
+              <w:t xml:space="preserve">Two faces of the </w:t>
+            </w:r>
+            <w:r>
+              <w:rPr>
+                <w:rFonts w:ascii="Cambria" w:hAnsi="Cambria" w:cs="Arial"/>
+              </w:rPr>
+              <w:t>a</w:t>
+            </w:r>
+            <w:r>
+              <w:rPr>
+                <w:rFonts w:ascii="Cambria" w:hAnsi="Cambria" w:cs="Arial"/>
+              </w:rPr>
+              <w:t xml:space="preserve">ttentional </w:t>
+            </w:r>
+            <w:r>
+              <w:rPr>
+                <w:rFonts w:ascii="Cambria" w:hAnsi="Cambria" w:cs="Arial"/>
+              </w:rPr>
+              <w:t>b</w:t>
+            </w:r>
+            <w:r>
+              <w:rPr>
+                <w:rFonts w:ascii="Cambria" w:hAnsi="Cambria" w:cs="Arial"/>
+              </w:rPr>
+              <w:t>link: Gradual and discrete loss of perceptual awareness.</w:t>
             </w:r>
             <w:r>
               <w:rPr>
@@ -5032,23 +5240,63 @@
                 <w:rFonts w:ascii="Cambria" w:hAnsi="Cambria" w:cs="Arial"/>
                 <w:lang w:val="en-US"/>
               </w:rPr>
-              <w:t xml:space="preserve">he Attentional Blink: Binary </w:t>
-            </w:r>
-            <w:proofErr w:type="gramStart"/>
-            <w:r>
-              <w:rPr>
-                <w:rFonts w:ascii="Cambria" w:hAnsi="Cambria" w:cs="Arial"/>
-                <w:lang w:val="en-US"/>
-              </w:rPr>
-              <w:t>Or</w:t>
-            </w:r>
-            <w:proofErr w:type="gramEnd"/>
-            <w:r>
-              <w:rPr>
-                <w:rFonts w:ascii="Cambria" w:hAnsi="Cambria" w:cs="Arial"/>
-                <w:lang w:val="en-US"/>
-              </w:rPr>
-              <w:t xml:space="preserve"> Gradual?</w:t>
+              <w:t xml:space="preserve">he </w:t>
+            </w:r>
+            <w:r>
+              <w:rPr>
+                <w:rFonts w:ascii="Cambria" w:hAnsi="Cambria" w:cs="Arial"/>
+                <w:lang w:val="en-US"/>
+              </w:rPr>
+              <w:t>a</w:t>
+            </w:r>
+            <w:r>
+              <w:rPr>
+                <w:rFonts w:ascii="Cambria" w:hAnsi="Cambria" w:cs="Arial"/>
+                <w:lang w:val="en-US"/>
+              </w:rPr>
+              <w:t xml:space="preserve">ttentional </w:t>
+            </w:r>
+            <w:r>
+              <w:rPr>
+                <w:rFonts w:ascii="Cambria" w:hAnsi="Cambria" w:cs="Arial"/>
+                <w:lang w:val="en-US"/>
+              </w:rPr>
+              <w:t>b</w:t>
+            </w:r>
+            <w:r>
+              <w:rPr>
+                <w:rFonts w:ascii="Cambria" w:hAnsi="Cambria" w:cs="Arial"/>
+                <w:lang w:val="en-US"/>
+              </w:rPr>
+              <w:t xml:space="preserve">link: Binary </w:t>
+            </w:r>
+            <w:r>
+              <w:rPr>
+                <w:rFonts w:ascii="Cambria" w:hAnsi="Cambria" w:cs="Arial"/>
+                <w:lang w:val="en-US"/>
+              </w:rPr>
+              <w:t>o</w:t>
+            </w:r>
+            <w:r>
+              <w:rPr>
+                <w:rFonts w:ascii="Cambria" w:hAnsi="Cambria" w:cs="Arial"/>
+                <w:lang w:val="en-US"/>
+              </w:rPr>
+              <w:t xml:space="preserve">r </w:t>
+            </w:r>
+            <w:r>
+              <w:rPr>
+                <w:rFonts w:ascii="Cambria" w:hAnsi="Cambria" w:cs="Arial"/>
+                <w:lang w:val="en-US"/>
+              </w:rPr>
+              <w:t>g</w:t>
+            </w:r>
+            <w:r>
+              <w:rPr>
+                <w:rFonts w:ascii="Cambria" w:hAnsi="Cambria" w:cs="Arial"/>
+                <w:lang w:val="en-US"/>
+              </w:rPr>
+              <w:t>radual?</w:t>
             </w:r>
             <w:r>
               <w:rPr>
@@ -5163,23 +5411,119 @@
                 <w:rFonts w:ascii="Cambria" w:hAnsi="Cambria" w:cs="Arial"/>
                 <w:lang w:val="en-US"/>
               </w:rPr>
-              <w:t xml:space="preserve">Decoding Sensory and Abstract Information </w:t>
-            </w:r>
-            <w:proofErr w:type="gramStart"/>
-            <w:r>
-              <w:rPr>
-                <w:rFonts w:ascii="Cambria" w:hAnsi="Cambria" w:cs="Arial"/>
-                <w:lang w:val="en-US"/>
-              </w:rPr>
-              <w:t>From</w:t>
-            </w:r>
-            <w:proofErr w:type="gramEnd"/>
-            <w:r>
-              <w:rPr>
-                <w:rFonts w:ascii="Cambria" w:hAnsi="Cambria" w:cs="Arial"/>
-                <w:lang w:val="en-US"/>
-              </w:rPr>
-              <w:t xml:space="preserve"> Activity Silent Brain States.</w:t>
+              <w:t xml:space="preserve">Decoding </w:t>
+            </w:r>
+            <w:r>
+              <w:rPr>
+                <w:rFonts w:ascii="Cambria" w:hAnsi="Cambria" w:cs="Arial"/>
+                <w:lang w:val="en-US"/>
+              </w:rPr>
+              <w:t>s</w:t>
+            </w:r>
+            <w:r>
+              <w:rPr>
+                <w:rFonts w:ascii="Cambria" w:hAnsi="Cambria" w:cs="Arial"/>
+                <w:lang w:val="en-US"/>
+              </w:rPr>
+              <w:t xml:space="preserve">ensory and </w:t>
+            </w:r>
+            <w:r>
+              <w:rPr>
+                <w:rFonts w:ascii="Cambria" w:hAnsi="Cambria" w:cs="Arial"/>
+                <w:lang w:val="en-US"/>
+              </w:rPr>
+              <w:t>a</w:t>
+            </w:r>
+            <w:r>
+              <w:rPr>
+                <w:rFonts w:ascii="Cambria" w:hAnsi="Cambria" w:cs="Arial"/>
+                <w:lang w:val="en-US"/>
+              </w:rPr>
+              <w:t xml:space="preserve">bstract </w:t>
+            </w:r>
+            <w:r>
+              <w:rPr>
+                <w:rFonts w:ascii="Cambria" w:hAnsi="Cambria" w:cs="Arial"/>
+                <w:lang w:val="en-US"/>
+              </w:rPr>
+              <w:t>i</w:t>
+            </w:r>
+            <w:r>
+              <w:rPr>
+                <w:rFonts w:ascii="Cambria" w:hAnsi="Cambria" w:cs="Arial"/>
+                <w:lang w:val="en-US"/>
+              </w:rPr>
+              <w:t xml:space="preserve">nformation </w:t>
+            </w:r>
+            <w:r>
+              <w:rPr>
+                <w:rFonts w:ascii="Cambria" w:hAnsi="Cambria" w:cs="Arial"/>
+                <w:lang w:val="en-US"/>
+              </w:rPr>
+              <w:t>f</w:t>
+            </w:r>
+            <w:r>
+              <w:rPr>
+                <w:rFonts w:ascii="Cambria" w:hAnsi="Cambria" w:cs="Arial"/>
+                <w:lang w:val="en-US"/>
+              </w:rPr>
+              <w:t xml:space="preserve">rom </w:t>
+            </w:r>
+            <w:r>
+              <w:rPr>
+                <w:rFonts w:ascii="Cambria" w:hAnsi="Cambria" w:cs="Arial"/>
+                <w:lang w:val="en-US"/>
+              </w:rPr>
+              <w:t>a</w:t>
+            </w:r>
+            <w:r>
+              <w:rPr>
+                <w:rFonts w:ascii="Cambria" w:hAnsi="Cambria" w:cs="Arial"/>
+                <w:lang w:val="en-US"/>
+              </w:rPr>
+              <w:t xml:space="preserve">ctivity </w:t>
+            </w:r>
+            <w:r>
+              <w:rPr>
+                <w:rFonts w:ascii="Cambria" w:hAnsi="Cambria" w:cs="Arial"/>
+                <w:lang w:val="en-US"/>
+              </w:rPr>
+              <w:t>s</w:t>
+            </w:r>
+            <w:r>
+              <w:rPr>
+                <w:rFonts w:ascii="Cambria" w:hAnsi="Cambria" w:cs="Arial"/>
+                <w:lang w:val="en-US"/>
+              </w:rPr>
+              <w:t xml:space="preserve">ilent </w:t>
+            </w:r>
+            <w:r>
+              <w:rPr>
+                <w:rFonts w:ascii="Cambria" w:hAnsi="Cambria" w:cs="Arial"/>
+                <w:lang w:val="en-US"/>
+              </w:rPr>
+              <w:t>b</w:t>
+            </w:r>
+            <w:r>
+              <w:rPr>
+                <w:rFonts w:ascii="Cambria" w:hAnsi="Cambria" w:cs="Arial"/>
+                <w:lang w:val="en-US"/>
+              </w:rPr>
+              <w:t xml:space="preserve">rain </w:t>
+            </w:r>
+            <w:r>
+              <w:rPr>
+                <w:rFonts w:ascii="Cambria" w:hAnsi="Cambria" w:cs="Arial"/>
+                <w:lang w:val="en-US"/>
+              </w:rPr>
+              <w:t>s</w:t>
+            </w:r>
+            <w:r>
+              <w:rPr>
+                <w:rFonts w:ascii="Cambria" w:hAnsi="Cambria" w:cs="Arial"/>
+                <w:lang w:val="en-US"/>
+              </w:rPr>
+              <w:t>tates.</w:t>
             </w:r>
             <w:r>
               <w:rPr>
@@ -5341,7 +5685,21 @@
                 <w:rFonts w:ascii="Cambria" w:hAnsi="Cambria" w:cs="Arial"/>
                 <w:lang w:val="en-US"/>
               </w:rPr>
-              <w:t>The Acute Effects of Cocoa Flavanols on Temporal and Spatial Attention.</w:t>
+              <w:t>T</w:t>
+            </w:r>
+            <w:r>
+              <w:rPr>
+                <w:rFonts w:ascii="Cambria" w:hAnsi="Cambria" w:cs="Arial"/>
+                <w:lang w:val="en-US"/>
+              </w:rPr>
+              <w:t>he acute effects of cocoa flavanols on temporal and spatial attention</w:t>
+            </w:r>
+            <w:r>
+              <w:rPr>
+                <w:rFonts w:ascii="Cambria" w:hAnsi="Cambria" w:cs="Arial"/>
+                <w:lang w:val="en-US"/>
+              </w:rPr>
+              <w:t>.</w:t>
             </w:r>
             <w:r>
               <w:rPr>
@@ -5357,16 +5715,7 @@
                 <w:iCs/>
                 <w:lang w:val="en-US"/>
               </w:rPr>
-              <w:t>T</w:t>
-            </w:r>
-            <w:r>
-              <w:rPr>
-                <w:rFonts w:ascii="Cambria" w:hAnsi="Cambria" w:cs="Arial"/>
-                <w:i/>
-                <w:iCs/>
-                <w:lang w:val="en-US"/>
-              </w:rPr>
-              <w:t xml:space="preserve">he winter conference 2017 of De </w:t>
+              <w:t xml:space="preserve">The winter conference 2017 of De </w:t>
             </w:r>
             <w:proofErr w:type="spellStart"/>
             <w:r>
@@ -5607,7 +5956,14 @@
                 <w:rFonts w:ascii="Cambria" w:hAnsi="Cambria" w:cs="Arial"/>
                 <w:lang w:val="en-US"/>
               </w:rPr>
-              <w:t>İstemli</w:t>
+              <w:t>I</w:t>
+            </w:r>
+            <w:r>
+              <w:rPr>
+                <w:rFonts w:ascii="Cambria" w:hAnsi="Cambria" w:cs="Arial"/>
+                <w:lang w:val="en-US"/>
+              </w:rPr>
+              <w:t>stemli</w:t>
             </w:r>
             <w:proofErr w:type="spellEnd"/>
             <w:r>
@@ -5623,7 +5979,7 @@
                 <w:rFonts w:ascii="Cambria" w:hAnsi="Cambria" w:cs="Arial"/>
                 <w:lang w:val="en-US"/>
               </w:rPr>
-              <w:t>İstemsiz</w:t>
+              <w:t>istemsiz</w:t>
             </w:r>
             <w:proofErr w:type="spellEnd"/>
             <w:r>
@@ -5639,7 +5995,7 @@
                 <w:rFonts w:ascii="Cambria" w:hAnsi="Cambria" w:cs="Arial"/>
                 <w:lang w:val="en-US"/>
               </w:rPr>
-              <w:t>Otobiyografik</w:t>
+              <w:t>otobiyografik</w:t>
             </w:r>
             <w:proofErr w:type="spellEnd"/>
             <w:r>
@@ -5655,7 +6011,7 @@
                 <w:rFonts w:ascii="Cambria" w:hAnsi="Cambria" w:cs="Arial"/>
                 <w:lang w:val="en-US"/>
               </w:rPr>
-              <w:t>Anilarda</w:t>
+              <w:t>anilarda</w:t>
             </w:r>
             <w:proofErr w:type="spellEnd"/>
             <w:r>
@@ -5671,7 +6027,7 @@
                 <w:rFonts w:ascii="Cambria" w:hAnsi="Cambria" w:cs="Arial"/>
                 <w:lang w:val="en-US"/>
               </w:rPr>
-              <w:t>Yaşa</w:t>
+              <w:t>yaşa</w:t>
             </w:r>
             <w:proofErr w:type="spellEnd"/>
             <w:r>
@@ -5687,7 +6043,7 @@
                 <w:rFonts w:ascii="Cambria" w:hAnsi="Cambria" w:cs="Arial"/>
                 <w:lang w:val="en-US"/>
               </w:rPr>
-              <w:t>Bağli</w:t>
+              <w:t>bağli</w:t>
             </w:r>
             <w:proofErr w:type="spellEnd"/>
             <w:r>
@@ -5703,7 +6059,7 @@
                 <w:rFonts w:ascii="Cambria" w:hAnsi="Cambria" w:cs="Arial"/>
                 <w:lang w:val="en-US"/>
               </w:rPr>
-              <w:t>Değişimler</w:t>
+              <w:t>değişimler</w:t>
             </w:r>
             <w:proofErr w:type="spellEnd"/>
             <w:r>
@@ -5711,7 +6067,28 @@
                 <w:rFonts w:ascii="Cambria" w:hAnsi="Cambria" w:cs="Arial"/>
                 <w:lang w:val="en-US"/>
               </w:rPr>
-              <w:t xml:space="preserve"> (Variations of Voluntary and Involuntary Autobiographical Memories Depending on Age).</w:t>
+              <w:t xml:space="preserve"> (</w:t>
+            </w:r>
+            <w:r>
+              <w:rPr>
+                <w:rFonts w:ascii="Cambria" w:hAnsi="Cambria" w:cs="Arial"/>
+                <w:lang w:val="en-US"/>
+              </w:rPr>
+              <w:t>V</w:t>
+            </w:r>
+            <w:r>
+              <w:rPr>
+                <w:rFonts w:ascii="Cambria" w:hAnsi="Cambria" w:cs="Arial"/>
+                <w:lang w:val="en-US"/>
+              </w:rPr>
+              <w:t>ariations of voluntary and involuntary autobiographical memories depending on age)</w:t>
+            </w:r>
+            <w:r>
+              <w:rPr>
+                <w:rFonts w:ascii="Cambria" w:hAnsi="Cambria" w:cs="Arial"/>
+                <w:lang w:val="en-US"/>
+              </w:rPr>
+              <w:t>.</w:t>
             </w:r>
             <w:r>
               <w:rPr>
@@ -5727,16 +6104,7 @@
                 <w:iCs/>
                 <w:lang w:val="en-US"/>
               </w:rPr>
-              <w:t>T</w:t>
-            </w:r>
-            <w:r>
-              <w:rPr>
-                <w:rFonts w:ascii="Cambria" w:hAnsi="Cambria" w:cs="Arial"/>
-                <w:i/>
-                <w:iCs/>
-                <w:lang w:val="en-US"/>
-              </w:rPr>
-              <w:t>he 17th National Psychology Congress</w:t>
+              <w:t>The 17th National Psychology Congress</w:t>
             </w:r>
             <w:r>
               <w:rPr>
@@ -5852,7 +6220,14 @@
                 <w:rFonts w:ascii="Cambria" w:hAnsi="Cambria" w:cs="Arial"/>
                 <w:lang w:val="en-US"/>
               </w:rPr>
-              <w:t>Engellenme</w:t>
+              <w:t>E</w:t>
+            </w:r>
+            <w:r>
+              <w:rPr>
+                <w:rFonts w:ascii="Cambria" w:hAnsi="Cambria" w:cs="Arial"/>
+                <w:lang w:val="en-US"/>
+              </w:rPr>
+              <w:t>ngellenme</w:t>
             </w:r>
             <w:proofErr w:type="spellEnd"/>
             <w:r>
@@ -5868,7 +6243,7 @@
                 <w:rFonts w:ascii="Cambria" w:hAnsi="Cambria" w:cs="Arial"/>
                 <w:lang w:val="en-US"/>
               </w:rPr>
-              <w:t>Karşısında</w:t>
+              <w:t>karşısında</w:t>
             </w:r>
             <w:proofErr w:type="spellEnd"/>
             <w:r>
@@ -5884,7 +6259,7 @@
                 <w:rFonts w:ascii="Cambria" w:hAnsi="Cambria" w:cs="Arial"/>
                 <w:lang w:val="en-US"/>
               </w:rPr>
-              <w:t>Verilen</w:t>
+              <w:t>verilen</w:t>
             </w:r>
             <w:proofErr w:type="spellEnd"/>
             <w:r>
@@ -5900,7 +6275,7 @@
                 <w:rFonts w:ascii="Cambria" w:hAnsi="Cambria" w:cs="Arial"/>
                 <w:lang w:val="en-US"/>
               </w:rPr>
-              <w:t>Tepkiler</w:t>
+              <w:t>tepkiler</w:t>
             </w:r>
             <w:proofErr w:type="spellEnd"/>
             <w:r>
@@ -5908,7 +6283,7 @@
                 <w:rFonts w:ascii="Cambria" w:hAnsi="Cambria" w:cs="Arial"/>
                 <w:lang w:val="en-US"/>
               </w:rPr>
-              <w:t xml:space="preserve"> İle </w:t>
+              <w:t xml:space="preserve"> </w:t>
             </w:r>
             <w:proofErr w:type="spellStart"/>
             <w:r>
@@ -5916,7 +6291,7 @@
                 <w:rFonts w:ascii="Cambria" w:hAnsi="Cambria" w:cs="Arial"/>
                 <w:lang w:val="en-US"/>
               </w:rPr>
-              <w:t>Kişilik</w:t>
+              <w:t>ile</w:t>
             </w:r>
             <w:proofErr w:type="spellEnd"/>
             <w:r>
@@ -5932,7 +6307,7 @@
                 <w:rFonts w:ascii="Cambria" w:hAnsi="Cambria" w:cs="Arial"/>
                 <w:lang w:val="en-US"/>
               </w:rPr>
-              <w:t>Tiplerinin</w:t>
+              <w:t>kişilik</w:t>
             </w:r>
             <w:proofErr w:type="spellEnd"/>
             <w:r>
@@ -5948,7 +6323,7 @@
                 <w:rFonts w:ascii="Cambria" w:hAnsi="Cambria" w:cs="Arial"/>
                 <w:lang w:val="en-US"/>
               </w:rPr>
-              <w:t>Ve</w:t>
+              <w:t>tiplerinin</w:t>
             </w:r>
             <w:proofErr w:type="spellEnd"/>
             <w:r>
@@ -5964,7 +6339,7 @@
                 <w:rFonts w:ascii="Cambria" w:hAnsi="Cambria" w:cs="Arial"/>
                 <w:lang w:val="en-US"/>
               </w:rPr>
-              <w:t>Yükleme</w:t>
+              <w:t>ve</w:t>
             </w:r>
             <w:proofErr w:type="spellEnd"/>
             <w:r>
@@ -5980,7 +6355,7 @@
                 <w:rFonts w:ascii="Cambria" w:hAnsi="Cambria" w:cs="Arial"/>
                 <w:lang w:val="en-US"/>
               </w:rPr>
-              <w:t>Çeşitlerinin</w:t>
+              <w:t>yükleme</w:t>
             </w:r>
             <w:proofErr w:type="spellEnd"/>
             <w:r>
@@ -5996,7 +6371,7 @@
                 <w:rFonts w:ascii="Cambria" w:hAnsi="Cambria" w:cs="Arial"/>
                 <w:lang w:val="en-US"/>
               </w:rPr>
-              <w:t>İlişkisi</w:t>
+              <w:t>çeşitlerinin</w:t>
             </w:r>
             <w:proofErr w:type="spellEnd"/>
             <w:r>
@@ -6004,7 +6379,37 @@
                 <w:rFonts w:ascii="Cambria" w:hAnsi="Cambria" w:cs="Arial"/>
                 <w:lang w:val="en-US"/>
               </w:rPr>
-              <w:t xml:space="preserve"> (The Relationship between Frustration Responses, Personality Types, </w:t>
+              <w:t xml:space="preserve"> </w:t>
+            </w:r>
+            <w:proofErr w:type="spellStart"/>
+            <w:r>
+              <w:rPr>
+                <w:rFonts w:ascii="Cambria" w:hAnsi="Cambria" w:cs="Arial"/>
+                <w:lang w:val="en-US"/>
+              </w:rPr>
+              <w:t>ilişkisi</w:t>
+            </w:r>
+            <w:proofErr w:type="spellEnd"/>
+            <w:r>
+              <w:rPr>
+                <w:rFonts w:ascii="Cambria" w:hAnsi="Cambria" w:cs="Arial"/>
+                <w:lang w:val="en-US"/>
+              </w:rPr>
+              <w:t xml:space="preserve"> (</w:t>
+            </w:r>
+            <w:r>
+              <w:rPr>
+                <w:rFonts w:ascii="Cambria" w:hAnsi="Cambria" w:cs="Arial"/>
+                <w:lang w:val="en-US"/>
+              </w:rPr>
+              <w:t>T</w:t>
+            </w:r>
+            <w:r>
+              <w:rPr>
+                <w:rFonts w:ascii="Cambria" w:hAnsi="Cambria" w:cs="Arial"/>
+                <w:lang w:val="en-US"/>
+              </w:rPr>
+              <w:t xml:space="preserve">he relationship between frustration responses, personality types, </w:t>
             </w:r>
             <w:r>
               <w:rPr>
@@ -6019,7 +6424,7 @@
                 <w:rFonts w:ascii="Cambria" w:hAnsi="Cambria" w:cs="Arial"/>
                 <w:lang w:val="en-US"/>
               </w:rPr>
-              <w:t xml:space="preserve"> Attribution).</w:t>
+              <w:t xml:space="preserve"> attribution).</w:t>
             </w:r>
             <w:r>
               <w:rPr>
@@ -6035,16 +6440,7 @@
                 <w:iCs/>
                 <w:lang w:val="en-US"/>
               </w:rPr>
-              <w:t>T</w:t>
-            </w:r>
-            <w:r>
-              <w:rPr>
-                <w:rFonts w:ascii="Cambria" w:hAnsi="Cambria" w:cs="Arial"/>
-                <w:i/>
-                <w:iCs/>
-                <w:lang w:val="en-US"/>
-              </w:rPr>
-              <w:t xml:space="preserve">he 14th </w:t>
+              <w:t xml:space="preserve">The 14th </w:t>
             </w:r>
             <w:proofErr w:type="spellStart"/>
             <w:r>
@@ -6291,15 +6687,7 @@
                 <w:i/>
                 <w:iCs/>
               </w:rPr>
-              <w:t>T</w:t>
-            </w:r>
-            <w:r>
-              <w:rPr>
-                <w:rFonts w:ascii="Cambria" w:eastAsia="Calibri" w:hAnsi="Cambria" w:cs="Arial"/>
-                <w:i/>
-                <w:iCs/>
-              </w:rPr>
-              <w:t>he Vision Sciences Society Meeting</w:t>
+              <w:t>The Vision Sciences Society Meeting</w:t>
             </w:r>
             <w:r>
               <w:rPr>
@@ -6443,15 +6831,7 @@
                 <w:i/>
                 <w:iCs/>
               </w:rPr>
-              <w:t>T</w:t>
-            </w:r>
-            <w:r>
-              <w:rPr>
-                <w:rFonts w:ascii="Cambria" w:hAnsi="Cambria" w:cs="Arial"/>
-                <w:i/>
-                <w:iCs/>
-              </w:rPr>
-              <w:t>he Vision Sciences Society Meeting 2023</w:t>
+              <w:t>The Vision Sciences Society Meeting 2023</w:t>
             </w:r>
             <w:r>
               <w:rPr>
@@ -6733,37 +7113,39 @@
               <w:rPr>
                 <w:rFonts w:ascii="Cambria" w:hAnsi="Cambria" w:cs="Arial"/>
               </w:rPr>
-              <w:t xml:space="preserve">, </w:t>
-            </w:r>
-            <w:proofErr w:type="gramStart"/>
-            <w:r>
-              <w:rPr>
-                <w:rFonts w:ascii="Cambria" w:hAnsi="Cambria" w:cs="Arial"/>
-              </w:rPr>
-              <w:t>E.G..</w:t>
-            </w:r>
-            <w:proofErr w:type="gramEnd"/>
-            <w:r>
-              <w:rPr>
-                <w:rFonts w:ascii="Cambria" w:hAnsi="Cambria" w:cs="Arial"/>
-              </w:rPr>
-              <w:t xml:space="preserve"> The Acute Effects of Caffeine and Cocoa Flavanols on Working Memory and Attention. </w:t>
-            </w:r>
-            <w:r>
-              <w:rPr>
-                <w:rFonts w:ascii="Cambria" w:hAnsi="Cambria" w:cs="Arial"/>
-                <w:i/>
-                <w:iCs/>
+              <w:t>, E.G.</w:t>
+            </w:r>
+            <w:r>
+              <w:rPr>
+                <w:rFonts w:ascii="Cambria" w:hAnsi="Cambria" w:cs="Arial"/>
+              </w:rPr>
+              <w:t xml:space="preserve"> </w:t>
+            </w:r>
+            <w:r>
+              <w:rPr>
+                <w:rFonts w:ascii="Cambria" w:hAnsi="Cambria" w:cs="Arial"/>
               </w:rPr>
               <w:t>T</w:t>
             </w:r>
             <w:r>
               <w:rPr>
                 <w:rFonts w:ascii="Cambria" w:hAnsi="Cambria" w:cs="Arial"/>
-                <w:i/>
-                <w:iCs/>
-              </w:rPr>
-              <w:t>he 22st Conference of the European Society for Cognitive Psychology (</w:t>
+              </w:rPr>
+              <w:t>he acute effects of caffeine and cocoa flavanols on working memory and attention.</w:t>
+            </w:r>
+            <w:r>
+              <w:rPr>
+                <w:rFonts w:ascii="Cambria" w:hAnsi="Cambria" w:cs="Arial"/>
+              </w:rPr>
+              <w:t xml:space="preserve"> </w:t>
+            </w:r>
+            <w:r>
+              <w:rPr>
+                <w:rFonts w:ascii="Cambria" w:hAnsi="Cambria" w:cs="Arial"/>
+                <w:i/>
+                <w:iCs/>
+              </w:rPr>
+              <w:t>The 22st Conference of the European Society for Cognitive Psychology (</w:t>
             </w:r>
             <w:proofErr w:type="spellStart"/>
             <w:r>
@@ -7144,15 +7526,7 @@
                 <w:i/>
                 <w:iCs/>
               </w:rPr>
-              <w:t>T</w:t>
-            </w:r>
-            <w:r>
-              <w:rPr>
-                <w:rFonts w:ascii="Cambria" w:hAnsi="Cambria" w:cs="Arial"/>
-                <w:i/>
-                <w:iCs/>
-              </w:rPr>
-              <w:t>he 18th NVP Winter Conference</w:t>
+              <w:t>The 18th NVP Winter Conference</w:t>
             </w:r>
             <w:r>
               <w:rPr>
@@ -7371,15 +7745,7 @@
                 <w:i/>
                 <w:iCs/>
               </w:rPr>
-              <w:t>T</w:t>
-            </w:r>
-            <w:r>
-              <w:rPr>
-                <w:rFonts w:ascii="Cambria" w:hAnsi="Cambria" w:cs="Arial"/>
-                <w:i/>
-                <w:iCs/>
-              </w:rPr>
-              <w:t>he 18th NVP Winter Conference</w:t>
+              <w:t>The 18th NVP Winter Conference</w:t>
             </w:r>
             <w:r>
               <w:rPr>
@@ -7575,25 +7941,23 @@
             <w:r>
               <w:rPr>
                 <w:rFonts w:ascii="Cambria" w:hAnsi="Cambria" w:cs="Arial"/>
-                <w:lang w:val="en-US"/>
-              </w:rPr>
-              <w:t xml:space="preserve">The Acute Effects </w:t>
-            </w:r>
-            <w:proofErr w:type="gramStart"/>
-            <w:r>
-              <w:rPr>
-                <w:rFonts w:ascii="Cambria" w:hAnsi="Cambria" w:cs="Arial"/>
-                <w:lang w:val="en-US"/>
-              </w:rPr>
-              <w:t>Of</w:t>
-            </w:r>
-            <w:proofErr w:type="gramEnd"/>
-            <w:r>
-              <w:rPr>
-                <w:rFonts w:ascii="Cambria" w:hAnsi="Cambria" w:cs="Arial"/>
-                <w:lang w:val="en-US"/>
-              </w:rPr>
-              <w:t xml:space="preserve"> Cocoa Flavanols On Visual Working Memory. </w:t>
+                <w:lang w:val="nl-NL"/>
+              </w:rPr>
+              <w:t>T</w:t>
+            </w:r>
+            <w:r>
+              <w:rPr>
+                <w:rFonts w:ascii="Cambria" w:hAnsi="Cambria" w:cs="Arial"/>
+                <w:lang w:val="en-US"/>
+              </w:rPr>
+              <w:t>he acute effects of cocoa flavanols on visual working memory.</w:t>
+            </w:r>
+            <w:r>
+              <w:rPr>
+                <w:rFonts w:ascii="Cambria" w:hAnsi="Cambria" w:cs="Arial"/>
+                <w:lang w:val="en-US"/>
+              </w:rPr>
+              <w:t xml:space="preserve"> </w:t>
             </w:r>
             <w:r>
               <w:rPr>
@@ -7655,14 +8019,7 @@
                 <w:rFonts w:ascii="Cambria" w:hAnsi="Cambria" w:cs="Arial"/>
                 <w:lang w:val="nl-NL"/>
               </w:rPr>
-              <w:t>09</w:t>
-            </w:r>
-            <w:r>
-              <w:rPr>
-                <w:rFonts w:ascii="Cambria" w:hAnsi="Cambria" w:cs="Arial"/>
-                <w:lang w:val="nl-NL"/>
-              </w:rPr>
-              <w:t>/2019</w:t>
+              <w:t>09/2019</w:t>
             </w:r>
           </w:p>
         </w:tc>
@@ -7721,7 +8078,19 @@
               <w:rPr>
                 <w:rFonts w:ascii="Cambria" w:hAnsi="Cambria" w:cs="Arial"/>
               </w:rPr>
-              <w:t xml:space="preserve">, E. G. Decoding Visual Working Memory Before and After Mental Operations. </w:t>
+              <w:t xml:space="preserve">, E. G. </w:t>
+            </w:r>
+            <w:r>
+              <w:rPr>
+                <w:rFonts w:ascii="Cambria" w:hAnsi="Cambria" w:cs="Arial"/>
+              </w:rPr>
+              <w:t>D</w:t>
+            </w:r>
+            <w:r>
+              <w:rPr>
+                <w:rFonts w:ascii="Cambria" w:hAnsi="Cambria" w:cs="Arial"/>
+              </w:rPr>
+              <w:t xml:space="preserve">ecoding visual working memory before and after mental operations. </w:t>
             </w:r>
             <w:r>
               <w:rPr>
@@ -7810,21 +8179,33 @@
               <w:rPr>
                 <w:rFonts w:ascii="Cambria" w:hAnsi="Cambria" w:cs="Arial"/>
               </w:rPr>
-              <w:t xml:space="preserve">, E. G. Target </w:t>
+              <w:t xml:space="preserve">, E. G. </w:t>
+            </w:r>
+            <w:r>
+              <w:rPr>
+                <w:rFonts w:ascii="Cambria" w:hAnsi="Cambria" w:cs="Arial"/>
+              </w:rPr>
+              <w:t>T</w:t>
+            </w:r>
+            <w:r>
+              <w:rPr>
+                <w:rFonts w:ascii="Cambria" w:hAnsi="Cambria" w:cs="Arial"/>
+              </w:rPr>
+              <w:t xml:space="preserve">arget </w:t>
             </w:r>
             <w:proofErr w:type="spellStart"/>
             <w:r>
               <w:rPr>
                 <w:rFonts w:ascii="Cambria" w:hAnsi="Cambria" w:cs="Arial"/>
               </w:rPr>
-              <w:t>Color</w:t>
+              <w:t>color</w:t>
             </w:r>
             <w:proofErr w:type="spellEnd"/>
             <w:r>
               <w:rPr>
                 <w:rFonts w:ascii="Cambria" w:hAnsi="Cambria" w:cs="Arial"/>
               </w:rPr>
-              <w:t xml:space="preserve"> and Contrast Influences Temporal Attention in Rapid Serial Visual Presentation. </w:t>
+              <w:t xml:space="preserve"> and contrast influences temporal attention in rapid serial visual presentation. </w:t>
             </w:r>
             <w:r>
               <w:rPr>
@@ -7990,7 +8371,14 @@
                 <w:rFonts w:ascii="Cambria" w:hAnsi="Cambria" w:cs="Arial"/>
                 <w:lang w:val="en-US"/>
               </w:rPr>
-              <w:t>Kanizsa</w:t>
+              <w:t>K</w:t>
+            </w:r>
+            <w:r>
+              <w:rPr>
+                <w:rFonts w:ascii="Cambria" w:hAnsi="Cambria" w:cs="Arial"/>
+                <w:lang w:val="en-US"/>
+              </w:rPr>
+              <w:t>anizsa</w:t>
             </w:r>
             <w:proofErr w:type="spellEnd"/>
             <w:r>
@@ -7998,7 +8386,7 @@
                 <w:rFonts w:ascii="Cambria" w:hAnsi="Cambria" w:cs="Arial"/>
                 <w:lang w:val="en-US"/>
               </w:rPr>
-              <w:t xml:space="preserve"> Effects on Temporal Integration and Attention. </w:t>
+              <w:t xml:space="preserve"> effects on temporal integration and attention. </w:t>
             </w:r>
             <w:r>
               <w:rPr>
@@ -8108,7 +8496,21 @@
                 <w:rFonts w:ascii="Cambria" w:hAnsi="Cambria" w:cs="Arial"/>
                 <w:lang w:val="en-US"/>
               </w:rPr>
-              <w:t xml:space="preserve">, D.D. Perceptual Grouping by Orientation Coherence. </w:t>
+              <w:t xml:space="preserve">, D.D. </w:t>
+            </w:r>
+            <w:r>
+              <w:rPr>
+                <w:rFonts w:ascii="Cambria" w:hAnsi="Cambria" w:cs="Arial"/>
+                <w:lang w:val="en-US"/>
+              </w:rPr>
+              <w:t>P</w:t>
+            </w:r>
+            <w:r>
+              <w:rPr>
+                <w:rFonts w:ascii="Cambria" w:hAnsi="Cambria" w:cs="Arial"/>
+                <w:lang w:val="en-US"/>
+              </w:rPr>
+              <w:t xml:space="preserve">erceptual grouping by orientation coherence. </w:t>
             </w:r>
             <w:r>
               <w:rPr>
@@ -8259,23 +8661,21 @@
                 <w:rFonts w:ascii="Cambria" w:hAnsi="Cambria" w:cs="Arial"/>
                 <w:lang w:val="en-US"/>
               </w:rPr>
-              <w:t xml:space="preserve">, F. U. Autobiography </w:t>
-            </w:r>
-            <w:proofErr w:type="gramStart"/>
-            <w:r>
-              <w:rPr>
-                <w:rFonts w:ascii="Cambria" w:hAnsi="Cambria" w:cs="Arial"/>
-                <w:lang w:val="en-US"/>
-              </w:rPr>
-              <w:t>Of</w:t>
-            </w:r>
-            <w:proofErr w:type="gramEnd"/>
-            <w:r>
-              <w:rPr>
-                <w:rFonts w:ascii="Cambria" w:hAnsi="Cambria" w:cs="Arial"/>
-                <w:lang w:val="en-US"/>
-              </w:rPr>
-              <w:t xml:space="preserve"> Aging Mind: </w:t>
+              <w:t xml:space="preserve">, F. U. </w:t>
+            </w:r>
+            <w:r>
+              <w:rPr>
+                <w:rFonts w:ascii="Cambria" w:hAnsi="Cambria" w:cs="Arial"/>
+                <w:lang w:val="en-US"/>
+              </w:rPr>
+              <w:t>A</w:t>
+            </w:r>
+            <w:r>
+              <w:rPr>
+                <w:rFonts w:ascii="Cambria" w:hAnsi="Cambria" w:cs="Arial"/>
+                <w:lang w:val="en-US"/>
+              </w:rPr>
+              <w:t xml:space="preserve">utobiography of aging mind: </w:t>
             </w:r>
             <w:r>
               <w:rPr>
@@ -8283,14 +8683,14 @@
                 <w:noProof/>
                 <w:lang w:val="en-US"/>
               </w:rPr>
-              <w:t>Age-Related</w:t>
-            </w:r>
-            <w:r>
-              <w:rPr>
-                <w:rFonts w:ascii="Cambria" w:hAnsi="Cambria" w:cs="Arial"/>
-                <w:lang w:val="en-US"/>
-              </w:rPr>
-              <w:t xml:space="preserve"> Effects On Voluntary And Involuntary Autobiographical Memories. </w:t>
+              <w:t>age-related</w:t>
+            </w:r>
+            <w:r>
+              <w:rPr>
+                <w:rFonts w:ascii="Cambria" w:hAnsi="Cambria" w:cs="Arial"/>
+                <w:lang w:val="en-US"/>
+              </w:rPr>
+              <w:t xml:space="preserve"> effects on voluntary and involuntary autobiographical memories. </w:t>
             </w:r>
             <w:r>
               <w:rPr>
@@ -8427,25 +8827,7 @@
                 <w:bCs/>
                 <w:i/>
               </w:rPr>
-              <w:t>Investigating the functionality of visual impulses in decoding working memory using matching and non-matching im</w:t>
-            </w:r>
-            <w:bookmarkStart w:id="0" w:name="_GoBack"/>
-            <w:bookmarkEnd w:id="0"/>
-            <w:r>
-              <w:rPr>
-                <w:rFonts w:ascii="Cambria" w:hAnsi="Cambria"/>
-                <w:bCs/>
-                <w:i/>
-              </w:rPr>
-              <w:t>pulse stimuli.</w:t>
-            </w:r>
-            <w:r>
-              <w:rPr>
-                <w:rFonts w:ascii="Cambria" w:hAnsi="Cambria"/>
-                <w:bCs/>
-                <w:i/>
-              </w:rPr>
-              <w:t xml:space="preserve"> </w:t>
+              <w:t xml:space="preserve">Investigating the functionality of visual impulses in decoding working memory using matching and non-matching impulse stimuli. </w:t>
             </w:r>
             <w:r>
               <w:rPr>
@@ -8523,23 +8905,7 @@
                 <w:bCs/>
                 <w:i/>
               </w:rPr>
-              <w:t xml:space="preserve"> </w:t>
-            </w:r>
-            <w:r>
-              <w:rPr>
-                <w:rFonts w:ascii="Cambria" w:hAnsi="Cambria"/>
-                <w:bCs/>
-                <w:i/>
-              </w:rPr>
-              <w:t>Pinging individual features of multi-feature objects: an EEG study.</w:t>
-            </w:r>
-            <w:r>
-              <w:rPr>
-                <w:rFonts w:ascii="Cambria" w:hAnsi="Cambria"/>
-                <w:bCs/>
-                <w:i/>
-              </w:rPr>
-              <w:t xml:space="preserve"> </w:t>
+              <w:t xml:space="preserve"> Pinging individual features of multi-feature objects: an EEG study. </w:t>
             </w:r>
             <w:r>
               <w:rPr>
@@ -8815,7 +9181,17 @@
                 <w:i/>
                 <w:noProof/>
               </w:rPr>
-              <w:t xml:space="preserve">Skills: </w:t>
+              <w:t>s</w:t>
+            </w:r>
+            <w:r>
+              <w:rPr>
+                <w:rFonts w:ascii="Cambria" w:hAnsi="Cambria"/>
+                <w:b/>
+                <w:bCs/>
+                <w:i/>
+                <w:noProof/>
+              </w:rPr>
+              <w:t xml:space="preserve">kills: </w:t>
             </w:r>
             <w:r>
               <w:rPr>
@@ -9002,21 +9378,7 @@
                 <w:rFonts w:ascii="Cambria" w:hAnsi="Cambria"/>
                 <w:bCs/>
               </w:rPr>
-              <w:t xml:space="preserve"> from Ministry of National Education, Turkey</w:t>
-            </w:r>
-            <w:r>
-              <w:rPr>
-                <w:rFonts w:ascii="Cambria" w:hAnsi="Cambria"/>
-                <w:bCs/>
-              </w:rPr>
-              <w:t xml:space="preserve">. </w:t>
-            </w:r>
-            <w:r>
-              <w:rPr>
-                <w:rFonts w:ascii="Cambria" w:hAnsi="Cambria"/>
-                <w:bCs/>
-              </w:rPr>
-              <w:t xml:space="preserve">Complete coverage of tuition, stipend, and </w:t>
+              <w:t xml:space="preserve"> from Ministry of National Education, Turkey. Complete coverage of tuition, stipend, and </w:t>
             </w:r>
             <w:r>
               <w:rPr>
@@ -9160,7 +9522,23 @@
                 <w:i/>
                 <w:iCs/>
               </w:rPr>
-              <w:t>Open Research award</w:t>
+              <w:t xml:space="preserve">Open </w:t>
+            </w:r>
+            <w:r>
+              <w:rPr>
+                <w:rFonts w:ascii="Cambria" w:hAnsi="Cambria"/>
+                <w:i/>
+                <w:iCs/>
+              </w:rPr>
+              <w:t>r</w:t>
+            </w:r>
+            <w:r>
+              <w:rPr>
+                <w:rFonts w:ascii="Cambria" w:hAnsi="Cambria"/>
+                <w:i/>
+                <w:iCs/>
+              </w:rPr>
+              <w:t>esearch award</w:t>
             </w:r>
             <w:r>
               <w:rPr>
@@ -9192,13 +9570,7 @@
               <w:rPr>
                 <w:rFonts w:ascii="Cambria" w:hAnsi="Cambria" w:cs="Arial"/>
               </w:rPr>
-              <w:t>, University of Groningen, Groningen, the Netherlands</w:t>
-            </w:r>
-            <w:r>
-              <w:rPr>
-                <w:rFonts w:ascii="Cambria" w:hAnsi="Cambria" w:cs="Arial"/>
-              </w:rPr>
-              <w:t>.</w:t>
+              <w:t>, University of Groningen, Groningen, the Netherlands.</w:t>
             </w:r>
           </w:p>
         </w:tc>
@@ -9464,13 +9836,7 @@
               <w:rPr>
                 <w:rFonts w:ascii="Cambria" w:hAnsi="Cambria"/>
               </w:rPr>
-              <w:t>, NL</w:t>
-            </w:r>
-            <w:r>
-              <w:rPr>
-                <w:rFonts w:ascii="Cambria" w:hAnsi="Cambria"/>
-              </w:rPr>
-              <w:t>.</w:t>
+              <w:t>, NL.</w:t>
             </w:r>
             <w:r>
               <w:rPr>
@@ -9593,15 +9959,7 @@
                 <w:sz w:val="22"/>
                 <w:szCs w:val="22"/>
               </w:rPr>
-              <w:t xml:space="preserve"> DE</w:t>
-            </w:r>
-            <w:r>
-              <w:rPr>
-                <w:rFonts w:ascii="Cambria" w:hAnsi="Cambria"/>
-                <w:sz w:val="22"/>
-                <w:szCs w:val="22"/>
-              </w:rPr>
-              <w:t>.</w:t>
+              <w:t xml:space="preserve"> DE.</w:t>
             </w:r>
             <w:r>
               <w:rPr>
@@ -9904,14 +10262,34 @@
                 <w:iCs/>
               </w:rPr>
             </w:pPr>
-            <w:r>
-              <w:rPr>
-                <w:rFonts w:ascii="Cambria" w:hAnsi="Cambria"/>
-                <w:bCs/>
-                <w:i/>
-                <w:iCs/>
-              </w:rPr>
-              <w:t xml:space="preserve">Ph.D. and Postdoc Representative, </w:t>
+            <w:proofErr w:type="spellStart"/>
+            <w:r>
+              <w:rPr>
+                <w:rFonts w:ascii="Cambria" w:hAnsi="Cambria"/>
+                <w:bCs/>
+                <w:i/>
+                <w:iCs/>
+              </w:rPr>
+              <w:t>P</w:t>
+            </w:r>
+            <w:r>
+              <w:rPr>
+                <w:rFonts w:ascii="Cambria" w:hAnsi="Cambria"/>
+                <w:bCs/>
+                <w:i/>
+                <w:iCs/>
+              </w:rPr>
+              <w:t>h.d.</w:t>
+            </w:r>
+            <w:proofErr w:type="spellEnd"/>
+            <w:r>
+              <w:rPr>
+                <w:rFonts w:ascii="Cambria" w:hAnsi="Cambria"/>
+                <w:bCs/>
+                <w:i/>
+                <w:iCs/>
+              </w:rPr>
+              <w:t xml:space="preserve"> and postdoc representative, </w:t>
             </w:r>
             <w:r>
               <w:rPr>
@@ -9969,8 +10347,66 @@
                 <w:bCs/>
                 <w:i/>
               </w:rPr>
-              <w:t>Mind-wise Science Communication Ph.D. Committee</w:t>
-            </w:r>
+              <w:t xml:space="preserve">Mind-wise </w:t>
+            </w:r>
+            <w:r>
+              <w:rPr>
+                <w:rFonts w:ascii="Cambria" w:hAnsi="Cambria"/>
+                <w:bCs/>
+                <w:i/>
+              </w:rPr>
+              <w:t>s</w:t>
+            </w:r>
+            <w:r>
+              <w:rPr>
+                <w:rFonts w:ascii="Cambria" w:hAnsi="Cambria"/>
+                <w:bCs/>
+                <w:i/>
+              </w:rPr>
+              <w:t xml:space="preserve">cience </w:t>
+            </w:r>
+            <w:r>
+              <w:rPr>
+                <w:rFonts w:ascii="Cambria" w:hAnsi="Cambria"/>
+                <w:bCs/>
+                <w:i/>
+              </w:rPr>
+              <w:t>c</w:t>
+            </w:r>
+            <w:r>
+              <w:rPr>
+                <w:rFonts w:ascii="Cambria" w:hAnsi="Cambria"/>
+                <w:bCs/>
+                <w:i/>
+              </w:rPr>
+              <w:t xml:space="preserve">ommunication Ph.D. </w:t>
+            </w:r>
+            <w:r>
+              <w:rPr>
+                <w:rFonts w:ascii="Cambria" w:hAnsi="Cambria"/>
+                <w:bCs/>
+                <w:i/>
+              </w:rPr>
+              <w:t>c</w:t>
+            </w:r>
+            <w:r>
+              <w:rPr>
+                <w:rFonts w:ascii="Cambria" w:hAnsi="Cambria"/>
+                <w:bCs/>
+                <w:i/>
+              </w:rPr>
+              <w:t>ommittee</w:t>
+            </w:r>
+            <w:r>
+              <w:rPr>
+                <w:rFonts w:ascii="Cambria" w:hAnsi="Cambria"/>
+                <w:bCs/>
+                <w:i/>
+              </w:rPr>
+              <w:t xml:space="preserve"> member</w:t>
+            </w:r>
+            <w:bookmarkStart w:id="0" w:name="_GoBack"/>
+            <w:bookmarkEnd w:id="0"/>
             <w:r>
               <w:rPr>
                 <w:rFonts w:ascii="Cambria" w:hAnsi="Cambria"/>
@@ -10024,7 +10460,39 @@
                 <w:bCs/>
                 <w:i/>
               </w:rPr>
-              <w:t>Psychology Ph.D. Council Member</w:t>
+              <w:t xml:space="preserve">Psychology Ph.D. </w:t>
+            </w:r>
+            <w:r>
+              <w:rPr>
+                <w:rFonts w:ascii="Cambria" w:hAnsi="Cambria"/>
+                <w:bCs/>
+                <w:i/>
+              </w:rPr>
+              <w:t>c</w:t>
+            </w:r>
+            <w:r>
+              <w:rPr>
+                <w:rFonts w:ascii="Cambria" w:hAnsi="Cambria"/>
+                <w:bCs/>
+                <w:i/>
+              </w:rPr>
+              <w:t xml:space="preserve">ouncil </w:t>
+            </w:r>
+            <w:r>
+              <w:rPr>
+                <w:rFonts w:ascii="Cambria" w:hAnsi="Cambria"/>
+                <w:bCs/>
+                <w:i/>
+              </w:rPr>
+              <w:t>m</w:t>
+            </w:r>
+            <w:r>
+              <w:rPr>
+                <w:rFonts w:ascii="Cambria" w:hAnsi="Cambria"/>
+                <w:bCs/>
+                <w:i/>
+              </w:rPr>
+              <w:t>ember</w:t>
             </w:r>
             <w:r>
               <w:rPr>
@@ -10123,7 +10591,16 @@
                 <w:color w:val="141412"/>
                 <w:shd w:val="clear" w:color="auto" w:fill="FFFFFF"/>
               </w:rPr>
-              <w:t>Teaching and Mentoring in Academic Learning Communities,</w:t>
+              <w:t>T</w:t>
+            </w:r>
+            <w:r>
+              <w:rPr>
+                <w:rFonts w:ascii="Cambria" w:hAnsi="Cambria" w:cs="Calibri"/>
+                <w:i/>
+                <w:color w:val="141412"/>
+                <w:shd w:val="clear" w:color="auto" w:fill="FFFFFF"/>
+              </w:rPr>
+              <w:t>eaching and mentoring in academic learning communities,</w:t>
             </w:r>
             <w:r>
               <w:rPr>
@@ -10131,7 +10608,15 @@
                 <w:color w:val="141412"/>
                 <w:shd w:val="clear" w:color="auto" w:fill="FFFFFF"/>
               </w:rPr>
-              <w:t xml:space="preserve"> Teaching Unit Psychology of University of Groningen, Groningen, NL</w:t>
+              <w:t xml:space="preserve"> </w:t>
+            </w:r>
+            <w:r>
+              <w:rPr>
+                <w:rFonts w:ascii="Cambria" w:hAnsi="Cambria" w:cs="Calibri"/>
+                <w:color w:val="141412"/>
+                <w:shd w:val="clear" w:color="auto" w:fill="FFFFFF"/>
+              </w:rPr>
+              <w:t>Teaching Unit Psychology of University of Groningen, Groningen, NL</w:t>
             </w:r>
           </w:p>
         </w:tc>
@@ -13131,6 +13616,7 @@
   <w:style w:type="character" w:default="1" w:styleId="DefaultParagraphFont">
     <w:name w:val="Default Paragraph Font"/>
     <w:uiPriority w:val="1"/>
+    <w:semiHidden/>
     <w:unhideWhenUsed/>
   </w:style>
   <w:style w:type="table" w:default="1" w:styleId="TableNormal">
@@ -13571,7 +14057,7 @@
 </file>
 
 <file path=customXml/itemProps1.xml><?xml version="1.0" encoding="utf-8"?>
-<ds:datastoreItem xmlns:ds="http://schemas.openxmlformats.org/officeDocument/2006/customXml" ds:itemID="{F4D95C17-3E28-48A2-BA2C-698B0E9A8D9E}">
+<ds:datastoreItem xmlns:ds="http://schemas.openxmlformats.org/officeDocument/2006/customXml" ds:itemID="{FC33D30B-4563-4970-ADB2-46A9B52618F0}">
   <ds:schemaRefs>
     <ds:schemaRef ds:uri="http://schemas.openxmlformats.org/officeDocument/2006/bibliography"/>
   </ds:schemaRefs>

--- a/Files/download/Resume_Karabay_newVersion.docx
+++ b/Files/download/Resume_Karabay_newVersion.docx
@@ -433,7 +433,22 @@
                 <w:rFonts w:ascii="Cambria" w:hAnsi="Cambria"/>
                 <w:bCs/>
               </w:rPr>
-              <w:t>2022-Ongoing</w:t>
+              <w:t>2022</w:t>
+            </w:r>
+            <w:r>
+              <w:rPr>
+                <w:rFonts w:ascii="Cambria" w:hAnsi="Cambria"/>
+                <w:bCs/>
+                <w:iCs/>
+              </w:rPr>
+              <w:t>–</w:t>
+            </w:r>
+            <w:r>
+              <w:rPr>
+                <w:rFonts w:ascii="Cambria" w:hAnsi="Cambria"/>
+                <w:bCs/>
+              </w:rPr>
+              <w:t>Ongoing</w:t>
             </w:r>
           </w:p>
           <w:p>
@@ -527,7 +542,17 @@
                 <w:bCs/>
                 <w:i/>
               </w:rPr>
-              <w:t>Hidden brain states underlying efficient representations in working memory</w:t>
+              <w:t>Hidden brain states und</w:t>
+            </w:r>
+            <w:bookmarkStart w:id="0" w:name="_GoBack"/>
+            <w:bookmarkEnd w:id="0"/>
+            <w:r>
+              <w:rPr>
+                <w:rFonts w:ascii="Cambria" w:hAnsi="Cambria"/>
+                <w:bCs/>
+                <w:i/>
+              </w:rPr>
+              <w:t>erlying efficient representations in working memory</w:t>
             </w:r>
             <w:r>
               <w:rPr>
@@ -594,7 +619,22 @@
                 <w:rFonts w:ascii="Cambria" w:hAnsi="Cambria"/>
                 <w:bCs/>
               </w:rPr>
-              <w:t>2019-2022</w:t>
+              <w:t>2019</w:t>
+            </w:r>
+            <w:r>
+              <w:rPr>
+                <w:rFonts w:ascii="Cambria" w:hAnsi="Cambria"/>
+                <w:bCs/>
+                <w:iCs/>
+              </w:rPr>
+              <w:t>–</w:t>
+            </w:r>
+            <w:r>
+              <w:rPr>
+                <w:rFonts w:ascii="Cambria" w:hAnsi="Cambria"/>
+                <w:bCs/>
+              </w:rPr>
+              <w:t>2022</w:t>
             </w:r>
           </w:p>
         </w:tc>
@@ -641,7 +681,19 @@
               <w:rPr>
                 <w:rFonts w:ascii="Cambria" w:hAnsi="Cambria"/>
               </w:rPr>
-              <w:t>CUNY-Brooklyn College, New York, USA</w:t>
+              <w:t>CUNY</w:t>
+            </w:r>
+            <w:r>
+              <w:rPr>
+                <w:rFonts w:ascii="Cambria" w:hAnsi="Cambria"/>
+              </w:rPr>
+              <w:t>-</w:t>
+            </w:r>
+            <w:r>
+              <w:rPr>
+                <w:rFonts w:ascii="Cambria" w:hAnsi="Cambria"/>
+              </w:rPr>
+              <w:t>Brooklyn College, New York, USA</w:t>
             </w:r>
             <w:r>
               <w:rPr>
@@ -681,7 +733,19 @@
                 <w:rFonts w:ascii="Cambria" w:hAnsi="Cambria"/>
               </w:rPr>
               <w:br/>
-              <w:t>Position: Volunteer assistant in animal-vision psychophysics laboratory</w:t>
+              <w:t>Position: Volunteer assistant in animal</w:t>
+            </w:r>
+            <w:r>
+              <w:rPr>
+                <w:rFonts w:ascii="Cambria" w:hAnsi="Cambria"/>
+              </w:rPr>
+              <w:t>-</w:t>
+            </w:r>
+            <w:r>
+              <w:rPr>
+                <w:rFonts w:ascii="Cambria" w:hAnsi="Cambria"/>
+              </w:rPr>
+              <w:t>vision psychophysics laboratory</w:t>
             </w:r>
           </w:p>
         </w:tc>
@@ -702,7 +766,22 @@
                 <w:rFonts w:ascii="Cambria" w:hAnsi="Cambria"/>
                 <w:bCs/>
               </w:rPr>
-              <w:t>2014-2015</w:t>
+              <w:t>2014</w:t>
+            </w:r>
+            <w:r>
+              <w:rPr>
+                <w:rFonts w:ascii="Cambria" w:hAnsi="Cambria"/>
+                <w:bCs/>
+                <w:iCs/>
+              </w:rPr>
+              <w:t>–</w:t>
+            </w:r>
+            <w:r>
+              <w:rPr>
+                <w:rFonts w:ascii="Cambria" w:hAnsi="Cambria"/>
+                <w:bCs/>
+              </w:rPr>
+              <w:t>2015</w:t>
             </w:r>
           </w:p>
         </w:tc>
@@ -897,7 +976,22 @@
                 <w:rFonts w:ascii="Cambria" w:hAnsi="Cambria"/>
                 <w:bCs/>
               </w:rPr>
-              <w:t>2023 - 2024</w:t>
+              <w:t>2023</w:t>
+            </w:r>
+            <w:r>
+              <w:rPr>
+                <w:rFonts w:ascii="Cambria" w:hAnsi="Cambria"/>
+                <w:bCs/>
+                <w:iCs/>
+              </w:rPr>
+              <w:t>–</w:t>
+            </w:r>
+            <w:r>
+              <w:rPr>
+                <w:rFonts w:ascii="Cambria" w:hAnsi="Cambria"/>
+                <w:bCs/>
+              </w:rPr>
+              <w:t>2024</w:t>
             </w:r>
           </w:p>
           <w:p>
@@ -1003,7 +1097,7 @@
                 <w:bCs/>
                 <w:iCs/>
               </w:rPr>
-              <w:t>Introduction to Psychology,</w:t>
+              <w:t>Introduction to Psychology</w:t>
             </w:r>
           </w:p>
         </w:tc>
@@ -1026,7 +1120,7 @@
                 <w:bCs/>
                 <w:iCs/>
               </w:rPr>
-              <w:t>Teaching assistant,</w:t>
+              <w:t>Teaching assistant</w:t>
             </w:r>
           </w:p>
         </w:tc>
@@ -1106,7 +1200,7 @@
                 <w:bCs/>
                 <w:iCs/>
               </w:rPr>
-              <w:t>Thinking,</w:t>
+              <w:t>Thinking</w:t>
             </w:r>
           </w:p>
         </w:tc>
@@ -1129,7 +1223,7 @@
                 <w:bCs/>
                 <w:iCs/>
               </w:rPr>
-              <w:t>Teaching assistant,</w:t>
+              <w:t>Teaching assistant</w:t>
             </w:r>
           </w:p>
         </w:tc>
@@ -1208,7 +1302,7 @@
                 <w:rFonts w:ascii="Cambria" w:hAnsi="Cambria"/>
                 <w:bCs/>
               </w:rPr>
-              <w:t>Cognition and Attention,</w:t>
+              <w:t>Cognition and Attention</w:t>
             </w:r>
           </w:p>
         </w:tc>
@@ -1230,7 +1324,7 @@
                 <w:rFonts w:ascii="Cambria" w:hAnsi="Cambria"/>
                 <w:bCs/>
               </w:rPr>
-              <w:t>Guest lecturer,</w:t>
+              <w:t>Guest lecturer</w:t>
             </w:r>
           </w:p>
         </w:tc>
@@ -1296,7 +1390,7 @@
                 <w:rFonts w:ascii="Cambria" w:hAnsi="Cambria"/>
                 <w:bCs/>
               </w:rPr>
-              <w:t>Academic Skills,</w:t>
+              <w:t>Academic Skills</w:t>
             </w:r>
           </w:p>
         </w:tc>
@@ -1318,7 +1412,7 @@
                 <w:rFonts w:ascii="Cambria" w:hAnsi="Cambria"/>
                 <w:bCs/>
               </w:rPr>
-              <w:t>Lecturer,</w:t>
+              <w:t>Lecturer</w:t>
             </w:r>
           </w:p>
         </w:tc>
@@ -1362,7 +1456,7 @@
                 <w:bCs/>
                 <w:iCs/>
               </w:rPr>
-              <w:t>2018 – 2019</w:t>
+              <w:t>2018–2019</w:t>
             </w:r>
           </w:p>
         </w:tc>
@@ -1386,7 +1480,7 @@
                 <w:rFonts w:ascii="Cambria" w:hAnsi="Cambria"/>
                 <w:bCs/>
               </w:rPr>
-              <w:t>Honors Research Practicum,</w:t>
+              <w:t>Honors Research Practicum</w:t>
             </w:r>
           </w:p>
         </w:tc>
@@ -1408,7 +1502,7 @@
                 <w:rFonts w:ascii="Cambria" w:hAnsi="Cambria"/>
                 <w:bCs/>
               </w:rPr>
-              <w:t>Mentor,</w:t>
+              <w:t>Mentor</w:t>
             </w:r>
           </w:p>
         </w:tc>
@@ -1452,7 +1546,23 @@
                 <w:bCs/>
                 <w:iCs/>
               </w:rPr>
-              <w:t>2017 - 2018</w:t>
+              <w:t>2017</w:t>
+            </w:r>
+            <w:r>
+              <w:rPr>
+                <w:rFonts w:ascii="Cambria" w:hAnsi="Cambria"/>
+                <w:bCs/>
+                <w:iCs/>
+              </w:rPr>
+              <w:t>–</w:t>
+            </w:r>
+            <w:r>
+              <w:rPr>
+                <w:rFonts w:ascii="Cambria" w:hAnsi="Cambria"/>
+                <w:bCs/>
+                <w:iCs/>
+              </w:rPr>
+              <w:t>2018</w:t>
             </w:r>
           </w:p>
         </w:tc>
@@ -1784,7 +1894,21 @@
                 <w:rFonts w:ascii="Cambria" w:hAnsi="Cambria"/>
                 <w:bCs/>
               </w:rPr>
-              <w:t>CUNY-Brooklyn College,</w:t>
+              <w:t>CUNY</w:t>
+            </w:r>
+            <w:r>
+              <w:rPr>
+                <w:rFonts w:ascii="Cambria" w:hAnsi="Cambria"/>
+                <w:bCs/>
+              </w:rPr>
+              <w:t>-</w:t>
+            </w:r>
+            <w:r>
+              <w:rPr>
+                <w:rFonts w:ascii="Cambria" w:hAnsi="Cambria"/>
+                <w:bCs/>
+              </w:rPr>
+              <w:t>Brooklyn College,</w:t>
             </w:r>
             <w:r>
               <w:rPr>
@@ -6787,7 +6911,6 @@
             <w:r>
               <w:rPr>
                 <w:rFonts w:ascii="Cambria" w:hAnsi="Cambria" w:cs="Arial"/>
-                <w:u w:val="single"/>
               </w:rPr>
               <w:t xml:space="preserve"> </w:t>
             </w:r>
@@ -9443,7 +9566,22 @@
                 <w:rFonts w:ascii="Cambria" w:hAnsi="Cambria"/>
                 <w:bCs/>
               </w:rPr>
-              <w:t>2011-2019</w:t>
+              <w:t>2011</w:t>
+            </w:r>
+            <w:r>
+              <w:rPr>
+                <w:rFonts w:ascii="Cambria" w:hAnsi="Cambria"/>
+                <w:bCs/>
+                <w:iCs/>
+              </w:rPr>
+              <w:t>–</w:t>
+            </w:r>
+            <w:r>
+              <w:rPr>
+                <w:rFonts w:ascii="Cambria" w:hAnsi="Cambria"/>
+                <w:bCs/>
+              </w:rPr>
+              <w:t>2019</w:t>
             </w:r>
           </w:p>
           <w:p>
@@ -10320,7 +10458,23 @@
                 <w:bCs/>
                 <w:iCs/>
               </w:rPr>
-              <w:t>2021-2022</w:t>
+              <w:t>2021</w:t>
+            </w:r>
+            <w:r>
+              <w:rPr>
+                <w:rFonts w:ascii="Cambria" w:hAnsi="Cambria"/>
+                <w:bCs/>
+                <w:iCs/>
+              </w:rPr>
+              <w:t>–</w:t>
+            </w:r>
+            <w:r>
+              <w:rPr>
+                <w:rFonts w:ascii="Cambria" w:hAnsi="Cambria"/>
+                <w:bCs/>
+                <w:iCs/>
+              </w:rPr>
+              <w:t>2022</w:t>
             </w:r>
           </w:p>
         </w:tc>
@@ -10405,8 +10559,6 @@
               </w:rPr>
               <w:t xml:space="preserve"> member</w:t>
             </w:r>
-            <w:bookmarkStart w:id="0" w:name="_GoBack"/>
-            <w:bookmarkEnd w:id="0"/>
             <w:r>
               <w:rPr>
                 <w:rFonts w:ascii="Cambria" w:hAnsi="Cambria"/>
@@ -10435,7 +10587,22 @@
                 <w:rFonts w:ascii="Cambria" w:hAnsi="Cambria"/>
                 <w:bCs/>
               </w:rPr>
-              <w:t>2018-2021</w:t>
+              <w:t>2018</w:t>
+            </w:r>
+            <w:r>
+              <w:rPr>
+                <w:rFonts w:ascii="Cambria" w:hAnsi="Cambria"/>
+                <w:bCs/>
+                <w:iCs/>
+              </w:rPr>
+              <w:t>–</w:t>
+            </w:r>
+            <w:r>
+              <w:rPr>
+                <w:rFonts w:ascii="Cambria" w:hAnsi="Cambria"/>
+                <w:bCs/>
+              </w:rPr>
+              <w:t>2021</w:t>
             </w:r>
           </w:p>
         </w:tc>
@@ -10522,7 +10689,23 @@
                 <w:bCs/>
                 <w:iCs/>
               </w:rPr>
-              <w:t>2016-2019</w:t>
+              <w:t>2016</w:t>
+            </w:r>
+            <w:r>
+              <w:rPr>
+                <w:rFonts w:ascii="Cambria" w:hAnsi="Cambria"/>
+                <w:bCs/>
+                <w:iCs/>
+              </w:rPr>
+              <w:t>–</w:t>
+            </w:r>
+            <w:r>
+              <w:rPr>
+                <w:rFonts w:ascii="Cambria" w:hAnsi="Cambria"/>
+                <w:bCs/>
+                <w:iCs/>
+              </w:rPr>
+              <w:t>2019</w:t>
             </w:r>
           </w:p>
         </w:tc>
@@ -14057,7 +14240,7 @@
 </file>
 
 <file path=customXml/itemProps1.xml><?xml version="1.0" encoding="utf-8"?>
-<ds:datastoreItem xmlns:ds="http://schemas.openxmlformats.org/officeDocument/2006/customXml" ds:itemID="{FC33D30B-4563-4970-ADB2-46A9B52618F0}">
+<ds:datastoreItem xmlns:ds="http://schemas.openxmlformats.org/officeDocument/2006/customXml" ds:itemID="{200D7388-89E6-4F17-951B-797873A24879}">
   <ds:schemaRefs>
     <ds:schemaRef ds:uri="http://schemas.openxmlformats.org/officeDocument/2006/bibliography"/>
   </ds:schemaRefs>

--- a/Files/download/Resume_Karabay_newVersion.docx
+++ b/Files/download/Resume_Karabay_newVersion.docx
@@ -542,17 +542,7 @@
                 <w:bCs/>
                 <w:i/>
               </w:rPr>
-              <w:t>Hidden brain states und</w:t>
-            </w:r>
-            <w:bookmarkStart w:id="0" w:name="_GoBack"/>
-            <w:bookmarkEnd w:id="0"/>
-            <w:r>
-              <w:rPr>
-                <w:rFonts w:ascii="Cambria" w:hAnsi="Cambria"/>
-                <w:bCs/>
-                <w:i/>
-              </w:rPr>
-              <w:t>erlying efficient representations in working memory</w:t>
+              <w:t>Hidden brain states underlying efficient representations in working memory</w:t>
             </w:r>
             <w:r>
               <w:rPr>
@@ -700,7 +690,19 @@
                 <w:rFonts w:ascii="Cambria" w:hAnsi="Cambria"/>
               </w:rPr>
               <w:br/>
-              <w:t xml:space="preserve">Supervisor: </w:t>
+            </w:r>
+            <w:r>
+              <w:rPr>
+                <w:rFonts w:ascii="Cambria" w:hAnsi="Cambria"/>
+                <w:bCs/>
+              </w:rPr>
+              <w:t>Advisor</w:t>
+            </w:r>
+            <w:r>
+              <w:rPr>
+                <w:rFonts w:ascii="Cambria" w:hAnsi="Cambria"/>
+              </w:rPr>
+              <w:t xml:space="preserve">: </w:t>
             </w:r>
             <w:r>
               <w:rPr>
@@ -2288,7 +2290,27 @@
           <w:sz w:val="20"/>
           <w:szCs w:val="20"/>
         </w:rPr>
-        <w:t>* indicates equal first authorship</w:t>
+        <w:t xml:space="preserve">* indicates </w:t>
+      </w:r>
+      <w:r>
+        <w:rPr>
+          <w:rFonts w:ascii="Cambria" w:hAnsi="Cambria"/>
+          <w:i/>
+          <w:iCs/>
+          <w:sz w:val="20"/>
+          <w:szCs w:val="20"/>
+        </w:rPr>
+        <w:t>shared</w:t>
+      </w:r>
+      <w:r>
+        <w:rPr>
+          <w:rFonts w:ascii="Cambria" w:hAnsi="Cambria"/>
+          <w:i/>
+          <w:iCs/>
+          <w:sz w:val="20"/>
+          <w:szCs w:val="20"/>
+        </w:rPr>
+        <w:t xml:space="preserve"> first authorship</w:t>
       </w:r>
     </w:p>
     <w:p>
@@ -2425,11 +2447,23 @@
               <w:rPr>
                 <w:rFonts w:ascii="Cambria" w:hAnsi="Cambria" w:cstheme="minorHAnsi"/>
               </w:rPr>
-              <w:t>Introducing ART: a new method of testing auditory memory with circular reproduction tasks [</w:t>
+              <w:t>Introducing ART: a new method of testing auditory memory with circular reproduction tasks</w:t>
             </w:r>
             <w:r>
               <w:rPr>
                 <w:rFonts w:ascii="Cambria" w:hAnsi="Cambria" w:cstheme="minorHAnsi"/>
+              </w:rPr>
+              <w:t>.</w:t>
+            </w:r>
+            <w:r>
+              <w:rPr>
+                <w:rFonts w:ascii="Cambria" w:hAnsi="Cambria" w:cstheme="minorHAnsi"/>
+              </w:rPr>
+              <w:t xml:space="preserve"> [</w:t>
+            </w:r>
+            <w:r>
+              <w:rPr>
+                <w:rFonts w:ascii="Cambria" w:hAnsi="Cambria" w:cstheme="minorHAnsi"/>
                 <w:i/>
                 <w:iCs/>
               </w:rPr>
@@ -2439,7 +2473,7 @@
               <w:rPr>
                 <w:rFonts w:ascii="Cambria" w:hAnsi="Cambria" w:cstheme="minorHAnsi"/>
               </w:rPr>
-              <w:t>].</w:t>
+              <w:t>]</w:t>
             </w:r>
           </w:p>
         </w:tc>
@@ -3094,12 +3128,15 @@
               </w:rPr>
               <w:t xml:space="preserve">(1). 1-14. </w:t>
             </w:r>
-            <w:r>
-              <w:rPr>
-                <w:rFonts w:ascii="Cambria" w:hAnsi="Cambria" w:cs="Arial"/>
-              </w:rPr>
-              <w:t>https://doi.org/10.1111/psyp.14155</w:t>
-            </w:r>
+            <w:hyperlink r:id="rId12" w:history="1">
+              <w:r>
+                <w:rPr>
+                  <w:rStyle w:val="Hyperlink"/>
+                  <w:rFonts w:ascii="Cambria" w:hAnsi="Cambria" w:cs="Arial"/>
+                </w:rPr>
+                <w:t>https://doi.org/10.1111/psyp.14155</w:t>
+              </w:r>
+            </w:hyperlink>
           </w:p>
         </w:tc>
         <w:tc>
@@ -3215,13 +3252,16 @@
               </w:rPr>
               <w:t xml:space="preserve">. </w:t>
             </w:r>
-            <w:r>
-              <w:rPr>
-                <w:rFonts w:ascii="Cambria" w:hAnsi="Cambria" w:cs="Arial"/>
-                <w:lang w:val="nl-NL"/>
-              </w:rPr>
-              <w:t>https://doi.org/10.1007/s00394-021-02767-x</w:t>
-            </w:r>
+            <w:hyperlink r:id="rId13" w:history="1">
+              <w:r>
+                <w:rPr>
+                  <w:rStyle w:val="Hyperlink"/>
+                  <w:rFonts w:ascii="Cambria" w:hAnsi="Cambria" w:cs="Arial"/>
+                  <w:lang w:val="nl-NL"/>
+                </w:rPr>
+                <w:t>https://doi.org/10.1007/s00394-021-02767-x</w:t>
+              </w:r>
+            </w:hyperlink>
           </w:p>
         </w:tc>
         <w:tc>
@@ -3521,12 +3561,15 @@
               </w:rPr>
               <w:t xml:space="preserve">(1), 1-13. </w:t>
             </w:r>
-            <w:r>
-              <w:rPr>
-                <w:rFonts w:ascii="Cambria" w:hAnsi="Cambria" w:cs="Arial"/>
-              </w:rPr>
-              <w:t>https://doi.org/10.5334/joc.127</w:t>
-            </w:r>
+            <w:hyperlink r:id="rId14" w:history="1">
+              <w:r>
+                <w:rPr>
+                  <w:rStyle w:val="Hyperlink"/>
+                  <w:rFonts w:ascii="Cambria" w:hAnsi="Cambria" w:cs="Arial"/>
+                </w:rPr>
+                <w:t>https://doi.org/10.5334/joc.127</w:t>
+              </w:r>
+            </w:hyperlink>
           </w:p>
         </w:tc>
         <w:tc>
@@ -5278,7 +5321,21 @@
                 <w:rFonts w:ascii="Cambria" w:hAnsi="Cambria" w:cs="Arial"/>
                 <w:lang w:val="en-US"/>
               </w:rPr>
-              <w:t>, Netherlands.</w:t>
+              <w:t xml:space="preserve">, </w:t>
+            </w:r>
+            <w:r>
+              <w:rPr>
+                <w:rFonts w:ascii="Cambria" w:hAnsi="Cambria" w:cs="Arial"/>
+                <w:lang w:val="en-US"/>
+              </w:rPr>
+              <w:t xml:space="preserve">the </w:t>
+            </w:r>
+            <w:r>
+              <w:rPr>
+                <w:rFonts w:ascii="Cambria" w:hAnsi="Cambria" w:cs="Arial"/>
+                <w:lang w:val="en-US"/>
+              </w:rPr>
+              <w:t>Netherlands.</w:t>
             </w:r>
           </w:p>
         </w:tc>
@@ -5932,7 +5989,21 @@
                 <w:rFonts w:ascii="Cambria" w:hAnsi="Cambria" w:cs="Arial"/>
                 <w:lang w:val="en-US"/>
               </w:rPr>
-              <w:t xml:space="preserve">, Netherlands. </w:t>
+              <w:t xml:space="preserve">, </w:t>
+            </w:r>
+            <w:r>
+              <w:rPr>
+                <w:rFonts w:ascii="Cambria" w:hAnsi="Cambria" w:cs="Arial"/>
+                <w:lang w:val="en-US"/>
+              </w:rPr>
+              <w:t xml:space="preserve">the </w:t>
+            </w:r>
+            <w:r>
+              <w:rPr>
+                <w:rFonts w:ascii="Cambria" w:hAnsi="Cambria" w:cs="Arial"/>
+                <w:lang w:val="en-US"/>
+              </w:rPr>
+              <w:t xml:space="preserve">Netherlands. </w:t>
             </w:r>
           </w:p>
         </w:tc>
@@ -7559,7 +7630,19 @@
               <w:rPr>
                 <w:rFonts w:ascii="Cambria" w:hAnsi="Cambria" w:cs="Arial"/>
               </w:rPr>
-              <w:t>, Netherlands.</w:t>
+              <w:t xml:space="preserve">, </w:t>
+            </w:r>
+            <w:r>
+              <w:rPr>
+                <w:rFonts w:ascii="Cambria" w:hAnsi="Cambria" w:cs="Arial"/>
+              </w:rPr>
+              <w:t xml:space="preserve">the </w:t>
+            </w:r>
+            <w:r>
+              <w:rPr>
+                <w:rFonts w:ascii="Cambria" w:hAnsi="Cambria" w:cs="Arial"/>
+              </w:rPr>
+              <w:t>Netherlands.</w:t>
             </w:r>
           </w:p>
         </w:tc>
@@ -7669,7 +7752,19 @@
               <w:rPr>
                 <w:rFonts w:ascii="Cambria" w:hAnsi="Cambria" w:cs="Arial"/>
               </w:rPr>
-              <w:t>, Netherlands.</w:t>
+              <w:t xml:space="preserve">, </w:t>
+            </w:r>
+            <w:r>
+              <w:rPr>
+                <w:rFonts w:ascii="Cambria" w:hAnsi="Cambria" w:cs="Arial"/>
+              </w:rPr>
+              <w:t xml:space="preserve">the </w:t>
+            </w:r>
+            <w:r>
+              <w:rPr>
+                <w:rFonts w:ascii="Cambria" w:hAnsi="Cambria" w:cs="Arial"/>
+              </w:rPr>
+              <w:t>Netherlands.</w:t>
             </w:r>
           </w:p>
         </w:tc>
@@ -7781,7 +7876,19 @@
               <w:rPr>
                 <w:rFonts w:ascii="Cambria" w:hAnsi="Cambria" w:cs="Arial"/>
               </w:rPr>
-              <w:t>, Netherlands.</w:t>
+              <w:t xml:space="preserve">, </w:t>
+            </w:r>
+            <w:r>
+              <w:rPr>
+                <w:rFonts w:ascii="Cambria" w:hAnsi="Cambria" w:cs="Arial"/>
+              </w:rPr>
+              <w:t xml:space="preserve">the </w:t>
+            </w:r>
+            <w:r>
+              <w:rPr>
+                <w:rFonts w:ascii="Cambria" w:hAnsi="Cambria" w:cs="Arial"/>
+              </w:rPr>
+              <w:t>Netherlands.</w:t>
             </w:r>
           </w:p>
         </w:tc>
@@ -7888,7 +7995,19 @@
               <w:rPr>
                 <w:rFonts w:ascii="Cambria" w:hAnsi="Cambria" w:cs="Arial"/>
               </w:rPr>
-              <w:t>, Netherlands.</w:t>
+              <w:t xml:space="preserve">, </w:t>
+            </w:r>
+            <w:r>
+              <w:rPr>
+                <w:rFonts w:ascii="Cambria" w:hAnsi="Cambria" w:cs="Arial"/>
+              </w:rPr>
+              <w:t xml:space="preserve">the </w:t>
+            </w:r>
+            <w:r>
+              <w:rPr>
+                <w:rFonts w:ascii="Cambria" w:hAnsi="Cambria" w:cs="Arial"/>
+              </w:rPr>
+              <w:t>Netherlands.</w:t>
             </w:r>
           </w:p>
         </w:tc>
@@ -7998,7 +8117,19 @@
               <w:rPr>
                 <w:rFonts w:ascii="Cambria" w:hAnsi="Cambria" w:cs="Arial"/>
               </w:rPr>
-              <w:t>, Netherlands.</w:t>
+              <w:t xml:space="preserve">, </w:t>
+            </w:r>
+            <w:r>
+              <w:rPr>
+                <w:rFonts w:ascii="Cambria" w:hAnsi="Cambria" w:cs="Arial"/>
+              </w:rPr>
+              <w:t xml:space="preserve">the </w:t>
+            </w:r>
+            <w:r>
+              <w:rPr>
+                <w:rFonts w:ascii="Cambria" w:hAnsi="Cambria" w:cs="Arial"/>
+              </w:rPr>
+              <w:t>Netherlands.</w:t>
             </w:r>
           </w:p>
         </w:tc>
@@ -8236,7 +8367,19 @@
               <w:rPr>
                 <w:rFonts w:ascii="Cambria" w:hAnsi="Cambria" w:cs="Arial"/>
               </w:rPr>
-              <w:t xml:space="preserve"> in Twente, Netherlands. </w:t>
+              <w:t xml:space="preserve"> in Twente, </w:t>
+            </w:r>
+            <w:r>
+              <w:rPr>
+                <w:rFonts w:ascii="Cambria" w:hAnsi="Cambria" w:cs="Arial"/>
+              </w:rPr>
+              <w:t xml:space="preserve">the </w:t>
+            </w:r>
+            <w:r>
+              <w:rPr>
+                <w:rFonts w:ascii="Cambria" w:hAnsi="Cambria" w:cs="Arial"/>
+              </w:rPr>
+              <w:t xml:space="preserve">Netherlands. </w:t>
             </w:r>
           </w:p>
         </w:tc>
@@ -8549,7 +8692,21 @@
                 <w:rFonts w:ascii="Cambria" w:hAnsi="Cambria" w:cs="Arial"/>
                 <w:lang w:val="en-US"/>
               </w:rPr>
-              <w:t>, Netherlands.</w:t>
+              <w:t xml:space="preserve">, </w:t>
+            </w:r>
+            <w:r>
+              <w:rPr>
+                <w:rFonts w:ascii="Cambria" w:hAnsi="Cambria" w:cs="Arial"/>
+                <w:lang w:val="en-US"/>
+              </w:rPr>
+              <w:t xml:space="preserve">the </w:t>
+            </w:r>
+            <w:r>
+              <w:rPr>
+                <w:rFonts w:ascii="Cambria" w:hAnsi="Cambria" w:cs="Arial"/>
+                <w:lang w:val="en-US"/>
+              </w:rPr>
+              <w:t>Netherlands.</w:t>
             </w:r>
           </w:p>
         </w:tc>
@@ -8666,7 +8823,49 @@
                 <w:rFonts w:ascii="Cambria" w:hAnsi="Cambria" w:cs="Arial"/>
                 <w:lang w:val="en-US"/>
               </w:rPr>
-              <w:t xml:space="preserve"> in NY, the US.</w:t>
+              <w:t xml:space="preserve"> in N</w:t>
+            </w:r>
+            <w:r>
+              <w:rPr>
+                <w:rFonts w:ascii="Cambria" w:hAnsi="Cambria" w:cs="Arial"/>
+                <w:lang w:val="en-US"/>
+              </w:rPr>
+              <w:t xml:space="preserve">ew </w:t>
+            </w:r>
+            <w:r>
+              <w:rPr>
+                <w:rFonts w:ascii="Cambria" w:hAnsi="Cambria" w:cs="Arial"/>
+                <w:lang w:val="en-US"/>
+              </w:rPr>
+              <w:t>Y</w:t>
+            </w:r>
+            <w:r>
+              <w:rPr>
+                <w:rFonts w:ascii="Cambria" w:hAnsi="Cambria" w:cs="Arial"/>
+                <w:lang w:val="en-US"/>
+              </w:rPr>
+              <w:t>ork</w:t>
+            </w:r>
+            <w:r>
+              <w:rPr>
+                <w:rFonts w:ascii="Cambria" w:hAnsi="Cambria" w:cs="Arial"/>
+                <w:lang w:val="en-US"/>
+              </w:rPr>
+              <w:t>, US</w:t>
+            </w:r>
+            <w:r>
+              <w:rPr>
+                <w:rFonts w:ascii="Cambria" w:hAnsi="Cambria" w:cs="Arial"/>
+                <w:lang w:val="en-US"/>
+              </w:rPr>
+              <w:t>A</w:t>
+            </w:r>
+            <w:r>
+              <w:rPr>
+                <w:rFonts w:ascii="Cambria" w:hAnsi="Cambria" w:cs="Arial"/>
+                <w:lang w:val="en-US"/>
+              </w:rPr>
+              <w:t>.</w:t>
             </w:r>
           </w:p>
         </w:tc>
@@ -8885,6 +9084,8 @@
           <w:szCs w:val="26"/>
         </w:rPr>
       </w:pPr>
+      <w:bookmarkStart w:id="0" w:name="_GoBack"/>
+      <w:bookmarkEnd w:id="0"/>
       <w:r>
         <w:rPr>
           <w:rFonts w:ascii="Cambria" w:hAnsi="Cambria"/>
@@ -8957,7 +9158,21 @@
                 <w:rFonts w:ascii="Cambria" w:hAnsi="Cambria"/>
                 <w:bCs/>
               </w:rPr>
-              <w:t>University of Groningen, NL.</w:t>
+              <w:t xml:space="preserve">University of Groningen, </w:t>
+            </w:r>
+            <w:r>
+              <w:rPr>
+                <w:rFonts w:ascii="Cambria" w:hAnsi="Cambria"/>
+                <w:bCs/>
+              </w:rPr>
+              <w:t>the Netherlands</w:t>
+            </w:r>
+            <w:r>
+              <w:rPr>
+                <w:rFonts w:ascii="Cambria" w:hAnsi="Cambria"/>
+                <w:bCs/>
+              </w:rPr>
+              <w:t>.</w:t>
             </w:r>
           </w:p>
         </w:tc>
@@ -9035,7 +9250,28 @@
                 <w:rFonts w:ascii="Cambria" w:hAnsi="Cambria"/>
                 <w:bCs/>
               </w:rPr>
-              <w:t>University of Groningen, NL.</w:t>
+              <w:t>University of Groningen</w:t>
+            </w:r>
+            <w:r>
+              <w:rPr>
+                <w:rFonts w:ascii="Cambria" w:hAnsi="Cambria"/>
+                <w:bCs/>
+              </w:rPr>
+              <w:t xml:space="preserve">, </w:t>
+            </w:r>
+            <w:r>
+              <w:rPr>
+                <w:rFonts w:ascii="Cambria" w:hAnsi="Cambria"/>
+                <w:bCs/>
+              </w:rPr>
+              <w:t>the Netherlands</w:t>
+            </w:r>
+            <w:r>
+              <w:rPr>
+                <w:rFonts w:ascii="Cambria" w:hAnsi="Cambria"/>
+                <w:bCs/>
+              </w:rPr>
+              <w:t>.</w:t>
             </w:r>
           </w:p>
         </w:tc>
@@ -9973,8 +10209,22 @@
             <w:r>
               <w:rPr>
                 <w:rFonts w:ascii="Cambria" w:hAnsi="Cambria"/>
-              </w:rPr>
-              <w:t>, NL.</w:t>
+                <w:bCs/>
+              </w:rPr>
+              <w:t xml:space="preserve">, </w:t>
+            </w:r>
+            <w:r>
+              <w:rPr>
+                <w:rFonts w:ascii="Cambria" w:hAnsi="Cambria"/>
+                <w:bCs/>
+              </w:rPr>
+              <w:t>the Netherlands</w:t>
+            </w:r>
+            <w:r>
+              <w:rPr>
+                <w:rFonts w:ascii="Cambria" w:hAnsi="Cambria"/>
+              </w:rPr>
+              <w:t>.</w:t>
             </w:r>
             <w:r>
               <w:rPr>
@@ -9985,8 +10235,22 @@
             <w:r>
               <w:rPr>
                 <w:rFonts w:ascii="Cambria" w:hAnsi="Cambria"/>
-              </w:rPr>
-              <w:t xml:space="preserve">An international hybrid workshop with prof. Elkan G. </w:t>
+                <w:iCs/>
+              </w:rPr>
+              <w:t xml:space="preserve">Organized </w:t>
+            </w:r>
+            <w:r>
+              <w:rPr>
+                <w:rFonts w:ascii="Cambria" w:hAnsi="Cambria"/>
+                <w:iCs/>
+              </w:rPr>
+              <w:t>a</w:t>
+            </w:r>
+            <w:r>
+              <w:rPr>
+                <w:rFonts w:ascii="Cambria" w:hAnsi="Cambria"/>
+              </w:rPr>
+              <w:t xml:space="preserve">n international hybrid workshop with prof. Elkan G. </w:t>
             </w:r>
             <w:proofErr w:type="spellStart"/>
             <w:r>
@@ -9996,6 +10260,12 @@
               <w:t>Akyürek</w:t>
             </w:r>
             <w:proofErr w:type="spellEnd"/>
+            <w:r>
+              <w:rPr>
+                <w:rFonts w:ascii="Cambria" w:hAnsi="Cambria"/>
+              </w:rPr>
+              <w:t>.</w:t>
+            </w:r>
           </w:p>
         </w:tc>
         <w:tc>
@@ -10097,7 +10367,15 @@
                 <w:sz w:val="22"/>
                 <w:szCs w:val="22"/>
               </w:rPr>
-              <w:t xml:space="preserve"> DE.</w:t>
+              <w:t xml:space="preserve"> Germany</w:t>
+            </w:r>
+            <w:r>
+              <w:rPr>
+                <w:rFonts w:ascii="Cambria" w:hAnsi="Cambria"/>
+                <w:sz w:val="22"/>
+                <w:szCs w:val="22"/>
+              </w:rPr>
+              <w:t>.</w:t>
             </w:r>
             <w:r>
               <w:rPr>
@@ -10272,7 +10550,7 @@
                 <w:sz w:val="22"/>
                 <w:szCs w:val="22"/>
               </w:rPr>
-              <w:t>University of Groningen,</w:t>
+              <w:t>University of Groningen</w:t>
             </w:r>
             <w:r>
               <w:rPr>
@@ -10280,7 +10558,7 @@
                 <w:sz w:val="22"/>
                 <w:szCs w:val="22"/>
               </w:rPr>
-              <w:t xml:space="preserve"> NL</w:t>
+              <w:t>, the Netherlands</w:t>
             </w:r>
             <w:r>
               <w:rPr>
@@ -10288,18 +10566,16 @@
                 <w:sz w:val="22"/>
                 <w:szCs w:val="22"/>
               </w:rPr>
-              <w:br/>
-            </w:r>
-            <w:r>
-              <w:rPr>
-                <w:rFonts w:ascii="Cambria" w:hAnsi="Cambria"/>
-                <w:iCs/>
+              <w:t>.</w:t>
+            </w:r>
+            <w:r>
+              <w:rPr>
+                <w:rFonts w:ascii="Cambria" w:hAnsi="Cambria"/>
                 <w:sz w:val="22"/>
                 <w:szCs w:val="22"/>
               </w:rPr>
-              <w:t xml:space="preserve">Organized a workshop with </w:t>
-            </w:r>
-            <w:proofErr w:type="spellStart"/>
+              <w:br/>
+            </w:r>
             <w:r>
               <w:rPr>
                 <w:rFonts w:ascii="Cambria" w:hAnsi="Cambria"/>
@@ -10307,9 +10583,9 @@
                 <w:sz w:val="22"/>
                 <w:szCs w:val="22"/>
               </w:rPr>
-              <w:t>Mindwise</w:t>
-            </w:r>
-            <w:proofErr w:type="spellEnd"/>
+              <w:t xml:space="preserve">Organized a workshop with </w:t>
+            </w:r>
+            <w:proofErr w:type="spellStart"/>
             <w:r>
               <w:rPr>
                 <w:rFonts w:ascii="Cambria" w:hAnsi="Cambria"/>
@@ -10317,7 +10593,26 @@
                 <w:sz w:val="22"/>
                 <w:szCs w:val="22"/>
               </w:rPr>
+              <w:t>Mindwise</w:t>
+            </w:r>
+            <w:proofErr w:type="spellEnd"/>
+            <w:r>
+              <w:rPr>
+                <w:rFonts w:ascii="Cambria" w:hAnsi="Cambria"/>
+                <w:iCs/>
+                <w:sz w:val="22"/>
+                <w:szCs w:val="22"/>
+              </w:rPr>
               <w:t xml:space="preserve"> Science Communication PhD Committee</w:t>
+            </w:r>
+            <w:r>
+              <w:rPr>
+                <w:rFonts w:ascii="Cambria" w:hAnsi="Cambria"/>
+                <w:iCs/>
+                <w:sz w:val="22"/>
+                <w:szCs w:val="22"/>
+              </w:rPr>
+              <w:t>.</w:t>
             </w:r>
           </w:p>
         </w:tc>
@@ -10434,7 +10729,28 @@
                 <w:rFonts w:ascii="Cambria" w:hAnsi="Cambria"/>
                 <w:bCs/>
               </w:rPr>
-              <w:t>Department of Experimental Psychology, University of Groningen, NL</w:t>
+              <w:t>Department of Experimental Psychology, University of Groningen</w:t>
+            </w:r>
+            <w:r>
+              <w:rPr>
+                <w:rFonts w:ascii="Cambria" w:hAnsi="Cambria"/>
+                <w:bCs/>
+              </w:rPr>
+              <w:t xml:space="preserve">, </w:t>
+            </w:r>
+            <w:r>
+              <w:rPr>
+                <w:rFonts w:ascii="Cambria" w:hAnsi="Cambria"/>
+                <w:bCs/>
+              </w:rPr>
+              <w:t>the Netherlands</w:t>
+            </w:r>
+            <w:r>
+              <w:rPr>
+                <w:rFonts w:ascii="Cambria" w:hAnsi="Cambria"/>
+                <w:bCs/>
+              </w:rPr>
+              <w:t>.</w:t>
             </w:r>
           </w:p>
         </w:tc>
@@ -10564,7 +10880,28 @@
                 <w:rFonts w:ascii="Cambria" w:hAnsi="Cambria"/>
                 <w:bCs/>
               </w:rPr>
-              <w:t>, University of Groningen, NL</w:t>
+              <w:t>, University of Groningen</w:t>
+            </w:r>
+            <w:r>
+              <w:rPr>
+                <w:rFonts w:ascii="Cambria" w:hAnsi="Cambria"/>
+                <w:bCs/>
+              </w:rPr>
+              <w:t xml:space="preserve">, </w:t>
+            </w:r>
+            <w:r>
+              <w:rPr>
+                <w:rFonts w:ascii="Cambria" w:hAnsi="Cambria"/>
+                <w:bCs/>
+              </w:rPr>
+              <w:t>the Netherlands</w:t>
+            </w:r>
+            <w:r>
+              <w:rPr>
+                <w:rFonts w:ascii="Cambria" w:hAnsi="Cambria"/>
+                <w:bCs/>
+              </w:rPr>
+              <w:t>.</w:t>
             </w:r>
           </w:p>
         </w:tc>
@@ -10666,7 +11003,28 @@
                 <w:rFonts w:ascii="Cambria" w:hAnsi="Cambria"/>
                 <w:bCs/>
               </w:rPr>
-              <w:t>, University of Groningen, NL</w:t>
+              <w:t>, University of Groningen</w:t>
+            </w:r>
+            <w:r>
+              <w:rPr>
+                <w:rFonts w:ascii="Cambria" w:hAnsi="Cambria"/>
+                <w:bCs/>
+              </w:rPr>
+              <w:t xml:space="preserve">, </w:t>
+            </w:r>
+            <w:r>
+              <w:rPr>
+                <w:rFonts w:ascii="Cambria" w:hAnsi="Cambria"/>
+                <w:bCs/>
+              </w:rPr>
+              <w:t>the Netherlands</w:t>
+            </w:r>
+            <w:r>
+              <w:rPr>
+                <w:rFonts w:ascii="Cambria" w:hAnsi="Cambria"/>
+                <w:bCs/>
+              </w:rPr>
+              <w:t>.</w:t>
             </w:r>
           </w:p>
         </w:tc>
@@ -10799,7 +11157,28 @@
                 <w:color w:val="141412"/>
                 <w:shd w:val="clear" w:color="auto" w:fill="FFFFFF"/>
               </w:rPr>
-              <w:t>Teaching Unit Psychology of University of Groningen, Groningen, NL</w:t>
+              <w:t>Teaching Unit Psychology of University of Groningen, Groningen</w:t>
+            </w:r>
+            <w:r>
+              <w:rPr>
+                <w:rFonts w:ascii="Cambria" w:hAnsi="Cambria"/>
+                <w:bCs/>
+              </w:rPr>
+              <w:t xml:space="preserve">, </w:t>
+            </w:r>
+            <w:r>
+              <w:rPr>
+                <w:rFonts w:ascii="Cambria" w:hAnsi="Cambria"/>
+                <w:bCs/>
+              </w:rPr>
+              <w:t>the Netherlands</w:t>
+            </w:r>
+            <w:r>
+              <w:rPr>
+                <w:rFonts w:ascii="Cambria" w:hAnsi="Cambria"/>
+                <w:bCs/>
+              </w:rPr>
+              <w:t>.</w:t>
             </w:r>
           </w:p>
         </w:tc>
@@ -10861,7 +11240,28 @@
                 <w:shd w:val="clear" w:color="auto" w:fill="FFFFFF"/>
                 <w:lang w:val="nl-NL"/>
               </w:rPr>
-              <w:t xml:space="preserve"> Experimenteel-Psychologische Onderzoekschool, Amsterdam, NL</w:t>
+              <w:t xml:space="preserve"> Experimenteel-Psychologische Onderzoekschool, Amsterdam</w:t>
+            </w:r>
+            <w:r>
+              <w:rPr>
+                <w:rFonts w:ascii="Cambria" w:hAnsi="Cambria"/>
+                <w:bCs/>
+              </w:rPr>
+              <w:t xml:space="preserve">, </w:t>
+            </w:r>
+            <w:r>
+              <w:rPr>
+                <w:rFonts w:ascii="Cambria" w:hAnsi="Cambria"/>
+                <w:bCs/>
+              </w:rPr>
+              <w:t>the Netherlands</w:t>
+            </w:r>
+            <w:r>
+              <w:rPr>
+                <w:rFonts w:ascii="Cambria" w:hAnsi="Cambria"/>
+                <w:bCs/>
+              </w:rPr>
+              <w:t>.</w:t>
             </w:r>
           </w:p>
         </w:tc>
@@ -10898,6 +11298,7 @@
           <w:p>
             <w:pPr>
               <w:spacing w:after="60"/>
+              <w:jc w:val="both"/>
               <w:rPr>
                 <w:rFonts w:ascii="Cambria" w:hAnsi="Cambria"/>
                 <w:bCs/>
@@ -10921,7 +11322,28 @@
                 <w:shd w:val="clear" w:color="auto" w:fill="FFFFFF"/>
                 <w:lang w:val="nl-NL"/>
               </w:rPr>
-              <w:t>Experimenteel-Psychologische Onderzoekschool, Amsterdam, NL</w:t>
+              <w:t>Experimenteel-Psychologische Onderzoekschool, Amsterdam</w:t>
+            </w:r>
+            <w:r>
+              <w:rPr>
+                <w:rFonts w:ascii="Cambria" w:hAnsi="Cambria"/>
+                <w:bCs/>
+              </w:rPr>
+              <w:t xml:space="preserve">, </w:t>
+            </w:r>
+            <w:r>
+              <w:rPr>
+                <w:rFonts w:ascii="Cambria" w:hAnsi="Cambria"/>
+                <w:bCs/>
+              </w:rPr>
+              <w:t>the Netherlands</w:t>
+            </w:r>
+            <w:r>
+              <w:rPr>
+                <w:rFonts w:ascii="Cambria" w:hAnsi="Cambria"/>
+                <w:bCs/>
+              </w:rPr>
+              <w:t>.</w:t>
             </w:r>
           </w:p>
         </w:tc>
@@ -10976,7 +11398,7 @@
       </w:r>
     </w:p>
     <w:sectPr>
-      <w:footerReference w:type="default" r:id="rId12"/>
+      <w:footerReference w:type="default" r:id="rId15"/>
       <w:pgSz w:w="12240" w:h="15840"/>
       <w:pgMar w:top="720" w:right="720" w:bottom="720" w:left="720" w:header="720" w:footer="720" w:gutter="0"/>
       <w:cols w:space="720"/>
@@ -14240,7 +14662,7 @@
 </file>
 
 <file path=customXml/itemProps1.xml><?xml version="1.0" encoding="utf-8"?>
-<ds:datastoreItem xmlns:ds="http://schemas.openxmlformats.org/officeDocument/2006/customXml" ds:itemID="{200D7388-89E6-4F17-951B-797873A24879}">
+<ds:datastoreItem xmlns:ds="http://schemas.openxmlformats.org/officeDocument/2006/customXml" ds:itemID="{BEEB84FB-019B-4B9C-BB1E-A1DEBEFA8FD0}">
   <ds:schemaRefs>
     <ds:schemaRef ds:uri="http://schemas.openxmlformats.org/officeDocument/2006/bibliography"/>
   </ds:schemaRefs>

--- a/Files/download/Resume_Karabay_newVersion.docx
+++ b/Files/download/Resume_Karabay_newVersion.docx
@@ -403,17 +403,8 @@
                 <w:rFonts w:ascii="Cambria" w:hAnsi="Cambria"/>
                 <w:bCs/>
               </w:rPr>
-              <w:t xml:space="preserve">r. Daryl </w:t>
-            </w:r>
-            <w:proofErr w:type="spellStart"/>
-            <w:r>
-              <w:rPr>
-                <w:rFonts w:ascii="Cambria" w:hAnsi="Cambria"/>
-                <w:bCs/>
-              </w:rPr>
-              <w:t>Fougnie</w:t>
-            </w:r>
-            <w:proofErr w:type="spellEnd"/>
+              <w:t>r. Daryl Fougnie</w:t>
+            </w:r>
           </w:p>
         </w:tc>
         <w:tc>
@@ -578,17 +569,8 @@
                 <w:rFonts w:ascii="Cambria" w:hAnsi="Cambria"/>
                 <w:bCs/>
               </w:rPr>
-              <w:t xml:space="preserve">rof. Elkan G. </w:t>
-            </w:r>
-            <w:proofErr w:type="spellStart"/>
-            <w:r>
-              <w:rPr>
-                <w:rFonts w:ascii="Cambria" w:hAnsi="Cambria"/>
-                <w:bCs/>
-              </w:rPr>
-              <w:t>Akyürek</w:t>
-            </w:r>
-            <w:proofErr w:type="spellEnd"/>
+              <w:t>rof. Elkan G. Akyürek</w:t>
+            </w:r>
           </w:p>
         </w:tc>
         <w:tc>
@@ -714,21 +696,7 @@
               <w:rPr>
                 <w:rFonts w:ascii="Cambria" w:hAnsi="Cambria"/>
               </w:rPr>
-              <w:t xml:space="preserve">r. Daniel </w:t>
-            </w:r>
-            <w:proofErr w:type="spellStart"/>
-            <w:r>
-              <w:rPr>
-                <w:rFonts w:ascii="Cambria" w:hAnsi="Cambria"/>
-              </w:rPr>
-              <w:t>Kurylo</w:t>
-            </w:r>
-            <w:proofErr w:type="spellEnd"/>
-            <w:r>
-              <w:rPr>
-                <w:rFonts w:ascii="Cambria" w:hAnsi="Cambria"/>
-              </w:rPr>
-              <w:t xml:space="preserve"> </w:t>
+              <w:t xml:space="preserve">r. Daniel Kurylo </w:t>
             </w:r>
             <w:r>
               <w:rPr>
@@ -1144,18 +1112,8 @@
                 <w:bCs/>
                 <w:iCs/>
               </w:rPr>
-              <w:t xml:space="preserve">New York </w:t>
-            </w:r>
-            <w:proofErr w:type="spellStart"/>
-            <w:r>
-              <w:rPr>
-                <w:rFonts w:ascii="Cambria" w:hAnsi="Cambria"/>
-                <w:bCs/>
-                <w:iCs/>
-              </w:rPr>
-              <w:t>University|AD</w:t>
-            </w:r>
-            <w:proofErr w:type="spellEnd"/>
+              <w:t>New York University|AD</w:t>
+            </w:r>
           </w:p>
         </w:tc>
         <w:tc>
@@ -1247,18 +1205,8 @@
                 <w:bCs/>
                 <w:iCs/>
               </w:rPr>
-              <w:t xml:space="preserve">New York </w:t>
-            </w:r>
-            <w:proofErr w:type="spellStart"/>
-            <w:r>
-              <w:rPr>
-                <w:rFonts w:ascii="Cambria" w:hAnsi="Cambria"/>
-                <w:bCs/>
-                <w:iCs/>
-              </w:rPr>
-              <w:t>University|AD</w:t>
-            </w:r>
-            <w:proofErr w:type="spellEnd"/>
+              <w:t>New York University|AD</w:t>
+            </w:r>
           </w:p>
         </w:tc>
         <w:tc>
@@ -1824,21 +1772,12 @@
               </w:rPr>
               <w:t>P</w:t>
             </w:r>
-            <w:proofErr w:type="spellStart"/>
-            <w:r>
-              <w:rPr>
-                <w:rFonts w:ascii="Cambria" w:hAnsi="Cambria"/>
-                <w:bCs/>
-              </w:rPr>
-              <w:t>rof</w:t>
-            </w:r>
-            <w:proofErr w:type="spellEnd"/>
-            <w:r>
-              <w:rPr>
-                <w:rFonts w:ascii="Cambria" w:hAnsi="Cambria"/>
-                <w:bCs/>
-              </w:rPr>
-              <w:t xml:space="preserve">. </w:t>
+            <w:r>
+              <w:rPr>
+                <w:rFonts w:ascii="Cambria" w:hAnsi="Cambria"/>
+                <w:bCs/>
+              </w:rPr>
+              <w:t xml:space="preserve">rof. </w:t>
             </w:r>
             <w:r>
               <w:rPr>
@@ -2184,33 +2123,11 @@
               </w:rPr>
               <w:t xml:space="preserve">rof. </w:t>
             </w:r>
-            <w:proofErr w:type="spellStart"/>
-            <w:r>
-              <w:rPr>
-                <w:rFonts w:ascii="Cambria" w:hAnsi="Cambria"/>
-              </w:rPr>
-              <w:t>Nurhan</w:t>
-            </w:r>
-            <w:proofErr w:type="spellEnd"/>
-            <w:r>
-              <w:rPr>
-                <w:rFonts w:ascii="Cambria" w:hAnsi="Cambria"/>
-              </w:rPr>
-              <w:t xml:space="preserve"> </w:t>
-            </w:r>
-            <w:proofErr w:type="spellStart"/>
-            <w:r>
-              <w:rPr>
-                <w:rFonts w:ascii="Cambria" w:hAnsi="Cambria"/>
-              </w:rPr>
-              <w:t>Er</w:t>
-            </w:r>
-            <w:proofErr w:type="spellEnd"/>
-            <w:r>
-              <w:rPr>
-                <w:rFonts w:ascii="Cambria" w:hAnsi="Cambria"/>
-              </w:rPr>
-              <w:t> </w:t>
+            <w:r>
+              <w:rPr>
+                <w:rFonts w:ascii="Cambria" w:hAnsi="Cambria"/>
+              </w:rPr>
+              <w:t>Nurhan Er </w:t>
             </w:r>
           </w:p>
         </w:tc>
@@ -2258,9 +2175,8 @@
           <w:sz w:val="20"/>
           <w:szCs w:val="20"/>
         </w:rPr>
-        <w:t xml:space="preserve">Student trainees are </w:t>
+        <w:t>Student trainees are underli</w:t>
       </w:r>
-      <w:proofErr w:type="spellStart"/>
       <w:r>
         <w:rPr>
           <w:rFonts w:ascii="Cambria" w:hAnsi="Cambria"/>
@@ -2269,9 +2185,20 @@
           <w:sz w:val="20"/>
           <w:szCs w:val="20"/>
         </w:rPr>
-        <w:t>underlied</w:t>
+        <w:t>n</w:t>
       </w:r>
-      <w:proofErr w:type="spellEnd"/>
+      <w:bookmarkStart w:id="0" w:name="_GoBack"/>
+      <w:bookmarkEnd w:id="0"/>
+      <w:r>
+        <w:rPr>
+          <w:rFonts w:ascii="Cambria" w:hAnsi="Cambria"/>
+          <w:i/>
+          <w:iCs/>
+          <w:sz w:val="20"/>
+          <w:szCs w:val="20"/>
+        </w:rPr>
+        <w:t>ed</w:t>
+      </w:r>
       <w:r>
         <w:rPr>
           <w:rFonts w:ascii="Cambria" w:hAnsi="Cambria"/>
@@ -2390,51 +2317,18 @@
               </w:rPr>
               <w:t xml:space="preserve">Karabay, A.*, </w:t>
             </w:r>
-            <w:proofErr w:type="spellStart"/>
             <w:r>
               <w:rPr>
                 <w:rFonts w:ascii="Cambria" w:hAnsi="Cambria" w:cstheme="minorHAnsi"/>
                 <w:bCs/>
               </w:rPr>
-              <w:t>Nijenkamp</w:t>
-            </w:r>
-            <w:proofErr w:type="spellEnd"/>
+              <w:t xml:space="preserve">Nijenkamp, R.*, Sarampalis, A., </w:t>
+            </w:r>
             <w:r>
               <w:rPr>
                 <w:rFonts w:ascii="Cambria" w:hAnsi="Cambria" w:cstheme="minorHAnsi"/>
-                <w:bCs/>
-              </w:rPr>
-              <w:t xml:space="preserve">, R.*, </w:t>
-            </w:r>
-            <w:proofErr w:type="spellStart"/>
-            <w:r>
-              <w:rPr>
-                <w:rFonts w:ascii="Cambria" w:hAnsi="Cambria" w:cstheme="minorHAnsi"/>
-                <w:bCs/>
-              </w:rPr>
-              <w:t>Sarampalis</w:t>
-            </w:r>
-            <w:proofErr w:type="spellEnd"/>
-            <w:r>
-              <w:rPr>
-                <w:rFonts w:ascii="Cambria" w:hAnsi="Cambria" w:cstheme="minorHAnsi"/>
-                <w:bCs/>
-              </w:rPr>
-              <w:t xml:space="preserve">, A., </w:t>
-            </w:r>
-            <w:proofErr w:type="spellStart"/>
-            <w:r>
-              <w:rPr>
-                <w:rFonts w:ascii="Cambria" w:hAnsi="Cambria" w:cstheme="minorHAnsi"/>
-              </w:rPr>
-              <w:t>Fougnie</w:t>
-            </w:r>
-            <w:proofErr w:type="spellEnd"/>
-            <w:r>
-              <w:rPr>
-                <w:rFonts w:ascii="Cambria" w:hAnsi="Cambria" w:cstheme="minorHAnsi"/>
-              </w:rPr>
-              <w:t>, D.</w:t>
+              </w:rPr>
+              <w:t>Fougnie, D.</w:t>
             </w:r>
             <w:r>
               <w:rPr>
@@ -2515,20 +2409,12 @@
                 <w:rFonts w:ascii="Cambria" w:hAnsi="Cambria" w:cs="Arial"/>
               </w:rPr>
             </w:pPr>
-            <w:proofErr w:type="spellStart"/>
             <w:r>
               <w:rPr>
                 <w:rFonts w:ascii="Cambria" w:hAnsi="Cambria" w:cstheme="minorHAnsi"/>
               </w:rPr>
               <w:lastRenderedPageBreak/>
-              <w:t>Kandemir</w:t>
-            </w:r>
-            <w:proofErr w:type="spellEnd"/>
-            <w:r>
-              <w:rPr>
-                <w:rFonts w:ascii="Cambria" w:hAnsi="Cambria" w:cstheme="minorHAnsi"/>
-              </w:rPr>
-              <w:t xml:space="preserve">, G.*, Wolff, M. J. *, </w:t>
+              <w:t xml:space="preserve">Kandemir, G.*, Wolff, M. J. *, </w:t>
             </w:r>
             <w:r>
               <w:rPr>
@@ -2542,35 +2428,7 @@
               <w:rPr>
                 <w:rFonts w:ascii="Cambria" w:hAnsi="Cambria" w:cstheme="minorHAnsi"/>
               </w:rPr>
-              <w:t xml:space="preserve"> Stokes, M. G., </w:t>
-            </w:r>
-            <w:proofErr w:type="spellStart"/>
-            <w:r>
-              <w:rPr>
-                <w:rFonts w:ascii="Cambria" w:hAnsi="Cambria" w:cstheme="minorHAnsi"/>
-              </w:rPr>
-              <w:t>Axmacher</w:t>
-            </w:r>
-            <w:proofErr w:type="spellEnd"/>
-            <w:r>
-              <w:rPr>
-                <w:rFonts w:ascii="Cambria" w:hAnsi="Cambria" w:cstheme="minorHAnsi"/>
-              </w:rPr>
-              <w:t xml:space="preserve">, N., &amp; </w:t>
-            </w:r>
-            <w:proofErr w:type="spellStart"/>
-            <w:r>
-              <w:rPr>
-                <w:rFonts w:ascii="Cambria" w:hAnsi="Cambria" w:cstheme="minorHAnsi"/>
-              </w:rPr>
-              <w:t>Akyürek</w:t>
-            </w:r>
-            <w:proofErr w:type="spellEnd"/>
-            <w:r>
-              <w:rPr>
-                <w:rFonts w:ascii="Cambria" w:hAnsi="Cambria" w:cstheme="minorHAnsi"/>
-              </w:rPr>
-              <w:t xml:space="preserve">, E. G. Concurrent maintenance of both veridical and transformed working memory representations. </w:t>
+              <w:t xml:space="preserve"> Stokes, M. G., Axmacher, N., &amp; Akyürek, E. G. Concurrent maintenance of both veridical and transformed working memory representations. </w:t>
             </w:r>
             <w:hyperlink r:id="rId9" w:history="1">
               <w:r>
@@ -2668,21 +2526,7 @@
               <w:rPr>
                 <w:rFonts w:ascii="Cambria" w:hAnsi="Cambria" w:cstheme="minorHAnsi"/>
               </w:rPr>
-              <w:t xml:space="preserve"> </w:t>
-            </w:r>
-            <w:proofErr w:type="spellStart"/>
-            <w:r>
-              <w:rPr>
-                <w:rFonts w:ascii="Cambria" w:hAnsi="Cambria" w:cstheme="minorHAnsi"/>
-              </w:rPr>
-              <w:t>Akyürek</w:t>
-            </w:r>
-            <w:proofErr w:type="spellEnd"/>
-            <w:r>
-              <w:rPr>
-                <w:rFonts w:ascii="Cambria" w:hAnsi="Cambria" w:cstheme="minorHAnsi"/>
-              </w:rPr>
-              <w:t xml:space="preserve">, E. G. Which visual working memory model accounts best for target representation in the attentional blink? </w:t>
+              <w:t xml:space="preserve"> Akyürek, E. G. Which visual working memory model accounts best for target representation in the attentional blink? </w:t>
             </w:r>
             <w:hyperlink r:id="rId10" w:history="1">
               <w:r>
@@ -2753,19 +2597,11 @@
                 <w:rFonts w:ascii="Cambria" w:hAnsi="Cambria" w:cstheme="minorHAnsi"/>
               </w:rPr>
             </w:pPr>
-            <w:proofErr w:type="spellStart"/>
             <w:r>
               <w:rPr>
                 <w:rFonts w:ascii="Cambria" w:hAnsi="Cambria" w:cstheme="minorHAnsi"/>
               </w:rPr>
-              <w:t>Fougnie</w:t>
-            </w:r>
-            <w:proofErr w:type="spellEnd"/>
-            <w:r>
-              <w:rPr>
-                <w:rFonts w:ascii="Cambria" w:hAnsi="Cambria" w:cstheme="minorHAnsi"/>
-              </w:rPr>
-              <w:t xml:space="preserve">, D. L., </w:t>
+              <w:t xml:space="preserve">Fougnie, D. L., </w:t>
             </w:r>
             <w:r>
               <w:rPr>
@@ -2923,19 +2759,11 @@
                 <w:u w:val="single"/>
               </w:rPr>
             </w:pPr>
-            <w:proofErr w:type="spellStart"/>
-            <w:r>
-              <w:rPr>
-                <w:rFonts w:ascii="Cambria" w:hAnsi="Cambria" w:cs="Arial"/>
-              </w:rPr>
-              <w:t>Altınok</w:t>
-            </w:r>
-            <w:proofErr w:type="spellEnd"/>
-            <w:r>
-              <w:rPr>
-                <w:rFonts w:ascii="Cambria" w:hAnsi="Cambria" w:cs="Arial"/>
-              </w:rPr>
-              <w:t xml:space="preserve">, A., </w:t>
+            <w:r>
+              <w:rPr>
+                <w:rFonts w:ascii="Cambria" w:hAnsi="Cambria" w:cs="Arial"/>
+              </w:rPr>
+              <w:t xml:space="preserve">Altınok, A., </w:t>
             </w:r>
             <w:r>
               <w:rPr>
@@ -2949,35 +2777,7 @@
               <w:rPr>
                 <w:rFonts w:ascii="Cambria" w:hAnsi="Cambria" w:cs="Arial"/>
               </w:rPr>
-              <w:t xml:space="preserve">, Balta, G, de </w:t>
-            </w:r>
-            <w:proofErr w:type="spellStart"/>
-            <w:r>
-              <w:rPr>
-                <w:rFonts w:ascii="Cambria" w:hAnsi="Cambria" w:cs="Arial"/>
-              </w:rPr>
-              <w:t>Jonge</w:t>
-            </w:r>
-            <w:proofErr w:type="spellEnd"/>
-            <w:r>
-              <w:rPr>
-                <w:rFonts w:ascii="Cambria" w:hAnsi="Cambria" w:cs="Arial"/>
-              </w:rPr>
-              <w:t xml:space="preserve">, J., &amp; </w:t>
-            </w:r>
-            <w:proofErr w:type="spellStart"/>
-            <w:r>
-              <w:rPr>
-                <w:rFonts w:ascii="Cambria" w:hAnsi="Cambria" w:cs="Arial"/>
-              </w:rPr>
-              <w:t>Akyürek</w:t>
-            </w:r>
-            <w:proofErr w:type="spellEnd"/>
-            <w:r>
-              <w:rPr>
-                <w:rFonts w:ascii="Cambria" w:hAnsi="Cambria" w:cs="Arial"/>
-              </w:rPr>
-              <w:t xml:space="preserve">, E.G. Effects of gamma-aminobutyric </w:t>
+              <w:t xml:space="preserve">, Balta, G, de Jonge, J., &amp; Akyürek, E.G. Effects of gamma-aminobutyric </w:t>
             </w:r>
             <w:proofErr w:type="gramStart"/>
             <w:r>
@@ -3070,35 +2870,7 @@
               <w:rPr>
                 <w:rFonts w:ascii="Cambria" w:hAnsi="Cambria" w:cs="Arial"/>
               </w:rPr>
-              <w:t xml:space="preserve">, </w:t>
-            </w:r>
-            <w:proofErr w:type="spellStart"/>
-            <w:r>
-              <w:rPr>
-                <w:rFonts w:ascii="Cambria" w:hAnsi="Cambria" w:cs="Arial"/>
-              </w:rPr>
-              <w:t>Mathȏt</w:t>
-            </w:r>
-            <w:proofErr w:type="spellEnd"/>
-            <w:r>
-              <w:rPr>
-                <w:rFonts w:ascii="Cambria" w:hAnsi="Cambria" w:cs="Arial"/>
-              </w:rPr>
-              <w:t xml:space="preserve">, S., Bowman, H., &amp; </w:t>
-            </w:r>
-            <w:proofErr w:type="spellStart"/>
-            <w:r>
-              <w:rPr>
-                <w:rFonts w:ascii="Cambria" w:hAnsi="Cambria" w:cs="Arial"/>
-              </w:rPr>
-              <w:t>Akyürek</w:t>
-            </w:r>
-            <w:proofErr w:type="spellEnd"/>
-            <w:r>
-              <w:rPr>
-                <w:rFonts w:ascii="Cambria" w:hAnsi="Cambria" w:cs="Arial"/>
-              </w:rPr>
-              <w:t xml:space="preserve">, E. G. Concealed identity information detection with pupillometry in rapid serial visual presentation. </w:t>
+              <w:t xml:space="preserve">, Mathȏt, S., Bowman, H., &amp; Akyürek, E. G. Concealed identity information detection with pupillometry in rapid serial visual presentation. </w:t>
             </w:r>
             <w:r>
               <w:rPr>
@@ -3179,21 +2951,12 @@
                 <w:lang w:val="nl-NL"/>
               </w:rPr>
             </w:pPr>
-            <w:proofErr w:type="spellStart"/>
             <w:r>
               <w:rPr>
                 <w:rFonts w:ascii="Cambria" w:hAnsi="Cambria" w:cs="Arial"/>
                 <w:u w:val="single"/>
               </w:rPr>
-              <w:t>Altınok</w:t>
-            </w:r>
-            <w:proofErr w:type="spellEnd"/>
-            <w:r>
-              <w:rPr>
-                <w:rFonts w:ascii="Cambria" w:hAnsi="Cambria" w:cs="Arial"/>
-                <w:u w:val="single"/>
-              </w:rPr>
-              <w:t>, A.,</w:t>
+              <w:t>Altınok, A.,</w:t>
             </w:r>
             <w:r>
               <w:rPr>
@@ -3212,21 +2975,7 @@
               <w:rPr>
                 <w:rFonts w:ascii="Cambria" w:hAnsi="Cambria" w:cs="Arial"/>
               </w:rPr>
-              <w:t xml:space="preserve">, &amp; </w:t>
-            </w:r>
-            <w:proofErr w:type="spellStart"/>
-            <w:r>
-              <w:rPr>
-                <w:rFonts w:ascii="Cambria" w:hAnsi="Cambria" w:cs="Arial"/>
-              </w:rPr>
-              <w:t>Akyürek</w:t>
-            </w:r>
-            <w:proofErr w:type="spellEnd"/>
-            <w:r>
-              <w:rPr>
-                <w:rFonts w:ascii="Cambria" w:hAnsi="Cambria" w:cs="Arial"/>
-              </w:rPr>
-              <w:t xml:space="preserve">, E. G. Acute effects of cocoa flavanols on visual working memory: Maintenance and updating. </w:t>
+              <w:t xml:space="preserve">, &amp; Akyürek, E. G. Acute effects of cocoa flavanols on visual working memory: Maintenance and updating. </w:t>
             </w:r>
             <w:r>
               <w:rPr>
@@ -3424,21 +3173,7 @@
               <w:rPr>
                 <w:rFonts w:ascii="Cambria" w:hAnsi="Cambria" w:cs="Arial"/>
               </w:rPr>
-              <w:t xml:space="preserve">, &amp; </w:t>
-            </w:r>
-            <w:proofErr w:type="spellStart"/>
-            <w:r>
-              <w:rPr>
-                <w:rFonts w:ascii="Cambria" w:hAnsi="Cambria" w:cs="Arial"/>
-              </w:rPr>
-              <w:t>Alıcı</w:t>
-            </w:r>
-            <w:proofErr w:type="spellEnd"/>
-            <w:r>
-              <w:rPr>
-                <w:rFonts w:ascii="Cambria" w:hAnsi="Cambria" w:cs="Arial"/>
-              </w:rPr>
-              <w:t xml:space="preserve">, T. The effects of long-term cocoa flavanols intake on cognitive functions and mood, and the physiological mechanisms underlying these effects: A literature review. </w:t>
+              <w:t xml:space="preserve">, &amp; Alıcı, T. The effects of long-term cocoa flavanols intake on cognitive functions and mood, and the physiological mechanisms underlying these effects: A literature review. </w:t>
             </w:r>
             <w:r>
               <w:rPr>
@@ -3532,21 +3267,7 @@
               <w:rPr>
                 <w:rFonts w:ascii="Cambria" w:hAnsi="Cambria" w:cs="Arial"/>
               </w:rPr>
-              <w:t xml:space="preserve">&amp; </w:t>
-            </w:r>
-            <w:proofErr w:type="spellStart"/>
-            <w:r>
-              <w:rPr>
-                <w:rFonts w:ascii="Cambria" w:hAnsi="Cambria" w:cs="Arial"/>
-              </w:rPr>
-              <w:t>Kurylo</w:t>
-            </w:r>
-            <w:proofErr w:type="spellEnd"/>
-            <w:r>
-              <w:rPr>
-                <w:rFonts w:ascii="Cambria" w:hAnsi="Cambria" w:cs="Arial"/>
-              </w:rPr>
-              <w:t xml:space="preserve">, D. D. Discriminating global orientation of two element sets. </w:t>
+              <w:t xml:space="preserve">&amp; Kurylo, D. D. Discriminating global orientation of two element sets. </w:t>
             </w:r>
             <w:r>
               <w:rPr>
@@ -3621,52 +3342,15 @@
               <w:rPr>
                 <w:rFonts w:ascii="Cambria" w:hAnsi="Cambria" w:cs="Arial"/>
               </w:rPr>
-              <w:t xml:space="preserve">&amp; </w:t>
-            </w:r>
-            <w:proofErr w:type="spellStart"/>
-            <w:r>
-              <w:rPr>
-                <w:rFonts w:ascii="Cambria" w:hAnsi="Cambria" w:cs="Arial"/>
-              </w:rPr>
-              <w:t>Akyürek</w:t>
-            </w:r>
-            <w:proofErr w:type="spellEnd"/>
-            <w:r>
-              <w:rPr>
-                <w:rFonts w:ascii="Cambria" w:hAnsi="Cambria" w:cs="Arial"/>
-              </w:rPr>
-              <w:t xml:space="preserve">, E. G. Temporal integration and attentional selection of </w:t>
-            </w:r>
-            <w:proofErr w:type="spellStart"/>
-            <w:r>
-              <w:rPr>
-                <w:rFonts w:ascii="Cambria" w:hAnsi="Cambria" w:cs="Arial"/>
-              </w:rPr>
-              <w:t>color</w:t>
-            </w:r>
-            <w:proofErr w:type="spellEnd"/>
-            <w:r>
-              <w:rPr>
-                <w:rFonts w:ascii="Cambria" w:hAnsi="Cambria" w:cs="Arial"/>
-              </w:rPr>
-              <w:t xml:space="preserve"> and contrast target pairs in rapid serial visual presentation. </w:t>
-            </w:r>
-            <w:r>
-              <w:rPr>
-                <w:rFonts w:ascii="Cambria" w:hAnsi="Cambria" w:cs="Arial"/>
-                <w:i/>
-              </w:rPr>
-              <w:t xml:space="preserve">Acta </w:t>
-            </w:r>
-            <w:proofErr w:type="spellStart"/>
-            <w:r>
-              <w:rPr>
-                <w:rFonts w:ascii="Cambria" w:hAnsi="Cambria" w:cs="Arial"/>
-                <w:i/>
-              </w:rPr>
-              <w:t>Psychologica</w:t>
-            </w:r>
-            <w:proofErr w:type="spellEnd"/>
+              <w:t xml:space="preserve">&amp; Akyürek, E. G. Temporal integration and attentional selection of color and contrast target pairs in rapid serial visual presentation. </w:t>
+            </w:r>
+            <w:r>
+              <w:rPr>
+                <w:rFonts w:ascii="Cambria" w:hAnsi="Cambria" w:cs="Arial"/>
+                <w:i/>
+              </w:rPr>
+              <w:t>Acta Psychologica</w:t>
+            </w:r>
             <w:r>
               <w:rPr>
                 <w:rFonts w:ascii="Cambria" w:hAnsi="Cambria" w:cs="Arial"/>
@@ -3745,35 +3429,7 @@
               <w:rPr>
                 <w:rFonts w:ascii="Cambria" w:hAnsi="Cambria" w:cs="Arial"/>
               </w:rPr>
-              <w:t xml:space="preserve">, </w:t>
-            </w:r>
-            <w:proofErr w:type="spellStart"/>
-            <w:r>
-              <w:rPr>
-                <w:rFonts w:ascii="Cambria" w:hAnsi="Cambria" w:cs="Arial"/>
-              </w:rPr>
-              <w:t>Saija</w:t>
-            </w:r>
-            <w:proofErr w:type="spellEnd"/>
-            <w:r>
-              <w:rPr>
-                <w:rFonts w:ascii="Cambria" w:hAnsi="Cambria" w:cs="Arial"/>
-              </w:rPr>
-              <w:t xml:space="preserve">, J. D., Field, D. T., &amp; </w:t>
-            </w:r>
-            <w:proofErr w:type="spellStart"/>
-            <w:r>
-              <w:rPr>
-                <w:rFonts w:ascii="Cambria" w:hAnsi="Cambria" w:cs="Arial"/>
-              </w:rPr>
-              <w:t>Akyürek</w:t>
-            </w:r>
-            <w:proofErr w:type="spellEnd"/>
-            <w:r>
-              <w:rPr>
-                <w:rFonts w:ascii="Cambria" w:hAnsi="Cambria" w:cs="Arial"/>
-              </w:rPr>
-              <w:t xml:space="preserve">, E. G. The acute effects of cocoa flavanols on temporal and spatial attention. </w:t>
+              <w:t xml:space="preserve">, Saija, J. D., Field, D. T., &amp; Akyürek, E. G. The acute effects of cocoa flavanols on temporal and spatial attention. </w:t>
             </w:r>
             <w:r>
               <w:rPr>
@@ -3845,35 +3501,7 @@
               <w:rPr>
                 <w:rFonts w:ascii="Cambria" w:hAnsi="Cambria" w:cs="Arial"/>
               </w:rPr>
-              <w:t xml:space="preserve"> &amp; </w:t>
-            </w:r>
-            <w:proofErr w:type="spellStart"/>
-            <w:r>
-              <w:rPr>
-                <w:rFonts w:ascii="Cambria" w:hAnsi="Cambria" w:cs="Arial"/>
-              </w:rPr>
-              <w:t>Akyürek</w:t>
-            </w:r>
-            <w:proofErr w:type="spellEnd"/>
-            <w:r>
-              <w:rPr>
-                <w:rFonts w:ascii="Cambria" w:hAnsi="Cambria" w:cs="Arial"/>
-              </w:rPr>
-              <w:t xml:space="preserve">, E. G. The effects of </w:t>
-            </w:r>
-            <w:proofErr w:type="spellStart"/>
-            <w:r>
-              <w:rPr>
-                <w:rFonts w:ascii="Cambria" w:hAnsi="Cambria" w:cs="Arial"/>
-              </w:rPr>
-              <w:t>Kanizsa</w:t>
-            </w:r>
-            <w:proofErr w:type="spellEnd"/>
-            <w:r>
-              <w:rPr>
-                <w:rFonts w:ascii="Cambria" w:hAnsi="Cambria" w:cs="Arial"/>
-              </w:rPr>
-              <w:t xml:space="preserve"> contours on temporal integration and attention in rapid serial visual presentation. </w:t>
+              <w:t xml:space="preserve"> &amp; Akyürek, E. G. The effects of Kanizsa contours on temporal integration and attention in rapid serial visual presentation. </w:t>
             </w:r>
             <w:r>
               <w:rPr>
@@ -4010,135 +3638,46 @@
               <w:rPr>
                 <w:rFonts w:ascii="Cambria" w:eastAsia="Calibri" w:hAnsi="Cambria" w:cs="Arial"/>
               </w:rPr>
-              <w:t xml:space="preserve"> </w:t>
-            </w:r>
-            <w:proofErr w:type="spellStart"/>
+              <w:t xml:space="preserve"> Duyum ​​ve </w:t>
+            </w:r>
             <w:r>
               <w:rPr>
                 <w:rFonts w:ascii="Cambria" w:eastAsia="Calibri" w:hAnsi="Cambria" w:cs="Arial"/>
               </w:rPr>
-              <w:t>Duyum</w:t>
-            </w:r>
-            <w:proofErr w:type="spellEnd"/>
+              <w:t>a</w:t>
+            </w:r>
             <w:r>
               <w:rPr>
                 <w:rFonts w:ascii="Cambria" w:eastAsia="Calibri" w:hAnsi="Cambria" w:cs="Arial"/>
               </w:rPr>
-              <w:t xml:space="preserve"> ​​</w:t>
-            </w:r>
-            <w:proofErr w:type="spellStart"/>
+              <w:t xml:space="preserve">lgı (Sensation and Perception). </w:t>
+            </w:r>
+            <w:proofErr w:type="gramStart"/>
             <w:r>
               <w:rPr>
                 <w:rFonts w:ascii="Cambria" w:eastAsia="Calibri" w:hAnsi="Cambria" w:cs="Arial"/>
               </w:rPr>
-              <w:t>ve</w:t>
-            </w:r>
-            <w:proofErr w:type="spellEnd"/>
+              <w:t>In .</w:t>
+            </w:r>
+            <w:proofErr w:type="gramEnd"/>
             <w:r>
               <w:rPr>
                 <w:rFonts w:ascii="Cambria" w:eastAsia="Calibri" w:hAnsi="Cambria" w:cs="Arial"/>
               </w:rPr>
-              <w:t xml:space="preserve"> </w:t>
-            </w:r>
-            <w:proofErr w:type="spellStart"/>
+              <w:t xml:space="preserve"> G. ZEREN (Eds.), </w:t>
+            </w:r>
             <w:r>
               <w:rPr>
                 <w:rFonts w:ascii="Cambria" w:eastAsia="Calibri" w:hAnsi="Cambria" w:cs="Arial"/>
-              </w:rPr>
-              <w:t>a</w:t>
+                <w:i/>
+              </w:rPr>
+              <w:t>Fizyolojik Psikoloji (Physiological Psychology)</w:t>
             </w:r>
             <w:r>
               <w:rPr>
                 <w:rFonts w:ascii="Cambria" w:eastAsia="Calibri" w:hAnsi="Cambria" w:cs="Arial"/>
               </w:rPr>
-              <w:t>lgı</w:t>
-            </w:r>
-            <w:proofErr w:type="spellEnd"/>
-            <w:r>
-              <w:rPr>
-                <w:rFonts w:ascii="Cambria" w:eastAsia="Calibri" w:hAnsi="Cambria" w:cs="Arial"/>
-              </w:rPr>
-              <w:t xml:space="preserve"> (Sensation and Perception). </w:t>
-            </w:r>
-            <w:proofErr w:type="gramStart"/>
-            <w:r>
-              <w:rPr>
-                <w:rFonts w:ascii="Cambria" w:eastAsia="Calibri" w:hAnsi="Cambria" w:cs="Arial"/>
-              </w:rPr>
-              <w:t>In .</w:t>
-            </w:r>
-            <w:proofErr w:type="gramEnd"/>
-            <w:r>
-              <w:rPr>
-                <w:rFonts w:ascii="Cambria" w:eastAsia="Calibri" w:hAnsi="Cambria" w:cs="Arial"/>
-              </w:rPr>
-              <w:t xml:space="preserve"> G. ZEREN (Eds.), </w:t>
-            </w:r>
-            <w:proofErr w:type="spellStart"/>
-            <w:r>
-              <w:rPr>
-                <w:rFonts w:ascii="Cambria" w:eastAsia="Calibri" w:hAnsi="Cambria" w:cs="Arial"/>
-                <w:i/>
-              </w:rPr>
-              <w:t>Fizyolojik</w:t>
-            </w:r>
-            <w:proofErr w:type="spellEnd"/>
-            <w:r>
-              <w:rPr>
-                <w:rFonts w:ascii="Cambria" w:eastAsia="Calibri" w:hAnsi="Cambria" w:cs="Arial"/>
-                <w:i/>
-              </w:rPr>
-              <w:t xml:space="preserve"> </w:t>
-            </w:r>
-            <w:proofErr w:type="spellStart"/>
-            <w:r>
-              <w:rPr>
-                <w:rFonts w:ascii="Cambria" w:eastAsia="Calibri" w:hAnsi="Cambria" w:cs="Arial"/>
-                <w:i/>
-              </w:rPr>
-              <w:t>Psikoloji</w:t>
-            </w:r>
-            <w:proofErr w:type="spellEnd"/>
-            <w:r>
-              <w:rPr>
-                <w:rFonts w:ascii="Cambria" w:eastAsia="Calibri" w:hAnsi="Cambria" w:cs="Arial"/>
-                <w:i/>
-              </w:rPr>
-              <w:t xml:space="preserve"> (Physiological Psychology)</w:t>
-            </w:r>
-            <w:r>
-              <w:rPr>
-                <w:rFonts w:ascii="Cambria" w:eastAsia="Calibri" w:hAnsi="Cambria" w:cs="Arial"/>
-              </w:rPr>
-              <w:t xml:space="preserve"> (pp. 203–233). </w:t>
-            </w:r>
-            <w:proofErr w:type="spellStart"/>
-            <w:r>
-              <w:rPr>
-                <w:rFonts w:ascii="Cambria" w:eastAsia="Calibri" w:hAnsi="Cambria" w:cs="Arial"/>
-              </w:rPr>
-              <w:t>Eğiten</w:t>
-            </w:r>
-            <w:proofErr w:type="spellEnd"/>
-            <w:r>
-              <w:rPr>
-                <w:rFonts w:ascii="Cambria" w:eastAsia="Calibri" w:hAnsi="Cambria" w:cs="Arial"/>
-              </w:rPr>
-              <w:t xml:space="preserve"> </w:t>
-            </w:r>
-            <w:proofErr w:type="spellStart"/>
-            <w:r>
-              <w:rPr>
-                <w:rFonts w:ascii="Cambria" w:eastAsia="Calibri" w:hAnsi="Cambria" w:cs="Arial"/>
-              </w:rPr>
-              <w:t>Kitap</w:t>
-            </w:r>
-            <w:proofErr w:type="spellEnd"/>
-            <w:r>
-              <w:rPr>
-                <w:rFonts w:ascii="Cambria" w:eastAsia="Calibri" w:hAnsi="Cambria" w:cs="Arial"/>
-              </w:rPr>
-              <w:t>. Ankara, Turkey.</w:t>
+              <w:t xml:space="preserve"> (pp. 203–233). Eğiten Kitap. Ankara, Turkey.</w:t>
             </w:r>
           </w:p>
         </w:tc>
@@ -4238,21 +3777,7 @@
               <w:rPr>
                 <w:rFonts w:ascii="Cambria" w:eastAsia="Calibri" w:hAnsi="Cambria" w:cs="Arial"/>
               </w:rPr>
-              <w:t xml:space="preserve">, Trans). </w:t>
-            </w:r>
-            <w:proofErr w:type="spellStart"/>
-            <w:r>
-              <w:rPr>
-                <w:rFonts w:ascii="Cambria" w:eastAsia="Calibri" w:hAnsi="Cambria" w:cs="Arial"/>
-              </w:rPr>
-              <w:t>Pegem</w:t>
-            </w:r>
-            <w:proofErr w:type="spellEnd"/>
-            <w:r>
-              <w:rPr>
-                <w:rFonts w:ascii="Cambria" w:eastAsia="Calibri" w:hAnsi="Cambria" w:cs="Arial"/>
-              </w:rPr>
-              <w:t xml:space="preserve"> Press. İstanbul, Turkey. </w:t>
+              <w:t xml:space="preserve">, Trans). Pegem Press. İstanbul, Turkey. </w:t>
             </w:r>
           </w:p>
         </w:tc>
@@ -4655,25 +4180,7 @@
                 <w:i/>
                 <w:iCs/>
               </w:rPr>
-              <w:t>22st Conference of the European Society for Cognitive Psychology (</w:t>
-            </w:r>
-            <w:proofErr w:type="spellStart"/>
-            <w:r>
-              <w:rPr>
-                <w:rFonts w:ascii="Cambria" w:hAnsi="Cambria" w:cs="Arial"/>
-                <w:i/>
-                <w:iCs/>
-              </w:rPr>
-              <w:t>ESCoP</w:t>
-            </w:r>
-            <w:proofErr w:type="spellEnd"/>
-            <w:r>
-              <w:rPr>
-                <w:rFonts w:ascii="Cambria" w:hAnsi="Cambria" w:cs="Arial"/>
-                <w:i/>
-                <w:iCs/>
-              </w:rPr>
-              <w:t>)</w:t>
+              <w:t>22st Conference of the European Society for Cognitive Psychology (ESCoP)</w:t>
             </w:r>
             <w:r>
               <w:rPr>
@@ -4735,21 +4242,12 @@
               </w:rPr>
               <w:t xml:space="preserve">Chen, I., </w:t>
             </w:r>
-            <w:proofErr w:type="spellStart"/>
             <w:r>
               <w:rPr>
                 <w:rFonts w:ascii="Cambria" w:hAnsi="Cambria" w:cs="Arial"/>
                 <w:u w:val="single"/>
               </w:rPr>
-              <w:t>Buchel</w:t>
-            </w:r>
-            <w:proofErr w:type="spellEnd"/>
-            <w:r>
-              <w:rPr>
-                <w:rFonts w:ascii="Cambria" w:hAnsi="Cambria" w:cs="Arial"/>
-                <w:u w:val="single"/>
-              </w:rPr>
-              <w:t>, P.,</w:t>
+              <w:t>Buchel, P.,</w:t>
             </w:r>
             <w:r>
               <w:rPr>
@@ -4769,86 +4267,54 @@
               <w:rPr>
                 <w:rFonts w:ascii="Cambria" w:hAnsi="Cambria" w:cs="Arial"/>
               </w:rPr>
+              <w:t xml:space="preserve"> Mathȏt, S., &amp; </w:t>
+            </w:r>
+            <w:r>
+              <w:rPr>
+                <w:rFonts w:ascii="Cambria" w:hAnsi="Cambria" w:cs="Arial"/>
+                <w:lang w:val="nl-NL"/>
+              </w:rPr>
+              <w:t>Akyürek</w:t>
+            </w:r>
+            <w:r>
+              <w:rPr>
+                <w:rFonts w:ascii="Cambria" w:hAnsi="Cambria" w:cs="Arial"/>
+              </w:rPr>
+              <w:t xml:space="preserve">, E. </w:t>
+            </w:r>
+            <w:r>
+              <w:rPr>
+                <w:rFonts w:ascii="Cambria" w:hAnsi="Cambria" w:cs="Arial"/>
+                <w:lang w:val="nl-NL"/>
+              </w:rPr>
+              <w:t>G.</w:t>
+            </w:r>
+            <w:r>
+              <w:rPr>
+                <w:rFonts w:ascii="Cambria" w:hAnsi="Cambria" w:cs="Arial"/>
+                <w:lang w:val="nl-NL"/>
+              </w:rPr>
               <w:t xml:space="preserve"> </w:t>
             </w:r>
-            <w:proofErr w:type="spellStart"/>
-            <w:r>
-              <w:rPr>
-                <w:rFonts w:ascii="Cambria" w:hAnsi="Cambria" w:cs="Arial"/>
-              </w:rPr>
-              <w:t>Mathȏt</w:t>
-            </w:r>
-            <w:proofErr w:type="spellEnd"/>
-            <w:r>
-              <w:rPr>
-                <w:rFonts w:ascii="Cambria" w:hAnsi="Cambria" w:cs="Arial"/>
-              </w:rPr>
-              <w:t xml:space="preserve">, S., &amp; </w:t>
-            </w:r>
-            <w:r>
-              <w:rPr>
-                <w:rFonts w:ascii="Cambria" w:hAnsi="Cambria" w:cs="Arial"/>
-                <w:lang w:val="nl-NL"/>
-              </w:rPr>
-              <w:t>Akyürek</w:t>
-            </w:r>
-            <w:r>
-              <w:rPr>
-                <w:rFonts w:ascii="Cambria" w:hAnsi="Cambria" w:cs="Arial"/>
-              </w:rPr>
-              <w:t xml:space="preserve">, E. </w:t>
-            </w:r>
-            <w:r>
-              <w:rPr>
-                <w:rFonts w:ascii="Cambria" w:hAnsi="Cambria" w:cs="Arial"/>
-                <w:lang w:val="nl-NL"/>
-              </w:rPr>
-              <w:t>G.</w:t>
-            </w:r>
-            <w:r>
-              <w:rPr>
-                <w:rFonts w:ascii="Cambria" w:hAnsi="Cambria" w:cs="Arial"/>
-                <w:lang w:val="nl-NL"/>
+            <w:r>
+              <w:rPr>
+                <w:rFonts w:ascii="Cambria" w:hAnsi="Cambria" w:cs="Arial"/>
+              </w:rPr>
+              <w:t>Concealed familiar face detection with pupillometry in rapid serial visual presentation.</w:t>
+            </w:r>
+            <w:r>
+              <w:rPr>
+                <w:rFonts w:ascii="Cambria" w:hAnsi="Cambria" w:cs="Arial"/>
               </w:rPr>
               <w:t xml:space="preserve"> </w:t>
             </w:r>
             <w:r>
               <w:rPr>
                 <w:rFonts w:ascii="Cambria" w:hAnsi="Cambria" w:cs="Arial"/>
-              </w:rPr>
-              <w:t>Concealed familiar face detection with pupillometry in rapid serial visual presentation.</w:t>
-            </w:r>
-            <w:r>
-              <w:rPr>
-                <w:rFonts w:ascii="Cambria" w:hAnsi="Cambria" w:cs="Arial"/>
-              </w:rPr>
-              <w:t xml:space="preserve"> </w:t>
-            </w:r>
-            <w:r>
-              <w:rPr>
-                <w:rFonts w:ascii="Cambria" w:hAnsi="Cambria" w:cs="Arial"/>
-                <w:i/>
-                <w:iCs/>
-              </w:rPr>
-              <w:t>22st Conference of the European Society for Cognitive Psychology (</w:t>
-            </w:r>
-            <w:proofErr w:type="spellStart"/>
-            <w:r>
-              <w:rPr>
-                <w:rFonts w:ascii="Cambria" w:hAnsi="Cambria" w:cs="Arial"/>
-                <w:i/>
-                <w:iCs/>
-              </w:rPr>
-              <w:t>ESCoP</w:t>
-            </w:r>
-            <w:proofErr w:type="spellEnd"/>
-            <w:r>
-              <w:rPr>
-                <w:rFonts w:ascii="Cambria" w:hAnsi="Cambria" w:cs="Arial"/>
-                <w:i/>
-                <w:iCs/>
-              </w:rPr>
-              <w:t>)</w:t>
+                <w:i/>
+                <w:iCs/>
+              </w:rPr>
+              <w:t>22st Conference of the European Society for Cognitive Psychology (ESCoP)</w:t>
             </w:r>
             <w:r>
               <w:rPr>
@@ -4961,25 +4427,7 @@
                 <w:i/>
                 <w:iCs/>
               </w:rPr>
-              <w:t>22st Conference of the European Society for Cognitive Psychology (</w:t>
-            </w:r>
-            <w:proofErr w:type="spellStart"/>
-            <w:r>
-              <w:rPr>
-                <w:rFonts w:ascii="Cambria" w:hAnsi="Cambria" w:cs="Arial"/>
-                <w:i/>
-                <w:iCs/>
-              </w:rPr>
-              <w:t>ESCoP</w:t>
-            </w:r>
-            <w:proofErr w:type="spellEnd"/>
-            <w:r>
-              <w:rPr>
-                <w:rFonts w:ascii="Cambria" w:hAnsi="Cambria" w:cs="Arial"/>
-                <w:i/>
-                <w:iCs/>
-              </w:rPr>
-              <w:t xml:space="preserve">) </w:t>
+              <w:t xml:space="preserve">22st Conference of the European Society for Cognitive Psychology (ESCoP) </w:t>
             </w:r>
             <w:r>
               <w:rPr>
@@ -5307,21 +4755,12 @@
               </w:rPr>
               <w:t xml:space="preserve">in </w:t>
             </w:r>
-            <w:proofErr w:type="spellStart"/>
             <w:r>
               <w:rPr>
                 <w:rFonts w:ascii="Cambria" w:hAnsi="Cambria" w:cs="Arial"/>
                 <w:lang w:val="en-US"/>
               </w:rPr>
-              <w:t>Egmond</w:t>
-            </w:r>
-            <w:proofErr w:type="spellEnd"/>
-            <w:r>
-              <w:rPr>
-                <w:rFonts w:ascii="Cambria" w:hAnsi="Cambria" w:cs="Arial"/>
-                <w:lang w:val="en-US"/>
-              </w:rPr>
-              <w:t xml:space="preserve">, </w:t>
+              <w:t xml:space="preserve">Egmond, </w:t>
             </w:r>
             <w:r>
               <w:rPr>
@@ -5388,21 +4827,7 @@
               <w:rPr>
                 <w:rFonts w:ascii="Cambria" w:hAnsi="Cambria" w:cs="Arial"/>
               </w:rPr>
-              <w:t xml:space="preserve">, Wang, J., Martens, S., &amp; </w:t>
-            </w:r>
-            <w:proofErr w:type="spellStart"/>
-            <w:r>
-              <w:rPr>
-                <w:rFonts w:ascii="Cambria" w:hAnsi="Cambria" w:cs="Arial"/>
-              </w:rPr>
-              <w:t>Akyürek</w:t>
-            </w:r>
-            <w:proofErr w:type="spellEnd"/>
-            <w:r>
-              <w:rPr>
-                <w:rFonts w:ascii="Cambria" w:hAnsi="Cambria" w:cs="Arial"/>
-              </w:rPr>
-              <w:t>, E. G.</w:t>
+              <w:t>, Wang, J., Martens, S., &amp; Akyürek, E. G.</w:t>
             </w:r>
             <w:r>
               <w:rPr>
@@ -5492,25 +4917,7 @@
                 <w:i/>
                 <w:iCs/>
               </w:rPr>
-              <w:t>21st Conference of the European Society for Cognitive Psychology (</w:t>
-            </w:r>
-            <w:proofErr w:type="spellStart"/>
-            <w:r>
-              <w:rPr>
-                <w:rFonts w:ascii="Cambria" w:hAnsi="Cambria" w:cs="Arial"/>
-                <w:i/>
-                <w:iCs/>
-              </w:rPr>
-              <w:t>ESCoP</w:t>
-            </w:r>
-            <w:proofErr w:type="spellEnd"/>
-            <w:r>
-              <w:rPr>
-                <w:rFonts w:ascii="Cambria" w:hAnsi="Cambria" w:cs="Arial"/>
-                <w:i/>
-                <w:iCs/>
-              </w:rPr>
-              <w:t>)</w:t>
+              <w:t>21st Conference of the European Society for Cognitive Psychology (ESCoP)</w:t>
             </w:r>
             <w:r>
               <w:rPr>
@@ -5719,25 +5126,7 @@
                 <w:i/>
                 <w:iCs/>
               </w:rPr>
-              <w:t>21st Conference of the European Society for Cognitive Psychology (</w:t>
-            </w:r>
-            <w:proofErr w:type="spellStart"/>
-            <w:r>
-              <w:rPr>
-                <w:rFonts w:ascii="Cambria" w:hAnsi="Cambria" w:cs="Arial"/>
-                <w:i/>
-                <w:iCs/>
-              </w:rPr>
-              <w:t>ESCoP</w:t>
-            </w:r>
-            <w:proofErr w:type="spellEnd"/>
-            <w:r>
-              <w:rPr>
-                <w:rFonts w:ascii="Cambria" w:hAnsi="Cambria" w:cs="Arial"/>
-                <w:i/>
-                <w:iCs/>
-              </w:rPr>
-              <w:t>)</w:t>
+              <w:t>21st Conference of the European Society for Cognitive Psychology (ESCoP)</w:t>
             </w:r>
             <w:r>
               <w:rPr>
@@ -5815,128 +5204,64 @@
                 <w:rFonts w:ascii="Cambria" w:hAnsi="Cambria" w:cs="Arial"/>
                 <w:lang w:val="en-US"/>
               </w:rPr>
-              <w:t xml:space="preserve">, </w:t>
-            </w:r>
-            <w:proofErr w:type="spellStart"/>
+              <w:t xml:space="preserve">, Saija J., Field, D. T., &amp; </w:t>
+            </w:r>
+            <w:r>
+              <w:rPr>
+                <w:rFonts w:ascii="Cambria" w:hAnsi="Cambria" w:cs="Arial"/>
+              </w:rPr>
+              <w:t>Akyürek,</w:t>
+            </w:r>
             <w:r>
               <w:rPr>
                 <w:rFonts w:ascii="Cambria" w:hAnsi="Cambria" w:cs="Arial"/>
                 <w:lang w:val="en-US"/>
               </w:rPr>
-              <w:t>Saija</w:t>
-            </w:r>
-            <w:proofErr w:type="spellEnd"/>
+              <w:t xml:space="preserve"> E.G.</w:t>
+            </w:r>
             <w:r>
               <w:rPr>
                 <w:rFonts w:ascii="Cambria" w:hAnsi="Cambria" w:cs="Arial"/>
                 <w:lang w:val="en-US"/>
               </w:rPr>
-              <w:t xml:space="preserve"> J., Field, D. T., &amp; </w:t>
-            </w:r>
-            <w:proofErr w:type="spellStart"/>
-            <w:r>
-              <w:rPr>
-                <w:rFonts w:ascii="Cambria" w:hAnsi="Cambria" w:cs="Arial"/>
-              </w:rPr>
-              <w:t>Akyürek</w:t>
-            </w:r>
-            <w:proofErr w:type="spellEnd"/>
-            <w:r>
-              <w:rPr>
-                <w:rFonts w:ascii="Cambria" w:hAnsi="Cambria" w:cs="Arial"/>
-              </w:rPr>
-              <w:t>,</w:t>
+              <w:t xml:space="preserve"> </w:t>
             </w:r>
             <w:r>
               <w:rPr>
                 <w:rFonts w:ascii="Cambria" w:hAnsi="Cambria" w:cs="Arial"/>
                 <w:lang w:val="en-US"/>
               </w:rPr>
-              <w:t xml:space="preserve"> E.G.</w:t>
+              <w:t>T</w:t>
             </w:r>
             <w:r>
               <w:rPr>
                 <w:rFonts w:ascii="Cambria" w:hAnsi="Cambria" w:cs="Arial"/>
                 <w:lang w:val="en-US"/>
               </w:rPr>
+              <w:t>he acute effects of cocoa flavanols on temporal and spatial attention</w:t>
+            </w:r>
+            <w:r>
+              <w:rPr>
+                <w:rFonts w:ascii="Cambria" w:hAnsi="Cambria" w:cs="Arial"/>
+                <w:lang w:val="en-US"/>
+              </w:rPr>
+              <w:t>.</w:t>
+            </w:r>
+            <w:r>
+              <w:rPr>
+                <w:rFonts w:ascii="Cambria" w:hAnsi="Cambria" w:cs="Arial"/>
+                <w:lang w:val="en-US"/>
+              </w:rPr>
               <w:t xml:space="preserve"> </w:t>
             </w:r>
             <w:r>
               <w:rPr>
                 <w:rFonts w:ascii="Cambria" w:hAnsi="Cambria" w:cs="Arial"/>
+                <w:i/>
+                <w:iCs/>
                 <w:lang w:val="en-US"/>
               </w:rPr>
-              <w:t>T</w:t>
-            </w:r>
-            <w:r>
-              <w:rPr>
-                <w:rFonts w:ascii="Cambria" w:hAnsi="Cambria" w:cs="Arial"/>
-                <w:lang w:val="en-US"/>
-              </w:rPr>
-              <w:t>he acute effects of cocoa flavanols on temporal and spatial attention</w:t>
-            </w:r>
-            <w:r>
-              <w:rPr>
-                <w:rFonts w:ascii="Cambria" w:hAnsi="Cambria" w:cs="Arial"/>
-                <w:lang w:val="en-US"/>
-              </w:rPr>
-              <w:t>.</w:t>
-            </w:r>
-            <w:r>
-              <w:rPr>
-                <w:rFonts w:ascii="Cambria" w:hAnsi="Cambria" w:cs="Arial"/>
-                <w:lang w:val="en-US"/>
-              </w:rPr>
-              <w:t xml:space="preserve"> </w:t>
-            </w:r>
-            <w:r>
-              <w:rPr>
-                <w:rFonts w:ascii="Cambria" w:hAnsi="Cambria" w:cs="Arial"/>
-                <w:i/>
-                <w:iCs/>
-                <w:lang w:val="en-US"/>
-              </w:rPr>
-              <w:t xml:space="preserve">The winter conference 2017 of De </w:t>
-            </w:r>
-            <w:proofErr w:type="spellStart"/>
-            <w:r>
-              <w:rPr>
-                <w:rFonts w:ascii="Cambria" w:hAnsi="Cambria" w:cs="Arial"/>
-                <w:i/>
-                <w:iCs/>
-                <w:lang w:val="en-US"/>
-              </w:rPr>
-              <w:t>Nederlandse</w:t>
-            </w:r>
-            <w:proofErr w:type="spellEnd"/>
-            <w:r>
-              <w:rPr>
-                <w:rFonts w:ascii="Cambria" w:hAnsi="Cambria" w:cs="Arial"/>
-                <w:i/>
-                <w:iCs/>
-                <w:lang w:val="en-US"/>
-              </w:rPr>
-              <w:t xml:space="preserve"> </w:t>
-            </w:r>
-            <w:proofErr w:type="spellStart"/>
-            <w:r>
-              <w:rPr>
-                <w:rFonts w:ascii="Cambria" w:hAnsi="Cambria" w:cs="Arial"/>
-                <w:i/>
-                <w:iCs/>
-                <w:lang w:val="en-US"/>
-              </w:rPr>
-              <w:t>Vereniging</w:t>
-            </w:r>
-            <w:proofErr w:type="spellEnd"/>
-            <w:r>
-              <w:rPr>
-                <w:rFonts w:ascii="Cambria" w:hAnsi="Cambria" w:cs="Arial"/>
-                <w:i/>
-                <w:iCs/>
-                <w:lang w:val="en-US"/>
-              </w:rPr>
-              <w:t xml:space="preserve"> </w:t>
+              <w:t xml:space="preserve">The winter conference 2017 of De Nederlandse Vereniging </w:t>
             </w:r>
             <w:r>
               <w:rPr>
@@ -5955,41 +5280,14 @@
                 <w:iCs/>
                 <w:lang w:val="en-US"/>
               </w:rPr>
-              <w:t xml:space="preserve"> </w:t>
-            </w:r>
-            <w:proofErr w:type="spellStart"/>
-            <w:r>
-              <w:rPr>
-                <w:rFonts w:ascii="Cambria" w:hAnsi="Cambria" w:cs="Arial"/>
-                <w:i/>
-                <w:iCs/>
+              <w:t xml:space="preserve"> Psychonomie</w:t>
+            </w:r>
+            <w:r>
+              <w:rPr>
+                <w:rFonts w:ascii="Cambria" w:hAnsi="Cambria" w:cs="Arial"/>
                 <w:lang w:val="en-US"/>
               </w:rPr>
-              <w:t>Psychonomie</w:t>
-            </w:r>
-            <w:proofErr w:type="spellEnd"/>
-            <w:r>
-              <w:rPr>
-                <w:rFonts w:ascii="Cambria" w:hAnsi="Cambria" w:cs="Arial"/>
-                <w:lang w:val="en-US"/>
-              </w:rPr>
-              <w:t xml:space="preserve"> in </w:t>
-            </w:r>
-            <w:proofErr w:type="spellStart"/>
-            <w:r>
-              <w:rPr>
-                <w:rFonts w:ascii="Cambria" w:hAnsi="Cambria" w:cs="Arial"/>
-                <w:lang w:val="en-US"/>
-              </w:rPr>
-              <w:t>Egmond</w:t>
-            </w:r>
-            <w:proofErr w:type="spellEnd"/>
-            <w:r>
-              <w:rPr>
-                <w:rFonts w:ascii="Cambria" w:hAnsi="Cambria" w:cs="Arial"/>
-                <w:lang w:val="en-US"/>
-              </w:rPr>
-              <w:t xml:space="preserve">, </w:t>
+              <w:t xml:space="preserve"> in Egmond, </w:t>
             </w:r>
             <w:r>
               <w:rPr>
@@ -6044,21 +5342,12 @@
                 <w:lang w:val="en-US"/>
               </w:rPr>
             </w:pPr>
-            <w:proofErr w:type="spellStart"/>
             <w:r>
               <w:rPr>
                 <w:rFonts w:ascii="Cambria" w:hAnsi="Cambria" w:cs="Arial"/>
                 <w:lang w:val="en-US"/>
               </w:rPr>
-              <w:t>Er</w:t>
-            </w:r>
-            <w:proofErr w:type="spellEnd"/>
-            <w:r>
-              <w:rPr>
-                <w:rFonts w:ascii="Cambria" w:hAnsi="Cambria" w:cs="Arial"/>
-                <w:lang w:val="en-US"/>
-              </w:rPr>
-              <w:t xml:space="preserve"> N., </w:t>
+              <w:t xml:space="preserve">Er N., </w:t>
             </w:r>
             <w:r>
               <w:rPr>
@@ -6088,181 +5377,28 @@
                 <w:rFonts w:ascii="Cambria" w:hAnsi="Cambria" w:cs="Arial"/>
                 <w:lang w:val="en-US"/>
               </w:rPr>
-              <w:t xml:space="preserve">, </w:t>
-            </w:r>
-            <w:proofErr w:type="spellStart"/>
+              <w:t>, Kaynar, G., Uysal, M. M., &amp; Boyraz, F. U.</w:t>
+            </w:r>
             <w:r>
               <w:rPr>
                 <w:rFonts w:ascii="Cambria" w:hAnsi="Cambria" w:cs="Arial"/>
                 <w:lang w:val="en-US"/>
               </w:rPr>
-              <w:t>Kaynar</w:t>
-            </w:r>
-            <w:proofErr w:type="spellEnd"/>
+              <w:t xml:space="preserve"> </w:t>
+            </w:r>
             <w:r>
               <w:rPr>
                 <w:rFonts w:ascii="Cambria" w:hAnsi="Cambria" w:cs="Arial"/>
                 <w:lang w:val="en-US"/>
               </w:rPr>
-              <w:t xml:space="preserve">, G., </w:t>
-            </w:r>
-            <w:proofErr w:type="spellStart"/>
+              <w:t>I</w:t>
+            </w:r>
             <w:r>
               <w:rPr>
                 <w:rFonts w:ascii="Cambria" w:hAnsi="Cambria" w:cs="Arial"/>
                 <w:lang w:val="en-US"/>
               </w:rPr>
-              <w:t>Uysal</w:t>
-            </w:r>
-            <w:proofErr w:type="spellEnd"/>
-            <w:r>
-              <w:rPr>
-                <w:rFonts w:ascii="Cambria" w:hAnsi="Cambria" w:cs="Arial"/>
-                <w:lang w:val="en-US"/>
-              </w:rPr>
-              <w:t xml:space="preserve">, M. M., &amp; </w:t>
-            </w:r>
-            <w:proofErr w:type="spellStart"/>
-            <w:r>
-              <w:rPr>
-                <w:rFonts w:ascii="Cambria" w:hAnsi="Cambria" w:cs="Arial"/>
-                <w:lang w:val="en-US"/>
-              </w:rPr>
-              <w:t>Boyraz</w:t>
-            </w:r>
-            <w:proofErr w:type="spellEnd"/>
-            <w:r>
-              <w:rPr>
-                <w:rFonts w:ascii="Cambria" w:hAnsi="Cambria" w:cs="Arial"/>
-                <w:lang w:val="en-US"/>
-              </w:rPr>
-              <w:t>, F. U.</w:t>
-            </w:r>
-            <w:r>
-              <w:rPr>
-                <w:rFonts w:ascii="Cambria" w:hAnsi="Cambria" w:cs="Arial"/>
-                <w:lang w:val="en-US"/>
-              </w:rPr>
-              <w:t xml:space="preserve"> </w:t>
-            </w:r>
-            <w:proofErr w:type="spellStart"/>
-            <w:r>
-              <w:rPr>
-                <w:rFonts w:ascii="Cambria" w:hAnsi="Cambria" w:cs="Arial"/>
-                <w:lang w:val="en-US"/>
-              </w:rPr>
-              <w:t>I</w:t>
-            </w:r>
-            <w:r>
-              <w:rPr>
-                <w:rFonts w:ascii="Cambria" w:hAnsi="Cambria" w:cs="Arial"/>
-                <w:lang w:val="en-US"/>
-              </w:rPr>
-              <w:t>stemli</w:t>
-            </w:r>
-            <w:proofErr w:type="spellEnd"/>
-            <w:r>
-              <w:rPr>
-                <w:rFonts w:ascii="Cambria" w:hAnsi="Cambria" w:cs="Arial"/>
-                <w:lang w:val="en-US"/>
-              </w:rPr>
-              <w:t xml:space="preserve"> &amp; </w:t>
-            </w:r>
-            <w:proofErr w:type="spellStart"/>
-            <w:r>
-              <w:rPr>
-                <w:rFonts w:ascii="Cambria" w:hAnsi="Cambria" w:cs="Arial"/>
-                <w:lang w:val="en-US"/>
-              </w:rPr>
-              <w:t>istemsiz</w:t>
-            </w:r>
-            <w:proofErr w:type="spellEnd"/>
-            <w:r>
-              <w:rPr>
-                <w:rFonts w:ascii="Cambria" w:hAnsi="Cambria" w:cs="Arial"/>
-                <w:lang w:val="en-US"/>
-              </w:rPr>
-              <w:t xml:space="preserve"> </w:t>
-            </w:r>
-            <w:proofErr w:type="spellStart"/>
-            <w:r>
-              <w:rPr>
-                <w:rFonts w:ascii="Cambria" w:hAnsi="Cambria" w:cs="Arial"/>
-                <w:lang w:val="en-US"/>
-              </w:rPr>
-              <w:t>otobiyografik</w:t>
-            </w:r>
-            <w:proofErr w:type="spellEnd"/>
-            <w:r>
-              <w:rPr>
-                <w:rFonts w:ascii="Cambria" w:hAnsi="Cambria" w:cs="Arial"/>
-                <w:lang w:val="en-US"/>
-              </w:rPr>
-              <w:t xml:space="preserve"> </w:t>
-            </w:r>
-            <w:proofErr w:type="spellStart"/>
-            <w:r>
-              <w:rPr>
-                <w:rFonts w:ascii="Cambria" w:hAnsi="Cambria" w:cs="Arial"/>
-                <w:lang w:val="en-US"/>
-              </w:rPr>
-              <w:t>anilarda</w:t>
-            </w:r>
-            <w:proofErr w:type="spellEnd"/>
-            <w:r>
-              <w:rPr>
-                <w:rFonts w:ascii="Cambria" w:hAnsi="Cambria" w:cs="Arial"/>
-                <w:lang w:val="en-US"/>
-              </w:rPr>
-              <w:t xml:space="preserve"> </w:t>
-            </w:r>
-            <w:proofErr w:type="spellStart"/>
-            <w:r>
-              <w:rPr>
-                <w:rFonts w:ascii="Cambria" w:hAnsi="Cambria" w:cs="Arial"/>
-                <w:lang w:val="en-US"/>
-              </w:rPr>
-              <w:t>yaşa</w:t>
-            </w:r>
-            <w:proofErr w:type="spellEnd"/>
-            <w:r>
-              <w:rPr>
-                <w:rFonts w:ascii="Cambria" w:hAnsi="Cambria" w:cs="Arial"/>
-                <w:lang w:val="en-US"/>
-              </w:rPr>
-              <w:t xml:space="preserve"> </w:t>
-            </w:r>
-            <w:proofErr w:type="spellStart"/>
-            <w:r>
-              <w:rPr>
-                <w:rFonts w:ascii="Cambria" w:hAnsi="Cambria" w:cs="Arial"/>
-                <w:lang w:val="en-US"/>
-              </w:rPr>
-              <w:t>bağli</w:t>
-            </w:r>
-            <w:proofErr w:type="spellEnd"/>
-            <w:r>
-              <w:rPr>
-                <w:rFonts w:ascii="Cambria" w:hAnsi="Cambria" w:cs="Arial"/>
-                <w:lang w:val="en-US"/>
-              </w:rPr>
-              <w:t xml:space="preserve"> </w:t>
-            </w:r>
-            <w:proofErr w:type="spellStart"/>
-            <w:r>
-              <w:rPr>
-                <w:rFonts w:ascii="Cambria" w:hAnsi="Cambria" w:cs="Arial"/>
-                <w:lang w:val="en-US"/>
-              </w:rPr>
-              <w:t>değişimler</w:t>
-            </w:r>
-            <w:proofErr w:type="spellEnd"/>
-            <w:r>
-              <w:rPr>
-                <w:rFonts w:ascii="Cambria" w:hAnsi="Cambria" w:cs="Arial"/>
-                <w:lang w:val="en-US"/>
-              </w:rPr>
-              <w:t xml:space="preserve"> (</w:t>
+              <w:t>stemli &amp; istemsiz otobiyografik anilarda yaşa bağli değişimler (</w:t>
             </w:r>
             <w:r>
               <w:rPr>
@@ -6386,211 +5522,33 @@
               </w:rPr>
               <w:t>Ç</w:t>
             </w:r>
-            <w:proofErr w:type="spellStart"/>
             <w:r>
               <w:rPr>
                 <w:rFonts w:ascii="Cambria" w:hAnsi="Cambria" w:cs="Arial"/>
                 <w:lang w:val="en-US"/>
               </w:rPr>
-              <w:t>akmak</w:t>
-            </w:r>
-            <w:proofErr w:type="spellEnd"/>
+              <w:t>akmak, M.A.</w:t>
+            </w:r>
             <w:r>
               <w:rPr>
                 <w:rFonts w:ascii="Cambria" w:hAnsi="Cambria" w:cs="Arial"/>
                 <w:lang w:val="en-US"/>
               </w:rPr>
-              <w:t>, M.A.</w:t>
+              <w:t xml:space="preserve"> </w:t>
             </w:r>
             <w:r>
               <w:rPr>
                 <w:rFonts w:ascii="Cambria" w:hAnsi="Cambria" w:cs="Arial"/>
                 <w:lang w:val="en-US"/>
               </w:rPr>
-              <w:t xml:space="preserve"> </w:t>
-            </w:r>
-            <w:proofErr w:type="spellStart"/>
+              <w:t>E</w:t>
+            </w:r>
             <w:r>
               <w:rPr>
                 <w:rFonts w:ascii="Cambria" w:hAnsi="Cambria" w:cs="Arial"/>
                 <w:lang w:val="en-US"/>
               </w:rPr>
-              <w:t>E</w:t>
-            </w:r>
-            <w:r>
-              <w:rPr>
-                <w:rFonts w:ascii="Cambria" w:hAnsi="Cambria" w:cs="Arial"/>
-                <w:lang w:val="en-US"/>
-              </w:rPr>
-              <w:t>ngellenme</w:t>
-            </w:r>
-            <w:proofErr w:type="spellEnd"/>
-            <w:r>
-              <w:rPr>
-                <w:rFonts w:ascii="Cambria" w:hAnsi="Cambria" w:cs="Arial"/>
-                <w:lang w:val="en-US"/>
-              </w:rPr>
-              <w:t xml:space="preserve"> </w:t>
-            </w:r>
-            <w:proofErr w:type="spellStart"/>
-            <w:r>
-              <w:rPr>
-                <w:rFonts w:ascii="Cambria" w:hAnsi="Cambria" w:cs="Arial"/>
-                <w:lang w:val="en-US"/>
-              </w:rPr>
-              <w:t>karşısında</w:t>
-            </w:r>
-            <w:proofErr w:type="spellEnd"/>
-            <w:r>
-              <w:rPr>
-                <w:rFonts w:ascii="Cambria" w:hAnsi="Cambria" w:cs="Arial"/>
-                <w:lang w:val="en-US"/>
-              </w:rPr>
-              <w:t xml:space="preserve"> </w:t>
-            </w:r>
-            <w:proofErr w:type="spellStart"/>
-            <w:r>
-              <w:rPr>
-                <w:rFonts w:ascii="Cambria" w:hAnsi="Cambria" w:cs="Arial"/>
-                <w:lang w:val="en-US"/>
-              </w:rPr>
-              <w:t>verilen</w:t>
-            </w:r>
-            <w:proofErr w:type="spellEnd"/>
-            <w:r>
-              <w:rPr>
-                <w:rFonts w:ascii="Cambria" w:hAnsi="Cambria" w:cs="Arial"/>
-                <w:lang w:val="en-US"/>
-              </w:rPr>
-              <w:t xml:space="preserve"> </w:t>
-            </w:r>
-            <w:proofErr w:type="spellStart"/>
-            <w:r>
-              <w:rPr>
-                <w:rFonts w:ascii="Cambria" w:hAnsi="Cambria" w:cs="Arial"/>
-                <w:lang w:val="en-US"/>
-              </w:rPr>
-              <w:t>tepkiler</w:t>
-            </w:r>
-            <w:proofErr w:type="spellEnd"/>
-            <w:r>
-              <w:rPr>
-                <w:rFonts w:ascii="Cambria" w:hAnsi="Cambria" w:cs="Arial"/>
-                <w:lang w:val="en-US"/>
-              </w:rPr>
-              <w:t xml:space="preserve"> </w:t>
-            </w:r>
-            <w:proofErr w:type="spellStart"/>
-            <w:r>
-              <w:rPr>
-                <w:rFonts w:ascii="Cambria" w:hAnsi="Cambria" w:cs="Arial"/>
-                <w:lang w:val="en-US"/>
-              </w:rPr>
-              <w:t>ile</w:t>
-            </w:r>
-            <w:proofErr w:type="spellEnd"/>
-            <w:r>
-              <w:rPr>
-                <w:rFonts w:ascii="Cambria" w:hAnsi="Cambria" w:cs="Arial"/>
-                <w:lang w:val="en-US"/>
-              </w:rPr>
-              <w:t xml:space="preserve"> </w:t>
-            </w:r>
-            <w:proofErr w:type="spellStart"/>
-            <w:r>
-              <w:rPr>
-                <w:rFonts w:ascii="Cambria" w:hAnsi="Cambria" w:cs="Arial"/>
-                <w:lang w:val="en-US"/>
-              </w:rPr>
-              <w:t>kişilik</w:t>
-            </w:r>
-            <w:proofErr w:type="spellEnd"/>
-            <w:r>
-              <w:rPr>
-                <w:rFonts w:ascii="Cambria" w:hAnsi="Cambria" w:cs="Arial"/>
-                <w:lang w:val="en-US"/>
-              </w:rPr>
-              <w:t xml:space="preserve"> </w:t>
-            </w:r>
-            <w:proofErr w:type="spellStart"/>
-            <w:r>
-              <w:rPr>
-                <w:rFonts w:ascii="Cambria" w:hAnsi="Cambria" w:cs="Arial"/>
-                <w:lang w:val="en-US"/>
-              </w:rPr>
-              <w:t>tiplerinin</w:t>
-            </w:r>
-            <w:proofErr w:type="spellEnd"/>
-            <w:r>
-              <w:rPr>
-                <w:rFonts w:ascii="Cambria" w:hAnsi="Cambria" w:cs="Arial"/>
-                <w:lang w:val="en-US"/>
-              </w:rPr>
-              <w:t xml:space="preserve"> </w:t>
-            </w:r>
-            <w:proofErr w:type="spellStart"/>
-            <w:r>
-              <w:rPr>
-                <w:rFonts w:ascii="Cambria" w:hAnsi="Cambria" w:cs="Arial"/>
-                <w:lang w:val="en-US"/>
-              </w:rPr>
-              <w:t>ve</w:t>
-            </w:r>
-            <w:proofErr w:type="spellEnd"/>
-            <w:r>
-              <w:rPr>
-                <w:rFonts w:ascii="Cambria" w:hAnsi="Cambria" w:cs="Arial"/>
-                <w:lang w:val="en-US"/>
-              </w:rPr>
-              <w:t xml:space="preserve"> </w:t>
-            </w:r>
-            <w:proofErr w:type="spellStart"/>
-            <w:r>
-              <w:rPr>
-                <w:rFonts w:ascii="Cambria" w:hAnsi="Cambria" w:cs="Arial"/>
-                <w:lang w:val="en-US"/>
-              </w:rPr>
-              <w:t>yükleme</w:t>
-            </w:r>
-            <w:proofErr w:type="spellEnd"/>
-            <w:r>
-              <w:rPr>
-                <w:rFonts w:ascii="Cambria" w:hAnsi="Cambria" w:cs="Arial"/>
-                <w:lang w:val="en-US"/>
-              </w:rPr>
-              <w:t xml:space="preserve"> </w:t>
-            </w:r>
-            <w:proofErr w:type="spellStart"/>
-            <w:r>
-              <w:rPr>
-                <w:rFonts w:ascii="Cambria" w:hAnsi="Cambria" w:cs="Arial"/>
-                <w:lang w:val="en-US"/>
-              </w:rPr>
-              <w:t>çeşitlerinin</w:t>
-            </w:r>
-            <w:proofErr w:type="spellEnd"/>
-            <w:r>
-              <w:rPr>
-                <w:rFonts w:ascii="Cambria" w:hAnsi="Cambria" w:cs="Arial"/>
-                <w:lang w:val="en-US"/>
-              </w:rPr>
-              <w:t xml:space="preserve"> </w:t>
-            </w:r>
-            <w:proofErr w:type="spellStart"/>
-            <w:r>
-              <w:rPr>
-                <w:rFonts w:ascii="Cambria" w:hAnsi="Cambria" w:cs="Arial"/>
-                <w:lang w:val="en-US"/>
-              </w:rPr>
-              <w:t>ilişkisi</w:t>
-            </w:r>
-            <w:proofErr w:type="spellEnd"/>
-            <w:r>
-              <w:rPr>
-                <w:rFonts w:ascii="Cambria" w:hAnsi="Cambria" w:cs="Arial"/>
-                <w:lang w:val="en-US"/>
-              </w:rPr>
-              <w:t xml:space="preserve"> (</w:t>
+              <w:t>ngellenme karşısında verilen tepkiler ile kişilik tiplerinin ve yükleme çeşitlerinin ilişkisi (</w:t>
             </w:r>
             <w:r>
               <w:rPr>
@@ -6635,87 +5593,7 @@
                 <w:iCs/>
                 <w:lang w:val="en-US"/>
               </w:rPr>
-              <w:t xml:space="preserve">The 14th </w:t>
-            </w:r>
-            <w:proofErr w:type="spellStart"/>
-            <w:r>
-              <w:rPr>
-                <w:rFonts w:ascii="Cambria" w:hAnsi="Cambria" w:cs="Arial"/>
-                <w:i/>
-                <w:iCs/>
-                <w:lang w:val="en-US"/>
-              </w:rPr>
-              <w:t>Ulusal</w:t>
-            </w:r>
-            <w:proofErr w:type="spellEnd"/>
-            <w:r>
-              <w:rPr>
-                <w:rFonts w:ascii="Cambria" w:hAnsi="Cambria" w:cs="Arial"/>
-                <w:i/>
-                <w:iCs/>
-                <w:lang w:val="en-US"/>
-              </w:rPr>
-              <w:t xml:space="preserve"> </w:t>
-            </w:r>
-            <w:proofErr w:type="spellStart"/>
-            <w:r>
-              <w:rPr>
-                <w:rFonts w:ascii="Cambria" w:hAnsi="Cambria" w:cs="Arial"/>
-                <w:i/>
-                <w:iCs/>
-                <w:lang w:val="en-US"/>
-              </w:rPr>
-              <w:t>Psikoloji</w:t>
-            </w:r>
-            <w:proofErr w:type="spellEnd"/>
-            <w:r>
-              <w:rPr>
-                <w:rFonts w:ascii="Cambria" w:hAnsi="Cambria" w:cs="Arial"/>
-                <w:i/>
-                <w:iCs/>
-                <w:lang w:val="en-US"/>
-              </w:rPr>
-              <w:t xml:space="preserve"> </w:t>
-            </w:r>
-            <w:proofErr w:type="spellStart"/>
-            <w:r>
-              <w:rPr>
-                <w:rFonts w:ascii="Cambria" w:hAnsi="Cambria" w:cs="Arial"/>
-                <w:i/>
-                <w:iCs/>
-                <w:lang w:val="en-US"/>
-              </w:rPr>
-              <w:t>Ogrencileri</w:t>
-            </w:r>
-            <w:proofErr w:type="spellEnd"/>
-            <w:r>
-              <w:rPr>
-                <w:rFonts w:ascii="Cambria" w:hAnsi="Cambria" w:cs="Arial"/>
-                <w:i/>
-                <w:iCs/>
-                <w:lang w:val="en-US"/>
-              </w:rPr>
-              <w:t xml:space="preserve"> </w:t>
-            </w:r>
-            <w:proofErr w:type="spellStart"/>
-            <w:r>
-              <w:rPr>
-                <w:rFonts w:ascii="Cambria" w:hAnsi="Cambria" w:cs="Arial"/>
-                <w:i/>
-                <w:iCs/>
-                <w:lang w:val="en-US"/>
-              </w:rPr>
-              <w:t>Kongresi</w:t>
-            </w:r>
-            <w:proofErr w:type="spellEnd"/>
-            <w:r>
-              <w:rPr>
-                <w:rFonts w:ascii="Cambria" w:hAnsi="Cambria" w:cs="Arial"/>
-                <w:i/>
-                <w:iCs/>
-                <w:lang w:val="en-US"/>
-              </w:rPr>
-              <w:t xml:space="preserve"> (14th National Conference of Psychology Students)</w:t>
+              <w:t>The 14th Ulusal Psikoloji Ogrencileri Kongresi (14th National Conference of Psychology Students)</w:t>
             </w:r>
             <w:r>
               <w:rPr>
@@ -6810,19 +5688,11 @@
                 <w:rFonts w:ascii="Cambria" w:eastAsia="Calibri" w:hAnsi="Cambria" w:cs="Arial"/>
               </w:rPr>
             </w:pPr>
-            <w:proofErr w:type="spellStart"/>
-            <w:r>
-              <w:rPr>
-                <w:rFonts w:ascii="Cambria" w:hAnsi="Cambria" w:cs="Arial"/>
-              </w:rPr>
-              <w:t>Fougnie</w:t>
-            </w:r>
-            <w:proofErr w:type="spellEnd"/>
-            <w:r>
-              <w:rPr>
-                <w:rFonts w:ascii="Cambria" w:hAnsi="Cambria" w:cs="Arial"/>
-              </w:rPr>
-              <w:t xml:space="preserve">, D., </w:t>
+            <w:r>
+              <w:rPr>
+                <w:rFonts w:ascii="Cambria" w:hAnsi="Cambria" w:cs="Arial"/>
+              </w:rPr>
+              <w:t xml:space="preserve">Fougnie, D., </w:t>
             </w:r>
             <w:r>
               <w:rPr>
@@ -6831,37 +5701,12 @@
               </w:rPr>
               <w:t xml:space="preserve">Karabay, A., </w:t>
             </w:r>
-            <w:proofErr w:type="spellStart"/>
             <w:r>
               <w:rPr>
                 <w:rFonts w:ascii="Cambria" w:eastAsia="Calibri" w:hAnsi="Cambria" w:cs="Arial"/>
                 <w:bCs/>
               </w:rPr>
-              <w:t>Nijenkamp</w:t>
-            </w:r>
-            <w:proofErr w:type="spellEnd"/>
-            <w:r>
-              <w:rPr>
-                <w:rFonts w:ascii="Cambria" w:eastAsia="Calibri" w:hAnsi="Cambria" w:cs="Arial"/>
-                <w:bCs/>
-              </w:rPr>
-              <w:t xml:space="preserve">, R., </w:t>
-            </w:r>
-            <w:proofErr w:type="spellStart"/>
-            <w:r>
-              <w:rPr>
-                <w:rFonts w:ascii="Cambria" w:eastAsia="Calibri" w:hAnsi="Cambria" w:cs="Arial"/>
-                <w:bCs/>
-              </w:rPr>
-              <w:t>Sarampalis</w:t>
-            </w:r>
-            <w:proofErr w:type="spellEnd"/>
-            <w:r>
-              <w:rPr>
-                <w:rFonts w:ascii="Cambria" w:eastAsia="Calibri" w:hAnsi="Cambria" w:cs="Arial"/>
-                <w:bCs/>
-              </w:rPr>
-              <w:t>, A.</w:t>
+              <w:t>Nijenkamp, R., Sarampalis, A.</w:t>
             </w:r>
             <w:r>
               <w:rPr>
@@ -6951,33 +5796,17 @@
             <w:r>
               <w:t xml:space="preserve"> </w:t>
             </w:r>
-            <w:proofErr w:type="spellStart"/>
-            <w:r>
-              <w:rPr>
-                <w:rFonts w:ascii="Cambria" w:hAnsi="Cambria" w:cs="Arial"/>
-              </w:rPr>
-              <w:t>Mathȏt</w:t>
-            </w:r>
-            <w:proofErr w:type="spellEnd"/>
-            <w:r>
-              <w:rPr>
-                <w:rFonts w:ascii="Cambria" w:hAnsi="Cambria" w:cs="Arial"/>
-              </w:rPr>
-              <w:t xml:space="preserve">, S., </w:t>
-            </w:r>
-            <w:proofErr w:type="spellStart"/>
-            <w:r>
-              <w:rPr>
-                <w:rFonts w:ascii="Cambria" w:hAnsi="Cambria" w:cs="Arial"/>
-              </w:rPr>
-              <w:t>Buchel</w:t>
-            </w:r>
-            <w:proofErr w:type="spellEnd"/>
-            <w:r>
-              <w:rPr>
-                <w:rFonts w:ascii="Cambria" w:hAnsi="Cambria" w:cs="Arial"/>
-              </w:rPr>
-              <w:t>, P.,</w:t>
+            <w:r>
+              <w:rPr>
+                <w:rFonts w:ascii="Cambria" w:hAnsi="Cambria" w:cs="Arial"/>
+              </w:rPr>
+              <w:t xml:space="preserve">Mathȏt, S., </w:t>
+            </w:r>
+            <w:r>
+              <w:rPr>
+                <w:rFonts w:ascii="Cambria" w:hAnsi="Cambria" w:cs="Arial"/>
+              </w:rPr>
+              <w:t>Buchel, P.,</w:t>
             </w:r>
             <w:r>
               <w:rPr>
@@ -6989,35 +5818,7 @@
               <w:rPr>
                 <w:rFonts w:ascii="Cambria" w:hAnsi="Cambria" w:cs="Arial"/>
               </w:rPr>
-              <w:t xml:space="preserve">van der </w:t>
-            </w:r>
-            <w:proofErr w:type="spellStart"/>
-            <w:r>
-              <w:rPr>
-                <w:rFonts w:ascii="Cambria" w:hAnsi="Cambria" w:cs="Arial"/>
-              </w:rPr>
-              <w:t>Mijn</w:t>
-            </w:r>
-            <w:proofErr w:type="spellEnd"/>
-            <w:r>
-              <w:rPr>
-                <w:rFonts w:ascii="Cambria" w:hAnsi="Cambria" w:cs="Arial"/>
-              </w:rPr>
-              <w:t xml:space="preserve">, R., Bowman, H., &amp; </w:t>
-            </w:r>
-            <w:proofErr w:type="spellStart"/>
-            <w:r>
-              <w:rPr>
-                <w:rFonts w:ascii="Cambria" w:hAnsi="Cambria" w:cs="Arial"/>
-              </w:rPr>
-              <w:t>Akyürek</w:t>
-            </w:r>
-            <w:proofErr w:type="spellEnd"/>
-            <w:r>
-              <w:rPr>
-                <w:rFonts w:ascii="Cambria" w:hAnsi="Cambria" w:cs="Arial"/>
-              </w:rPr>
-              <w:t xml:space="preserve">, E. Concealed familiar face detection with oculomotor measures and EEG in rapid serial visual presentation. </w:t>
+              <w:t xml:space="preserve">van der Mijn, R., Bowman, H., &amp; Akyürek, E. Concealed familiar face detection with oculomotor measures and EEG in rapid serial visual presentation. </w:t>
             </w:r>
             <w:r>
               <w:rPr>
@@ -7085,57 +5886,20 @@
               <w:rPr>
                 <w:rFonts w:ascii="Cambria" w:hAnsi="Cambria" w:cs="Arial"/>
               </w:rPr>
-              <w:t xml:space="preserve">, </w:t>
-            </w:r>
-            <w:proofErr w:type="spellStart"/>
-            <w:r>
-              <w:rPr>
-                <w:rFonts w:ascii="Cambria" w:hAnsi="Cambria" w:cs="Arial"/>
-              </w:rPr>
-              <w:t>Kandemir</w:t>
-            </w:r>
-            <w:proofErr w:type="spellEnd"/>
-            <w:r>
-              <w:rPr>
-                <w:rFonts w:ascii="Cambria" w:hAnsi="Cambria" w:cs="Arial"/>
-              </w:rPr>
-              <w:t xml:space="preserve">, G., </w:t>
-            </w:r>
-            <w:proofErr w:type="spellStart"/>
+              <w:t xml:space="preserve">, Kandemir, G., </w:t>
+            </w:r>
             <w:r>
               <w:rPr>
                 <w:rFonts w:ascii="Cambria" w:hAnsi="Cambria" w:cs="Arial"/>
                 <w:u w:val="single"/>
               </w:rPr>
-              <w:t>Kovács</w:t>
-            </w:r>
-            <w:proofErr w:type="spellEnd"/>
-            <w:r>
-              <w:rPr>
-                <w:rFonts w:ascii="Cambria" w:hAnsi="Cambria" w:cs="Arial"/>
-                <w:u w:val="single"/>
-              </w:rPr>
-              <w:t>, E.R.,</w:t>
-            </w:r>
-            <w:r>
-              <w:rPr>
-                <w:rFonts w:ascii="Cambria" w:hAnsi="Cambria" w:cs="Arial"/>
-              </w:rPr>
-              <w:t xml:space="preserve"> &amp; </w:t>
-            </w:r>
-            <w:proofErr w:type="spellStart"/>
-            <w:r>
-              <w:rPr>
-                <w:rFonts w:ascii="Cambria" w:hAnsi="Cambria" w:cs="Arial"/>
-              </w:rPr>
-              <w:t>Akyürek</w:t>
-            </w:r>
-            <w:proofErr w:type="spellEnd"/>
-            <w:r>
-              <w:rPr>
-                <w:rFonts w:ascii="Cambria" w:hAnsi="Cambria" w:cs="Arial"/>
-              </w:rPr>
-              <w:t>, E.G.</w:t>
+              <w:t>Kovács, E.R.,</w:t>
+            </w:r>
+            <w:r>
+              <w:rPr>
+                <w:rFonts w:ascii="Cambria" w:hAnsi="Cambria" w:cs="Arial"/>
+              </w:rPr>
+              <w:t xml:space="preserve"> &amp; Akyürek, E.G.</w:t>
             </w:r>
             <w:r>
               <w:t xml:space="preserve"> </w:t>
@@ -7160,25 +5924,7 @@
                 <w:i/>
                 <w:iCs/>
               </w:rPr>
-              <w:t>he 22st Conference of the European Society for Cognitive Psychology (</w:t>
-            </w:r>
-            <w:proofErr w:type="spellStart"/>
-            <w:r>
-              <w:rPr>
-                <w:rFonts w:ascii="Cambria" w:hAnsi="Cambria" w:cs="Arial"/>
-                <w:i/>
-                <w:iCs/>
-              </w:rPr>
-              <w:t>ESCoP</w:t>
-            </w:r>
-            <w:proofErr w:type="spellEnd"/>
-            <w:r>
-              <w:rPr>
-                <w:rFonts w:ascii="Cambria" w:hAnsi="Cambria" w:cs="Arial"/>
-                <w:i/>
-                <w:iCs/>
-              </w:rPr>
-              <w:t>)</w:t>
+              <w:t>he 22st Conference of the European Society for Cognitive Psychology (ESCoP)</w:t>
             </w:r>
             <w:r>
               <w:rPr>
@@ -7239,19 +5985,11 @@
               </w:rPr>
               <w:t>ı</w:t>
             </w:r>
-            <w:proofErr w:type="spellStart"/>
-            <w:r>
-              <w:rPr>
-                <w:rFonts w:ascii="Cambria" w:hAnsi="Cambria" w:cs="Arial"/>
-              </w:rPr>
-              <w:t>nok</w:t>
-            </w:r>
-            <w:proofErr w:type="spellEnd"/>
-            <w:r>
-              <w:rPr>
-                <w:rFonts w:ascii="Cambria" w:hAnsi="Cambria" w:cs="Arial"/>
-              </w:rPr>
-              <w:t xml:space="preserve">, A., </w:t>
+            <w:r>
+              <w:rPr>
+                <w:rFonts w:ascii="Cambria" w:hAnsi="Cambria" w:cs="Arial"/>
+              </w:rPr>
+              <w:t xml:space="preserve">nok, A., </w:t>
             </w:r>
             <w:r>
               <w:rPr>
@@ -7265,49 +6003,7 @@
               <w:rPr>
                 <w:rFonts w:ascii="Cambria" w:hAnsi="Cambria" w:cs="Arial"/>
               </w:rPr>
-              <w:t xml:space="preserve">, </w:t>
-            </w:r>
-            <w:proofErr w:type="spellStart"/>
-            <w:r>
-              <w:rPr>
-                <w:rFonts w:ascii="Cambria" w:hAnsi="Cambria" w:cs="Arial"/>
-              </w:rPr>
-              <w:t>Lorist</w:t>
-            </w:r>
-            <w:proofErr w:type="spellEnd"/>
-            <w:r>
-              <w:rPr>
-                <w:rFonts w:ascii="Cambria" w:hAnsi="Cambria" w:cs="Arial"/>
-              </w:rPr>
-              <w:t xml:space="preserve">, M. M., </w:t>
-            </w:r>
-            <w:proofErr w:type="spellStart"/>
-            <w:r>
-              <w:rPr>
-                <w:rFonts w:ascii="Cambria" w:hAnsi="Cambria" w:cs="Arial"/>
-              </w:rPr>
-              <w:t>Weiden</w:t>
-            </w:r>
-            <w:proofErr w:type="spellEnd"/>
-            <w:r>
-              <w:rPr>
-                <w:rFonts w:ascii="Cambria" w:hAnsi="Cambria" w:cs="Arial"/>
-              </w:rPr>
-              <w:t xml:space="preserve">, D., &amp; </w:t>
-            </w:r>
-            <w:proofErr w:type="spellStart"/>
-            <w:r>
-              <w:rPr>
-                <w:rFonts w:ascii="Cambria" w:hAnsi="Cambria" w:cs="Arial"/>
-              </w:rPr>
-              <w:t>Akyürek</w:t>
-            </w:r>
-            <w:proofErr w:type="spellEnd"/>
-            <w:r>
-              <w:rPr>
-                <w:rFonts w:ascii="Cambria" w:hAnsi="Cambria" w:cs="Arial"/>
-              </w:rPr>
-              <w:t>, E.G.</w:t>
+              <w:t>, Lorist, M. M., Weiden, D., &amp; Akyürek, E.G.</w:t>
             </w:r>
             <w:r>
               <w:rPr>
@@ -7339,25 +6035,7 @@
                 <w:i/>
                 <w:iCs/>
               </w:rPr>
-              <w:t>The 22st Conference of the European Society for Cognitive Psychology (</w:t>
-            </w:r>
-            <w:proofErr w:type="spellStart"/>
-            <w:r>
-              <w:rPr>
-                <w:rFonts w:ascii="Cambria" w:hAnsi="Cambria" w:cs="Arial"/>
-                <w:i/>
-                <w:iCs/>
-              </w:rPr>
-              <w:t>ESCoP</w:t>
-            </w:r>
-            <w:proofErr w:type="spellEnd"/>
-            <w:r>
-              <w:rPr>
-                <w:rFonts w:ascii="Cambria" w:hAnsi="Cambria" w:cs="Arial"/>
-                <w:i/>
-                <w:iCs/>
-              </w:rPr>
-              <w:t>)</w:t>
+              <w:t>The 22st Conference of the European Society for Cognitive Psychology (ESCoP)</w:t>
             </w:r>
             <w:r>
               <w:rPr>
@@ -7409,21 +6087,12 @@
               </w:rPr>
               <w:t xml:space="preserve">Chen, I., </w:t>
             </w:r>
-            <w:proofErr w:type="spellStart"/>
             <w:r>
               <w:rPr>
                 <w:rFonts w:ascii="Cambria" w:hAnsi="Cambria" w:cs="Arial"/>
                 <w:u w:val="single"/>
               </w:rPr>
-              <w:t>Buchel</w:t>
-            </w:r>
-            <w:proofErr w:type="spellEnd"/>
-            <w:r>
-              <w:rPr>
-                <w:rFonts w:ascii="Cambria" w:hAnsi="Cambria" w:cs="Arial"/>
-                <w:u w:val="single"/>
-              </w:rPr>
-              <w:t>, P.,</w:t>
+              <w:t>Buchel, P.,</w:t>
             </w:r>
             <w:r>
               <w:rPr>
@@ -7441,33 +6110,11 @@
             <w:r>
               <w:t xml:space="preserve"> </w:t>
             </w:r>
-            <w:proofErr w:type="spellStart"/>
-            <w:r>
-              <w:rPr>
-                <w:rFonts w:ascii="Cambria" w:hAnsi="Cambria" w:cs="Arial"/>
-              </w:rPr>
-              <w:t>Mathȏt</w:t>
-            </w:r>
-            <w:proofErr w:type="spellEnd"/>
-            <w:r>
-              <w:rPr>
-                <w:rFonts w:ascii="Cambria" w:hAnsi="Cambria" w:cs="Arial"/>
-              </w:rPr>
-              <w:t xml:space="preserve">, S., Bowman, H., &amp; </w:t>
-            </w:r>
-            <w:proofErr w:type="spellStart"/>
-            <w:r>
-              <w:rPr>
-                <w:rFonts w:ascii="Cambria" w:hAnsi="Cambria" w:cs="Arial"/>
-              </w:rPr>
-              <w:t>Akyürek</w:t>
-            </w:r>
-            <w:proofErr w:type="spellEnd"/>
-            <w:r>
-              <w:rPr>
-                <w:rFonts w:ascii="Cambria" w:hAnsi="Cambria" w:cs="Arial"/>
-              </w:rPr>
-              <w:t xml:space="preserve">, E. G. Concealed information detection with pupillometry in rapid serial visual presentation. </w:t>
+            <w:r>
+              <w:rPr>
+                <w:rFonts w:ascii="Cambria" w:hAnsi="Cambria" w:cs="Arial"/>
+              </w:rPr>
+              <w:t xml:space="preserve">Mathȏt, S., Bowman, H., &amp; Akyürek, E. G. Concealed information detection with pupillometry in rapid serial visual presentation. </w:t>
             </w:r>
             <w:r>
               <w:rPr>
@@ -7560,41 +6207,18 @@
               </w:rPr>
               <w:t xml:space="preserve">Wolff, M. J., </w:t>
             </w:r>
-            <w:proofErr w:type="spellStart"/>
             <w:r>
               <w:rPr>
                 <w:rFonts w:ascii="Cambria" w:hAnsi="Cambria" w:cs="Arial"/>
                 <w:u w:val="single"/>
               </w:rPr>
-              <w:t>Ruuskanen</w:t>
-            </w:r>
-            <w:proofErr w:type="spellEnd"/>
-            <w:r>
-              <w:rPr>
-                <w:rFonts w:ascii="Cambria" w:hAnsi="Cambria" w:cs="Arial"/>
-                <w:u w:val="single"/>
-              </w:rPr>
-              <w:t>, V.,</w:t>
-            </w:r>
-            <w:r>
-              <w:rPr>
-                <w:rFonts w:ascii="Cambria" w:hAnsi="Cambria" w:cs="Arial"/>
-              </w:rPr>
-              <w:t xml:space="preserve"> &amp; </w:t>
-            </w:r>
-            <w:proofErr w:type="spellStart"/>
-            <w:r>
-              <w:rPr>
-                <w:rFonts w:ascii="Cambria" w:hAnsi="Cambria" w:cs="Arial"/>
-              </w:rPr>
-              <w:t>Akyürek</w:t>
-            </w:r>
-            <w:proofErr w:type="spellEnd"/>
-            <w:r>
-              <w:rPr>
-                <w:rFonts w:ascii="Cambria" w:hAnsi="Cambria" w:cs="Arial"/>
-              </w:rPr>
-              <w:t xml:space="preserve">, E. G. Visual impulse perturbation: Neural sonar or just noise-reducer? </w:t>
+              <w:t>Ruuskanen, V.,</w:t>
+            </w:r>
+            <w:r>
+              <w:rPr>
+                <w:rFonts w:ascii="Cambria" w:hAnsi="Cambria" w:cs="Arial"/>
+              </w:rPr>
+              <w:t xml:space="preserve"> &amp; Akyürek, E. G. Visual impulse perturbation: Neural sonar or just noise-reducer? </w:t>
             </w:r>
             <w:r>
               <w:rPr>
@@ -7616,21 +6240,7 @@
               <w:rPr>
                 <w:rFonts w:ascii="Cambria" w:hAnsi="Cambria" w:cs="Arial"/>
               </w:rPr>
-              <w:t xml:space="preserve"> in </w:t>
-            </w:r>
-            <w:proofErr w:type="spellStart"/>
-            <w:r>
-              <w:rPr>
-                <w:rFonts w:ascii="Cambria" w:hAnsi="Cambria" w:cs="Arial"/>
-              </w:rPr>
-              <w:t>Egmond</w:t>
-            </w:r>
-            <w:proofErr w:type="spellEnd"/>
-            <w:r>
-              <w:rPr>
-                <w:rFonts w:ascii="Cambria" w:hAnsi="Cambria" w:cs="Arial"/>
-              </w:rPr>
-              <w:t xml:space="preserve">, </w:t>
+              <w:t xml:space="preserve"> in Egmond, </w:t>
             </w:r>
             <w:r>
               <w:rPr>
@@ -7698,33 +6308,11 @@
             <w:r>
               <w:t xml:space="preserve"> </w:t>
             </w:r>
-            <w:proofErr w:type="spellStart"/>
-            <w:r>
-              <w:rPr>
-                <w:rFonts w:ascii="Cambria" w:hAnsi="Cambria" w:cs="Arial"/>
-              </w:rPr>
-              <w:t>Mathȏt</w:t>
-            </w:r>
-            <w:proofErr w:type="spellEnd"/>
-            <w:r>
-              <w:rPr>
-                <w:rFonts w:ascii="Cambria" w:hAnsi="Cambria" w:cs="Arial"/>
-              </w:rPr>
-              <w:t xml:space="preserve">, S., Bowman, H., &amp; </w:t>
-            </w:r>
-            <w:proofErr w:type="spellStart"/>
-            <w:r>
-              <w:rPr>
-                <w:rFonts w:ascii="Cambria" w:hAnsi="Cambria" w:cs="Arial"/>
-              </w:rPr>
-              <w:t>Akyürek</w:t>
-            </w:r>
-            <w:proofErr w:type="spellEnd"/>
-            <w:r>
-              <w:rPr>
-                <w:rFonts w:ascii="Cambria" w:hAnsi="Cambria" w:cs="Arial"/>
-              </w:rPr>
-              <w:t xml:space="preserve">, E. G. Concealed identity information detection with pupillometry in rapid serial visual presentation. </w:t>
+            <w:r>
+              <w:rPr>
+                <w:rFonts w:ascii="Cambria" w:hAnsi="Cambria" w:cs="Arial"/>
+              </w:rPr>
+              <w:t xml:space="preserve">Mathȏt, S., Bowman, H., &amp; Akyürek, E. G. Concealed identity information detection with pupillometry in rapid serial visual presentation. </w:t>
             </w:r>
             <w:r>
               <w:rPr>
@@ -7738,21 +6326,7 @@
               <w:rPr>
                 <w:rFonts w:ascii="Cambria" w:hAnsi="Cambria" w:cs="Arial"/>
               </w:rPr>
-              <w:t xml:space="preserve"> in </w:t>
-            </w:r>
-            <w:proofErr w:type="spellStart"/>
-            <w:r>
-              <w:rPr>
-                <w:rFonts w:ascii="Cambria" w:hAnsi="Cambria" w:cs="Arial"/>
-              </w:rPr>
-              <w:t>Egmond</w:t>
-            </w:r>
-            <w:proofErr w:type="spellEnd"/>
-            <w:r>
-              <w:rPr>
-                <w:rFonts w:ascii="Cambria" w:hAnsi="Cambria" w:cs="Arial"/>
-              </w:rPr>
-              <w:t xml:space="preserve">, </w:t>
+              <w:t xml:space="preserve"> in Egmond, </w:t>
             </w:r>
             <w:r>
               <w:rPr>
@@ -7862,21 +6436,7 @@
               <w:rPr>
                 <w:rFonts w:ascii="Cambria" w:hAnsi="Cambria" w:cs="Arial"/>
               </w:rPr>
-              <w:t xml:space="preserve"> in </w:t>
-            </w:r>
-            <w:proofErr w:type="spellStart"/>
-            <w:r>
-              <w:rPr>
-                <w:rFonts w:ascii="Cambria" w:hAnsi="Cambria" w:cs="Arial"/>
-              </w:rPr>
-              <w:t>Egmond</w:t>
-            </w:r>
-            <w:proofErr w:type="spellEnd"/>
-            <w:r>
-              <w:rPr>
-                <w:rFonts w:ascii="Cambria" w:hAnsi="Cambria" w:cs="Arial"/>
-              </w:rPr>
-              <w:t xml:space="preserve">, </w:t>
+              <w:t xml:space="preserve"> in Egmond, </w:t>
             </w:r>
             <w:r>
               <w:rPr>
@@ -7928,19 +6488,11 @@
                 <w:lang w:val="en-US"/>
               </w:rPr>
             </w:pPr>
-            <w:proofErr w:type="spellStart"/>
-            <w:r>
-              <w:rPr>
-                <w:rFonts w:ascii="Cambria" w:hAnsi="Cambria" w:cs="Arial"/>
-              </w:rPr>
-              <w:t>Altınok</w:t>
-            </w:r>
-            <w:proofErr w:type="spellEnd"/>
-            <w:r>
-              <w:rPr>
-                <w:rFonts w:ascii="Cambria" w:hAnsi="Cambria" w:cs="Arial"/>
-              </w:rPr>
-              <w:t xml:space="preserve">, A., Balta, G., </w:t>
+            <w:r>
+              <w:rPr>
+                <w:rFonts w:ascii="Cambria" w:hAnsi="Cambria" w:cs="Arial"/>
+              </w:rPr>
+              <w:t xml:space="preserve">Altınok, A., Balta, G., </w:t>
             </w:r>
             <w:r>
               <w:rPr>
@@ -7953,21 +6505,7 @@
               <w:rPr>
                 <w:rFonts w:ascii="Cambria" w:hAnsi="Cambria" w:cs="Arial"/>
               </w:rPr>
-              <w:t xml:space="preserve"> &amp; </w:t>
-            </w:r>
-            <w:proofErr w:type="spellStart"/>
-            <w:r>
-              <w:rPr>
-                <w:rFonts w:ascii="Cambria" w:hAnsi="Cambria" w:cs="Arial"/>
-              </w:rPr>
-              <w:t>Akyürek</w:t>
-            </w:r>
-            <w:proofErr w:type="spellEnd"/>
-            <w:r>
-              <w:rPr>
-                <w:rFonts w:ascii="Cambria" w:hAnsi="Cambria" w:cs="Arial"/>
-              </w:rPr>
-              <w:t xml:space="preserve">, E. G. The effects of gamma-aminobutyric acid (GABA) on working memory and attention. </w:t>
+              <w:t xml:space="preserve"> &amp; Akyürek, E. G. The effects of gamma-aminobutyric acid (GABA) on working memory and attention. </w:t>
             </w:r>
             <w:r>
               <w:rPr>
@@ -7981,21 +6519,7 @@
               <w:rPr>
                 <w:rFonts w:ascii="Cambria" w:hAnsi="Cambria" w:cs="Arial"/>
               </w:rPr>
-              <w:t xml:space="preserve"> in </w:t>
-            </w:r>
-            <w:proofErr w:type="spellStart"/>
-            <w:r>
-              <w:rPr>
-                <w:rFonts w:ascii="Cambria" w:hAnsi="Cambria" w:cs="Arial"/>
-              </w:rPr>
-              <w:t>Egmond</w:t>
-            </w:r>
-            <w:proofErr w:type="spellEnd"/>
-            <w:r>
-              <w:rPr>
-                <w:rFonts w:ascii="Cambria" w:hAnsi="Cambria" w:cs="Arial"/>
-              </w:rPr>
-              <w:t xml:space="preserve">, </w:t>
+              <w:t xml:space="preserve"> in Egmond, </w:t>
             </w:r>
             <w:r>
               <w:rPr>
@@ -8103,21 +6627,7 @@
               <w:rPr>
                 <w:rFonts w:ascii="Cambria" w:hAnsi="Cambria" w:cs="Arial"/>
               </w:rPr>
-              <w:t xml:space="preserve"> in </w:t>
-            </w:r>
-            <w:proofErr w:type="spellStart"/>
-            <w:r>
-              <w:rPr>
-                <w:rFonts w:ascii="Cambria" w:hAnsi="Cambria" w:cs="Arial"/>
-              </w:rPr>
-              <w:t>Egmond</w:t>
-            </w:r>
-            <w:proofErr w:type="spellEnd"/>
-            <w:r>
-              <w:rPr>
-                <w:rFonts w:ascii="Cambria" w:hAnsi="Cambria" w:cs="Arial"/>
-              </w:rPr>
-              <w:t xml:space="preserve">, </w:t>
+              <w:t xml:space="preserve"> in Egmond, </w:t>
             </w:r>
             <w:r>
               <w:rPr>
@@ -8228,25 +6738,7 @@
                 <w:i/>
                 <w:iCs/>
               </w:rPr>
-              <w:t xml:space="preserve"> 21st Conference of the European Society for Cognitive Psychology (</w:t>
-            </w:r>
-            <w:proofErr w:type="spellStart"/>
-            <w:r>
-              <w:rPr>
-                <w:rFonts w:ascii="Cambria" w:hAnsi="Cambria" w:cs="Arial"/>
-                <w:i/>
-                <w:iCs/>
-              </w:rPr>
-              <w:t>ESCoP</w:t>
-            </w:r>
-            <w:proofErr w:type="spellEnd"/>
-            <w:r>
-              <w:rPr>
-                <w:rFonts w:ascii="Cambria" w:hAnsi="Cambria" w:cs="Arial"/>
-                <w:i/>
-                <w:iCs/>
-              </w:rPr>
-              <w:t>)</w:t>
+              <w:t xml:space="preserve"> 21st Conference of the European Society for Cognitive Psychology (ESCoP)</w:t>
             </w:r>
             <w:r>
               <w:rPr>
@@ -8293,19 +6785,11 @@
                 <w:lang w:val="nl-NL"/>
               </w:rPr>
             </w:pPr>
-            <w:proofErr w:type="spellStart"/>
-            <w:r>
-              <w:rPr>
-                <w:rFonts w:ascii="Cambria" w:hAnsi="Cambria" w:cs="Arial"/>
-              </w:rPr>
-              <w:t>Kandemir</w:t>
-            </w:r>
-            <w:proofErr w:type="spellEnd"/>
-            <w:r>
-              <w:rPr>
-                <w:rFonts w:ascii="Cambria" w:hAnsi="Cambria" w:cs="Arial"/>
-              </w:rPr>
-              <w:t xml:space="preserve">, G., </w:t>
+            <w:r>
+              <w:rPr>
+                <w:rFonts w:ascii="Cambria" w:hAnsi="Cambria" w:cs="Arial"/>
+              </w:rPr>
+              <w:t xml:space="preserve">Kandemir, G., </w:t>
             </w:r>
             <w:r>
               <w:rPr>
@@ -8318,21 +6802,7 @@
               <w:rPr>
                 <w:rFonts w:ascii="Cambria" w:hAnsi="Cambria" w:cs="Arial"/>
               </w:rPr>
-              <w:t xml:space="preserve"> &amp; </w:t>
-            </w:r>
-            <w:proofErr w:type="spellStart"/>
-            <w:r>
-              <w:rPr>
-                <w:rFonts w:ascii="Cambria" w:hAnsi="Cambria" w:cs="Arial"/>
-              </w:rPr>
-              <w:t>Akyürek</w:t>
-            </w:r>
-            <w:proofErr w:type="spellEnd"/>
-            <w:r>
-              <w:rPr>
-                <w:rFonts w:ascii="Cambria" w:hAnsi="Cambria" w:cs="Arial"/>
-              </w:rPr>
-              <w:t xml:space="preserve">, E. G. </w:t>
+              <w:t xml:space="preserve"> &amp; Akyürek, E. G. </w:t>
             </w:r>
             <w:r>
               <w:rPr>
@@ -8431,21 +6901,7 @@
               <w:rPr>
                 <w:rFonts w:ascii="Cambria" w:hAnsi="Cambria" w:cs="Arial"/>
               </w:rPr>
-              <w:t xml:space="preserve"> &amp; </w:t>
-            </w:r>
-            <w:proofErr w:type="spellStart"/>
-            <w:r>
-              <w:rPr>
-                <w:rFonts w:ascii="Cambria" w:hAnsi="Cambria" w:cs="Arial"/>
-              </w:rPr>
-              <w:t>Akyürek</w:t>
-            </w:r>
-            <w:proofErr w:type="spellEnd"/>
-            <w:r>
-              <w:rPr>
-                <w:rFonts w:ascii="Cambria" w:hAnsi="Cambria" w:cs="Arial"/>
-              </w:rPr>
-              <w:t xml:space="preserve">, E. G. </w:t>
+              <w:t xml:space="preserve"> &amp; Akyürek, E. G. </w:t>
             </w:r>
             <w:r>
               <w:rPr>
@@ -8457,21 +6913,7 @@
               <w:rPr>
                 <w:rFonts w:ascii="Cambria" w:hAnsi="Cambria" w:cs="Arial"/>
               </w:rPr>
-              <w:t xml:space="preserve">arget </w:t>
-            </w:r>
-            <w:proofErr w:type="spellStart"/>
-            <w:r>
-              <w:rPr>
-                <w:rFonts w:ascii="Cambria" w:hAnsi="Cambria" w:cs="Arial"/>
-              </w:rPr>
-              <w:t>color</w:t>
-            </w:r>
-            <w:proofErr w:type="spellEnd"/>
-            <w:r>
-              <w:rPr>
-                <w:rFonts w:ascii="Cambria" w:hAnsi="Cambria" w:cs="Arial"/>
-              </w:rPr>
-              <w:t xml:space="preserve"> and contrast influences temporal attention in rapid serial visual presentation. </w:t>
+              <w:t xml:space="preserve">arget color and contrast influences temporal attention in rapid serial visual presentation. </w:t>
             </w:r>
             <w:r>
               <w:rPr>
@@ -8504,25 +6946,7 @@
                 <w:i/>
                 <w:iCs/>
               </w:rPr>
-              <w:t xml:space="preserve"> meeting of the </w:t>
-            </w:r>
-            <w:proofErr w:type="spellStart"/>
-            <w:r>
-              <w:rPr>
-                <w:rFonts w:ascii="Cambria" w:hAnsi="Cambria" w:cs="Arial"/>
-                <w:i/>
-                <w:iCs/>
-              </w:rPr>
-              <w:t>Psychonomics</w:t>
-            </w:r>
-            <w:proofErr w:type="spellEnd"/>
-            <w:r>
-              <w:rPr>
-                <w:rFonts w:ascii="Cambria" w:hAnsi="Cambria" w:cs="Arial"/>
-                <w:i/>
-                <w:iCs/>
-              </w:rPr>
-              <w:t xml:space="preserve"> Society in Amsterdam</w:t>
+              <w:t xml:space="preserve"> meeting of the Psychonomics Society in Amsterdam</w:t>
             </w:r>
             <w:r>
               <w:rPr>
@@ -8616,14 +7040,12 @@
               </w:rPr>
               <w:t xml:space="preserve"> &amp; </w:t>
             </w:r>
-            <w:proofErr w:type="spellStart"/>
             <w:r>
               <w:rPr>
                 <w:rFonts w:ascii="Cambria" w:hAnsi="Cambria" w:cs="Arial"/>
               </w:rPr>
               <w:t>Akyürek</w:t>
             </w:r>
-            <w:proofErr w:type="spellEnd"/>
             <w:r>
               <w:rPr>
                 <w:rFonts w:ascii="Cambria" w:hAnsi="Cambria" w:cs="Arial"/>
@@ -8631,7 +7053,6 @@
               </w:rPr>
               <w:t xml:space="preserve">, E. G. </w:t>
             </w:r>
-            <w:proofErr w:type="spellStart"/>
             <w:r>
               <w:rPr>
                 <w:rFonts w:ascii="Cambria" w:hAnsi="Cambria" w:cs="Arial"/>
@@ -8644,15 +7065,7 @@
                 <w:rFonts w:ascii="Cambria" w:hAnsi="Cambria" w:cs="Arial"/>
                 <w:lang w:val="en-US"/>
               </w:rPr>
-              <w:t>anizsa</w:t>
-            </w:r>
-            <w:proofErr w:type="spellEnd"/>
-            <w:r>
-              <w:rPr>
-                <w:rFonts w:ascii="Cambria" w:hAnsi="Cambria" w:cs="Arial"/>
-                <w:lang w:val="en-US"/>
-              </w:rPr>
-              <w:t xml:space="preserve"> effects on temporal integration and attention. </w:t>
+              <w:t xml:space="preserve">anizsa effects on temporal integration and attention. </w:t>
             </w:r>
             <w:r>
               <w:rPr>
@@ -8760,23 +7173,7 @@
                 <w:rFonts w:ascii="Cambria" w:hAnsi="Cambria" w:cs="Arial"/>
                 <w:lang w:val="en-US"/>
               </w:rPr>
-              <w:t xml:space="preserve"> &amp; </w:t>
-            </w:r>
-            <w:proofErr w:type="spellStart"/>
-            <w:r>
-              <w:rPr>
-                <w:rFonts w:ascii="Cambria" w:hAnsi="Cambria" w:cs="Arial"/>
-                <w:lang w:val="en-US"/>
-              </w:rPr>
-              <w:t>Kurylo</w:t>
-            </w:r>
-            <w:proofErr w:type="spellEnd"/>
-            <w:r>
-              <w:rPr>
-                <w:rFonts w:ascii="Cambria" w:hAnsi="Cambria" w:cs="Arial"/>
-                <w:lang w:val="en-US"/>
-              </w:rPr>
-              <w:t xml:space="preserve">, D.D. </w:t>
+              <w:t xml:space="preserve"> &amp; Kurylo, D.D. </w:t>
             </w:r>
             <w:r>
               <w:rPr>
@@ -8906,21 +7303,12 @@
                 <w:lang w:val="nl-NL"/>
               </w:rPr>
             </w:pPr>
-            <w:proofErr w:type="spellStart"/>
             <w:r>
               <w:rPr>
                 <w:rFonts w:ascii="Cambria" w:hAnsi="Cambria" w:cs="Arial"/>
                 <w:lang w:val="en-US"/>
               </w:rPr>
-              <w:t>Er</w:t>
-            </w:r>
-            <w:proofErr w:type="spellEnd"/>
-            <w:r>
-              <w:rPr>
-                <w:rFonts w:ascii="Cambria" w:hAnsi="Cambria" w:cs="Arial"/>
-                <w:lang w:val="en-US"/>
-              </w:rPr>
-              <w:t xml:space="preserve">, N., </w:t>
+              <w:t xml:space="preserve">Er, N., </w:t>
             </w:r>
             <w:r>
               <w:rPr>
@@ -8935,55 +7323,7 @@
                 <w:rFonts w:ascii="Cambria" w:hAnsi="Cambria" w:cs="Arial"/>
                 <w:lang w:val="en-US"/>
               </w:rPr>
-              <w:t xml:space="preserve">, </w:t>
-            </w:r>
-            <w:proofErr w:type="spellStart"/>
-            <w:r>
-              <w:rPr>
-                <w:rFonts w:ascii="Cambria" w:hAnsi="Cambria" w:cs="Arial"/>
-                <w:lang w:val="en-US"/>
-              </w:rPr>
-              <w:t>Kaynar</w:t>
-            </w:r>
-            <w:proofErr w:type="spellEnd"/>
-            <w:r>
-              <w:rPr>
-                <w:rFonts w:ascii="Cambria" w:hAnsi="Cambria" w:cs="Arial"/>
-                <w:lang w:val="en-US"/>
-              </w:rPr>
-              <w:t xml:space="preserve">, G., </w:t>
-            </w:r>
-            <w:proofErr w:type="spellStart"/>
-            <w:r>
-              <w:rPr>
-                <w:rFonts w:ascii="Cambria" w:hAnsi="Cambria" w:cs="Arial"/>
-                <w:lang w:val="en-US"/>
-              </w:rPr>
-              <w:t>Uysal</w:t>
-            </w:r>
-            <w:proofErr w:type="spellEnd"/>
-            <w:r>
-              <w:rPr>
-                <w:rFonts w:ascii="Cambria" w:hAnsi="Cambria" w:cs="Arial"/>
-                <w:lang w:val="en-US"/>
-              </w:rPr>
-              <w:t xml:space="preserve">, M. M., &amp; </w:t>
-            </w:r>
-            <w:proofErr w:type="spellStart"/>
-            <w:r>
-              <w:rPr>
-                <w:rFonts w:ascii="Cambria" w:hAnsi="Cambria" w:cs="Arial"/>
-                <w:lang w:val="en-US"/>
-              </w:rPr>
-              <w:t>Boyraz</w:t>
-            </w:r>
-            <w:proofErr w:type="spellEnd"/>
-            <w:r>
-              <w:rPr>
-                <w:rFonts w:ascii="Cambria" w:hAnsi="Cambria" w:cs="Arial"/>
-                <w:lang w:val="en-US"/>
-              </w:rPr>
-              <w:t xml:space="preserve">, F. U. </w:t>
+              <w:t xml:space="preserve">, Kaynar, G., Uysal, M. M., &amp; Boyraz, F. U. </w:t>
             </w:r>
             <w:r>
               <w:rPr>
@@ -9084,8 +7424,6 @@
           <w:szCs w:val="26"/>
         </w:rPr>
       </w:pPr>
-      <w:bookmarkStart w:id="0" w:name="_GoBack"/>
-      <w:bookmarkEnd w:id="0"/>
       <w:r>
         <w:rPr>
           <w:rFonts w:ascii="Cambria" w:hAnsi="Cambria"/>
@@ -9129,21 +7467,12 @@
                 <w:bCs/>
               </w:rPr>
             </w:pPr>
-            <w:proofErr w:type="spellStart"/>
-            <w:r>
-              <w:rPr>
-                <w:rFonts w:ascii="Cambria" w:hAnsi="Cambria"/>
-                <w:bCs/>
-              </w:rPr>
-              <w:t>Ruuskanen</w:t>
-            </w:r>
-            <w:proofErr w:type="spellEnd"/>
-            <w:r>
-              <w:rPr>
-                <w:rFonts w:ascii="Cambria" w:hAnsi="Cambria"/>
-                <w:bCs/>
-              </w:rPr>
-              <w:t xml:space="preserve">, V. </w:t>
+            <w:r>
+              <w:rPr>
+                <w:rFonts w:ascii="Cambria" w:hAnsi="Cambria"/>
+                <w:bCs/>
+              </w:rPr>
+              <w:t xml:space="preserve">Ruuskanen, V. </w:t>
             </w:r>
             <w:r>
               <w:rPr>
@@ -9221,21 +7550,12 @@
                 <w:rFonts w:ascii="Cambria" w:hAnsi="Cambria" w:cs="Arial"/>
               </w:rPr>
             </w:pPr>
-            <w:proofErr w:type="spellStart"/>
-            <w:r>
-              <w:rPr>
-                <w:rFonts w:ascii="Cambria" w:hAnsi="Cambria"/>
-                <w:bCs/>
-              </w:rPr>
-              <w:t>Bapoğlu</w:t>
-            </w:r>
-            <w:proofErr w:type="spellEnd"/>
-            <w:r>
-              <w:rPr>
-                <w:rFonts w:ascii="Cambria" w:hAnsi="Cambria"/>
-                <w:bCs/>
-              </w:rPr>
-              <w:t>, O. A.</w:t>
+            <w:r>
+              <w:rPr>
+                <w:rFonts w:ascii="Cambria" w:hAnsi="Cambria"/>
+                <w:bCs/>
+              </w:rPr>
+              <w:t>Bapoğlu, O. A.</w:t>
             </w:r>
             <w:r>
               <w:rPr>
@@ -9402,21 +7722,7 @@
               <w:rPr>
                 <w:rFonts w:ascii="Cambria" w:hAnsi="Cambria"/>
               </w:rPr>
-              <w:t xml:space="preserve">); </w:t>
-            </w:r>
-            <w:proofErr w:type="spellStart"/>
-            <w:r>
-              <w:rPr>
-                <w:rFonts w:ascii="Cambria" w:hAnsi="Cambria"/>
-              </w:rPr>
-              <w:t>Matlab</w:t>
-            </w:r>
-            <w:proofErr w:type="spellEnd"/>
-            <w:r>
-              <w:rPr>
-                <w:rFonts w:ascii="Cambria" w:hAnsi="Cambria"/>
-              </w:rPr>
-              <w:t xml:space="preserve"> (</w:t>
+              <w:t>); Matlab (</w:t>
             </w:r>
             <w:r>
               <w:rPr>
@@ -9442,21 +7748,7 @@
               <w:rPr>
                 <w:rFonts w:ascii="Cambria" w:hAnsi="Cambria"/>
               </w:rPr>
-              <w:t xml:space="preserve">); </w:t>
-            </w:r>
-            <w:proofErr w:type="spellStart"/>
-            <w:r>
-              <w:rPr>
-                <w:rFonts w:ascii="Cambria" w:hAnsi="Cambria"/>
-              </w:rPr>
-              <w:t>OpenSesame</w:t>
-            </w:r>
-            <w:proofErr w:type="spellEnd"/>
-            <w:r>
-              <w:rPr>
-                <w:rFonts w:ascii="Cambria" w:hAnsi="Cambria"/>
-              </w:rPr>
-              <w:t xml:space="preserve"> (</w:t>
+              <w:t>); OpenSesame (</w:t>
             </w:r>
             <w:r>
               <w:rPr>
@@ -9930,21 +8222,7 @@
               <w:rPr>
                 <w:rFonts w:ascii="Cambria" w:hAnsi="Cambria" w:cs="Arial"/>
               </w:rPr>
-              <w:t xml:space="preserve">, by Open Science </w:t>
-            </w:r>
-            <w:proofErr w:type="spellStart"/>
-            <w:r>
-              <w:rPr>
-                <w:rFonts w:ascii="Cambria" w:hAnsi="Cambria" w:cs="Arial"/>
-              </w:rPr>
-              <w:t>Programme</w:t>
-            </w:r>
-            <w:proofErr w:type="spellEnd"/>
-            <w:r>
-              <w:rPr>
-                <w:rFonts w:ascii="Cambria" w:hAnsi="Cambria" w:cs="Arial"/>
-              </w:rPr>
-              <w:t>, University of Groningen, Groningen, the Netherlands.</w:t>
+              <w:t>, by Open Science Programme, University of Groningen, Groningen, the Netherlands.</w:t>
             </w:r>
           </w:p>
         </w:tc>
@@ -10250,16 +8528,8 @@
               <w:rPr>
                 <w:rFonts w:ascii="Cambria" w:hAnsi="Cambria"/>
               </w:rPr>
-              <w:t xml:space="preserve">n international hybrid workshop with prof. Elkan G. </w:t>
-            </w:r>
-            <w:proofErr w:type="spellStart"/>
-            <w:r>
-              <w:rPr>
-                <w:rFonts w:ascii="Cambria" w:hAnsi="Cambria"/>
-              </w:rPr>
-              <w:t>Akyürek</w:t>
-            </w:r>
-            <w:proofErr w:type="spellEnd"/>
+              <w:t>n international hybrid workshop with prof. Elkan G. Akyürek</w:t>
+            </w:r>
             <w:r>
               <w:rPr>
                 <w:rFonts w:ascii="Cambria" w:hAnsi="Cambria"/>
@@ -10331,9 +8601,8 @@
                 <w:sz w:val="22"/>
                 <w:szCs w:val="22"/>
               </w:rPr>
-              <w:t>Introduction to Python/</w:t>
-            </w:r>
-            <w:proofErr w:type="spellStart"/>
+              <w:t>Introduction to Python/OpenSesame</w:t>
+            </w:r>
             <w:r>
               <w:rPr>
                 <w:rFonts w:ascii="Cambria" w:hAnsi="Cambria"/>
@@ -10341,17 +8610,15 @@
                 <w:sz w:val="22"/>
                 <w:szCs w:val="22"/>
               </w:rPr>
-              <w:t>OpenSesame</w:t>
-            </w:r>
-            <w:proofErr w:type="spellEnd"/>
-            <w:r>
-              <w:rPr>
-                <w:rFonts w:ascii="Cambria" w:hAnsi="Cambria"/>
-                <w:i/>
+              <w:t xml:space="preserve">, </w:t>
+            </w:r>
+            <w:r>
+              <w:rPr>
+                <w:rFonts w:ascii="Cambria" w:hAnsi="Cambria"/>
                 <w:sz w:val="22"/>
                 <w:szCs w:val="22"/>
               </w:rPr>
-              <w:t xml:space="preserve">, </w:t>
+              <w:t>Leibniz Institute for Psychology,</w:t>
             </w:r>
             <w:r>
               <w:rPr>
@@ -10359,7 +8626,7 @@
                 <w:sz w:val="22"/>
                 <w:szCs w:val="22"/>
               </w:rPr>
-              <w:t>Leibniz Institute for Psychology,</w:t>
+              <w:t xml:space="preserve"> Germany</w:t>
             </w:r>
             <w:r>
               <w:rPr>
@@ -10367,15 +8634,16 @@
                 <w:sz w:val="22"/>
                 <w:szCs w:val="22"/>
               </w:rPr>
-              <w:t xml:space="preserve"> Germany</w:t>
-            </w:r>
-            <w:r>
-              <w:rPr>
-                <w:rFonts w:ascii="Cambria" w:hAnsi="Cambria"/>
+              <w:t>.</w:t>
+            </w:r>
+            <w:r>
+              <w:rPr>
+                <w:rFonts w:ascii="Cambria" w:hAnsi="Cambria"/>
+                <w:i/>
                 <w:sz w:val="22"/>
                 <w:szCs w:val="22"/>
               </w:rPr>
-              <w:t>.</w:t>
+              <w:t xml:space="preserve"> </w:t>
             </w:r>
             <w:r>
               <w:rPr>
@@ -10384,78 +8652,15 @@
                 <w:sz w:val="22"/>
                 <w:szCs w:val="22"/>
               </w:rPr>
-              <w:t xml:space="preserve"> </w:t>
-            </w:r>
-            <w:r>
-              <w:rPr>
-                <w:rFonts w:ascii="Cambria" w:hAnsi="Cambria"/>
-                <w:i/>
+              <w:br/>
+            </w:r>
+            <w:r>
+              <w:rPr>
+                <w:rFonts w:ascii="Cambria" w:hAnsi="Cambria"/>
                 <w:sz w:val="22"/>
                 <w:szCs w:val="22"/>
               </w:rPr>
-              <w:br/>
-            </w:r>
-            <w:r>
-              <w:rPr>
-                <w:rFonts w:ascii="Cambria" w:hAnsi="Cambria"/>
-                <w:sz w:val="22"/>
-                <w:szCs w:val="22"/>
-              </w:rPr>
-              <w:t xml:space="preserve">Worked as a tutor for the workshop by dr. </w:t>
-            </w:r>
-            <w:proofErr w:type="spellStart"/>
-            <w:r>
-              <w:rPr>
-                <w:rFonts w:ascii="Cambria" w:hAnsi="Cambria"/>
-                <w:sz w:val="22"/>
-                <w:szCs w:val="22"/>
-              </w:rPr>
-              <w:t>Sebastiaan</w:t>
-            </w:r>
-            <w:proofErr w:type="spellEnd"/>
-            <w:r>
-              <w:rPr>
-                <w:rFonts w:ascii="Cambria" w:hAnsi="Cambria"/>
-                <w:sz w:val="22"/>
-                <w:szCs w:val="22"/>
-              </w:rPr>
-              <w:t xml:space="preserve"> </w:t>
-            </w:r>
-            <w:proofErr w:type="spellStart"/>
-            <w:r>
-              <w:rPr>
-                <w:rFonts w:ascii="Cambria" w:hAnsi="Cambria"/>
-                <w:sz w:val="22"/>
-                <w:szCs w:val="22"/>
-              </w:rPr>
-              <w:t>Mathôt</w:t>
-            </w:r>
-            <w:proofErr w:type="spellEnd"/>
-            <w:r>
-              <w:rPr>
-                <w:rFonts w:ascii="Cambria" w:hAnsi="Cambria"/>
-                <w:sz w:val="22"/>
-                <w:szCs w:val="22"/>
-              </w:rPr>
-              <w:t xml:space="preserve">. Topics: Introduction to Python/Numerical Python, Introduction to </w:t>
-            </w:r>
-            <w:proofErr w:type="spellStart"/>
-            <w:r>
-              <w:rPr>
-                <w:rFonts w:ascii="Cambria" w:hAnsi="Cambria"/>
-                <w:sz w:val="22"/>
-                <w:szCs w:val="22"/>
-              </w:rPr>
-              <w:t>OpenSesame</w:t>
-            </w:r>
-            <w:proofErr w:type="spellEnd"/>
-            <w:r>
-              <w:rPr>
-                <w:rFonts w:ascii="Cambria" w:hAnsi="Cambria"/>
-                <w:sz w:val="22"/>
-                <w:szCs w:val="22"/>
-              </w:rPr>
-              <w:t xml:space="preserve">, Advanced numerical Python, </w:t>
+              <w:t xml:space="preserve">Worked as a tutor for the workshop by dr. Sebastiaan Mathôt. Topics: Introduction to Python/Numerical Python, Introduction to OpenSesame, Advanced numerical Python, </w:t>
             </w:r>
             <w:proofErr w:type="gramStart"/>
             <w:r>
@@ -10515,7 +8720,6 @@
                 <w:szCs w:val="22"/>
               </w:rPr>
             </w:pPr>
-            <w:proofErr w:type="spellStart"/>
             <w:r>
               <w:rPr>
                 <w:rFonts w:ascii="Cambria" w:hAnsi="Cambria"/>
@@ -10523,9 +8727,8 @@
                 <w:sz w:val="22"/>
                 <w:szCs w:val="22"/>
               </w:rPr>
-              <w:t>Mindwise</w:t>
-            </w:r>
-            <w:proofErr w:type="spellEnd"/>
+              <w:t>Mindwise Science Communication Workshop</w:t>
+            </w:r>
             <w:r>
               <w:rPr>
                 <w:rFonts w:ascii="Cambria" w:hAnsi="Cambria"/>
@@ -10533,16 +8736,15 @@
                 <w:sz w:val="22"/>
                 <w:szCs w:val="22"/>
               </w:rPr>
-              <w:t xml:space="preserve"> Science Communication Workshop</w:t>
-            </w:r>
-            <w:r>
-              <w:rPr>
-                <w:rFonts w:ascii="Cambria" w:hAnsi="Cambria"/>
-                <w:i/>
+              <w:t xml:space="preserve">, </w:t>
+            </w:r>
+            <w:r>
+              <w:rPr>
+                <w:rFonts w:ascii="Cambria" w:hAnsi="Cambria"/>
                 <w:sz w:val="22"/>
                 <w:szCs w:val="22"/>
               </w:rPr>
-              <w:t xml:space="preserve">, </w:t>
+              <w:t>University of Groningen</w:t>
             </w:r>
             <w:r>
               <w:rPr>
@@ -10550,7 +8752,7 @@
                 <w:sz w:val="22"/>
                 <w:szCs w:val="22"/>
               </w:rPr>
-              <w:t>University of Groningen</w:t>
+              <w:t>, the Netherlands</w:t>
             </w:r>
             <w:r>
               <w:rPr>
@@ -10558,7 +8760,7 @@
                 <w:sz w:val="22"/>
                 <w:szCs w:val="22"/>
               </w:rPr>
-              <w:t>, the Netherlands</w:t>
+              <w:t>.</w:t>
             </w:r>
             <w:r>
               <w:rPr>
@@ -10566,44 +8768,16 @@
                 <w:sz w:val="22"/>
                 <w:szCs w:val="22"/>
               </w:rPr>
-              <w:t>.</w:t>
-            </w:r>
-            <w:r>
-              <w:rPr>
-                <w:rFonts w:ascii="Cambria" w:hAnsi="Cambria"/>
+              <w:br/>
+            </w:r>
+            <w:r>
+              <w:rPr>
+                <w:rFonts w:ascii="Cambria" w:hAnsi="Cambria"/>
+                <w:iCs/>
                 <w:sz w:val="22"/>
                 <w:szCs w:val="22"/>
               </w:rPr>
-              <w:br/>
-            </w:r>
-            <w:r>
-              <w:rPr>
-                <w:rFonts w:ascii="Cambria" w:hAnsi="Cambria"/>
-                <w:iCs/>
-                <w:sz w:val="22"/>
-                <w:szCs w:val="22"/>
-              </w:rPr>
-              <w:t xml:space="preserve">Organized a workshop with </w:t>
-            </w:r>
-            <w:proofErr w:type="spellStart"/>
-            <w:r>
-              <w:rPr>
-                <w:rFonts w:ascii="Cambria" w:hAnsi="Cambria"/>
-                <w:iCs/>
-                <w:sz w:val="22"/>
-                <w:szCs w:val="22"/>
-              </w:rPr>
-              <w:t>Mindwise</w:t>
-            </w:r>
-            <w:proofErr w:type="spellEnd"/>
-            <w:r>
-              <w:rPr>
-                <w:rFonts w:ascii="Cambria" w:hAnsi="Cambria"/>
-                <w:iCs/>
-                <w:sz w:val="22"/>
-                <w:szCs w:val="22"/>
-              </w:rPr>
-              <w:t xml:space="preserve"> Science Communication PhD Committee</w:t>
+              <w:t>Organized a workshop with Mindwise Science Communication PhD Committee</w:t>
             </w:r>
             <w:r>
               <w:rPr>
@@ -10695,7 +8869,6 @@
                 <w:iCs/>
               </w:rPr>
             </w:pPr>
-            <w:proofErr w:type="spellStart"/>
             <w:r>
               <w:rPr>
                 <w:rFonts w:ascii="Cambria" w:hAnsi="Cambria"/>
@@ -10712,17 +8885,7 @@
                 <w:i/>
                 <w:iCs/>
               </w:rPr>
-              <w:t>h.d.</w:t>
-            </w:r>
-            <w:proofErr w:type="spellEnd"/>
-            <w:r>
-              <w:rPr>
-                <w:rFonts w:ascii="Cambria" w:hAnsi="Cambria"/>
-                <w:bCs/>
-                <w:i/>
-                <w:iCs/>
-              </w:rPr>
-              <w:t xml:space="preserve"> and postdoc representative, </w:t>
+              <w:t xml:space="preserve">h.d. and postdoc representative, </w:t>
             </w:r>
             <w:r>
               <w:rPr>
@@ -10743,14 +8906,7 @@
                 <w:rFonts w:ascii="Cambria" w:hAnsi="Cambria"/>
                 <w:bCs/>
               </w:rPr>
-              <w:t>the Netherlands</w:t>
-            </w:r>
-            <w:r>
-              <w:rPr>
-                <w:rFonts w:ascii="Cambria" w:hAnsi="Cambria"/>
-                <w:bCs/>
-              </w:rPr>
-              <w:t>.</w:t>
+              <w:t>the Netherlands.</w:t>
             </w:r>
           </w:p>
         </w:tc>
@@ -10894,14 +9050,7 @@
                 <w:rFonts w:ascii="Cambria" w:hAnsi="Cambria"/>
                 <w:bCs/>
               </w:rPr>
-              <w:t>the Netherlands</w:t>
-            </w:r>
-            <w:r>
-              <w:rPr>
-                <w:rFonts w:ascii="Cambria" w:hAnsi="Cambria"/>
-                <w:bCs/>
-              </w:rPr>
-              <w:t>.</w:t>
+              <w:t>the Netherlands.</w:t>
             </w:r>
           </w:p>
         </w:tc>
@@ -11017,14 +9166,7 @@
                 <w:rFonts w:ascii="Cambria" w:hAnsi="Cambria"/>
                 <w:bCs/>
               </w:rPr>
-              <w:t>the Netherlands</w:t>
-            </w:r>
-            <w:r>
-              <w:rPr>
-                <w:rFonts w:ascii="Cambria" w:hAnsi="Cambria"/>
-                <w:bCs/>
-              </w:rPr>
-              <w:t>.</w:t>
+              <w:t>the Netherlands.</w:t>
             </w:r>
           </w:p>
         </w:tc>
@@ -11171,14 +9313,7 @@
                 <w:rFonts w:ascii="Cambria" w:hAnsi="Cambria"/>
                 <w:bCs/>
               </w:rPr>
-              <w:t>the Netherlands</w:t>
-            </w:r>
-            <w:r>
-              <w:rPr>
-                <w:rFonts w:ascii="Cambria" w:hAnsi="Cambria"/>
-                <w:bCs/>
-              </w:rPr>
-              <w:t>.</w:t>
+              <w:t>the Netherlands.</w:t>
             </w:r>
           </w:p>
         </w:tc>
@@ -11254,14 +9389,7 @@
                 <w:rFonts w:ascii="Cambria" w:hAnsi="Cambria"/>
                 <w:bCs/>
               </w:rPr>
-              <w:t>the Netherlands</w:t>
-            </w:r>
-            <w:r>
-              <w:rPr>
-                <w:rFonts w:ascii="Cambria" w:hAnsi="Cambria"/>
-                <w:bCs/>
-              </w:rPr>
-              <w:t>.</w:t>
+              <w:t>the Netherlands.</w:t>
             </w:r>
           </w:p>
         </w:tc>
@@ -11336,14 +9464,7 @@
                 <w:rFonts w:ascii="Cambria" w:hAnsi="Cambria"/>
                 <w:bCs/>
               </w:rPr>
-              <w:t>the Netherlands</w:t>
-            </w:r>
-            <w:r>
-              <w:rPr>
-                <w:rFonts w:ascii="Cambria" w:hAnsi="Cambria"/>
-                <w:bCs/>
-              </w:rPr>
-              <w:t>.</w:t>
+              <w:t>the Netherlands.</w:t>
             </w:r>
           </w:p>
         </w:tc>
@@ -14662,7 +12783,7 @@
 </file>
 
 <file path=customXml/itemProps1.xml><?xml version="1.0" encoding="utf-8"?>
-<ds:datastoreItem xmlns:ds="http://schemas.openxmlformats.org/officeDocument/2006/customXml" ds:itemID="{BEEB84FB-019B-4B9C-BB1E-A1DEBEFA8FD0}">
+<ds:datastoreItem xmlns:ds="http://schemas.openxmlformats.org/officeDocument/2006/customXml" ds:itemID="{43643340-E63A-4002-B299-8C4FAE8D2114}">
   <ds:schemaRefs>
     <ds:schemaRef ds:uri="http://schemas.openxmlformats.org/officeDocument/2006/bibliography"/>
   </ds:schemaRefs>

--- a/Files/download/Resume_Karabay_newVersion.docx
+++ b/Files/download/Resume_Karabay_newVersion.docx
@@ -403,8 +403,17 @@
                 <w:rFonts w:ascii="Cambria" w:hAnsi="Cambria"/>
                 <w:bCs/>
               </w:rPr>
-              <w:t>r. Daryl Fougnie</w:t>
-            </w:r>
+              <w:t xml:space="preserve">r. Daryl </w:t>
+            </w:r>
+            <w:proofErr w:type="spellStart"/>
+            <w:r>
+              <w:rPr>
+                <w:rFonts w:ascii="Cambria" w:hAnsi="Cambria"/>
+                <w:bCs/>
+              </w:rPr>
+              <w:t>Fougnie</w:t>
+            </w:r>
+            <w:proofErr w:type="spellEnd"/>
           </w:p>
         </w:tc>
         <w:tc>
@@ -569,8 +578,17 @@
                 <w:rFonts w:ascii="Cambria" w:hAnsi="Cambria"/>
                 <w:bCs/>
               </w:rPr>
-              <w:t>rof. Elkan G. Akyürek</w:t>
-            </w:r>
+              <w:t xml:space="preserve">rof. Elkan G. </w:t>
+            </w:r>
+            <w:proofErr w:type="spellStart"/>
+            <w:r>
+              <w:rPr>
+                <w:rFonts w:ascii="Cambria" w:hAnsi="Cambria"/>
+                <w:bCs/>
+              </w:rPr>
+              <w:t>Akyürek</w:t>
+            </w:r>
+            <w:proofErr w:type="spellEnd"/>
           </w:p>
         </w:tc>
         <w:tc>
@@ -696,7 +714,21 @@
               <w:rPr>
                 <w:rFonts w:ascii="Cambria" w:hAnsi="Cambria"/>
               </w:rPr>
-              <w:t xml:space="preserve">r. Daniel Kurylo </w:t>
+              <w:t xml:space="preserve">r. Daniel </w:t>
+            </w:r>
+            <w:proofErr w:type="spellStart"/>
+            <w:r>
+              <w:rPr>
+                <w:rFonts w:ascii="Cambria" w:hAnsi="Cambria"/>
+              </w:rPr>
+              <w:t>Kurylo</w:t>
+            </w:r>
+            <w:proofErr w:type="spellEnd"/>
+            <w:r>
+              <w:rPr>
+                <w:rFonts w:ascii="Cambria" w:hAnsi="Cambria"/>
+              </w:rPr>
+              <w:t xml:space="preserve"> </w:t>
             </w:r>
             <w:r>
               <w:rPr>
@@ -1112,8 +1144,18 @@
                 <w:bCs/>
                 <w:iCs/>
               </w:rPr>
-              <w:t>New York University|AD</w:t>
-            </w:r>
+              <w:t xml:space="preserve">New York </w:t>
+            </w:r>
+            <w:proofErr w:type="spellStart"/>
+            <w:r>
+              <w:rPr>
+                <w:rFonts w:ascii="Cambria" w:hAnsi="Cambria"/>
+                <w:bCs/>
+                <w:iCs/>
+              </w:rPr>
+              <w:t>University|AD</w:t>
+            </w:r>
+            <w:proofErr w:type="spellEnd"/>
           </w:p>
         </w:tc>
         <w:tc>
@@ -1205,8 +1247,18 @@
                 <w:bCs/>
                 <w:iCs/>
               </w:rPr>
-              <w:t>New York University|AD</w:t>
-            </w:r>
+              <w:t xml:space="preserve">New York </w:t>
+            </w:r>
+            <w:proofErr w:type="spellStart"/>
+            <w:r>
+              <w:rPr>
+                <w:rFonts w:ascii="Cambria" w:hAnsi="Cambria"/>
+                <w:bCs/>
+                <w:iCs/>
+              </w:rPr>
+              <w:t>University|AD</w:t>
+            </w:r>
+            <w:proofErr w:type="spellEnd"/>
           </w:p>
         </w:tc>
         <w:tc>
@@ -1772,12 +1824,21 @@
               </w:rPr>
               <w:t>P</w:t>
             </w:r>
-            <w:r>
-              <w:rPr>
-                <w:rFonts w:ascii="Cambria" w:hAnsi="Cambria"/>
-                <w:bCs/>
-              </w:rPr>
-              <w:t xml:space="preserve">rof. </w:t>
+            <w:proofErr w:type="spellStart"/>
+            <w:r>
+              <w:rPr>
+                <w:rFonts w:ascii="Cambria" w:hAnsi="Cambria"/>
+                <w:bCs/>
+              </w:rPr>
+              <w:t>rof</w:t>
+            </w:r>
+            <w:proofErr w:type="spellEnd"/>
+            <w:r>
+              <w:rPr>
+                <w:rFonts w:ascii="Cambria" w:hAnsi="Cambria"/>
+                <w:bCs/>
+              </w:rPr>
+              <w:t xml:space="preserve">. </w:t>
             </w:r>
             <w:r>
               <w:rPr>
@@ -2123,11 +2184,33 @@
               </w:rPr>
               <w:t xml:space="preserve">rof. </w:t>
             </w:r>
-            <w:r>
-              <w:rPr>
-                <w:rFonts w:ascii="Cambria" w:hAnsi="Cambria"/>
-              </w:rPr>
-              <w:t>Nurhan Er </w:t>
+            <w:proofErr w:type="spellStart"/>
+            <w:r>
+              <w:rPr>
+                <w:rFonts w:ascii="Cambria" w:hAnsi="Cambria"/>
+              </w:rPr>
+              <w:t>Nurhan</w:t>
+            </w:r>
+            <w:proofErr w:type="spellEnd"/>
+            <w:r>
+              <w:rPr>
+                <w:rFonts w:ascii="Cambria" w:hAnsi="Cambria"/>
+              </w:rPr>
+              <w:t xml:space="preserve"> </w:t>
+            </w:r>
+            <w:proofErr w:type="spellStart"/>
+            <w:r>
+              <w:rPr>
+                <w:rFonts w:ascii="Cambria" w:hAnsi="Cambria"/>
+              </w:rPr>
+              <w:t>Er</w:t>
+            </w:r>
+            <w:proofErr w:type="spellEnd"/>
+            <w:r>
+              <w:rPr>
+                <w:rFonts w:ascii="Cambria" w:hAnsi="Cambria"/>
+              </w:rPr>
+              <w:t> </w:t>
             </w:r>
           </w:p>
         </w:tc>
@@ -2187,8 +2270,6 @@
         </w:rPr>
         <w:t>n</w:t>
       </w:r>
-      <w:bookmarkStart w:id="0" w:name="_GoBack"/>
-      <w:bookmarkEnd w:id="0"/>
       <w:r>
         <w:rPr>
           <w:rFonts w:ascii="Cambria" w:hAnsi="Cambria"/>
@@ -2304,56 +2385,61 @@
               <w:spacing w:after="60"/>
               <w:jc w:val="both"/>
               <w:rPr>
-                <w:rFonts w:ascii="Cambria" w:hAnsi="Cambria" w:cs="Arial"/>
-                <w:bCs/>
-                <w:iCs/>
+                <w:rFonts w:ascii="Cambria" w:hAnsi="Cambria" w:cstheme="minorHAnsi"/>
+              </w:rPr>
+            </w:pPr>
+            <w:r>
+              <w:rPr>
+                <w:rFonts w:ascii="Cambria" w:hAnsi="Cambria" w:cstheme="minorHAnsi"/>
                 <w:u w:val="single"/>
               </w:rPr>
-            </w:pPr>
+              <w:t>Wang, S.,</w:t>
+            </w:r>
+            <w:r>
+              <w:rPr>
+                <w:rFonts w:ascii="Cambria" w:hAnsi="Cambria" w:cstheme="minorHAnsi"/>
+              </w:rPr>
+              <w:t xml:space="preserve"> </w:t>
+            </w:r>
             <w:r>
               <w:rPr>
                 <w:rFonts w:ascii="Cambria" w:hAnsi="Cambria" w:cstheme="minorHAnsi"/>
                 <w:b/>
-              </w:rPr>
-              <w:t xml:space="preserve">Karabay, A.*, </w:t>
+                <w:bCs/>
+              </w:rPr>
+              <w:t>Karabay, A.,</w:t>
             </w:r>
             <w:r>
               <w:rPr>
                 <w:rFonts w:ascii="Cambria" w:hAnsi="Cambria" w:cstheme="minorHAnsi"/>
-                <w:bCs/>
-              </w:rPr>
-              <w:t xml:space="preserve">Nijenkamp, R.*, Sarampalis, A., </w:t>
-            </w:r>
+              </w:rPr>
+              <w:t xml:space="preserve"> </w:t>
+            </w:r>
+            <w:proofErr w:type="spellStart"/>
             <w:r>
               <w:rPr>
                 <w:rFonts w:ascii="Cambria" w:hAnsi="Cambria" w:cstheme="minorHAnsi"/>
               </w:rPr>
-              <w:t>Fougnie, D.</w:t>
-            </w:r>
+              <w:t>Akyürek</w:t>
+            </w:r>
+            <w:proofErr w:type="spellEnd"/>
             <w:r>
               <w:rPr>
                 <w:rFonts w:ascii="Cambria" w:hAnsi="Cambria" w:cstheme="minorHAnsi"/>
-                <w:b/>
-              </w:rPr>
-              <w:t xml:space="preserve"> </w:t>
+              </w:rPr>
+              <w:t xml:space="preserve">, E. G. </w:t>
             </w:r>
             <w:r>
               <w:rPr>
                 <w:rFonts w:ascii="Cambria" w:hAnsi="Cambria" w:cstheme="minorHAnsi"/>
               </w:rPr>
-              <w:t>Introducing ART: a new method of testing auditory memory with circular reproduction tasks</w:t>
+              <w:t xml:space="preserve">Attentional Blur and Blink: Effects of Adaptive Attentional Scaling on Visual Awareness </w:t>
             </w:r>
             <w:r>
               <w:rPr>
                 <w:rFonts w:ascii="Cambria" w:hAnsi="Cambria" w:cstheme="minorHAnsi"/>
               </w:rPr>
-              <w:t>.</w:t>
-            </w:r>
-            <w:r>
-              <w:rPr>
-                <w:rFonts w:ascii="Cambria" w:hAnsi="Cambria" w:cstheme="minorHAnsi"/>
-              </w:rPr>
-              <w:t xml:space="preserve"> [</w:t>
+              <w:t>[</w:t>
             </w:r>
             <w:r>
               <w:rPr>
@@ -2406,20 +2492,149 @@
               <w:spacing w:after="60"/>
               <w:jc w:val="both"/>
               <w:rPr>
-                <w:rFonts w:ascii="Cambria" w:hAnsi="Cambria" w:cs="Arial"/>
-              </w:rPr>
-            </w:pPr>
-            <w:r>
-              <w:rPr>
                 <w:rFonts w:ascii="Cambria" w:hAnsi="Cambria" w:cstheme="minorHAnsi"/>
-              </w:rPr>
-              <w:lastRenderedPageBreak/>
-              <w:t xml:space="preserve">Kandemir, G.*, Wolff, M. J. *, </w:t>
-            </w:r>
+                <w:u w:val="single"/>
+              </w:rPr>
+            </w:pPr>
             <w:r>
               <w:rPr>
                 <w:rFonts w:ascii="Cambria" w:hAnsi="Cambria" w:cstheme="minorHAnsi"/>
                 <w:b/>
+              </w:rPr>
+              <w:lastRenderedPageBreak/>
+              <w:t xml:space="preserve">Karabay, A.*, </w:t>
+            </w:r>
+            <w:proofErr w:type="spellStart"/>
+            <w:r>
+              <w:rPr>
+                <w:rFonts w:ascii="Cambria" w:hAnsi="Cambria" w:cstheme="minorHAnsi"/>
+                <w:bCs/>
+              </w:rPr>
+              <w:t>Nijenkamp</w:t>
+            </w:r>
+            <w:proofErr w:type="spellEnd"/>
+            <w:r>
+              <w:rPr>
+                <w:rFonts w:ascii="Cambria" w:hAnsi="Cambria" w:cstheme="minorHAnsi"/>
+                <w:bCs/>
+              </w:rPr>
+              <w:t xml:space="preserve">, R.*, </w:t>
+            </w:r>
+            <w:proofErr w:type="spellStart"/>
+            <w:r>
+              <w:rPr>
+                <w:rFonts w:ascii="Cambria" w:hAnsi="Cambria" w:cstheme="minorHAnsi"/>
+                <w:bCs/>
+              </w:rPr>
+              <w:t>Sarampalis</w:t>
+            </w:r>
+            <w:proofErr w:type="spellEnd"/>
+            <w:r>
+              <w:rPr>
+                <w:rFonts w:ascii="Cambria" w:hAnsi="Cambria" w:cstheme="minorHAnsi"/>
+                <w:bCs/>
+              </w:rPr>
+              <w:t xml:space="preserve">, A., </w:t>
+            </w:r>
+            <w:proofErr w:type="spellStart"/>
+            <w:r>
+              <w:rPr>
+                <w:rFonts w:ascii="Cambria" w:hAnsi="Cambria" w:cstheme="minorHAnsi"/>
+              </w:rPr>
+              <w:t>Fougnie</w:t>
+            </w:r>
+            <w:proofErr w:type="spellEnd"/>
+            <w:r>
+              <w:rPr>
+                <w:rFonts w:ascii="Cambria" w:hAnsi="Cambria" w:cstheme="minorHAnsi"/>
+              </w:rPr>
+              <w:t>, D.</w:t>
+            </w:r>
+            <w:r>
+              <w:rPr>
+                <w:rFonts w:ascii="Cambria" w:hAnsi="Cambria" w:cstheme="minorHAnsi"/>
+                <w:b/>
+              </w:rPr>
+              <w:t xml:space="preserve"> </w:t>
+            </w:r>
+            <w:r>
+              <w:rPr>
+                <w:rFonts w:ascii="Cambria" w:hAnsi="Cambria" w:cstheme="minorHAnsi"/>
+              </w:rPr>
+              <w:t>Introducing ART: a new method of testing auditory memory with circular reproduction tasks. [</w:t>
+            </w:r>
+            <w:r>
+              <w:rPr>
+                <w:rFonts w:ascii="Cambria" w:hAnsi="Cambria" w:cstheme="minorHAnsi"/>
+                <w:i/>
+                <w:iCs/>
+              </w:rPr>
+              <w:t>under review</w:t>
+            </w:r>
+            <w:r>
+              <w:rPr>
+                <w:rFonts w:ascii="Cambria" w:hAnsi="Cambria" w:cstheme="minorHAnsi"/>
+              </w:rPr>
+              <w:t>]</w:t>
+            </w:r>
+          </w:p>
+        </w:tc>
+        <w:tc>
+          <w:tcPr>
+            <w:tcW w:w="1615" w:type="dxa"/>
+          </w:tcPr>
+          <w:p>
+            <w:pPr>
+              <w:jc w:val="both"/>
+              <w:rPr>
+                <w:rFonts w:ascii="Cambria" w:hAnsi="Cambria" w:cs="Arial"/>
+                <w:bCs/>
+                <w:lang w:val="nl-NL"/>
+              </w:rPr>
+            </w:pPr>
+            <w:r>
+              <w:rPr>
+                <w:rFonts w:ascii="Cambria" w:hAnsi="Cambria" w:cs="Arial"/>
+                <w:bCs/>
+                <w:lang w:val="nl-NL"/>
+              </w:rPr>
+              <w:t>2023</w:t>
+            </w:r>
+          </w:p>
+        </w:tc>
+      </w:tr>
+      <w:tr>
+        <w:tc>
+          <w:tcPr>
+            <w:tcW w:w="9175" w:type="dxa"/>
+          </w:tcPr>
+          <w:p>
+            <w:pPr>
+              <w:pStyle w:val="NoSpacing"/>
+              <w:spacing w:after="60"/>
+              <w:jc w:val="both"/>
+              <w:rPr>
+                <w:rFonts w:ascii="Cambria" w:hAnsi="Cambria" w:cs="Arial"/>
+              </w:rPr>
+            </w:pPr>
+            <w:proofErr w:type="spellStart"/>
+            <w:r>
+              <w:rPr>
+                <w:rFonts w:ascii="Cambria" w:hAnsi="Cambria" w:cstheme="minorHAnsi"/>
+              </w:rPr>
+              <w:t>Kandemir</w:t>
+            </w:r>
+            <w:proofErr w:type="spellEnd"/>
+            <w:r>
+              <w:rPr>
+                <w:rFonts w:ascii="Cambria" w:hAnsi="Cambria" w:cstheme="minorHAnsi"/>
+              </w:rPr>
+              <w:t xml:space="preserve">, G.*, Wolff, M. J. *, </w:t>
+            </w:r>
+            <w:r>
+              <w:rPr>
+                <w:rFonts w:ascii="Cambria" w:hAnsi="Cambria" w:cstheme="minorHAnsi"/>
+                <w:b/>
                 <w:bCs/>
               </w:rPr>
               <w:t>Karabay, A.,</w:t>
@@ -2428,7 +2643,35 @@
               <w:rPr>
                 <w:rFonts w:ascii="Cambria" w:hAnsi="Cambria" w:cstheme="minorHAnsi"/>
               </w:rPr>
-              <w:t xml:space="preserve"> Stokes, M. G., Axmacher, N., &amp; Akyürek, E. G. Concurrent maintenance of both veridical and transformed working memory representations. </w:t>
+              <w:t xml:space="preserve"> Stokes, M. G., </w:t>
+            </w:r>
+            <w:proofErr w:type="spellStart"/>
+            <w:r>
+              <w:rPr>
+                <w:rFonts w:ascii="Cambria" w:hAnsi="Cambria" w:cstheme="minorHAnsi"/>
+              </w:rPr>
+              <w:t>Axmacher</w:t>
+            </w:r>
+            <w:proofErr w:type="spellEnd"/>
+            <w:r>
+              <w:rPr>
+                <w:rFonts w:ascii="Cambria" w:hAnsi="Cambria" w:cstheme="minorHAnsi"/>
+              </w:rPr>
+              <w:t xml:space="preserve">, N., &amp; </w:t>
+            </w:r>
+            <w:proofErr w:type="spellStart"/>
+            <w:r>
+              <w:rPr>
+                <w:rFonts w:ascii="Cambria" w:hAnsi="Cambria" w:cstheme="minorHAnsi"/>
+              </w:rPr>
+              <w:t>Akyürek</w:t>
+            </w:r>
+            <w:proofErr w:type="spellEnd"/>
+            <w:r>
+              <w:rPr>
+                <w:rFonts w:ascii="Cambria" w:hAnsi="Cambria" w:cstheme="minorHAnsi"/>
+              </w:rPr>
+              <w:t xml:space="preserve">, E. G. Concurrent maintenance of both veridical and transformed working memory representations. </w:t>
             </w:r>
             <w:hyperlink r:id="rId9" w:history="1">
               <w:r>
@@ -2526,7 +2769,21 @@
               <w:rPr>
                 <w:rFonts w:ascii="Cambria" w:hAnsi="Cambria" w:cstheme="minorHAnsi"/>
               </w:rPr>
-              <w:t xml:space="preserve"> Akyürek, E. G. Which visual working memory model accounts best for target representation in the attentional blink? </w:t>
+              <w:t xml:space="preserve"> </w:t>
+            </w:r>
+            <w:proofErr w:type="spellStart"/>
+            <w:r>
+              <w:rPr>
+                <w:rFonts w:ascii="Cambria" w:hAnsi="Cambria" w:cstheme="minorHAnsi"/>
+              </w:rPr>
+              <w:t>Akyürek</w:t>
+            </w:r>
+            <w:proofErr w:type="spellEnd"/>
+            <w:r>
+              <w:rPr>
+                <w:rFonts w:ascii="Cambria" w:hAnsi="Cambria" w:cstheme="minorHAnsi"/>
+              </w:rPr>
+              <w:t xml:space="preserve">, E. G. Which visual working memory model accounts best for target representation in the attentional blink? </w:t>
             </w:r>
             <w:hyperlink r:id="rId10" w:history="1">
               <w:r>
@@ -2597,11 +2854,19 @@
                 <w:rFonts w:ascii="Cambria" w:hAnsi="Cambria" w:cstheme="minorHAnsi"/>
               </w:rPr>
             </w:pPr>
+            <w:proofErr w:type="spellStart"/>
             <w:r>
               <w:rPr>
                 <w:rFonts w:ascii="Cambria" w:hAnsi="Cambria" w:cstheme="minorHAnsi"/>
               </w:rPr>
-              <w:t xml:space="preserve">Fougnie, D. L., </w:t>
+              <w:t>Fougnie</w:t>
+            </w:r>
+            <w:proofErr w:type="spellEnd"/>
+            <w:r>
+              <w:rPr>
+                <w:rFonts w:ascii="Cambria" w:hAnsi="Cambria" w:cstheme="minorHAnsi"/>
+              </w:rPr>
+              <w:t xml:space="preserve">, D. L., </w:t>
             </w:r>
             <w:r>
               <w:rPr>
@@ -2759,11 +3024,19 @@
                 <w:u w:val="single"/>
               </w:rPr>
             </w:pPr>
-            <w:r>
-              <w:rPr>
-                <w:rFonts w:ascii="Cambria" w:hAnsi="Cambria" w:cs="Arial"/>
-              </w:rPr>
-              <w:t xml:space="preserve">Altınok, A., </w:t>
+            <w:proofErr w:type="spellStart"/>
+            <w:r>
+              <w:rPr>
+                <w:rFonts w:ascii="Cambria" w:hAnsi="Cambria" w:cs="Arial"/>
+              </w:rPr>
+              <w:t>Altınok</w:t>
+            </w:r>
+            <w:proofErr w:type="spellEnd"/>
+            <w:r>
+              <w:rPr>
+                <w:rFonts w:ascii="Cambria" w:hAnsi="Cambria" w:cs="Arial"/>
+              </w:rPr>
+              <w:t xml:space="preserve">, A., </w:t>
             </w:r>
             <w:r>
               <w:rPr>
@@ -2777,7 +3050,35 @@
               <w:rPr>
                 <w:rFonts w:ascii="Cambria" w:hAnsi="Cambria" w:cs="Arial"/>
               </w:rPr>
-              <w:t xml:space="preserve">, Balta, G, de Jonge, J., &amp; Akyürek, E.G. Effects of gamma-aminobutyric </w:t>
+              <w:t xml:space="preserve">, Balta, G, de </w:t>
+            </w:r>
+            <w:proofErr w:type="spellStart"/>
+            <w:r>
+              <w:rPr>
+                <w:rFonts w:ascii="Cambria" w:hAnsi="Cambria" w:cs="Arial"/>
+              </w:rPr>
+              <w:t>Jonge</w:t>
+            </w:r>
+            <w:proofErr w:type="spellEnd"/>
+            <w:r>
+              <w:rPr>
+                <w:rFonts w:ascii="Cambria" w:hAnsi="Cambria" w:cs="Arial"/>
+              </w:rPr>
+              <w:t xml:space="preserve">, J., &amp; </w:t>
+            </w:r>
+            <w:proofErr w:type="spellStart"/>
+            <w:r>
+              <w:rPr>
+                <w:rFonts w:ascii="Cambria" w:hAnsi="Cambria" w:cs="Arial"/>
+              </w:rPr>
+              <w:t>Akyürek</w:t>
+            </w:r>
+            <w:proofErr w:type="spellEnd"/>
+            <w:r>
+              <w:rPr>
+                <w:rFonts w:ascii="Cambria" w:hAnsi="Cambria" w:cs="Arial"/>
+              </w:rPr>
+              <w:t xml:space="preserve">, E.G. Effects of gamma-aminobutyric </w:t>
             </w:r>
             <w:proofErr w:type="gramStart"/>
             <w:r>
@@ -2870,7 +3171,35 @@
               <w:rPr>
                 <w:rFonts w:ascii="Cambria" w:hAnsi="Cambria" w:cs="Arial"/>
               </w:rPr>
-              <w:t xml:space="preserve">, Mathȏt, S., Bowman, H., &amp; Akyürek, E. G. Concealed identity information detection with pupillometry in rapid serial visual presentation. </w:t>
+              <w:t xml:space="preserve">, </w:t>
+            </w:r>
+            <w:proofErr w:type="spellStart"/>
+            <w:r>
+              <w:rPr>
+                <w:rFonts w:ascii="Cambria" w:hAnsi="Cambria" w:cs="Arial"/>
+              </w:rPr>
+              <w:t>Mathȏt</w:t>
+            </w:r>
+            <w:proofErr w:type="spellEnd"/>
+            <w:r>
+              <w:rPr>
+                <w:rFonts w:ascii="Cambria" w:hAnsi="Cambria" w:cs="Arial"/>
+              </w:rPr>
+              <w:t xml:space="preserve">, S., Bowman, H., &amp; </w:t>
+            </w:r>
+            <w:proofErr w:type="spellStart"/>
+            <w:r>
+              <w:rPr>
+                <w:rFonts w:ascii="Cambria" w:hAnsi="Cambria" w:cs="Arial"/>
+              </w:rPr>
+              <w:t>Akyürek</w:t>
+            </w:r>
+            <w:proofErr w:type="spellEnd"/>
+            <w:r>
+              <w:rPr>
+                <w:rFonts w:ascii="Cambria" w:hAnsi="Cambria" w:cs="Arial"/>
+              </w:rPr>
+              <w:t xml:space="preserve">, E. G. Concealed identity information detection with pupillometry in rapid serial visual presentation. </w:t>
             </w:r>
             <w:r>
               <w:rPr>
@@ -2951,12 +3280,21 @@
                 <w:lang w:val="nl-NL"/>
               </w:rPr>
             </w:pPr>
+            <w:proofErr w:type="spellStart"/>
             <w:r>
               <w:rPr>
                 <w:rFonts w:ascii="Cambria" w:hAnsi="Cambria" w:cs="Arial"/>
                 <w:u w:val="single"/>
               </w:rPr>
-              <w:t>Altınok, A.,</w:t>
+              <w:t>Altınok</w:t>
+            </w:r>
+            <w:proofErr w:type="spellEnd"/>
+            <w:r>
+              <w:rPr>
+                <w:rFonts w:ascii="Cambria" w:hAnsi="Cambria" w:cs="Arial"/>
+                <w:u w:val="single"/>
+              </w:rPr>
+              <w:t>, A.,</w:t>
             </w:r>
             <w:r>
               <w:rPr>
@@ -2975,7 +3313,21 @@
               <w:rPr>
                 <w:rFonts w:ascii="Cambria" w:hAnsi="Cambria" w:cs="Arial"/>
               </w:rPr>
-              <w:t xml:space="preserve">, &amp; Akyürek, E. G. Acute effects of cocoa flavanols on visual working memory: Maintenance and updating. </w:t>
+              <w:t xml:space="preserve">, &amp; </w:t>
+            </w:r>
+            <w:proofErr w:type="spellStart"/>
+            <w:r>
+              <w:rPr>
+                <w:rFonts w:ascii="Cambria" w:hAnsi="Cambria" w:cs="Arial"/>
+              </w:rPr>
+              <w:t>Akyürek</w:t>
+            </w:r>
+            <w:proofErr w:type="spellEnd"/>
+            <w:r>
+              <w:rPr>
+                <w:rFonts w:ascii="Cambria" w:hAnsi="Cambria" w:cs="Arial"/>
+              </w:rPr>
+              <w:t xml:space="preserve">, E. G. Acute effects of cocoa flavanols on visual working memory: Maintenance and updating. </w:t>
             </w:r>
             <w:r>
               <w:rPr>
@@ -3173,7 +3525,21 @@
               <w:rPr>
                 <w:rFonts w:ascii="Cambria" w:hAnsi="Cambria" w:cs="Arial"/>
               </w:rPr>
-              <w:t xml:space="preserve">, &amp; Alıcı, T. The effects of long-term cocoa flavanols intake on cognitive functions and mood, and the physiological mechanisms underlying these effects: A literature review. </w:t>
+              <w:t xml:space="preserve">, &amp; </w:t>
+            </w:r>
+            <w:proofErr w:type="spellStart"/>
+            <w:r>
+              <w:rPr>
+                <w:rFonts w:ascii="Cambria" w:hAnsi="Cambria" w:cs="Arial"/>
+              </w:rPr>
+              <w:t>Alıcı</w:t>
+            </w:r>
+            <w:proofErr w:type="spellEnd"/>
+            <w:r>
+              <w:rPr>
+                <w:rFonts w:ascii="Cambria" w:hAnsi="Cambria" w:cs="Arial"/>
+              </w:rPr>
+              <w:t xml:space="preserve">, T. The effects of long-term cocoa flavanols intake on cognitive functions and mood, and the physiological mechanisms underlying these effects: A literature review. </w:t>
             </w:r>
             <w:r>
               <w:rPr>
@@ -3267,7 +3633,21 @@
               <w:rPr>
                 <w:rFonts w:ascii="Cambria" w:hAnsi="Cambria" w:cs="Arial"/>
               </w:rPr>
-              <w:t xml:space="preserve">&amp; Kurylo, D. D. Discriminating global orientation of two element sets. </w:t>
+              <w:t xml:space="preserve">&amp; </w:t>
+            </w:r>
+            <w:proofErr w:type="spellStart"/>
+            <w:r>
+              <w:rPr>
+                <w:rFonts w:ascii="Cambria" w:hAnsi="Cambria" w:cs="Arial"/>
+              </w:rPr>
+              <w:t>Kurylo</w:t>
+            </w:r>
+            <w:proofErr w:type="spellEnd"/>
+            <w:r>
+              <w:rPr>
+                <w:rFonts w:ascii="Cambria" w:hAnsi="Cambria" w:cs="Arial"/>
+              </w:rPr>
+              <w:t xml:space="preserve">, D. D. Discriminating global orientation of two element sets. </w:t>
             </w:r>
             <w:r>
               <w:rPr>
@@ -3342,15 +3722,52 @@
               <w:rPr>
                 <w:rFonts w:ascii="Cambria" w:hAnsi="Cambria" w:cs="Arial"/>
               </w:rPr>
-              <w:t xml:space="preserve">&amp; Akyürek, E. G. Temporal integration and attentional selection of color and contrast target pairs in rapid serial visual presentation. </w:t>
-            </w:r>
-            <w:r>
-              <w:rPr>
-                <w:rFonts w:ascii="Cambria" w:hAnsi="Cambria" w:cs="Arial"/>
-                <w:i/>
-              </w:rPr>
-              <w:t>Acta Psychologica</w:t>
-            </w:r>
+              <w:t xml:space="preserve">&amp; </w:t>
+            </w:r>
+            <w:proofErr w:type="spellStart"/>
+            <w:r>
+              <w:rPr>
+                <w:rFonts w:ascii="Cambria" w:hAnsi="Cambria" w:cs="Arial"/>
+              </w:rPr>
+              <w:t>Akyürek</w:t>
+            </w:r>
+            <w:proofErr w:type="spellEnd"/>
+            <w:r>
+              <w:rPr>
+                <w:rFonts w:ascii="Cambria" w:hAnsi="Cambria" w:cs="Arial"/>
+              </w:rPr>
+              <w:t xml:space="preserve">, E. G. Temporal integration and attentional selection of </w:t>
+            </w:r>
+            <w:proofErr w:type="spellStart"/>
+            <w:r>
+              <w:rPr>
+                <w:rFonts w:ascii="Cambria" w:hAnsi="Cambria" w:cs="Arial"/>
+              </w:rPr>
+              <w:t>color</w:t>
+            </w:r>
+            <w:proofErr w:type="spellEnd"/>
+            <w:r>
+              <w:rPr>
+                <w:rFonts w:ascii="Cambria" w:hAnsi="Cambria" w:cs="Arial"/>
+              </w:rPr>
+              <w:t xml:space="preserve"> and contrast target pairs in rapid serial visual presentation. </w:t>
+            </w:r>
+            <w:r>
+              <w:rPr>
+                <w:rFonts w:ascii="Cambria" w:hAnsi="Cambria" w:cs="Arial"/>
+                <w:i/>
+              </w:rPr>
+              <w:t xml:space="preserve">Acta </w:t>
+            </w:r>
+            <w:proofErr w:type="spellStart"/>
+            <w:r>
+              <w:rPr>
+                <w:rFonts w:ascii="Cambria" w:hAnsi="Cambria" w:cs="Arial"/>
+                <w:i/>
+              </w:rPr>
+              <w:t>Psychologica</w:t>
+            </w:r>
+            <w:proofErr w:type="spellEnd"/>
             <w:r>
               <w:rPr>
                 <w:rFonts w:ascii="Cambria" w:hAnsi="Cambria" w:cs="Arial"/>
@@ -3429,7 +3846,35 @@
               <w:rPr>
                 <w:rFonts w:ascii="Cambria" w:hAnsi="Cambria" w:cs="Arial"/>
               </w:rPr>
-              <w:t xml:space="preserve">, Saija, J. D., Field, D. T., &amp; Akyürek, E. G. The acute effects of cocoa flavanols on temporal and spatial attention. </w:t>
+              <w:t xml:space="preserve">, </w:t>
+            </w:r>
+            <w:proofErr w:type="spellStart"/>
+            <w:r>
+              <w:rPr>
+                <w:rFonts w:ascii="Cambria" w:hAnsi="Cambria" w:cs="Arial"/>
+              </w:rPr>
+              <w:t>Saija</w:t>
+            </w:r>
+            <w:proofErr w:type="spellEnd"/>
+            <w:r>
+              <w:rPr>
+                <w:rFonts w:ascii="Cambria" w:hAnsi="Cambria" w:cs="Arial"/>
+              </w:rPr>
+              <w:t xml:space="preserve">, J. D., Field, D. T., &amp; </w:t>
+            </w:r>
+            <w:proofErr w:type="spellStart"/>
+            <w:r>
+              <w:rPr>
+                <w:rFonts w:ascii="Cambria" w:hAnsi="Cambria" w:cs="Arial"/>
+              </w:rPr>
+              <w:t>Akyürek</w:t>
+            </w:r>
+            <w:proofErr w:type="spellEnd"/>
+            <w:r>
+              <w:rPr>
+                <w:rFonts w:ascii="Cambria" w:hAnsi="Cambria" w:cs="Arial"/>
+              </w:rPr>
+              <w:t xml:space="preserve">, E. G. The acute effects of cocoa flavanols on temporal and spatial attention. </w:t>
             </w:r>
             <w:r>
               <w:rPr>
@@ -3501,7 +3946,35 @@
               <w:rPr>
                 <w:rFonts w:ascii="Cambria" w:hAnsi="Cambria" w:cs="Arial"/>
               </w:rPr>
-              <w:t xml:space="preserve"> &amp; Akyürek, E. G. The effects of Kanizsa contours on temporal integration and attention in rapid serial visual presentation. </w:t>
+              <w:t xml:space="preserve"> &amp; </w:t>
+            </w:r>
+            <w:proofErr w:type="spellStart"/>
+            <w:r>
+              <w:rPr>
+                <w:rFonts w:ascii="Cambria" w:hAnsi="Cambria" w:cs="Arial"/>
+              </w:rPr>
+              <w:t>Akyürek</w:t>
+            </w:r>
+            <w:proofErr w:type="spellEnd"/>
+            <w:r>
+              <w:rPr>
+                <w:rFonts w:ascii="Cambria" w:hAnsi="Cambria" w:cs="Arial"/>
+              </w:rPr>
+              <w:t xml:space="preserve">, E. G. The effects of </w:t>
+            </w:r>
+            <w:proofErr w:type="spellStart"/>
+            <w:r>
+              <w:rPr>
+                <w:rFonts w:ascii="Cambria" w:hAnsi="Cambria" w:cs="Arial"/>
+              </w:rPr>
+              <w:t>Kanizsa</w:t>
+            </w:r>
+            <w:proofErr w:type="spellEnd"/>
+            <w:r>
+              <w:rPr>
+                <w:rFonts w:ascii="Cambria" w:hAnsi="Cambria" w:cs="Arial"/>
+              </w:rPr>
+              <w:t xml:space="preserve"> contours on temporal integration and attention in rapid serial visual presentation. </w:t>
             </w:r>
             <w:r>
               <w:rPr>
@@ -3638,19 +4111,55 @@
               <w:rPr>
                 <w:rFonts w:ascii="Cambria" w:eastAsia="Calibri" w:hAnsi="Cambria" w:cs="Arial"/>
               </w:rPr>
-              <w:t xml:space="preserve"> Duyum ​​ve </w:t>
-            </w:r>
+              <w:t xml:space="preserve"> </w:t>
+            </w:r>
+            <w:proofErr w:type="spellStart"/>
             <w:r>
               <w:rPr>
                 <w:rFonts w:ascii="Cambria" w:eastAsia="Calibri" w:hAnsi="Cambria" w:cs="Arial"/>
               </w:rPr>
+              <w:t>Duyum</w:t>
+            </w:r>
+            <w:proofErr w:type="spellEnd"/>
+            <w:r>
+              <w:rPr>
+                <w:rFonts w:ascii="Cambria" w:eastAsia="Calibri" w:hAnsi="Cambria" w:cs="Arial"/>
+              </w:rPr>
+              <w:t xml:space="preserve"> ​​</w:t>
+            </w:r>
+            <w:proofErr w:type="spellStart"/>
+            <w:r>
+              <w:rPr>
+                <w:rFonts w:ascii="Cambria" w:eastAsia="Calibri" w:hAnsi="Cambria" w:cs="Arial"/>
+              </w:rPr>
+              <w:t>ve</w:t>
+            </w:r>
+            <w:proofErr w:type="spellEnd"/>
+            <w:r>
+              <w:rPr>
+                <w:rFonts w:ascii="Cambria" w:eastAsia="Calibri" w:hAnsi="Cambria" w:cs="Arial"/>
+              </w:rPr>
+              <w:t xml:space="preserve"> </w:t>
+            </w:r>
+            <w:proofErr w:type="spellStart"/>
+            <w:r>
+              <w:rPr>
+                <w:rFonts w:ascii="Cambria" w:eastAsia="Calibri" w:hAnsi="Cambria" w:cs="Arial"/>
+              </w:rPr>
               <w:t>a</w:t>
             </w:r>
             <w:r>
               <w:rPr>
                 <w:rFonts w:ascii="Cambria" w:eastAsia="Calibri" w:hAnsi="Cambria" w:cs="Arial"/>
               </w:rPr>
-              <w:t xml:space="preserve">lgı (Sensation and Perception). </w:t>
+              <w:t>lgı</w:t>
+            </w:r>
+            <w:proofErr w:type="spellEnd"/>
+            <w:r>
+              <w:rPr>
+                <w:rFonts w:ascii="Cambria" w:eastAsia="Calibri" w:hAnsi="Cambria" w:cs="Arial"/>
+              </w:rPr>
+              <w:t xml:space="preserve"> (Sensation and Perception). </w:t>
             </w:r>
             <w:proofErr w:type="gramStart"/>
             <w:r>
@@ -3666,18 +4175,71 @@
               </w:rPr>
               <w:t xml:space="preserve"> G. ZEREN (Eds.), </w:t>
             </w:r>
+            <w:proofErr w:type="spellStart"/>
             <w:r>
               <w:rPr>
                 <w:rFonts w:ascii="Cambria" w:eastAsia="Calibri" w:hAnsi="Cambria" w:cs="Arial"/>
                 <w:i/>
               </w:rPr>
-              <w:t>Fizyolojik Psikoloji (Physiological Psychology)</w:t>
-            </w:r>
+              <w:t>Fizyolojik</w:t>
+            </w:r>
+            <w:proofErr w:type="spellEnd"/>
             <w:r>
               <w:rPr>
                 <w:rFonts w:ascii="Cambria" w:eastAsia="Calibri" w:hAnsi="Cambria" w:cs="Arial"/>
-              </w:rPr>
-              <w:t xml:space="preserve"> (pp. 203–233). Eğiten Kitap. Ankara, Turkey.</w:t>
+                <w:i/>
+              </w:rPr>
+              <w:t xml:space="preserve"> </w:t>
+            </w:r>
+            <w:proofErr w:type="spellStart"/>
+            <w:r>
+              <w:rPr>
+                <w:rFonts w:ascii="Cambria" w:eastAsia="Calibri" w:hAnsi="Cambria" w:cs="Arial"/>
+                <w:i/>
+              </w:rPr>
+              <w:t>Psikoloji</w:t>
+            </w:r>
+            <w:proofErr w:type="spellEnd"/>
+            <w:r>
+              <w:rPr>
+                <w:rFonts w:ascii="Cambria" w:eastAsia="Calibri" w:hAnsi="Cambria" w:cs="Arial"/>
+                <w:i/>
+              </w:rPr>
+              <w:t xml:space="preserve"> (Physiological Psychology)</w:t>
+            </w:r>
+            <w:r>
+              <w:rPr>
+                <w:rFonts w:ascii="Cambria" w:eastAsia="Calibri" w:hAnsi="Cambria" w:cs="Arial"/>
+              </w:rPr>
+              <w:t xml:space="preserve"> (pp. 203–233). </w:t>
+            </w:r>
+            <w:proofErr w:type="spellStart"/>
+            <w:r>
+              <w:rPr>
+                <w:rFonts w:ascii="Cambria" w:eastAsia="Calibri" w:hAnsi="Cambria" w:cs="Arial"/>
+              </w:rPr>
+              <w:t>Eğiten</w:t>
+            </w:r>
+            <w:proofErr w:type="spellEnd"/>
+            <w:r>
+              <w:rPr>
+                <w:rFonts w:ascii="Cambria" w:eastAsia="Calibri" w:hAnsi="Cambria" w:cs="Arial"/>
+              </w:rPr>
+              <w:t xml:space="preserve"> </w:t>
+            </w:r>
+            <w:proofErr w:type="spellStart"/>
+            <w:r>
+              <w:rPr>
+                <w:rFonts w:ascii="Cambria" w:eastAsia="Calibri" w:hAnsi="Cambria" w:cs="Arial"/>
+              </w:rPr>
+              <w:t>Kitap</w:t>
+            </w:r>
+            <w:proofErr w:type="spellEnd"/>
+            <w:r>
+              <w:rPr>
+                <w:rFonts w:ascii="Cambria" w:eastAsia="Calibri" w:hAnsi="Cambria" w:cs="Arial"/>
+              </w:rPr>
+              <w:t>. Ankara, Turkey.</w:t>
             </w:r>
           </w:p>
         </w:tc>
@@ -3777,7 +4339,21 @@
               <w:rPr>
                 <w:rFonts w:ascii="Cambria" w:eastAsia="Calibri" w:hAnsi="Cambria" w:cs="Arial"/>
               </w:rPr>
-              <w:t xml:space="preserve">, Trans). Pegem Press. İstanbul, Turkey. </w:t>
+              <w:t xml:space="preserve">, Trans). </w:t>
+            </w:r>
+            <w:proofErr w:type="spellStart"/>
+            <w:r>
+              <w:rPr>
+                <w:rFonts w:ascii="Cambria" w:eastAsia="Calibri" w:hAnsi="Cambria" w:cs="Arial"/>
+              </w:rPr>
+              <w:t>Pegem</w:t>
+            </w:r>
+            <w:proofErr w:type="spellEnd"/>
+            <w:r>
+              <w:rPr>
+                <w:rFonts w:ascii="Cambria" w:eastAsia="Calibri" w:hAnsi="Cambria" w:cs="Arial"/>
+              </w:rPr>
+              <w:t xml:space="preserve"> Press. İstanbul, Turkey. </w:t>
             </w:r>
           </w:p>
         </w:tc>
@@ -3842,19 +4418,8 @@
           <w:szCs w:val="26"/>
         </w:rPr>
       </w:pPr>
-    </w:p>
-    <w:p>
-      <w:pPr>
-        <w:spacing w:before="180" w:after="180" w:line="240" w:lineRule="auto"/>
-        <w:jc w:val="center"/>
-        <w:rPr>
-          <w:rFonts w:ascii="Cambria" w:hAnsi="Cambria"/>
-          <w:b/>
-          <w:bCs/>
-          <w:sz w:val="26"/>
-          <w:szCs w:val="26"/>
-        </w:rPr>
-      </w:pPr>
+      <w:bookmarkStart w:id="0" w:name="_GoBack"/>
+      <w:bookmarkEnd w:id="0"/>
       <w:r>
         <w:rPr>
           <w:rFonts w:ascii="Cambria" w:hAnsi="Cambria"/>
@@ -4180,7 +4745,25 @@
                 <w:i/>
                 <w:iCs/>
               </w:rPr>
-              <w:t>22st Conference of the European Society for Cognitive Psychology (ESCoP)</w:t>
+              <w:t>22st Conference of the European Society for Cognitive Psychology (</w:t>
+            </w:r>
+            <w:proofErr w:type="spellStart"/>
+            <w:r>
+              <w:rPr>
+                <w:rFonts w:ascii="Cambria" w:hAnsi="Cambria" w:cs="Arial"/>
+                <w:i/>
+                <w:iCs/>
+              </w:rPr>
+              <w:t>ESCoP</w:t>
+            </w:r>
+            <w:proofErr w:type="spellEnd"/>
+            <w:r>
+              <w:rPr>
+                <w:rFonts w:ascii="Cambria" w:hAnsi="Cambria" w:cs="Arial"/>
+                <w:i/>
+                <w:iCs/>
+              </w:rPr>
+              <w:t>)</w:t>
             </w:r>
             <w:r>
               <w:rPr>
@@ -4242,12 +4825,21 @@
               </w:rPr>
               <w:t xml:space="preserve">Chen, I., </w:t>
             </w:r>
+            <w:proofErr w:type="spellStart"/>
             <w:r>
               <w:rPr>
                 <w:rFonts w:ascii="Cambria" w:hAnsi="Cambria" w:cs="Arial"/>
                 <w:u w:val="single"/>
               </w:rPr>
-              <w:t>Buchel, P.,</w:t>
+              <w:t>Buchel</w:t>
+            </w:r>
+            <w:proofErr w:type="spellEnd"/>
+            <w:r>
+              <w:rPr>
+                <w:rFonts w:ascii="Cambria" w:hAnsi="Cambria" w:cs="Arial"/>
+                <w:u w:val="single"/>
+              </w:rPr>
+              <w:t>, P.,</w:t>
             </w:r>
             <w:r>
               <w:rPr>
@@ -4267,7 +4859,21 @@
               <w:rPr>
                 <w:rFonts w:ascii="Cambria" w:hAnsi="Cambria" w:cs="Arial"/>
               </w:rPr>
-              <w:t xml:space="preserve"> Mathȏt, S., &amp; </w:t>
+              <w:t xml:space="preserve"> </w:t>
+            </w:r>
+            <w:proofErr w:type="spellStart"/>
+            <w:r>
+              <w:rPr>
+                <w:rFonts w:ascii="Cambria" w:hAnsi="Cambria" w:cs="Arial"/>
+              </w:rPr>
+              <w:t>Mathȏt</w:t>
+            </w:r>
+            <w:proofErr w:type="spellEnd"/>
+            <w:r>
+              <w:rPr>
+                <w:rFonts w:ascii="Cambria" w:hAnsi="Cambria" w:cs="Arial"/>
+              </w:rPr>
+              <w:t xml:space="preserve">, S., &amp; </w:t>
             </w:r>
             <w:r>
               <w:rPr>
@@ -4314,7 +4920,25 @@
                 <w:i/>
                 <w:iCs/>
               </w:rPr>
-              <w:t>22st Conference of the European Society for Cognitive Psychology (ESCoP)</w:t>
+              <w:t>22st Conference of the European Society for Cognitive Psychology (</w:t>
+            </w:r>
+            <w:proofErr w:type="spellStart"/>
+            <w:r>
+              <w:rPr>
+                <w:rFonts w:ascii="Cambria" w:hAnsi="Cambria" w:cs="Arial"/>
+                <w:i/>
+                <w:iCs/>
+              </w:rPr>
+              <w:t>ESCoP</w:t>
+            </w:r>
+            <w:proofErr w:type="spellEnd"/>
+            <w:r>
+              <w:rPr>
+                <w:rFonts w:ascii="Cambria" w:hAnsi="Cambria" w:cs="Arial"/>
+                <w:i/>
+                <w:iCs/>
+              </w:rPr>
+              <w:t>)</w:t>
             </w:r>
             <w:r>
               <w:rPr>
@@ -4427,7 +5051,25 @@
                 <w:i/>
                 <w:iCs/>
               </w:rPr>
-              <w:t xml:space="preserve">22st Conference of the European Society for Cognitive Psychology (ESCoP) </w:t>
+              <w:t>22st Conference of the European Society for Cognitive Psychology (</w:t>
+            </w:r>
+            <w:proofErr w:type="spellStart"/>
+            <w:r>
+              <w:rPr>
+                <w:rFonts w:ascii="Cambria" w:hAnsi="Cambria" w:cs="Arial"/>
+                <w:i/>
+                <w:iCs/>
+              </w:rPr>
+              <w:t>ESCoP</w:t>
+            </w:r>
+            <w:proofErr w:type="spellEnd"/>
+            <w:r>
+              <w:rPr>
+                <w:rFonts w:ascii="Cambria" w:hAnsi="Cambria" w:cs="Arial"/>
+                <w:i/>
+                <w:iCs/>
+              </w:rPr>
+              <w:t xml:space="preserve">) </w:t>
             </w:r>
             <w:r>
               <w:rPr>
@@ -4755,12 +5397,21 @@
               </w:rPr>
               <w:t xml:space="preserve">in </w:t>
             </w:r>
-            <w:r>
-              <w:rPr>
-                <w:rFonts w:ascii="Cambria" w:hAnsi="Cambria" w:cs="Arial"/>
-                <w:lang w:val="en-US"/>
-              </w:rPr>
-              <w:t xml:space="preserve">Egmond, </w:t>
+            <w:proofErr w:type="spellStart"/>
+            <w:r>
+              <w:rPr>
+                <w:rFonts w:ascii="Cambria" w:hAnsi="Cambria" w:cs="Arial"/>
+                <w:lang w:val="en-US"/>
+              </w:rPr>
+              <w:t>Egmond</w:t>
+            </w:r>
+            <w:proofErr w:type="spellEnd"/>
+            <w:r>
+              <w:rPr>
+                <w:rFonts w:ascii="Cambria" w:hAnsi="Cambria" w:cs="Arial"/>
+                <w:lang w:val="en-US"/>
+              </w:rPr>
+              <w:t xml:space="preserve">, </w:t>
             </w:r>
             <w:r>
               <w:rPr>
@@ -4827,7 +5478,21 @@
               <w:rPr>
                 <w:rFonts w:ascii="Cambria" w:hAnsi="Cambria" w:cs="Arial"/>
               </w:rPr>
-              <w:t>, Wang, J., Martens, S., &amp; Akyürek, E. G.</w:t>
+              <w:t xml:space="preserve">, Wang, J., Martens, S., &amp; </w:t>
+            </w:r>
+            <w:proofErr w:type="spellStart"/>
+            <w:r>
+              <w:rPr>
+                <w:rFonts w:ascii="Cambria" w:hAnsi="Cambria" w:cs="Arial"/>
+              </w:rPr>
+              <w:t>Akyürek</w:t>
+            </w:r>
+            <w:proofErr w:type="spellEnd"/>
+            <w:r>
+              <w:rPr>
+                <w:rFonts w:ascii="Cambria" w:hAnsi="Cambria" w:cs="Arial"/>
+              </w:rPr>
+              <w:t>, E. G.</w:t>
             </w:r>
             <w:r>
               <w:rPr>
@@ -4917,7 +5582,25 @@
                 <w:i/>
                 <w:iCs/>
               </w:rPr>
-              <w:t>21st Conference of the European Society for Cognitive Psychology (ESCoP)</w:t>
+              <w:t>21st Conference of the European Society for Cognitive Psychology (</w:t>
+            </w:r>
+            <w:proofErr w:type="spellStart"/>
+            <w:r>
+              <w:rPr>
+                <w:rFonts w:ascii="Cambria" w:hAnsi="Cambria" w:cs="Arial"/>
+                <w:i/>
+                <w:iCs/>
+              </w:rPr>
+              <w:t>ESCoP</w:t>
+            </w:r>
+            <w:proofErr w:type="spellEnd"/>
+            <w:r>
+              <w:rPr>
+                <w:rFonts w:ascii="Cambria" w:hAnsi="Cambria" w:cs="Arial"/>
+                <w:i/>
+                <w:iCs/>
+              </w:rPr>
+              <w:t>)</w:t>
             </w:r>
             <w:r>
               <w:rPr>
@@ -5126,7 +5809,25 @@
                 <w:i/>
                 <w:iCs/>
               </w:rPr>
-              <w:t>21st Conference of the European Society for Cognitive Psychology (ESCoP)</w:t>
+              <w:t>21st Conference of the European Society for Cognitive Psychology (</w:t>
+            </w:r>
+            <w:proofErr w:type="spellStart"/>
+            <w:r>
+              <w:rPr>
+                <w:rFonts w:ascii="Cambria" w:hAnsi="Cambria" w:cs="Arial"/>
+                <w:i/>
+                <w:iCs/>
+              </w:rPr>
+              <w:t>ESCoP</w:t>
+            </w:r>
+            <w:proofErr w:type="spellEnd"/>
+            <w:r>
+              <w:rPr>
+                <w:rFonts w:ascii="Cambria" w:hAnsi="Cambria" w:cs="Arial"/>
+                <w:i/>
+                <w:iCs/>
+              </w:rPr>
+              <w:t>)</w:t>
             </w:r>
             <w:r>
               <w:rPr>
@@ -5204,13 +5905,37 @@
                 <w:rFonts w:ascii="Cambria" w:hAnsi="Cambria" w:cs="Arial"/>
                 <w:lang w:val="en-US"/>
               </w:rPr>
-              <w:t xml:space="preserve">, Saija J., Field, D. T., &amp; </w:t>
-            </w:r>
-            <w:r>
-              <w:rPr>
-                <w:rFonts w:ascii="Cambria" w:hAnsi="Cambria" w:cs="Arial"/>
-              </w:rPr>
-              <w:t>Akyürek,</w:t>
+              <w:t xml:space="preserve">, </w:t>
+            </w:r>
+            <w:proofErr w:type="spellStart"/>
+            <w:r>
+              <w:rPr>
+                <w:rFonts w:ascii="Cambria" w:hAnsi="Cambria" w:cs="Arial"/>
+                <w:lang w:val="en-US"/>
+              </w:rPr>
+              <w:t>Saija</w:t>
+            </w:r>
+            <w:proofErr w:type="spellEnd"/>
+            <w:r>
+              <w:rPr>
+                <w:rFonts w:ascii="Cambria" w:hAnsi="Cambria" w:cs="Arial"/>
+                <w:lang w:val="en-US"/>
+              </w:rPr>
+              <w:t xml:space="preserve"> J., Field, D. T., &amp; </w:t>
+            </w:r>
+            <w:proofErr w:type="spellStart"/>
+            <w:r>
+              <w:rPr>
+                <w:rFonts w:ascii="Cambria" w:hAnsi="Cambria" w:cs="Arial"/>
+              </w:rPr>
+              <w:t>Akyürek</w:t>
+            </w:r>
+            <w:proofErr w:type="spellEnd"/>
+            <w:r>
+              <w:rPr>
+                <w:rFonts w:ascii="Cambria" w:hAnsi="Cambria" w:cs="Arial"/>
+              </w:rPr>
+              <w:t>,</w:t>
             </w:r>
             <w:r>
               <w:rPr>
@@ -5261,7 +5986,47 @@
                 <w:iCs/>
                 <w:lang w:val="en-US"/>
               </w:rPr>
-              <w:t xml:space="preserve">The winter conference 2017 of De Nederlandse Vereniging </w:t>
+              <w:t xml:space="preserve">The winter conference 2017 of De </w:t>
+            </w:r>
+            <w:proofErr w:type="spellStart"/>
+            <w:r>
+              <w:rPr>
+                <w:rFonts w:ascii="Cambria" w:hAnsi="Cambria" w:cs="Arial"/>
+                <w:i/>
+                <w:iCs/>
+                <w:lang w:val="en-US"/>
+              </w:rPr>
+              <w:t>Nederlandse</w:t>
+            </w:r>
+            <w:proofErr w:type="spellEnd"/>
+            <w:r>
+              <w:rPr>
+                <w:rFonts w:ascii="Cambria" w:hAnsi="Cambria" w:cs="Arial"/>
+                <w:i/>
+                <w:iCs/>
+                <w:lang w:val="en-US"/>
+              </w:rPr>
+              <w:t xml:space="preserve"> </w:t>
+            </w:r>
+            <w:proofErr w:type="spellStart"/>
+            <w:r>
+              <w:rPr>
+                <w:rFonts w:ascii="Cambria" w:hAnsi="Cambria" w:cs="Arial"/>
+                <w:i/>
+                <w:iCs/>
+                <w:lang w:val="en-US"/>
+              </w:rPr>
+              <w:t>Vereniging</w:t>
+            </w:r>
+            <w:proofErr w:type="spellEnd"/>
+            <w:r>
+              <w:rPr>
+                <w:rFonts w:ascii="Cambria" w:hAnsi="Cambria" w:cs="Arial"/>
+                <w:i/>
+                <w:iCs/>
+                <w:lang w:val="en-US"/>
+              </w:rPr>
+              <w:t xml:space="preserve"> </w:t>
             </w:r>
             <w:r>
               <w:rPr>
@@ -5280,14 +6045,41 @@
                 <w:iCs/>
                 <w:lang w:val="en-US"/>
               </w:rPr>
-              <w:t xml:space="preserve"> Psychonomie</w:t>
-            </w:r>
-            <w:r>
-              <w:rPr>
-                <w:rFonts w:ascii="Cambria" w:hAnsi="Cambria" w:cs="Arial"/>
-                <w:lang w:val="en-US"/>
-              </w:rPr>
-              <w:t xml:space="preserve"> in Egmond, </w:t>
+              <w:t xml:space="preserve"> </w:t>
+            </w:r>
+            <w:proofErr w:type="spellStart"/>
+            <w:r>
+              <w:rPr>
+                <w:rFonts w:ascii="Cambria" w:hAnsi="Cambria" w:cs="Arial"/>
+                <w:i/>
+                <w:iCs/>
+                <w:lang w:val="en-US"/>
+              </w:rPr>
+              <w:t>Psychonomie</w:t>
+            </w:r>
+            <w:proofErr w:type="spellEnd"/>
+            <w:r>
+              <w:rPr>
+                <w:rFonts w:ascii="Cambria" w:hAnsi="Cambria" w:cs="Arial"/>
+                <w:lang w:val="en-US"/>
+              </w:rPr>
+              <w:t xml:space="preserve"> in </w:t>
+            </w:r>
+            <w:proofErr w:type="spellStart"/>
+            <w:r>
+              <w:rPr>
+                <w:rFonts w:ascii="Cambria" w:hAnsi="Cambria" w:cs="Arial"/>
+                <w:lang w:val="en-US"/>
+              </w:rPr>
+              <w:t>Egmond</w:t>
+            </w:r>
+            <w:proofErr w:type="spellEnd"/>
+            <w:r>
+              <w:rPr>
+                <w:rFonts w:ascii="Cambria" w:hAnsi="Cambria" w:cs="Arial"/>
+                <w:lang w:val="en-US"/>
+              </w:rPr>
+              <w:t xml:space="preserve">, </w:t>
             </w:r>
             <w:r>
               <w:rPr>
@@ -5342,12 +6134,21 @@
                 <w:lang w:val="en-US"/>
               </w:rPr>
             </w:pPr>
-            <w:r>
-              <w:rPr>
-                <w:rFonts w:ascii="Cambria" w:hAnsi="Cambria" w:cs="Arial"/>
-                <w:lang w:val="en-US"/>
-              </w:rPr>
-              <w:t xml:space="preserve">Er N., </w:t>
+            <w:proofErr w:type="spellStart"/>
+            <w:r>
+              <w:rPr>
+                <w:rFonts w:ascii="Cambria" w:hAnsi="Cambria" w:cs="Arial"/>
+                <w:lang w:val="en-US"/>
+              </w:rPr>
+              <w:t>Er</w:t>
+            </w:r>
+            <w:proofErr w:type="spellEnd"/>
+            <w:r>
+              <w:rPr>
+                <w:rFonts w:ascii="Cambria" w:hAnsi="Cambria" w:cs="Arial"/>
+                <w:lang w:val="en-US"/>
+              </w:rPr>
+              <w:t xml:space="preserve"> N., </w:t>
             </w:r>
             <w:r>
               <w:rPr>
@@ -5377,7 +6178,55 @@
                 <w:rFonts w:ascii="Cambria" w:hAnsi="Cambria" w:cs="Arial"/>
                 <w:lang w:val="en-US"/>
               </w:rPr>
-              <w:t>, Kaynar, G., Uysal, M. M., &amp; Boyraz, F. U.</w:t>
+              <w:t xml:space="preserve">, </w:t>
+            </w:r>
+            <w:proofErr w:type="spellStart"/>
+            <w:r>
+              <w:rPr>
+                <w:rFonts w:ascii="Cambria" w:hAnsi="Cambria" w:cs="Arial"/>
+                <w:lang w:val="en-US"/>
+              </w:rPr>
+              <w:t>Kaynar</w:t>
+            </w:r>
+            <w:proofErr w:type="spellEnd"/>
+            <w:r>
+              <w:rPr>
+                <w:rFonts w:ascii="Cambria" w:hAnsi="Cambria" w:cs="Arial"/>
+                <w:lang w:val="en-US"/>
+              </w:rPr>
+              <w:t xml:space="preserve">, G., </w:t>
+            </w:r>
+            <w:proofErr w:type="spellStart"/>
+            <w:r>
+              <w:rPr>
+                <w:rFonts w:ascii="Cambria" w:hAnsi="Cambria" w:cs="Arial"/>
+                <w:lang w:val="en-US"/>
+              </w:rPr>
+              <w:t>Uysal</w:t>
+            </w:r>
+            <w:proofErr w:type="spellEnd"/>
+            <w:r>
+              <w:rPr>
+                <w:rFonts w:ascii="Cambria" w:hAnsi="Cambria" w:cs="Arial"/>
+                <w:lang w:val="en-US"/>
+              </w:rPr>
+              <w:t xml:space="preserve">, M. M., &amp; </w:t>
+            </w:r>
+            <w:proofErr w:type="spellStart"/>
+            <w:r>
+              <w:rPr>
+                <w:rFonts w:ascii="Cambria" w:hAnsi="Cambria" w:cs="Arial"/>
+                <w:lang w:val="en-US"/>
+              </w:rPr>
+              <w:t>Boyraz</w:t>
+            </w:r>
+            <w:proofErr w:type="spellEnd"/>
+            <w:r>
+              <w:rPr>
+                <w:rFonts w:ascii="Cambria" w:hAnsi="Cambria" w:cs="Arial"/>
+                <w:lang w:val="en-US"/>
+              </w:rPr>
+              <w:t>, F. U.</w:t>
             </w:r>
             <w:r>
               <w:rPr>
@@ -5386,6 +6235,7 @@
               </w:rPr>
               <w:t xml:space="preserve"> </w:t>
             </w:r>
+            <w:proofErr w:type="spellStart"/>
             <w:r>
               <w:rPr>
                 <w:rFonts w:ascii="Cambria" w:hAnsi="Cambria" w:cs="Arial"/>
@@ -5398,7 +6248,111 @@
                 <w:rFonts w:ascii="Cambria" w:hAnsi="Cambria" w:cs="Arial"/>
                 <w:lang w:val="en-US"/>
               </w:rPr>
-              <w:t>stemli &amp; istemsiz otobiyografik anilarda yaşa bağli değişimler (</w:t>
+              <w:t>stemli</w:t>
+            </w:r>
+            <w:proofErr w:type="spellEnd"/>
+            <w:r>
+              <w:rPr>
+                <w:rFonts w:ascii="Cambria" w:hAnsi="Cambria" w:cs="Arial"/>
+                <w:lang w:val="en-US"/>
+              </w:rPr>
+              <w:t xml:space="preserve"> &amp; </w:t>
+            </w:r>
+            <w:proofErr w:type="spellStart"/>
+            <w:r>
+              <w:rPr>
+                <w:rFonts w:ascii="Cambria" w:hAnsi="Cambria" w:cs="Arial"/>
+                <w:lang w:val="en-US"/>
+              </w:rPr>
+              <w:t>istemsiz</w:t>
+            </w:r>
+            <w:proofErr w:type="spellEnd"/>
+            <w:r>
+              <w:rPr>
+                <w:rFonts w:ascii="Cambria" w:hAnsi="Cambria" w:cs="Arial"/>
+                <w:lang w:val="en-US"/>
+              </w:rPr>
+              <w:t xml:space="preserve"> </w:t>
+            </w:r>
+            <w:proofErr w:type="spellStart"/>
+            <w:r>
+              <w:rPr>
+                <w:rFonts w:ascii="Cambria" w:hAnsi="Cambria" w:cs="Arial"/>
+                <w:lang w:val="en-US"/>
+              </w:rPr>
+              <w:t>otobiyografik</w:t>
+            </w:r>
+            <w:proofErr w:type="spellEnd"/>
+            <w:r>
+              <w:rPr>
+                <w:rFonts w:ascii="Cambria" w:hAnsi="Cambria" w:cs="Arial"/>
+                <w:lang w:val="en-US"/>
+              </w:rPr>
+              <w:t xml:space="preserve"> </w:t>
+            </w:r>
+            <w:proofErr w:type="spellStart"/>
+            <w:r>
+              <w:rPr>
+                <w:rFonts w:ascii="Cambria" w:hAnsi="Cambria" w:cs="Arial"/>
+                <w:lang w:val="en-US"/>
+              </w:rPr>
+              <w:t>anilarda</w:t>
+            </w:r>
+            <w:proofErr w:type="spellEnd"/>
+            <w:r>
+              <w:rPr>
+                <w:rFonts w:ascii="Cambria" w:hAnsi="Cambria" w:cs="Arial"/>
+                <w:lang w:val="en-US"/>
+              </w:rPr>
+              <w:t xml:space="preserve"> </w:t>
+            </w:r>
+            <w:proofErr w:type="spellStart"/>
+            <w:r>
+              <w:rPr>
+                <w:rFonts w:ascii="Cambria" w:hAnsi="Cambria" w:cs="Arial"/>
+                <w:lang w:val="en-US"/>
+              </w:rPr>
+              <w:t>yaşa</w:t>
+            </w:r>
+            <w:proofErr w:type="spellEnd"/>
+            <w:r>
+              <w:rPr>
+                <w:rFonts w:ascii="Cambria" w:hAnsi="Cambria" w:cs="Arial"/>
+                <w:lang w:val="en-US"/>
+              </w:rPr>
+              <w:t xml:space="preserve"> </w:t>
+            </w:r>
+            <w:proofErr w:type="spellStart"/>
+            <w:r>
+              <w:rPr>
+                <w:rFonts w:ascii="Cambria" w:hAnsi="Cambria" w:cs="Arial"/>
+                <w:lang w:val="en-US"/>
+              </w:rPr>
+              <w:t>bağli</w:t>
+            </w:r>
+            <w:proofErr w:type="spellEnd"/>
+            <w:r>
+              <w:rPr>
+                <w:rFonts w:ascii="Cambria" w:hAnsi="Cambria" w:cs="Arial"/>
+                <w:lang w:val="en-US"/>
+              </w:rPr>
+              <w:t xml:space="preserve"> </w:t>
+            </w:r>
+            <w:proofErr w:type="spellStart"/>
+            <w:r>
+              <w:rPr>
+                <w:rFonts w:ascii="Cambria" w:hAnsi="Cambria" w:cs="Arial"/>
+                <w:lang w:val="en-US"/>
+              </w:rPr>
+              <w:t>değişimler</w:t>
+            </w:r>
+            <w:proofErr w:type="spellEnd"/>
+            <w:r>
+              <w:rPr>
+                <w:rFonts w:ascii="Cambria" w:hAnsi="Cambria" w:cs="Arial"/>
+                <w:lang w:val="en-US"/>
+              </w:rPr>
+              <w:t xml:space="preserve"> (</w:t>
             </w:r>
             <w:r>
               <w:rPr>
@@ -5522,12 +6476,21 @@
               </w:rPr>
               <w:t>Ç</w:t>
             </w:r>
-            <w:r>
-              <w:rPr>
-                <w:rFonts w:ascii="Cambria" w:hAnsi="Cambria" w:cs="Arial"/>
-                <w:lang w:val="en-US"/>
-              </w:rPr>
-              <w:t>akmak, M.A.</w:t>
+            <w:proofErr w:type="spellStart"/>
+            <w:r>
+              <w:rPr>
+                <w:rFonts w:ascii="Cambria" w:hAnsi="Cambria" w:cs="Arial"/>
+                <w:lang w:val="en-US"/>
+              </w:rPr>
+              <w:t>akmak</w:t>
+            </w:r>
+            <w:proofErr w:type="spellEnd"/>
+            <w:r>
+              <w:rPr>
+                <w:rFonts w:ascii="Cambria" w:hAnsi="Cambria" w:cs="Arial"/>
+                <w:lang w:val="en-US"/>
+              </w:rPr>
+              <w:t>, M.A.</w:t>
             </w:r>
             <w:r>
               <w:rPr>
@@ -5536,6 +6499,7 @@
               </w:rPr>
               <w:t xml:space="preserve"> </w:t>
             </w:r>
+            <w:proofErr w:type="spellStart"/>
             <w:r>
               <w:rPr>
                 <w:rFonts w:ascii="Cambria" w:hAnsi="Cambria" w:cs="Arial"/>
@@ -5548,7 +6512,175 @@
                 <w:rFonts w:ascii="Cambria" w:hAnsi="Cambria" w:cs="Arial"/>
                 <w:lang w:val="en-US"/>
               </w:rPr>
-              <w:t>ngellenme karşısında verilen tepkiler ile kişilik tiplerinin ve yükleme çeşitlerinin ilişkisi (</w:t>
+              <w:t>ngellenme</w:t>
+            </w:r>
+            <w:proofErr w:type="spellEnd"/>
+            <w:r>
+              <w:rPr>
+                <w:rFonts w:ascii="Cambria" w:hAnsi="Cambria" w:cs="Arial"/>
+                <w:lang w:val="en-US"/>
+              </w:rPr>
+              <w:t xml:space="preserve"> </w:t>
+            </w:r>
+            <w:proofErr w:type="spellStart"/>
+            <w:r>
+              <w:rPr>
+                <w:rFonts w:ascii="Cambria" w:hAnsi="Cambria" w:cs="Arial"/>
+                <w:lang w:val="en-US"/>
+              </w:rPr>
+              <w:t>karşısında</w:t>
+            </w:r>
+            <w:proofErr w:type="spellEnd"/>
+            <w:r>
+              <w:rPr>
+                <w:rFonts w:ascii="Cambria" w:hAnsi="Cambria" w:cs="Arial"/>
+                <w:lang w:val="en-US"/>
+              </w:rPr>
+              <w:t xml:space="preserve"> </w:t>
+            </w:r>
+            <w:proofErr w:type="spellStart"/>
+            <w:r>
+              <w:rPr>
+                <w:rFonts w:ascii="Cambria" w:hAnsi="Cambria" w:cs="Arial"/>
+                <w:lang w:val="en-US"/>
+              </w:rPr>
+              <w:t>verilen</w:t>
+            </w:r>
+            <w:proofErr w:type="spellEnd"/>
+            <w:r>
+              <w:rPr>
+                <w:rFonts w:ascii="Cambria" w:hAnsi="Cambria" w:cs="Arial"/>
+                <w:lang w:val="en-US"/>
+              </w:rPr>
+              <w:t xml:space="preserve"> </w:t>
+            </w:r>
+            <w:proofErr w:type="spellStart"/>
+            <w:r>
+              <w:rPr>
+                <w:rFonts w:ascii="Cambria" w:hAnsi="Cambria" w:cs="Arial"/>
+                <w:lang w:val="en-US"/>
+              </w:rPr>
+              <w:t>tepkiler</w:t>
+            </w:r>
+            <w:proofErr w:type="spellEnd"/>
+            <w:r>
+              <w:rPr>
+                <w:rFonts w:ascii="Cambria" w:hAnsi="Cambria" w:cs="Arial"/>
+                <w:lang w:val="en-US"/>
+              </w:rPr>
+              <w:t xml:space="preserve"> </w:t>
+            </w:r>
+            <w:proofErr w:type="spellStart"/>
+            <w:r>
+              <w:rPr>
+                <w:rFonts w:ascii="Cambria" w:hAnsi="Cambria" w:cs="Arial"/>
+                <w:lang w:val="en-US"/>
+              </w:rPr>
+              <w:t>ile</w:t>
+            </w:r>
+            <w:proofErr w:type="spellEnd"/>
+            <w:r>
+              <w:rPr>
+                <w:rFonts w:ascii="Cambria" w:hAnsi="Cambria" w:cs="Arial"/>
+                <w:lang w:val="en-US"/>
+              </w:rPr>
+              <w:t xml:space="preserve"> </w:t>
+            </w:r>
+            <w:proofErr w:type="spellStart"/>
+            <w:r>
+              <w:rPr>
+                <w:rFonts w:ascii="Cambria" w:hAnsi="Cambria" w:cs="Arial"/>
+                <w:lang w:val="en-US"/>
+              </w:rPr>
+              <w:t>kişilik</w:t>
+            </w:r>
+            <w:proofErr w:type="spellEnd"/>
+            <w:r>
+              <w:rPr>
+                <w:rFonts w:ascii="Cambria" w:hAnsi="Cambria" w:cs="Arial"/>
+                <w:lang w:val="en-US"/>
+              </w:rPr>
+              <w:t xml:space="preserve"> </w:t>
+            </w:r>
+            <w:proofErr w:type="spellStart"/>
+            <w:r>
+              <w:rPr>
+                <w:rFonts w:ascii="Cambria" w:hAnsi="Cambria" w:cs="Arial"/>
+                <w:lang w:val="en-US"/>
+              </w:rPr>
+              <w:t>tiplerinin</w:t>
+            </w:r>
+            <w:proofErr w:type="spellEnd"/>
+            <w:r>
+              <w:rPr>
+                <w:rFonts w:ascii="Cambria" w:hAnsi="Cambria" w:cs="Arial"/>
+                <w:lang w:val="en-US"/>
+              </w:rPr>
+              <w:t xml:space="preserve"> </w:t>
+            </w:r>
+            <w:proofErr w:type="spellStart"/>
+            <w:r>
+              <w:rPr>
+                <w:rFonts w:ascii="Cambria" w:hAnsi="Cambria" w:cs="Arial"/>
+                <w:lang w:val="en-US"/>
+              </w:rPr>
+              <w:t>ve</w:t>
+            </w:r>
+            <w:proofErr w:type="spellEnd"/>
+            <w:r>
+              <w:rPr>
+                <w:rFonts w:ascii="Cambria" w:hAnsi="Cambria" w:cs="Arial"/>
+                <w:lang w:val="en-US"/>
+              </w:rPr>
+              <w:t xml:space="preserve"> </w:t>
+            </w:r>
+            <w:proofErr w:type="spellStart"/>
+            <w:r>
+              <w:rPr>
+                <w:rFonts w:ascii="Cambria" w:hAnsi="Cambria" w:cs="Arial"/>
+                <w:lang w:val="en-US"/>
+              </w:rPr>
+              <w:t>yükleme</w:t>
+            </w:r>
+            <w:proofErr w:type="spellEnd"/>
+            <w:r>
+              <w:rPr>
+                <w:rFonts w:ascii="Cambria" w:hAnsi="Cambria" w:cs="Arial"/>
+                <w:lang w:val="en-US"/>
+              </w:rPr>
+              <w:t xml:space="preserve"> </w:t>
+            </w:r>
+            <w:proofErr w:type="spellStart"/>
+            <w:r>
+              <w:rPr>
+                <w:rFonts w:ascii="Cambria" w:hAnsi="Cambria" w:cs="Arial"/>
+                <w:lang w:val="en-US"/>
+              </w:rPr>
+              <w:t>çeşitlerinin</w:t>
+            </w:r>
+            <w:proofErr w:type="spellEnd"/>
+            <w:r>
+              <w:rPr>
+                <w:rFonts w:ascii="Cambria" w:hAnsi="Cambria" w:cs="Arial"/>
+                <w:lang w:val="en-US"/>
+              </w:rPr>
+              <w:t xml:space="preserve"> </w:t>
+            </w:r>
+            <w:proofErr w:type="spellStart"/>
+            <w:r>
+              <w:rPr>
+                <w:rFonts w:ascii="Cambria" w:hAnsi="Cambria" w:cs="Arial"/>
+                <w:lang w:val="en-US"/>
+              </w:rPr>
+              <w:t>ilişkisi</w:t>
+            </w:r>
+            <w:proofErr w:type="spellEnd"/>
+            <w:r>
+              <w:rPr>
+                <w:rFonts w:ascii="Cambria" w:hAnsi="Cambria" w:cs="Arial"/>
+                <w:lang w:val="en-US"/>
+              </w:rPr>
+              <w:t xml:space="preserve"> (</w:t>
             </w:r>
             <w:r>
               <w:rPr>
@@ -5593,7 +6725,87 @@
                 <w:iCs/>
                 <w:lang w:val="en-US"/>
               </w:rPr>
-              <w:t>The 14th Ulusal Psikoloji Ogrencileri Kongresi (14th National Conference of Psychology Students)</w:t>
+              <w:t xml:space="preserve">The 14th </w:t>
+            </w:r>
+            <w:proofErr w:type="spellStart"/>
+            <w:r>
+              <w:rPr>
+                <w:rFonts w:ascii="Cambria" w:hAnsi="Cambria" w:cs="Arial"/>
+                <w:i/>
+                <w:iCs/>
+                <w:lang w:val="en-US"/>
+              </w:rPr>
+              <w:t>Ulusal</w:t>
+            </w:r>
+            <w:proofErr w:type="spellEnd"/>
+            <w:r>
+              <w:rPr>
+                <w:rFonts w:ascii="Cambria" w:hAnsi="Cambria" w:cs="Arial"/>
+                <w:i/>
+                <w:iCs/>
+                <w:lang w:val="en-US"/>
+              </w:rPr>
+              <w:t xml:space="preserve"> </w:t>
+            </w:r>
+            <w:proofErr w:type="spellStart"/>
+            <w:r>
+              <w:rPr>
+                <w:rFonts w:ascii="Cambria" w:hAnsi="Cambria" w:cs="Arial"/>
+                <w:i/>
+                <w:iCs/>
+                <w:lang w:val="en-US"/>
+              </w:rPr>
+              <w:t>Psikoloji</w:t>
+            </w:r>
+            <w:proofErr w:type="spellEnd"/>
+            <w:r>
+              <w:rPr>
+                <w:rFonts w:ascii="Cambria" w:hAnsi="Cambria" w:cs="Arial"/>
+                <w:i/>
+                <w:iCs/>
+                <w:lang w:val="en-US"/>
+              </w:rPr>
+              <w:t xml:space="preserve"> </w:t>
+            </w:r>
+            <w:proofErr w:type="spellStart"/>
+            <w:r>
+              <w:rPr>
+                <w:rFonts w:ascii="Cambria" w:hAnsi="Cambria" w:cs="Arial"/>
+                <w:i/>
+                <w:iCs/>
+                <w:lang w:val="en-US"/>
+              </w:rPr>
+              <w:t>Ogrencileri</w:t>
+            </w:r>
+            <w:proofErr w:type="spellEnd"/>
+            <w:r>
+              <w:rPr>
+                <w:rFonts w:ascii="Cambria" w:hAnsi="Cambria" w:cs="Arial"/>
+                <w:i/>
+                <w:iCs/>
+                <w:lang w:val="en-US"/>
+              </w:rPr>
+              <w:t xml:space="preserve"> </w:t>
+            </w:r>
+            <w:proofErr w:type="spellStart"/>
+            <w:r>
+              <w:rPr>
+                <w:rFonts w:ascii="Cambria" w:hAnsi="Cambria" w:cs="Arial"/>
+                <w:i/>
+                <w:iCs/>
+                <w:lang w:val="en-US"/>
+              </w:rPr>
+              <w:t>Kongresi</w:t>
+            </w:r>
+            <w:proofErr w:type="spellEnd"/>
+            <w:r>
+              <w:rPr>
+                <w:rFonts w:ascii="Cambria" w:hAnsi="Cambria" w:cs="Arial"/>
+                <w:i/>
+                <w:iCs/>
+                <w:lang w:val="en-US"/>
+              </w:rPr>
+              <w:t xml:space="preserve"> (14th National Conference of Psychology Students)</w:t>
             </w:r>
             <w:r>
               <w:rPr>
@@ -5688,11 +6900,19 @@
                 <w:rFonts w:ascii="Cambria" w:eastAsia="Calibri" w:hAnsi="Cambria" w:cs="Arial"/>
               </w:rPr>
             </w:pPr>
-            <w:r>
-              <w:rPr>
-                <w:rFonts w:ascii="Cambria" w:hAnsi="Cambria" w:cs="Arial"/>
-              </w:rPr>
-              <w:t xml:space="preserve">Fougnie, D., </w:t>
+            <w:proofErr w:type="spellStart"/>
+            <w:r>
+              <w:rPr>
+                <w:rFonts w:ascii="Cambria" w:hAnsi="Cambria" w:cs="Arial"/>
+              </w:rPr>
+              <w:t>Fougnie</w:t>
+            </w:r>
+            <w:proofErr w:type="spellEnd"/>
+            <w:r>
+              <w:rPr>
+                <w:rFonts w:ascii="Cambria" w:hAnsi="Cambria" w:cs="Arial"/>
+              </w:rPr>
+              <w:t xml:space="preserve">, D., </w:t>
             </w:r>
             <w:r>
               <w:rPr>
@@ -5701,12 +6921,37 @@
               </w:rPr>
               <w:t xml:space="preserve">Karabay, A., </w:t>
             </w:r>
+            <w:proofErr w:type="spellStart"/>
             <w:r>
               <w:rPr>
                 <w:rFonts w:ascii="Cambria" w:eastAsia="Calibri" w:hAnsi="Cambria" w:cs="Arial"/>
                 <w:bCs/>
               </w:rPr>
-              <w:t>Nijenkamp, R., Sarampalis, A.</w:t>
+              <w:t>Nijenkamp</w:t>
+            </w:r>
+            <w:proofErr w:type="spellEnd"/>
+            <w:r>
+              <w:rPr>
+                <w:rFonts w:ascii="Cambria" w:eastAsia="Calibri" w:hAnsi="Cambria" w:cs="Arial"/>
+                <w:bCs/>
+              </w:rPr>
+              <w:t xml:space="preserve">, R., </w:t>
+            </w:r>
+            <w:proofErr w:type="spellStart"/>
+            <w:r>
+              <w:rPr>
+                <w:rFonts w:ascii="Cambria" w:eastAsia="Calibri" w:hAnsi="Cambria" w:cs="Arial"/>
+                <w:bCs/>
+              </w:rPr>
+              <w:t>Sarampalis</w:t>
+            </w:r>
+            <w:proofErr w:type="spellEnd"/>
+            <w:r>
+              <w:rPr>
+                <w:rFonts w:ascii="Cambria" w:eastAsia="Calibri" w:hAnsi="Cambria" w:cs="Arial"/>
+                <w:bCs/>
+              </w:rPr>
+              <w:t>, A.</w:t>
             </w:r>
             <w:r>
               <w:rPr>
@@ -5796,17 +7041,33 @@
             <w:r>
               <w:t xml:space="preserve"> </w:t>
             </w:r>
-            <w:r>
-              <w:rPr>
-                <w:rFonts w:ascii="Cambria" w:hAnsi="Cambria" w:cs="Arial"/>
-              </w:rPr>
-              <w:t xml:space="preserve">Mathȏt, S., </w:t>
-            </w:r>
-            <w:r>
-              <w:rPr>
-                <w:rFonts w:ascii="Cambria" w:hAnsi="Cambria" w:cs="Arial"/>
-              </w:rPr>
-              <w:t>Buchel, P.,</w:t>
+            <w:proofErr w:type="spellStart"/>
+            <w:r>
+              <w:rPr>
+                <w:rFonts w:ascii="Cambria" w:hAnsi="Cambria" w:cs="Arial"/>
+              </w:rPr>
+              <w:t>Mathȏt</w:t>
+            </w:r>
+            <w:proofErr w:type="spellEnd"/>
+            <w:r>
+              <w:rPr>
+                <w:rFonts w:ascii="Cambria" w:hAnsi="Cambria" w:cs="Arial"/>
+              </w:rPr>
+              <w:t xml:space="preserve">, S., </w:t>
+            </w:r>
+            <w:proofErr w:type="spellStart"/>
+            <w:r>
+              <w:rPr>
+                <w:rFonts w:ascii="Cambria" w:hAnsi="Cambria" w:cs="Arial"/>
+              </w:rPr>
+              <w:t>Buchel</w:t>
+            </w:r>
+            <w:proofErr w:type="spellEnd"/>
+            <w:r>
+              <w:rPr>
+                <w:rFonts w:ascii="Cambria" w:hAnsi="Cambria" w:cs="Arial"/>
+              </w:rPr>
+              <w:t>, P.,</w:t>
             </w:r>
             <w:r>
               <w:rPr>
@@ -5818,7 +7079,35 @@
               <w:rPr>
                 <w:rFonts w:ascii="Cambria" w:hAnsi="Cambria" w:cs="Arial"/>
               </w:rPr>
-              <w:t xml:space="preserve">van der Mijn, R., Bowman, H., &amp; Akyürek, E. Concealed familiar face detection with oculomotor measures and EEG in rapid serial visual presentation. </w:t>
+              <w:t xml:space="preserve">van der </w:t>
+            </w:r>
+            <w:proofErr w:type="spellStart"/>
+            <w:r>
+              <w:rPr>
+                <w:rFonts w:ascii="Cambria" w:hAnsi="Cambria" w:cs="Arial"/>
+              </w:rPr>
+              <w:t>Mijn</w:t>
+            </w:r>
+            <w:proofErr w:type="spellEnd"/>
+            <w:r>
+              <w:rPr>
+                <w:rFonts w:ascii="Cambria" w:hAnsi="Cambria" w:cs="Arial"/>
+              </w:rPr>
+              <w:t xml:space="preserve">, R., Bowman, H., &amp; </w:t>
+            </w:r>
+            <w:proofErr w:type="spellStart"/>
+            <w:r>
+              <w:rPr>
+                <w:rFonts w:ascii="Cambria" w:hAnsi="Cambria" w:cs="Arial"/>
+              </w:rPr>
+              <w:t>Akyürek</w:t>
+            </w:r>
+            <w:proofErr w:type="spellEnd"/>
+            <w:r>
+              <w:rPr>
+                <w:rFonts w:ascii="Cambria" w:hAnsi="Cambria" w:cs="Arial"/>
+              </w:rPr>
+              <w:t xml:space="preserve">, E. Concealed familiar face detection with oculomotor measures and EEG in rapid serial visual presentation. </w:t>
             </w:r>
             <w:r>
               <w:rPr>
@@ -5886,20 +7175,57 @@
               <w:rPr>
                 <w:rFonts w:ascii="Cambria" w:hAnsi="Cambria" w:cs="Arial"/>
               </w:rPr>
-              <w:t xml:space="preserve">, Kandemir, G., </w:t>
-            </w:r>
+              <w:t xml:space="preserve">, </w:t>
+            </w:r>
+            <w:proofErr w:type="spellStart"/>
+            <w:r>
+              <w:rPr>
+                <w:rFonts w:ascii="Cambria" w:hAnsi="Cambria" w:cs="Arial"/>
+              </w:rPr>
+              <w:t>Kandemir</w:t>
+            </w:r>
+            <w:proofErr w:type="spellEnd"/>
+            <w:r>
+              <w:rPr>
+                <w:rFonts w:ascii="Cambria" w:hAnsi="Cambria" w:cs="Arial"/>
+              </w:rPr>
+              <w:t xml:space="preserve">, G., </w:t>
+            </w:r>
+            <w:proofErr w:type="spellStart"/>
             <w:r>
               <w:rPr>
                 <w:rFonts w:ascii="Cambria" w:hAnsi="Cambria" w:cs="Arial"/>
                 <w:u w:val="single"/>
               </w:rPr>
-              <w:t>Kovács, E.R.,</w:t>
-            </w:r>
-            <w:r>
-              <w:rPr>
-                <w:rFonts w:ascii="Cambria" w:hAnsi="Cambria" w:cs="Arial"/>
-              </w:rPr>
-              <w:t xml:space="preserve"> &amp; Akyürek, E.G.</w:t>
+              <w:t>Kovács</w:t>
+            </w:r>
+            <w:proofErr w:type="spellEnd"/>
+            <w:r>
+              <w:rPr>
+                <w:rFonts w:ascii="Cambria" w:hAnsi="Cambria" w:cs="Arial"/>
+                <w:u w:val="single"/>
+              </w:rPr>
+              <w:t>, E.R.,</w:t>
+            </w:r>
+            <w:r>
+              <w:rPr>
+                <w:rFonts w:ascii="Cambria" w:hAnsi="Cambria" w:cs="Arial"/>
+              </w:rPr>
+              <w:t xml:space="preserve"> &amp; </w:t>
+            </w:r>
+            <w:proofErr w:type="spellStart"/>
+            <w:r>
+              <w:rPr>
+                <w:rFonts w:ascii="Cambria" w:hAnsi="Cambria" w:cs="Arial"/>
+              </w:rPr>
+              <w:t>Akyürek</w:t>
+            </w:r>
+            <w:proofErr w:type="spellEnd"/>
+            <w:r>
+              <w:rPr>
+                <w:rFonts w:ascii="Cambria" w:hAnsi="Cambria" w:cs="Arial"/>
+              </w:rPr>
+              <w:t>, E.G.</w:t>
             </w:r>
             <w:r>
               <w:t xml:space="preserve"> </w:t>
@@ -5924,7 +7250,25 @@
                 <w:i/>
                 <w:iCs/>
               </w:rPr>
-              <w:t>he 22st Conference of the European Society for Cognitive Psychology (ESCoP)</w:t>
+              <w:t>he 22st Conference of the European Society for Cognitive Psychology (</w:t>
+            </w:r>
+            <w:proofErr w:type="spellStart"/>
+            <w:r>
+              <w:rPr>
+                <w:rFonts w:ascii="Cambria" w:hAnsi="Cambria" w:cs="Arial"/>
+                <w:i/>
+                <w:iCs/>
+              </w:rPr>
+              <w:t>ESCoP</w:t>
+            </w:r>
+            <w:proofErr w:type="spellEnd"/>
+            <w:r>
+              <w:rPr>
+                <w:rFonts w:ascii="Cambria" w:hAnsi="Cambria" w:cs="Arial"/>
+                <w:i/>
+                <w:iCs/>
+              </w:rPr>
+              <w:t>)</w:t>
             </w:r>
             <w:r>
               <w:rPr>
@@ -5985,11 +7329,19 @@
               </w:rPr>
               <w:t>ı</w:t>
             </w:r>
-            <w:r>
-              <w:rPr>
-                <w:rFonts w:ascii="Cambria" w:hAnsi="Cambria" w:cs="Arial"/>
-              </w:rPr>
-              <w:t xml:space="preserve">nok, A., </w:t>
+            <w:proofErr w:type="spellStart"/>
+            <w:r>
+              <w:rPr>
+                <w:rFonts w:ascii="Cambria" w:hAnsi="Cambria" w:cs="Arial"/>
+              </w:rPr>
+              <w:t>nok</w:t>
+            </w:r>
+            <w:proofErr w:type="spellEnd"/>
+            <w:r>
+              <w:rPr>
+                <w:rFonts w:ascii="Cambria" w:hAnsi="Cambria" w:cs="Arial"/>
+              </w:rPr>
+              <w:t xml:space="preserve">, A., </w:t>
             </w:r>
             <w:r>
               <w:rPr>
@@ -6003,7 +7355,49 @@
               <w:rPr>
                 <w:rFonts w:ascii="Cambria" w:hAnsi="Cambria" w:cs="Arial"/>
               </w:rPr>
-              <w:t>, Lorist, M. M., Weiden, D., &amp; Akyürek, E.G.</w:t>
+              <w:t xml:space="preserve">, </w:t>
+            </w:r>
+            <w:proofErr w:type="spellStart"/>
+            <w:r>
+              <w:rPr>
+                <w:rFonts w:ascii="Cambria" w:hAnsi="Cambria" w:cs="Arial"/>
+              </w:rPr>
+              <w:t>Lorist</w:t>
+            </w:r>
+            <w:proofErr w:type="spellEnd"/>
+            <w:r>
+              <w:rPr>
+                <w:rFonts w:ascii="Cambria" w:hAnsi="Cambria" w:cs="Arial"/>
+              </w:rPr>
+              <w:t xml:space="preserve">, M. M., </w:t>
+            </w:r>
+            <w:proofErr w:type="spellStart"/>
+            <w:r>
+              <w:rPr>
+                <w:rFonts w:ascii="Cambria" w:hAnsi="Cambria" w:cs="Arial"/>
+              </w:rPr>
+              <w:t>Weiden</w:t>
+            </w:r>
+            <w:proofErr w:type="spellEnd"/>
+            <w:r>
+              <w:rPr>
+                <w:rFonts w:ascii="Cambria" w:hAnsi="Cambria" w:cs="Arial"/>
+              </w:rPr>
+              <w:t xml:space="preserve">, D., &amp; </w:t>
+            </w:r>
+            <w:proofErr w:type="spellStart"/>
+            <w:r>
+              <w:rPr>
+                <w:rFonts w:ascii="Cambria" w:hAnsi="Cambria" w:cs="Arial"/>
+              </w:rPr>
+              <w:t>Akyürek</w:t>
+            </w:r>
+            <w:proofErr w:type="spellEnd"/>
+            <w:r>
+              <w:rPr>
+                <w:rFonts w:ascii="Cambria" w:hAnsi="Cambria" w:cs="Arial"/>
+              </w:rPr>
+              <w:t>, E.G.</w:t>
             </w:r>
             <w:r>
               <w:rPr>
@@ -6035,7 +7429,25 @@
                 <w:i/>
                 <w:iCs/>
               </w:rPr>
-              <w:t>The 22st Conference of the European Society for Cognitive Psychology (ESCoP)</w:t>
+              <w:t>The 22st Conference of the European Society for Cognitive Psychology (</w:t>
+            </w:r>
+            <w:proofErr w:type="spellStart"/>
+            <w:r>
+              <w:rPr>
+                <w:rFonts w:ascii="Cambria" w:hAnsi="Cambria" w:cs="Arial"/>
+                <w:i/>
+                <w:iCs/>
+              </w:rPr>
+              <w:t>ESCoP</w:t>
+            </w:r>
+            <w:proofErr w:type="spellEnd"/>
+            <w:r>
+              <w:rPr>
+                <w:rFonts w:ascii="Cambria" w:hAnsi="Cambria" w:cs="Arial"/>
+                <w:i/>
+                <w:iCs/>
+              </w:rPr>
+              <w:t>)</w:t>
             </w:r>
             <w:r>
               <w:rPr>
@@ -6087,12 +7499,21 @@
               </w:rPr>
               <w:t xml:space="preserve">Chen, I., </w:t>
             </w:r>
+            <w:proofErr w:type="spellStart"/>
             <w:r>
               <w:rPr>
                 <w:rFonts w:ascii="Cambria" w:hAnsi="Cambria" w:cs="Arial"/>
                 <w:u w:val="single"/>
               </w:rPr>
-              <w:t>Buchel, P.,</w:t>
+              <w:t>Buchel</w:t>
+            </w:r>
+            <w:proofErr w:type="spellEnd"/>
+            <w:r>
+              <w:rPr>
+                <w:rFonts w:ascii="Cambria" w:hAnsi="Cambria" w:cs="Arial"/>
+                <w:u w:val="single"/>
+              </w:rPr>
+              <w:t>, P.,</w:t>
             </w:r>
             <w:r>
               <w:rPr>
@@ -6110,11 +7531,33 @@
             <w:r>
               <w:t xml:space="preserve"> </w:t>
             </w:r>
-            <w:r>
-              <w:rPr>
-                <w:rFonts w:ascii="Cambria" w:hAnsi="Cambria" w:cs="Arial"/>
-              </w:rPr>
-              <w:t xml:space="preserve">Mathȏt, S., Bowman, H., &amp; Akyürek, E. G. Concealed information detection with pupillometry in rapid serial visual presentation. </w:t>
+            <w:proofErr w:type="spellStart"/>
+            <w:r>
+              <w:rPr>
+                <w:rFonts w:ascii="Cambria" w:hAnsi="Cambria" w:cs="Arial"/>
+              </w:rPr>
+              <w:t>Mathȏt</w:t>
+            </w:r>
+            <w:proofErr w:type="spellEnd"/>
+            <w:r>
+              <w:rPr>
+                <w:rFonts w:ascii="Cambria" w:hAnsi="Cambria" w:cs="Arial"/>
+              </w:rPr>
+              <w:t xml:space="preserve">, S., Bowman, H., &amp; </w:t>
+            </w:r>
+            <w:proofErr w:type="spellStart"/>
+            <w:r>
+              <w:rPr>
+                <w:rFonts w:ascii="Cambria" w:hAnsi="Cambria" w:cs="Arial"/>
+              </w:rPr>
+              <w:t>Akyürek</w:t>
+            </w:r>
+            <w:proofErr w:type="spellEnd"/>
+            <w:r>
+              <w:rPr>
+                <w:rFonts w:ascii="Cambria" w:hAnsi="Cambria" w:cs="Arial"/>
+              </w:rPr>
+              <w:t xml:space="preserve">, E. G. Concealed information detection with pupillometry in rapid serial visual presentation. </w:t>
             </w:r>
             <w:r>
               <w:rPr>
@@ -6207,18 +7650,41 @@
               </w:rPr>
               <w:t xml:space="preserve">Wolff, M. J., </w:t>
             </w:r>
+            <w:proofErr w:type="spellStart"/>
             <w:r>
               <w:rPr>
                 <w:rFonts w:ascii="Cambria" w:hAnsi="Cambria" w:cs="Arial"/>
                 <w:u w:val="single"/>
               </w:rPr>
-              <w:t>Ruuskanen, V.,</w:t>
-            </w:r>
-            <w:r>
-              <w:rPr>
-                <w:rFonts w:ascii="Cambria" w:hAnsi="Cambria" w:cs="Arial"/>
-              </w:rPr>
-              <w:t xml:space="preserve"> &amp; Akyürek, E. G. Visual impulse perturbation: Neural sonar or just noise-reducer? </w:t>
+              <w:t>Ruuskanen</w:t>
+            </w:r>
+            <w:proofErr w:type="spellEnd"/>
+            <w:r>
+              <w:rPr>
+                <w:rFonts w:ascii="Cambria" w:hAnsi="Cambria" w:cs="Arial"/>
+                <w:u w:val="single"/>
+              </w:rPr>
+              <w:t>, V.,</w:t>
+            </w:r>
+            <w:r>
+              <w:rPr>
+                <w:rFonts w:ascii="Cambria" w:hAnsi="Cambria" w:cs="Arial"/>
+              </w:rPr>
+              <w:t xml:space="preserve"> &amp; </w:t>
+            </w:r>
+            <w:proofErr w:type="spellStart"/>
+            <w:r>
+              <w:rPr>
+                <w:rFonts w:ascii="Cambria" w:hAnsi="Cambria" w:cs="Arial"/>
+              </w:rPr>
+              <w:t>Akyürek</w:t>
+            </w:r>
+            <w:proofErr w:type="spellEnd"/>
+            <w:r>
+              <w:rPr>
+                <w:rFonts w:ascii="Cambria" w:hAnsi="Cambria" w:cs="Arial"/>
+              </w:rPr>
+              <w:t xml:space="preserve">, E. G. Visual impulse perturbation: Neural sonar or just noise-reducer? </w:t>
             </w:r>
             <w:r>
               <w:rPr>
@@ -6240,7 +7706,21 @@
               <w:rPr>
                 <w:rFonts w:ascii="Cambria" w:hAnsi="Cambria" w:cs="Arial"/>
               </w:rPr>
-              <w:t xml:space="preserve"> in Egmond, </w:t>
+              <w:t xml:space="preserve"> in </w:t>
+            </w:r>
+            <w:proofErr w:type="spellStart"/>
+            <w:r>
+              <w:rPr>
+                <w:rFonts w:ascii="Cambria" w:hAnsi="Cambria" w:cs="Arial"/>
+              </w:rPr>
+              <w:t>Egmond</w:t>
+            </w:r>
+            <w:proofErr w:type="spellEnd"/>
+            <w:r>
+              <w:rPr>
+                <w:rFonts w:ascii="Cambria" w:hAnsi="Cambria" w:cs="Arial"/>
+              </w:rPr>
+              <w:t xml:space="preserve">, </w:t>
             </w:r>
             <w:r>
               <w:rPr>
@@ -6308,11 +7788,33 @@
             <w:r>
               <w:t xml:space="preserve"> </w:t>
             </w:r>
-            <w:r>
-              <w:rPr>
-                <w:rFonts w:ascii="Cambria" w:hAnsi="Cambria" w:cs="Arial"/>
-              </w:rPr>
-              <w:t xml:space="preserve">Mathȏt, S., Bowman, H., &amp; Akyürek, E. G. Concealed identity information detection with pupillometry in rapid serial visual presentation. </w:t>
+            <w:proofErr w:type="spellStart"/>
+            <w:r>
+              <w:rPr>
+                <w:rFonts w:ascii="Cambria" w:hAnsi="Cambria" w:cs="Arial"/>
+              </w:rPr>
+              <w:t>Mathȏt</w:t>
+            </w:r>
+            <w:proofErr w:type="spellEnd"/>
+            <w:r>
+              <w:rPr>
+                <w:rFonts w:ascii="Cambria" w:hAnsi="Cambria" w:cs="Arial"/>
+              </w:rPr>
+              <w:t xml:space="preserve">, S., Bowman, H., &amp; </w:t>
+            </w:r>
+            <w:proofErr w:type="spellStart"/>
+            <w:r>
+              <w:rPr>
+                <w:rFonts w:ascii="Cambria" w:hAnsi="Cambria" w:cs="Arial"/>
+              </w:rPr>
+              <w:t>Akyürek</w:t>
+            </w:r>
+            <w:proofErr w:type="spellEnd"/>
+            <w:r>
+              <w:rPr>
+                <w:rFonts w:ascii="Cambria" w:hAnsi="Cambria" w:cs="Arial"/>
+              </w:rPr>
+              <w:t xml:space="preserve">, E. G. Concealed identity information detection with pupillometry in rapid serial visual presentation. </w:t>
             </w:r>
             <w:r>
               <w:rPr>
@@ -6326,7 +7828,21 @@
               <w:rPr>
                 <w:rFonts w:ascii="Cambria" w:hAnsi="Cambria" w:cs="Arial"/>
               </w:rPr>
-              <w:t xml:space="preserve"> in Egmond, </w:t>
+              <w:t xml:space="preserve"> in </w:t>
+            </w:r>
+            <w:proofErr w:type="spellStart"/>
+            <w:r>
+              <w:rPr>
+                <w:rFonts w:ascii="Cambria" w:hAnsi="Cambria" w:cs="Arial"/>
+              </w:rPr>
+              <w:t>Egmond</w:t>
+            </w:r>
+            <w:proofErr w:type="spellEnd"/>
+            <w:r>
+              <w:rPr>
+                <w:rFonts w:ascii="Cambria" w:hAnsi="Cambria" w:cs="Arial"/>
+              </w:rPr>
+              <w:t xml:space="preserve">, </w:t>
             </w:r>
             <w:r>
               <w:rPr>
@@ -6436,7 +7952,21 @@
               <w:rPr>
                 <w:rFonts w:ascii="Cambria" w:hAnsi="Cambria" w:cs="Arial"/>
               </w:rPr>
-              <w:t xml:space="preserve"> in Egmond, </w:t>
+              <w:t xml:space="preserve"> in </w:t>
+            </w:r>
+            <w:proofErr w:type="spellStart"/>
+            <w:r>
+              <w:rPr>
+                <w:rFonts w:ascii="Cambria" w:hAnsi="Cambria" w:cs="Arial"/>
+              </w:rPr>
+              <w:t>Egmond</w:t>
+            </w:r>
+            <w:proofErr w:type="spellEnd"/>
+            <w:r>
+              <w:rPr>
+                <w:rFonts w:ascii="Cambria" w:hAnsi="Cambria" w:cs="Arial"/>
+              </w:rPr>
+              <w:t xml:space="preserve">, </w:t>
             </w:r>
             <w:r>
               <w:rPr>
@@ -6488,11 +8018,19 @@
                 <w:lang w:val="en-US"/>
               </w:rPr>
             </w:pPr>
-            <w:r>
-              <w:rPr>
-                <w:rFonts w:ascii="Cambria" w:hAnsi="Cambria" w:cs="Arial"/>
-              </w:rPr>
-              <w:t xml:space="preserve">Altınok, A., Balta, G., </w:t>
+            <w:proofErr w:type="spellStart"/>
+            <w:r>
+              <w:rPr>
+                <w:rFonts w:ascii="Cambria" w:hAnsi="Cambria" w:cs="Arial"/>
+              </w:rPr>
+              <w:t>Altınok</w:t>
+            </w:r>
+            <w:proofErr w:type="spellEnd"/>
+            <w:r>
+              <w:rPr>
+                <w:rFonts w:ascii="Cambria" w:hAnsi="Cambria" w:cs="Arial"/>
+              </w:rPr>
+              <w:t xml:space="preserve">, A., Balta, G., </w:t>
             </w:r>
             <w:r>
               <w:rPr>
@@ -6505,7 +8043,21 @@
               <w:rPr>
                 <w:rFonts w:ascii="Cambria" w:hAnsi="Cambria" w:cs="Arial"/>
               </w:rPr>
-              <w:t xml:space="preserve"> &amp; Akyürek, E. G. The effects of gamma-aminobutyric acid (GABA) on working memory and attention. </w:t>
+              <w:t xml:space="preserve"> &amp; </w:t>
+            </w:r>
+            <w:proofErr w:type="spellStart"/>
+            <w:r>
+              <w:rPr>
+                <w:rFonts w:ascii="Cambria" w:hAnsi="Cambria" w:cs="Arial"/>
+              </w:rPr>
+              <w:t>Akyürek</w:t>
+            </w:r>
+            <w:proofErr w:type="spellEnd"/>
+            <w:r>
+              <w:rPr>
+                <w:rFonts w:ascii="Cambria" w:hAnsi="Cambria" w:cs="Arial"/>
+              </w:rPr>
+              <w:t xml:space="preserve">, E. G. The effects of gamma-aminobutyric acid (GABA) on working memory and attention. </w:t>
             </w:r>
             <w:r>
               <w:rPr>
@@ -6519,7 +8071,21 @@
               <w:rPr>
                 <w:rFonts w:ascii="Cambria" w:hAnsi="Cambria" w:cs="Arial"/>
               </w:rPr>
-              <w:t xml:space="preserve"> in Egmond, </w:t>
+              <w:t xml:space="preserve"> in </w:t>
+            </w:r>
+            <w:proofErr w:type="spellStart"/>
+            <w:r>
+              <w:rPr>
+                <w:rFonts w:ascii="Cambria" w:hAnsi="Cambria" w:cs="Arial"/>
+              </w:rPr>
+              <w:t>Egmond</w:t>
+            </w:r>
+            <w:proofErr w:type="spellEnd"/>
+            <w:r>
+              <w:rPr>
+                <w:rFonts w:ascii="Cambria" w:hAnsi="Cambria" w:cs="Arial"/>
+              </w:rPr>
+              <w:t xml:space="preserve">, </w:t>
             </w:r>
             <w:r>
               <w:rPr>
@@ -6627,7 +8193,21 @@
               <w:rPr>
                 <w:rFonts w:ascii="Cambria" w:hAnsi="Cambria" w:cs="Arial"/>
               </w:rPr>
-              <w:t xml:space="preserve"> in Egmond, </w:t>
+              <w:t xml:space="preserve"> in </w:t>
+            </w:r>
+            <w:proofErr w:type="spellStart"/>
+            <w:r>
+              <w:rPr>
+                <w:rFonts w:ascii="Cambria" w:hAnsi="Cambria" w:cs="Arial"/>
+              </w:rPr>
+              <w:t>Egmond</w:t>
+            </w:r>
+            <w:proofErr w:type="spellEnd"/>
+            <w:r>
+              <w:rPr>
+                <w:rFonts w:ascii="Cambria" w:hAnsi="Cambria" w:cs="Arial"/>
+              </w:rPr>
+              <w:t xml:space="preserve">, </w:t>
             </w:r>
             <w:r>
               <w:rPr>
@@ -6738,7 +8318,25 @@
                 <w:i/>
                 <w:iCs/>
               </w:rPr>
-              <w:t xml:space="preserve"> 21st Conference of the European Society for Cognitive Psychology (ESCoP)</w:t>
+              <w:t xml:space="preserve"> 21st Conference of the European Society for Cognitive Psychology (</w:t>
+            </w:r>
+            <w:proofErr w:type="spellStart"/>
+            <w:r>
+              <w:rPr>
+                <w:rFonts w:ascii="Cambria" w:hAnsi="Cambria" w:cs="Arial"/>
+                <w:i/>
+                <w:iCs/>
+              </w:rPr>
+              <w:t>ESCoP</w:t>
+            </w:r>
+            <w:proofErr w:type="spellEnd"/>
+            <w:r>
+              <w:rPr>
+                <w:rFonts w:ascii="Cambria" w:hAnsi="Cambria" w:cs="Arial"/>
+                <w:i/>
+                <w:iCs/>
+              </w:rPr>
+              <w:t>)</w:t>
             </w:r>
             <w:r>
               <w:rPr>
@@ -6785,11 +8383,19 @@
                 <w:lang w:val="nl-NL"/>
               </w:rPr>
             </w:pPr>
-            <w:r>
-              <w:rPr>
-                <w:rFonts w:ascii="Cambria" w:hAnsi="Cambria" w:cs="Arial"/>
-              </w:rPr>
-              <w:t xml:space="preserve">Kandemir, G., </w:t>
+            <w:proofErr w:type="spellStart"/>
+            <w:r>
+              <w:rPr>
+                <w:rFonts w:ascii="Cambria" w:hAnsi="Cambria" w:cs="Arial"/>
+              </w:rPr>
+              <w:t>Kandemir</w:t>
+            </w:r>
+            <w:proofErr w:type="spellEnd"/>
+            <w:r>
+              <w:rPr>
+                <w:rFonts w:ascii="Cambria" w:hAnsi="Cambria" w:cs="Arial"/>
+              </w:rPr>
+              <w:t xml:space="preserve">, G., </w:t>
             </w:r>
             <w:r>
               <w:rPr>
@@ -6802,7 +8408,21 @@
               <w:rPr>
                 <w:rFonts w:ascii="Cambria" w:hAnsi="Cambria" w:cs="Arial"/>
               </w:rPr>
-              <w:t xml:space="preserve"> &amp; Akyürek, E. G. </w:t>
+              <w:t xml:space="preserve"> &amp; </w:t>
+            </w:r>
+            <w:proofErr w:type="spellStart"/>
+            <w:r>
+              <w:rPr>
+                <w:rFonts w:ascii="Cambria" w:hAnsi="Cambria" w:cs="Arial"/>
+              </w:rPr>
+              <w:t>Akyürek</w:t>
+            </w:r>
+            <w:proofErr w:type="spellEnd"/>
+            <w:r>
+              <w:rPr>
+                <w:rFonts w:ascii="Cambria" w:hAnsi="Cambria" w:cs="Arial"/>
+              </w:rPr>
+              <w:t xml:space="preserve">, E. G. </w:t>
             </w:r>
             <w:r>
               <w:rPr>
@@ -6901,7 +8521,21 @@
               <w:rPr>
                 <w:rFonts w:ascii="Cambria" w:hAnsi="Cambria" w:cs="Arial"/>
               </w:rPr>
-              <w:t xml:space="preserve"> &amp; Akyürek, E. G. </w:t>
+              <w:t xml:space="preserve"> &amp; </w:t>
+            </w:r>
+            <w:proofErr w:type="spellStart"/>
+            <w:r>
+              <w:rPr>
+                <w:rFonts w:ascii="Cambria" w:hAnsi="Cambria" w:cs="Arial"/>
+              </w:rPr>
+              <w:t>Akyürek</w:t>
+            </w:r>
+            <w:proofErr w:type="spellEnd"/>
+            <w:r>
+              <w:rPr>
+                <w:rFonts w:ascii="Cambria" w:hAnsi="Cambria" w:cs="Arial"/>
+              </w:rPr>
+              <w:t xml:space="preserve">, E. G. </w:t>
             </w:r>
             <w:r>
               <w:rPr>
@@ -6913,7 +8547,21 @@
               <w:rPr>
                 <w:rFonts w:ascii="Cambria" w:hAnsi="Cambria" w:cs="Arial"/>
               </w:rPr>
-              <w:t xml:space="preserve">arget color and contrast influences temporal attention in rapid serial visual presentation. </w:t>
+              <w:t xml:space="preserve">arget </w:t>
+            </w:r>
+            <w:proofErr w:type="spellStart"/>
+            <w:r>
+              <w:rPr>
+                <w:rFonts w:ascii="Cambria" w:hAnsi="Cambria" w:cs="Arial"/>
+              </w:rPr>
+              <w:t>color</w:t>
+            </w:r>
+            <w:proofErr w:type="spellEnd"/>
+            <w:r>
+              <w:rPr>
+                <w:rFonts w:ascii="Cambria" w:hAnsi="Cambria" w:cs="Arial"/>
+              </w:rPr>
+              <w:t xml:space="preserve"> and contrast influences temporal attention in rapid serial visual presentation. </w:t>
             </w:r>
             <w:r>
               <w:rPr>
@@ -6946,7 +8594,25 @@
                 <w:i/>
                 <w:iCs/>
               </w:rPr>
-              <w:t xml:space="preserve"> meeting of the Psychonomics Society in Amsterdam</w:t>
+              <w:t xml:space="preserve"> meeting of the </w:t>
+            </w:r>
+            <w:proofErr w:type="spellStart"/>
+            <w:r>
+              <w:rPr>
+                <w:rFonts w:ascii="Cambria" w:hAnsi="Cambria" w:cs="Arial"/>
+                <w:i/>
+                <w:iCs/>
+              </w:rPr>
+              <w:t>Psychonomics</w:t>
+            </w:r>
+            <w:proofErr w:type="spellEnd"/>
+            <w:r>
+              <w:rPr>
+                <w:rFonts w:ascii="Cambria" w:hAnsi="Cambria" w:cs="Arial"/>
+                <w:i/>
+                <w:iCs/>
+              </w:rPr>
+              <w:t xml:space="preserve"> Society in Amsterdam</w:t>
             </w:r>
             <w:r>
               <w:rPr>
@@ -7040,12 +8706,14 @@
               </w:rPr>
               <w:t xml:space="preserve"> &amp; </w:t>
             </w:r>
+            <w:proofErr w:type="spellStart"/>
             <w:r>
               <w:rPr>
                 <w:rFonts w:ascii="Cambria" w:hAnsi="Cambria" w:cs="Arial"/>
               </w:rPr>
               <w:t>Akyürek</w:t>
             </w:r>
+            <w:proofErr w:type="spellEnd"/>
             <w:r>
               <w:rPr>
                 <w:rFonts w:ascii="Cambria" w:hAnsi="Cambria" w:cs="Arial"/>
@@ -7053,6 +8721,7 @@
               </w:rPr>
               <w:t xml:space="preserve">, E. G. </w:t>
             </w:r>
+            <w:proofErr w:type="spellStart"/>
             <w:r>
               <w:rPr>
                 <w:rFonts w:ascii="Cambria" w:hAnsi="Cambria" w:cs="Arial"/>
@@ -7065,7 +8734,15 @@
                 <w:rFonts w:ascii="Cambria" w:hAnsi="Cambria" w:cs="Arial"/>
                 <w:lang w:val="en-US"/>
               </w:rPr>
-              <w:t xml:space="preserve">anizsa effects on temporal integration and attention. </w:t>
+              <w:t>anizsa</w:t>
+            </w:r>
+            <w:proofErr w:type="spellEnd"/>
+            <w:r>
+              <w:rPr>
+                <w:rFonts w:ascii="Cambria" w:hAnsi="Cambria" w:cs="Arial"/>
+                <w:lang w:val="en-US"/>
+              </w:rPr>
+              <w:t xml:space="preserve"> effects on temporal integration and attention. </w:t>
             </w:r>
             <w:r>
               <w:rPr>
@@ -7173,7 +8850,23 @@
                 <w:rFonts w:ascii="Cambria" w:hAnsi="Cambria" w:cs="Arial"/>
                 <w:lang w:val="en-US"/>
               </w:rPr>
-              <w:t xml:space="preserve"> &amp; Kurylo, D.D. </w:t>
+              <w:t xml:space="preserve"> &amp; </w:t>
+            </w:r>
+            <w:proofErr w:type="spellStart"/>
+            <w:r>
+              <w:rPr>
+                <w:rFonts w:ascii="Cambria" w:hAnsi="Cambria" w:cs="Arial"/>
+                <w:lang w:val="en-US"/>
+              </w:rPr>
+              <w:t>Kurylo</w:t>
+            </w:r>
+            <w:proofErr w:type="spellEnd"/>
+            <w:r>
+              <w:rPr>
+                <w:rFonts w:ascii="Cambria" w:hAnsi="Cambria" w:cs="Arial"/>
+                <w:lang w:val="en-US"/>
+              </w:rPr>
+              <w:t xml:space="preserve">, D.D. </w:t>
             </w:r>
             <w:r>
               <w:rPr>
@@ -7303,12 +8996,21 @@
                 <w:lang w:val="nl-NL"/>
               </w:rPr>
             </w:pPr>
-            <w:r>
-              <w:rPr>
-                <w:rFonts w:ascii="Cambria" w:hAnsi="Cambria" w:cs="Arial"/>
-                <w:lang w:val="en-US"/>
-              </w:rPr>
-              <w:t xml:space="preserve">Er, N., </w:t>
+            <w:proofErr w:type="spellStart"/>
+            <w:r>
+              <w:rPr>
+                <w:rFonts w:ascii="Cambria" w:hAnsi="Cambria" w:cs="Arial"/>
+                <w:lang w:val="en-US"/>
+              </w:rPr>
+              <w:t>Er</w:t>
+            </w:r>
+            <w:proofErr w:type="spellEnd"/>
+            <w:r>
+              <w:rPr>
+                <w:rFonts w:ascii="Cambria" w:hAnsi="Cambria" w:cs="Arial"/>
+                <w:lang w:val="en-US"/>
+              </w:rPr>
+              <w:t xml:space="preserve">, N., </w:t>
             </w:r>
             <w:r>
               <w:rPr>
@@ -7323,7 +9025,55 @@
                 <w:rFonts w:ascii="Cambria" w:hAnsi="Cambria" w:cs="Arial"/>
                 <w:lang w:val="en-US"/>
               </w:rPr>
-              <w:t xml:space="preserve">, Kaynar, G., Uysal, M. M., &amp; Boyraz, F. U. </w:t>
+              <w:t xml:space="preserve">, </w:t>
+            </w:r>
+            <w:proofErr w:type="spellStart"/>
+            <w:r>
+              <w:rPr>
+                <w:rFonts w:ascii="Cambria" w:hAnsi="Cambria" w:cs="Arial"/>
+                <w:lang w:val="en-US"/>
+              </w:rPr>
+              <w:t>Kaynar</w:t>
+            </w:r>
+            <w:proofErr w:type="spellEnd"/>
+            <w:r>
+              <w:rPr>
+                <w:rFonts w:ascii="Cambria" w:hAnsi="Cambria" w:cs="Arial"/>
+                <w:lang w:val="en-US"/>
+              </w:rPr>
+              <w:t xml:space="preserve">, G., </w:t>
+            </w:r>
+            <w:proofErr w:type="spellStart"/>
+            <w:r>
+              <w:rPr>
+                <w:rFonts w:ascii="Cambria" w:hAnsi="Cambria" w:cs="Arial"/>
+                <w:lang w:val="en-US"/>
+              </w:rPr>
+              <w:t>Uysal</w:t>
+            </w:r>
+            <w:proofErr w:type="spellEnd"/>
+            <w:r>
+              <w:rPr>
+                <w:rFonts w:ascii="Cambria" w:hAnsi="Cambria" w:cs="Arial"/>
+                <w:lang w:val="en-US"/>
+              </w:rPr>
+              <w:t xml:space="preserve">, M. M., &amp; </w:t>
+            </w:r>
+            <w:proofErr w:type="spellStart"/>
+            <w:r>
+              <w:rPr>
+                <w:rFonts w:ascii="Cambria" w:hAnsi="Cambria" w:cs="Arial"/>
+                <w:lang w:val="en-US"/>
+              </w:rPr>
+              <w:t>Boyraz</w:t>
+            </w:r>
+            <w:proofErr w:type="spellEnd"/>
+            <w:r>
+              <w:rPr>
+                <w:rFonts w:ascii="Cambria" w:hAnsi="Cambria" w:cs="Arial"/>
+                <w:lang w:val="en-US"/>
+              </w:rPr>
+              <w:t xml:space="preserve">, F. U. </w:t>
             </w:r>
             <w:r>
               <w:rPr>
@@ -7467,12 +9217,21 @@
                 <w:bCs/>
               </w:rPr>
             </w:pPr>
-            <w:r>
-              <w:rPr>
-                <w:rFonts w:ascii="Cambria" w:hAnsi="Cambria"/>
-                <w:bCs/>
-              </w:rPr>
-              <w:t xml:space="preserve">Ruuskanen, V. </w:t>
+            <w:proofErr w:type="spellStart"/>
+            <w:r>
+              <w:rPr>
+                <w:rFonts w:ascii="Cambria" w:hAnsi="Cambria"/>
+                <w:bCs/>
+              </w:rPr>
+              <w:t>Ruuskanen</w:t>
+            </w:r>
+            <w:proofErr w:type="spellEnd"/>
+            <w:r>
+              <w:rPr>
+                <w:rFonts w:ascii="Cambria" w:hAnsi="Cambria"/>
+                <w:bCs/>
+              </w:rPr>
+              <w:t xml:space="preserve">, V. </w:t>
             </w:r>
             <w:r>
               <w:rPr>
@@ -7550,12 +9309,21 @@
                 <w:rFonts w:ascii="Cambria" w:hAnsi="Cambria" w:cs="Arial"/>
               </w:rPr>
             </w:pPr>
-            <w:r>
-              <w:rPr>
-                <w:rFonts w:ascii="Cambria" w:hAnsi="Cambria"/>
-                <w:bCs/>
-              </w:rPr>
-              <w:t>Bapoğlu, O. A.</w:t>
+            <w:proofErr w:type="spellStart"/>
+            <w:r>
+              <w:rPr>
+                <w:rFonts w:ascii="Cambria" w:hAnsi="Cambria"/>
+                <w:bCs/>
+              </w:rPr>
+              <w:t>Bapoğlu</w:t>
+            </w:r>
+            <w:proofErr w:type="spellEnd"/>
+            <w:r>
+              <w:rPr>
+                <w:rFonts w:ascii="Cambria" w:hAnsi="Cambria"/>
+                <w:bCs/>
+              </w:rPr>
+              <w:t>, O. A.</w:t>
             </w:r>
             <w:r>
               <w:rPr>
@@ -7722,7 +9490,21 @@
               <w:rPr>
                 <w:rFonts w:ascii="Cambria" w:hAnsi="Cambria"/>
               </w:rPr>
-              <w:t>); Matlab (</w:t>
+              <w:t xml:space="preserve">); </w:t>
+            </w:r>
+            <w:proofErr w:type="spellStart"/>
+            <w:r>
+              <w:rPr>
+                <w:rFonts w:ascii="Cambria" w:hAnsi="Cambria"/>
+              </w:rPr>
+              <w:t>Matlab</w:t>
+            </w:r>
+            <w:proofErr w:type="spellEnd"/>
+            <w:r>
+              <w:rPr>
+                <w:rFonts w:ascii="Cambria" w:hAnsi="Cambria"/>
+              </w:rPr>
+              <w:t xml:space="preserve"> (</w:t>
             </w:r>
             <w:r>
               <w:rPr>
@@ -7748,7 +9530,21 @@
               <w:rPr>
                 <w:rFonts w:ascii="Cambria" w:hAnsi="Cambria"/>
               </w:rPr>
-              <w:t>); OpenSesame (</w:t>
+              <w:t xml:space="preserve">); </w:t>
+            </w:r>
+            <w:proofErr w:type="spellStart"/>
+            <w:r>
+              <w:rPr>
+                <w:rFonts w:ascii="Cambria" w:hAnsi="Cambria"/>
+              </w:rPr>
+              <w:t>OpenSesame</w:t>
+            </w:r>
+            <w:proofErr w:type="spellEnd"/>
+            <w:r>
+              <w:rPr>
+                <w:rFonts w:ascii="Cambria" w:hAnsi="Cambria"/>
+              </w:rPr>
+              <w:t xml:space="preserve"> (</w:t>
             </w:r>
             <w:r>
               <w:rPr>
@@ -8222,7 +10018,21 @@
               <w:rPr>
                 <w:rFonts w:ascii="Cambria" w:hAnsi="Cambria" w:cs="Arial"/>
               </w:rPr>
-              <w:t>, by Open Science Programme, University of Groningen, Groningen, the Netherlands.</w:t>
+              <w:t xml:space="preserve">, by Open Science </w:t>
+            </w:r>
+            <w:proofErr w:type="spellStart"/>
+            <w:r>
+              <w:rPr>
+                <w:rFonts w:ascii="Cambria" w:hAnsi="Cambria" w:cs="Arial"/>
+              </w:rPr>
+              <w:t>Programme</w:t>
+            </w:r>
+            <w:proofErr w:type="spellEnd"/>
+            <w:r>
+              <w:rPr>
+                <w:rFonts w:ascii="Cambria" w:hAnsi="Cambria" w:cs="Arial"/>
+              </w:rPr>
+              <w:t>, University of Groningen, Groningen, the Netherlands.</w:t>
             </w:r>
           </w:p>
         </w:tc>
@@ -8528,8 +10338,16 @@
               <w:rPr>
                 <w:rFonts w:ascii="Cambria" w:hAnsi="Cambria"/>
               </w:rPr>
-              <w:t>n international hybrid workshop with prof. Elkan G. Akyürek</w:t>
-            </w:r>
+              <w:t xml:space="preserve">n international hybrid workshop with prof. Elkan G. </w:t>
+            </w:r>
+            <w:proofErr w:type="spellStart"/>
+            <w:r>
+              <w:rPr>
+                <w:rFonts w:ascii="Cambria" w:hAnsi="Cambria"/>
+              </w:rPr>
+              <w:t>Akyürek</w:t>
+            </w:r>
+            <w:proofErr w:type="spellEnd"/>
             <w:r>
               <w:rPr>
                 <w:rFonts w:ascii="Cambria" w:hAnsi="Cambria"/>
@@ -8601,8 +10419,9 @@
                 <w:sz w:val="22"/>
                 <w:szCs w:val="22"/>
               </w:rPr>
-              <w:t>Introduction to Python/OpenSesame</w:t>
-            </w:r>
+              <w:t>Introduction to Python/</w:t>
+            </w:r>
+            <w:proofErr w:type="spellStart"/>
             <w:r>
               <w:rPr>
                 <w:rFonts w:ascii="Cambria" w:hAnsi="Cambria"/>
@@ -8610,15 +10429,17 @@
                 <w:sz w:val="22"/>
                 <w:szCs w:val="22"/>
               </w:rPr>
-              <w:t xml:space="preserve">, </w:t>
-            </w:r>
-            <w:r>
-              <w:rPr>
-                <w:rFonts w:ascii="Cambria" w:hAnsi="Cambria"/>
+              <w:t>OpenSesame</w:t>
+            </w:r>
+            <w:proofErr w:type="spellEnd"/>
+            <w:r>
+              <w:rPr>
+                <w:rFonts w:ascii="Cambria" w:hAnsi="Cambria"/>
+                <w:i/>
                 <w:sz w:val="22"/>
                 <w:szCs w:val="22"/>
               </w:rPr>
-              <w:t>Leibniz Institute for Psychology,</w:t>
+              <w:t xml:space="preserve">, </w:t>
             </w:r>
             <w:r>
               <w:rPr>
@@ -8626,7 +10447,7 @@
                 <w:sz w:val="22"/>
                 <w:szCs w:val="22"/>
               </w:rPr>
-              <w:t xml:space="preserve"> Germany</w:t>
+              <w:t>Leibniz Institute for Psychology,</w:t>
             </w:r>
             <w:r>
               <w:rPr>
@@ -8634,16 +10455,15 @@
                 <w:sz w:val="22"/>
                 <w:szCs w:val="22"/>
               </w:rPr>
-              <w:t>.</w:t>
-            </w:r>
-            <w:r>
-              <w:rPr>
-                <w:rFonts w:ascii="Cambria" w:hAnsi="Cambria"/>
-                <w:i/>
+              <w:t xml:space="preserve"> Germany</w:t>
+            </w:r>
+            <w:r>
+              <w:rPr>
+                <w:rFonts w:ascii="Cambria" w:hAnsi="Cambria"/>
                 <w:sz w:val="22"/>
                 <w:szCs w:val="22"/>
               </w:rPr>
-              <w:t xml:space="preserve"> </w:t>
+              <w:t>.</w:t>
             </w:r>
             <w:r>
               <w:rPr>
@@ -8652,15 +10472,78 @@
                 <w:sz w:val="22"/>
                 <w:szCs w:val="22"/>
               </w:rPr>
-              <w:br/>
-            </w:r>
-            <w:r>
-              <w:rPr>
-                <w:rFonts w:ascii="Cambria" w:hAnsi="Cambria"/>
+              <w:t xml:space="preserve"> </w:t>
+            </w:r>
+            <w:r>
+              <w:rPr>
+                <w:rFonts w:ascii="Cambria" w:hAnsi="Cambria"/>
+                <w:i/>
                 <w:sz w:val="22"/>
                 <w:szCs w:val="22"/>
               </w:rPr>
-              <w:t xml:space="preserve">Worked as a tutor for the workshop by dr. Sebastiaan Mathôt. Topics: Introduction to Python/Numerical Python, Introduction to OpenSesame, Advanced numerical Python, </w:t>
+              <w:br/>
+            </w:r>
+            <w:r>
+              <w:rPr>
+                <w:rFonts w:ascii="Cambria" w:hAnsi="Cambria"/>
+                <w:sz w:val="22"/>
+                <w:szCs w:val="22"/>
+              </w:rPr>
+              <w:t xml:space="preserve">Worked as a tutor for the workshop by dr. </w:t>
+            </w:r>
+            <w:proofErr w:type="spellStart"/>
+            <w:r>
+              <w:rPr>
+                <w:rFonts w:ascii="Cambria" w:hAnsi="Cambria"/>
+                <w:sz w:val="22"/>
+                <w:szCs w:val="22"/>
+              </w:rPr>
+              <w:t>Sebastiaan</w:t>
+            </w:r>
+            <w:proofErr w:type="spellEnd"/>
+            <w:r>
+              <w:rPr>
+                <w:rFonts w:ascii="Cambria" w:hAnsi="Cambria"/>
+                <w:sz w:val="22"/>
+                <w:szCs w:val="22"/>
+              </w:rPr>
+              <w:t xml:space="preserve"> </w:t>
+            </w:r>
+            <w:proofErr w:type="spellStart"/>
+            <w:r>
+              <w:rPr>
+                <w:rFonts w:ascii="Cambria" w:hAnsi="Cambria"/>
+                <w:sz w:val="22"/>
+                <w:szCs w:val="22"/>
+              </w:rPr>
+              <w:t>Mathôt</w:t>
+            </w:r>
+            <w:proofErr w:type="spellEnd"/>
+            <w:r>
+              <w:rPr>
+                <w:rFonts w:ascii="Cambria" w:hAnsi="Cambria"/>
+                <w:sz w:val="22"/>
+                <w:szCs w:val="22"/>
+              </w:rPr>
+              <w:t xml:space="preserve">. Topics: Introduction to Python/Numerical Python, Introduction to </w:t>
+            </w:r>
+            <w:proofErr w:type="spellStart"/>
+            <w:r>
+              <w:rPr>
+                <w:rFonts w:ascii="Cambria" w:hAnsi="Cambria"/>
+                <w:sz w:val="22"/>
+                <w:szCs w:val="22"/>
+              </w:rPr>
+              <w:t>OpenSesame</w:t>
+            </w:r>
+            <w:proofErr w:type="spellEnd"/>
+            <w:r>
+              <w:rPr>
+                <w:rFonts w:ascii="Cambria" w:hAnsi="Cambria"/>
+                <w:sz w:val="22"/>
+                <w:szCs w:val="22"/>
+              </w:rPr>
+              <w:t xml:space="preserve">, Advanced numerical Python, </w:t>
             </w:r>
             <w:proofErr w:type="gramStart"/>
             <w:r>
@@ -8720,6 +10603,7 @@
                 <w:szCs w:val="22"/>
               </w:rPr>
             </w:pPr>
+            <w:proofErr w:type="spellStart"/>
             <w:r>
               <w:rPr>
                 <w:rFonts w:ascii="Cambria" w:hAnsi="Cambria"/>
@@ -8727,8 +10611,9 @@
                 <w:sz w:val="22"/>
                 <w:szCs w:val="22"/>
               </w:rPr>
-              <w:t>Mindwise Science Communication Workshop</w:t>
-            </w:r>
+              <w:t>Mindwise</w:t>
+            </w:r>
+            <w:proofErr w:type="spellEnd"/>
             <w:r>
               <w:rPr>
                 <w:rFonts w:ascii="Cambria" w:hAnsi="Cambria"/>
@@ -8736,15 +10621,16 @@
                 <w:sz w:val="22"/>
                 <w:szCs w:val="22"/>
               </w:rPr>
-              <w:t xml:space="preserve">, </w:t>
-            </w:r>
-            <w:r>
-              <w:rPr>
-                <w:rFonts w:ascii="Cambria" w:hAnsi="Cambria"/>
+              <w:t xml:space="preserve"> Science Communication Workshop</w:t>
+            </w:r>
+            <w:r>
+              <w:rPr>
+                <w:rFonts w:ascii="Cambria" w:hAnsi="Cambria"/>
+                <w:i/>
                 <w:sz w:val="22"/>
                 <w:szCs w:val="22"/>
               </w:rPr>
-              <w:t>University of Groningen</w:t>
+              <w:t xml:space="preserve">, </w:t>
             </w:r>
             <w:r>
               <w:rPr>
@@ -8752,7 +10638,7 @@
                 <w:sz w:val="22"/>
                 <w:szCs w:val="22"/>
               </w:rPr>
-              <w:t>, the Netherlands</w:t>
+              <w:t>University of Groningen</w:t>
             </w:r>
             <w:r>
               <w:rPr>
@@ -8760,7 +10646,7 @@
                 <w:sz w:val="22"/>
                 <w:szCs w:val="22"/>
               </w:rPr>
-              <w:t>.</w:t>
+              <w:t>, the Netherlands</w:t>
             </w:r>
             <w:r>
               <w:rPr>
@@ -8768,16 +10654,44 @@
                 <w:sz w:val="22"/>
                 <w:szCs w:val="22"/>
               </w:rPr>
-              <w:br/>
-            </w:r>
-            <w:r>
-              <w:rPr>
-                <w:rFonts w:ascii="Cambria" w:hAnsi="Cambria"/>
-                <w:iCs/>
+              <w:t>.</w:t>
+            </w:r>
+            <w:r>
+              <w:rPr>
+                <w:rFonts w:ascii="Cambria" w:hAnsi="Cambria"/>
                 <w:sz w:val="22"/>
                 <w:szCs w:val="22"/>
               </w:rPr>
-              <w:t>Organized a workshop with Mindwise Science Communication PhD Committee</w:t>
+              <w:br/>
+            </w:r>
+            <w:r>
+              <w:rPr>
+                <w:rFonts w:ascii="Cambria" w:hAnsi="Cambria"/>
+                <w:iCs/>
+                <w:sz w:val="22"/>
+                <w:szCs w:val="22"/>
+              </w:rPr>
+              <w:t xml:space="preserve">Organized a workshop with </w:t>
+            </w:r>
+            <w:proofErr w:type="spellStart"/>
+            <w:r>
+              <w:rPr>
+                <w:rFonts w:ascii="Cambria" w:hAnsi="Cambria"/>
+                <w:iCs/>
+                <w:sz w:val="22"/>
+                <w:szCs w:val="22"/>
+              </w:rPr>
+              <w:t>Mindwise</w:t>
+            </w:r>
+            <w:proofErr w:type="spellEnd"/>
+            <w:r>
+              <w:rPr>
+                <w:rFonts w:ascii="Cambria" w:hAnsi="Cambria"/>
+                <w:iCs/>
+                <w:sz w:val="22"/>
+                <w:szCs w:val="22"/>
+              </w:rPr>
+              <w:t xml:space="preserve"> Science Communication PhD Committee</w:t>
             </w:r>
             <w:r>
               <w:rPr>
@@ -8869,6 +10783,7 @@
                 <w:iCs/>
               </w:rPr>
             </w:pPr>
+            <w:proofErr w:type="spellStart"/>
             <w:r>
               <w:rPr>
                 <w:rFonts w:ascii="Cambria" w:hAnsi="Cambria"/>
@@ -8885,7 +10800,17 @@
                 <w:i/>
                 <w:iCs/>
               </w:rPr>
-              <w:t xml:space="preserve">h.d. and postdoc representative, </w:t>
+              <w:t>h.d.</w:t>
+            </w:r>
+            <w:proofErr w:type="spellEnd"/>
+            <w:r>
+              <w:rPr>
+                <w:rFonts w:ascii="Cambria" w:hAnsi="Cambria"/>
+                <w:bCs/>
+                <w:i/>
+                <w:iCs/>
+              </w:rPr>
+              <w:t xml:space="preserve"> and postdoc representative, </w:t>
             </w:r>
             <w:r>
               <w:rPr>
@@ -12783,7 +14708,7 @@
 </file>
 
 <file path=customXml/itemProps1.xml><?xml version="1.0" encoding="utf-8"?>
-<ds:datastoreItem xmlns:ds="http://schemas.openxmlformats.org/officeDocument/2006/customXml" ds:itemID="{43643340-E63A-4002-B299-8C4FAE8D2114}">
+<ds:datastoreItem xmlns:ds="http://schemas.openxmlformats.org/officeDocument/2006/customXml" ds:itemID="{484E0630-71B3-4F4F-86C0-BA9B8E6E1EE9}">
   <ds:schemaRefs>
     <ds:schemaRef ds:uri="http://schemas.openxmlformats.org/officeDocument/2006/bibliography"/>
   </ds:schemaRefs>

--- a/Files/download/Resume_Karabay_newVersion.docx
+++ b/Files/download/Resume_Karabay_newVersion.docx
@@ -2427,19 +2427,7 @@
               <w:rPr>
                 <w:rFonts w:ascii="Cambria" w:hAnsi="Cambria" w:cstheme="minorHAnsi"/>
               </w:rPr>
-              <w:t xml:space="preserve">, E. G. </w:t>
-            </w:r>
-            <w:r>
-              <w:rPr>
-                <w:rFonts w:ascii="Cambria" w:hAnsi="Cambria" w:cstheme="minorHAnsi"/>
-              </w:rPr>
-              <w:t xml:space="preserve">Attentional Blur and Blink: Effects of Adaptive Attentional Scaling on Visual Awareness </w:t>
-            </w:r>
-            <w:r>
-              <w:rPr>
-                <w:rFonts w:ascii="Cambria" w:hAnsi="Cambria" w:cstheme="minorHAnsi"/>
-              </w:rPr>
-              <w:t>[</w:t>
+              <w:t>, E. G. Attentional Blur and Blink: Effects of Adaptive Attentional Scaling on Visual Awareness [</w:t>
             </w:r>
             <w:r>
               <w:rPr>
@@ -3100,19 +3088,21 @@
                 <w:i/>
                 <w:iCs/>
               </w:rPr>
-              <w:t>Journal of Psychopharmacology.</w:t>
-            </w:r>
-            <w:r>
-              <w:rPr>
-                <w:rFonts w:ascii="Cambria" w:hAnsi="Cambria" w:cs="Arial"/>
-              </w:rPr>
-              <w:t xml:space="preserve"> </w:t>
-            </w:r>
-            <w:r>
-              <w:rPr>
-                <w:rFonts w:ascii="Cambria" w:hAnsi="Cambria" w:cs="Arial"/>
-              </w:rPr>
-              <w:t>https://doi.org/10.1177/02698811231161579</w:t>
+              <w:t>Journal of Psychopharmacology</w:t>
+            </w:r>
+            <w:r>
+              <w:rPr>
+                <w:rFonts w:ascii="Cambria" w:hAnsi="Cambria" w:cs="Arial"/>
+                <w:i/>
+                <w:iCs/>
+              </w:rPr>
+              <w:t>, 37</w:t>
+            </w:r>
+            <w:r>
+              <w:rPr>
+                <w:rFonts w:ascii="Cambria" w:hAnsi="Cambria" w:cs="Arial"/>
+              </w:rPr>
+              <w:t>(6), 554–565. https://doi.org/10.1177/02698811231161579</w:t>
             </w:r>
           </w:p>
         </w:tc>
@@ -3199,7 +3189,15 @@
               <w:rPr>
                 <w:rFonts w:ascii="Cambria" w:hAnsi="Cambria" w:cs="Arial"/>
               </w:rPr>
-              <w:t xml:space="preserve">, E. G. Concealed identity information detection with pupillometry in rapid serial visual presentation. </w:t>
+              <w:t>, E. G. Concealed identit</w:t>
+            </w:r>
+            <w:bookmarkStart w:id="0" w:name="_GoBack"/>
+            <w:bookmarkEnd w:id="0"/>
+            <w:r>
+              <w:rPr>
+                <w:rFonts w:ascii="Cambria" w:hAnsi="Cambria" w:cs="Arial"/>
+              </w:rPr>
+              <w:t xml:space="preserve">y information detection with pupillometry in rapid serial visual presentation. </w:t>
             </w:r>
             <w:r>
               <w:rPr>
@@ -4418,8 +4416,6 @@
           <w:szCs w:val="26"/>
         </w:rPr>
       </w:pPr>
-      <w:bookmarkStart w:id="0" w:name="_GoBack"/>
-      <w:bookmarkEnd w:id="0"/>
       <w:r>
         <w:rPr>
           <w:rFonts w:ascii="Cambria" w:hAnsi="Cambria"/>
@@ -14708,7 +14704,7 @@
 </file>
 
 <file path=customXml/itemProps1.xml><?xml version="1.0" encoding="utf-8"?>
-<ds:datastoreItem xmlns:ds="http://schemas.openxmlformats.org/officeDocument/2006/customXml" ds:itemID="{484E0630-71B3-4F4F-86C0-BA9B8E6E1EE9}">
+<ds:datastoreItem xmlns:ds="http://schemas.openxmlformats.org/officeDocument/2006/customXml" ds:itemID="{15FA0274-FD0E-4D17-BF0A-019620EA9D04}">
   <ds:schemaRefs>
     <ds:schemaRef ds:uri="http://schemas.openxmlformats.org/officeDocument/2006/bibliography"/>
   </ds:schemaRefs>

--- a/Files/download/Resume_Karabay_newVersion.docx
+++ b/Files/download/Resume_Karabay_newVersion.docx
@@ -2427,15 +2427,57 @@
               <w:rPr>
                 <w:rFonts w:ascii="Cambria" w:hAnsi="Cambria" w:cstheme="minorHAnsi"/>
               </w:rPr>
-              <w:t>, E. G. Attentional Blur and Blink: Effects of Adaptive Attentional Scaling on Visual Awareness [</w:t>
+              <w:t>, E. G. Attentional Blur and Blink: Effects of Adaptive Attentional Scaling on Visual Awareness</w:t>
             </w:r>
             <w:r>
               <w:rPr>
                 <w:rFonts w:ascii="Cambria" w:hAnsi="Cambria" w:cstheme="minorHAnsi"/>
-                <w:i/>
-                <w:iCs/>
-              </w:rPr>
-              <w:t>under review</w:t>
+              </w:rPr>
+              <w:t>.</w:t>
+            </w:r>
+            <w:r>
+              <w:rPr>
+                <w:rFonts w:ascii="Cambria" w:hAnsi="Cambria" w:cstheme="minorHAnsi"/>
+              </w:rPr>
+              <w:t xml:space="preserve"> </w:t>
+            </w:r>
+            <w:hyperlink r:id="rId9" w:history="1">
+              <w:r>
+                <w:rPr>
+                  <w:rStyle w:val="Hyperlink"/>
+                  <w:rFonts w:ascii="Cambria" w:hAnsi="Cambria" w:cstheme="minorHAnsi"/>
+                </w:rPr>
+                <w:t>https://doi.or</w:t>
+              </w:r>
+              <w:bookmarkStart w:id="0" w:name="_GoBack"/>
+              <w:bookmarkEnd w:id="0"/>
+              <w:r>
+                <w:rPr>
+                  <w:rStyle w:val="Hyperlink"/>
+                  <w:rFonts w:ascii="Cambria" w:hAnsi="Cambria" w:cstheme="minorHAnsi"/>
+                </w:rPr>
+                <w:t>g/10.31234/osf.io/zncfu</w:t>
+              </w:r>
+            </w:hyperlink>
+            <w:r>
+              <w:rPr>
+                <w:rFonts w:ascii="Cambria" w:hAnsi="Cambria" w:cstheme="minorHAnsi"/>
+              </w:rPr>
+              <w:t xml:space="preserve"> </w:t>
+            </w:r>
+            <w:r>
+              <w:rPr>
+                <w:rFonts w:ascii="Cambria" w:hAnsi="Cambria" w:cstheme="minorHAnsi"/>
+              </w:rPr>
+              <w:t>[</w:t>
+            </w:r>
+            <w:r>
+              <w:rPr>
+                <w:rFonts w:ascii="Cambria" w:hAnsi="Cambria" w:cstheme="minorHAnsi"/>
+                <w:i/>
+                <w:iCs/>
+              </w:rPr>
+              <w:t>preprint</w:t>
             </w:r>
             <w:r>
               <w:rPr>
@@ -2661,7 +2703,7 @@
               </w:rPr>
               <w:t xml:space="preserve">, E. G. Concurrent maintenance of both veridical and transformed working memory representations. </w:t>
             </w:r>
-            <w:hyperlink r:id="rId9" w:history="1">
+            <w:hyperlink r:id="rId10" w:history="1">
               <w:r>
                 <w:rPr>
                   <w:rStyle w:val="Hyperlink"/>
@@ -2773,7 +2815,7 @@
               </w:rPr>
               <w:t xml:space="preserve">, E. G. Which visual working memory model accounts best for target representation in the attentional blink? </w:t>
             </w:r>
-            <w:hyperlink r:id="rId10" w:history="1">
+            <w:hyperlink r:id="rId11" w:history="1">
               <w:r>
                 <w:rPr>
                   <w:rStyle w:val="Hyperlink"/>
@@ -2870,7 +2912,7 @@
               </w:rPr>
               <w:t xml:space="preserve"> Alvarez, G., &amp; Brady, T. F. If at first you don’t succeed, try, try again: Second chances reveal more information in working memory. </w:t>
             </w:r>
-            <w:hyperlink r:id="rId11" w:history="1">
+            <w:hyperlink r:id="rId12" w:history="1">
               <w:r>
                 <w:rPr>
                   <w:rStyle w:val="Hyperlink"/>
@@ -3189,15 +3231,7 @@
               <w:rPr>
                 <w:rFonts w:ascii="Cambria" w:hAnsi="Cambria" w:cs="Arial"/>
               </w:rPr>
-              <w:t>, E. G. Concealed identit</w:t>
-            </w:r>
-            <w:bookmarkStart w:id="0" w:name="_GoBack"/>
-            <w:bookmarkEnd w:id="0"/>
-            <w:r>
-              <w:rPr>
-                <w:rFonts w:ascii="Cambria" w:hAnsi="Cambria" w:cs="Arial"/>
-              </w:rPr>
-              <w:t xml:space="preserve">y information detection with pupillometry in rapid serial visual presentation. </w:t>
+              <w:t xml:space="preserve">, E. G. Concealed identity information detection with pupillometry in rapid serial visual presentation. </w:t>
             </w:r>
             <w:r>
               <w:rPr>
@@ -3227,7 +3261,7 @@
               </w:rPr>
               <w:t xml:space="preserve">(1). 1-14. </w:t>
             </w:r>
-            <w:hyperlink r:id="rId12" w:history="1">
+            <w:hyperlink r:id="rId13" w:history="1">
               <w:r>
                 <w:rPr>
                   <w:rStyle w:val="Hyperlink"/>
@@ -3351,7 +3385,7 @@
               </w:rPr>
               <w:t xml:space="preserve">. </w:t>
             </w:r>
-            <w:hyperlink r:id="rId13" w:history="1">
+            <w:hyperlink r:id="rId14" w:history="1">
               <w:r>
                 <w:rPr>
                   <w:rStyle w:val="Hyperlink"/>
@@ -3660,7 +3694,7 @@
               </w:rPr>
               <w:t xml:space="preserve">(1), 1-13. </w:t>
             </w:r>
-            <w:hyperlink r:id="rId14" w:history="1">
+            <w:hyperlink r:id="rId15" w:history="1">
               <w:r>
                 <w:rPr>
                   <w:rStyle w:val="Hyperlink"/>
@@ -6893,6 +6927,182 @@
               <w:spacing w:after="60"/>
               <w:jc w:val="both"/>
               <w:rPr>
+                <w:rFonts w:ascii="Cambria" w:hAnsi="Cambria" w:cs="Arial"/>
+              </w:rPr>
+            </w:pPr>
+            <w:r>
+              <w:rPr>
+                <w:rFonts w:ascii="Cambria" w:hAnsi="Cambria" w:cs="Arial"/>
+              </w:rPr>
+              <w:t>Chen, I.,</w:t>
+            </w:r>
+            <w:r>
+              <w:t xml:space="preserve"> </w:t>
+            </w:r>
+            <w:proofErr w:type="spellStart"/>
+            <w:r>
+              <w:rPr>
+                <w:rFonts w:ascii="Cambria" w:hAnsi="Cambria" w:cs="Arial"/>
+              </w:rPr>
+              <w:t>Mathȏt</w:t>
+            </w:r>
+            <w:proofErr w:type="spellEnd"/>
+            <w:r>
+              <w:rPr>
+                <w:rFonts w:ascii="Cambria" w:hAnsi="Cambria" w:cs="Arial"/>
+              </w:rPr>
+              <w:t xml:space="preserve">, S., van der </w:t>
+            </w:r>
+            <w:proofErr w:type="spellStart"/>
+            <w:r>
+              <w:rPr>
+                <w:rFonts w:ascii="Cambria" w:hAnsi="Cambria" w:cs="Arial"/>
+              </w:rPr>
+              <w:t>Mijn</w:t>
+            </w:r>
+            <w:proofErr w:type="spellEnd"/>
+            <w:r>
+              <w:rPr>
+                <w:rFonts w:ascii="Cambria" w:hAnsi="Cambria" w:cs="Arial"/>
+              </w:rPr>
+              <w:t xml:space="preserve">, R., </w:t>
+            </w:r>
+            <w:r>
+              <w:rPr>
+                <w:rFonts w:ascii="Cambria" w:hAnsi="Cambria" w:cs="Arial"/>
+                <w:b/>
+              </w:rPr>
+              <w:t>Karabay, A.,</w:t>
+            </w:r>
+            <w:r>
+              <w:t xml:space="preserve"> </w:t>
+            </w:r>
+            <w:r>
+              <w:rPr>
+                <w:rFonts w:ascii="Cambria" w:hAnsi="Cambria" w:cs="Arial"/>
+              </w:rPr>
+              <w:t xml:space="preserve">Bowman, H., &amp; </w:t>
+            </w:r>
+            <w:proofErr w:type="spellStart"/>
+            <w:r>
+              <w:rPr>
+                <w:rFonts w:ascii="Cambria" w:hAnsi="Cambria" w:cs="Arial"/>
+              </w:rPr>
+              <w:t>Akyürek</w:t>
+            </w:r>
+            <w:proofErr w:type="spellEnd"/>
+            <w:r>
+              <w:rPr>
+                <w:rFonts w:ascii="Cambria" w:hAnsi="Cambria" w:cs="Arial"/>
+              </w:rPr>
+              <w:t>, E.</w:t>
+            </w:r>
+            <w:r>
+              <w:rPr>
+                <w:rFonts w:ascii="Cambria" w:hAnsi="Cambria" w:cs="Arial"/>
+              </w:rPr>
+              <w:t xml:space="preserve"> </w:t>
+            </w:r>
+            <w:r>
+              <w:rPr>
+                <w:rFonts w:ascii="Cambria" w:hAnsi="Cambria" w:cs="Arial"/>
+              </w:rPr>
+              <w:t>Concealed familiar face detection with EEG in rapid serial visual presentation</w:t>
+            </w:r>
+            <w:r>
+              <w:rPr>
+                <w:rFonts w:ascii="Cambria" w:hAnsi="Cambria" w:cs="Arial"/>
+              </w:rPr>
+              <w:t xml:space="preserve">. </w:t>
+            </w:r>
+            <w:r>
+              <w:rPr>
+                <w:rFonts w:ascii="Cambria" w:hAnsi="Cambria" w:cs="Arial"/>
+                <w:i/>
+                <w:iCs/>
+              </w:rPr>
+              <w:t>the 4</w:t>
+            </w:r>
+            <w:r>
+              <w:rPr>
+                <w:rFonts w:ascii="Cambria" w:hAnsi="Cambria" w:cs="Arial"/>
+                <w:i/>
+                <w:iCs/>
+              </w:rPr>
+              <w:t>5</w:t>
+            </w:r>
+            <w:r>
+              <w:rPr>
+                <w:rFonts w:ascii="Cambria" w:hAnsi="Cambria" w:cs="Arial"/>
+                <w:i/>
+                <w:iCs/>
+              </w:rPr>
+              <w:t>th European Conference on Visual Perception (ECVP)</w:t>
+            </w:r>
+            <w:r>
+              <w:rPr>
+                <w:rFonts w:ascii="Cambria" w:hAnsi="Cambria" w:cs="Arial"/>
+              </w:rPr>
+              <w:t xml:space="preserve"> in </w:t>
+            </w:r>
+            <w:proofErr w:type="spellStart"/>
+            <w:r>
+              <w:rPr>
+                <w:rFonts w:ascii="Cambria" w:hAnsi="Cambria" w:cs="Arial"/>
+              </w:rPr>
+              <w:t>Paphos</w:t>
+            </w:r>
+            <w:proofErr w:type="spellEnd"/>
+            <w:r>
+              <w:rPr>
+                <w:rFonts w:ascii="Cambria" w:hAnsi="Cambria" w:cs="Arial"/>
+              </w:rPr>
+              <w:t xml:space="preserve">, </w:t>
+            </w:r>
+            <w:r>
+              <w:rPr>
+                <w:rFonts w:ascii="Cambria" w:hAnsi="Cambria" w:cs="Arial"/>
+              </w:rPr>
+              <w:t>Cyprus</w:t>
+            </w:r>
+            <w:r>
+              <w:rPr>
+                <w:rFonts w:ascii="Cambria" w:hAnsi="Cambria" w:cs="Arial"/>
+              </w:rPr>
+              <w:t>.</w:t>
+            </w:r>
+          </w:p>
+        </w:tc>
+        <w:tc>
+          <w:tcPr>
+            <w:tcW w:w="1615" w:type="dxa"/>
+          </w:tcPr>
+          <w:p>
+            <w:pPr>
+              <w:jc w:val="both"/>
+              <w:rPr>
+                <w:rFonts w:ascii="Cambria" w:hAnsi="Cambria"/>
+              </w:rPr>
+            </w:pPr>
+            <w:r>
+              <w:rPr>
+                <w:rFonts w:ascii="Cambria" w:hAnsi="Cambria"/>
+              </w:rPr>
+              <w:t>08/2023</w:t>
+            </w:r>
+          </w:p>
+        </w:tc>
+      </w:tr>
+      <w:tr>
+        <w:tc>
+          <w:tcPr>
+            <w:tcW w:w="9175" w:type="dxa"/>
+          </w:tcPr>
+          <w:p>
+            <w:pPr>
+              <w:spacing w:after="60"/>
+              <w:jc w:val="both"/>
+              <w:rPr>
                 <w:rFonts w:ascii="Cambria" w:eastAsia="Calibri" w:hAnsi="Cambria" w:cs="Arial"/>
               </w:rPr>
             </w:pPr>
@@ -7025,6 +7235,7 @@
               <w:rPr>
                 <w:rFonts w:ascii="Cambria" w:hAnsi="Cambria" w:cs="Arial"/>
               </w:rPr>
+              <w:lastRenderedPageBreak/>
               <w:t xml:space="preserve">Chen, I., </w:t>
             </w:r>
             <w:r>
@@ -7164,7 +7375,6 @@
                 <w:b/>
                 <w:bCs/>
               </w:rPr>
-              <w:lastRenderedPageBreak/>
               <w:t>Karabay, A.</w:t>
             </w:r>
             <w:r>
@@ -9441,6 +9651,7 @@
                 <w:b/>
                 <w:i/>
               </w:rPr>
+              <w:lastRenderedPageBreak/>
               <w:t>Technical skills:</w:t>
             </w:r>
             <w:r>
@@ -9566,14 +9777,7 @@
               <w:rPr>
                 <w:rFonts w:ascii="Cambria" w:hAnsi="Cambria"/>
               </w:rPr>
-              <w:t xml:space="preserve">); MS Office </w:t>
-            </w:r>
-            <w:r>
-              <w:rPr>
-                <w:rFonts w:ascii="Cambria" w:hAnsi="Cambria"/>
-              </w:rPr>
-              <w:lastRenderedPageBreak/>
-              <w:t>(</w:t>
+              <w:t>); MS Office (</w:t>
             </w:r>
             <w:r>
               <w:rPr>
@@ -9613,7 +9817,6 @@
                 <w:bCs/>
                 <w:i/>
               </w:rPr>
-              <w:lastRenderedPageBreak/>
               <w:t xml:space="preserve">Language </w:t>
             </w:r>
             <w:r>
@@ -11440,7 +11643,7 @@
       </w:r>
     </w:p>
     <w:sectPr>
-      <w:footerReference w:type="default" r:id="rId15"/>
+      <w:footerReference w:type="default" r:id="rId16"/>
       <w:pgSz w:w="12240" w:h="15840"/>
       <w:pgMar w:top="720" w:right="720" w:bottom="720" w:left="720" w:header="720" w:footer="720" w:gutter="0"/>
       <w:cols w:space="720"/>
@@ -14263,7 +14466,6 @@
   <w:style w:type="character" w:default="1" w:styleId="DefaultParagraphFont">
     <w:name w:val="Default Paragraph Font"/>
     <w:uiPriority w:val="1"/>
-    <w:semiHidden/>
     <w:unhideWhenUsed/>
   </w:style>
   <w:style w:type="table" w:default="1" w:styleId="TableNormal">
@@ -14704,7 +14906,7 @@
 </file>
 
 <file path=customXml/itemProps1.xml><?xml version="1.0" encoding="utf-8"?>
-<ds:datastoreItem xmlns:ds="http://schemas.openxmlformats.org/officeDocument/2006/customXml" ds:itemID="{15FA0274-FD0E-4D17-BF0A-019620EA9D04}">
+<ds:datastoreItem xmlns:ds="http://schemas.openxmlformats.org/officeDocument/2006/customXml" ds:itemID="{E7080F3F-4974-4E7B-8E4C-9555994307E6}">
   <ds:schemaRefs>
     <ds:schemaRef ds:uri="http://schemas.openxmlformats.org/officeDocument/2006/bibliography"/>
   </ds:schemaRefs>

--- a/Files/download/Resume_Karabay_newVersion.docx
+++ b/Files/download/Resume_Karabay_newVersion.docx
@@ -2447,16 +2447,7 @@
                   <w:rStyle w:val="Hyperlink"/>
                   <w:rFonts w:ascii="Cambria" w:hAnsi="Cambria" w:cstheme="minorHAnsi"/>
                 </w:rPr>
-                <w:t>https://doi.or</w:t>
-              </w:r>
-              <w:bookmarkStart w:id="0" w:name="_GoBack"/>
-              <w:bookmarkEnd w:id="0"/>
-              <w:r>
-                <w:rPr>
-                  <w:rStyle w:val="Hyperlink"/>
-                  <w:rFonts w:ascii="Cambria" w:hAnsi="Cambria" w:cstheme="minorHAnsi"/>
-                </w:rPr>
-                <w:t>g/10.31234/osf.io/zncfu</w:t>
+                <w:t>https://doi.org/10.31234/osf.io/zncfu</w:t>
               </w:r>
             </w:hyperlink>
             <w:r>
@@ -4720,62 +4711,117 @@
               <w:jc w:val="both"/>
               <w:rPr>
                 <w:rFonts w:ascii="Cambria" w:hAnsi="Cambria" w:cs="Arial"/>
-                <w:bCs/>
-                <w:iCs/>
-                <w:u w:val="single"/>
-              </w:rPr>
-            </w:pPr>
-            <w:r>
-              <w:rPr>
-                <w:rFonts w:ascii="Cambria" w:hAnsi="Cambria" w:cs="Arial"/>
-                <w:lang w:val="nl-NL"/>
-              </w:rPr>
-              <w:t xml:space="preserve">Akyürek, E. G., Kandemir, G., Wolff, M., </w:t>
+                <w:lang w:val="nl-NL"/>
+              </w:rPr>
+            </w:pPr>
+            <w:r>
+              <w:rPr>
+                <w:rFonts w:ascii="Cambria" w:hAnsi="Cambria" w:cs="Arial"/>
+              </w:rPr>
+              <w:t>Chen, I.,</w:t>
+            </w:r>
+            <w:r>
+              <w:t xml:space="preserve"> </w:t>
+            </w:r>
+            <w:proofErr w:type="spellStart"/>
+            <w:r>
+              <w:rPr>
+                <w:rFonts w:ascii="Cambria" w:hAnsi="Cambria" w:cs="Arial"/>
+              </w:rPr>
+              <w:t>Mathȏt</w:t>
+            </w:r>
+            <w:proofErr w:type="spellEnd"/>
+            <w:r>
+              <w:rPr>
+                <w:rFonts w:ascii="Cambria" w:hAnsi="Cambria" w:cs="Arial"/>
+              </w:rPr>
+              <w:t xml:space="preserve">, S., van der </w:t>
+            </w:r>
+            <w:proofErr w:type="spellStart"/>
+            <w:r>
+              <w:rPr>
+                <w:rFonts w:ascii="Cambria" w:hAnsi="Cambria" w:cs="Arial"/>
+              </w:rPr>
+              <w:t>Mijn</w:t>
+            </w:r>
+            <w:proofErr w:type="spellEnd"/>
+            <w:r>
+              <w:rPr>
+                <w:rFonts w:ascii="Cambria" w:hAnsi="Cambria" w:cs="Arial"/>
+              </w:rPr>
+              <w:t xml:space="preserve">, R., </w:t>
             </w:r>
             <w:r>
               <w:rPr>
                 <w:rFonts w:ascii="Cambria" w:hAnsi="Cambria" w:cs="Arial"/>
                 <w:b/>
-                <w:bCs/>
-                <w:lang w:val="nl-NL"/>
-              </w:rPr>
-              <w:t>Karabay, A.</w:t>
-            </w:r>
-            <w:r>
-              <w:rPr>
-                <w:rFonts w:ascii="Cambria" w:hAnsi="Cambria" w:cs="Arial"/>
-                <w:lang w:val="nl-NL"/>
-              </w:rPr>
-              <w:t>, &amp; Wilhelm, S.</w:t>
-            </w:r>
-            <w:r>
-              <w:rPr>
-                <w:rFonts w:ascii="Cambria" w:hAnsi="Cambria" w:cs="Arial"/>
-                <w:lang w:val="nl-NL"/>
-              </w:rPr>
+              </w:rPr>
+              <w:t>Karabay, A.,</w:t>
+            </w:r>
+            <w:r>
               <w:t xml:space="preserve"> </w:t>
             </w:r>
             <w:r>
               <w:rPr>
                 <w:rFonts w:ascii="Cambria" w:hAnsi="Cambria" w:cs="Arial"/>
-                <w:lang w:val="nl-NL"/>
-              </w:rPr>
-              <w:t>Probing latent working memory representations in EEG.</w:t>
-            </w:r>
-            <w:r>
-              <w:rPr>
-                <w:rFonts w:ascii="Cambria" w:hAnsi="Cambria" w:cs="Arial"/>
-                <w:lang w:val="nl-NL"/>
+              </w:rPr>
+              <w:t xml:space="preserve">Bowman, H., &amp; </w:t>
+            </w:r>
+            <w:proofErr w:type="spellStart"/>
+            <w:r>
+              <w:rPr>
+                <w:rFonts w:ascii="Cambria" w:hAnsi="Cambria" w:cs="Arial"/>
+              </w:rPr>
+              <w:t>Akyürek</w:t>
+            </w:r>
+            <w:proofErr w:type="spellEnd"/>
+            <w:r>
+              <w:rPr>
+                <w:rFonts w:ascii="Cambria" w:hAnsi="Cambria" w:cs="Arial"/>
+              </w:rPr>
+              <w:t>, E.</w:t>
+            </w:r>
+            <w:r>
+              <w:rPr>
+                <w:rFonts w:ascii="Cambria" w:hAnsi="Cambria" w:cs="Arial"/>
               </w:rPr>
               <w:t xml:space="preserve"> </w:t>
             </w:r>
             <w:r>
               <w:rPr>
                 <w:rFonts w:ascii="Cambria" w:hAnsi="Cambria" w:cs="Arial"/>
-                <w:i/>
-                <w:iCs/>
-              </w:rPr>
-              <w:t>22st Conference of the European Society for Cognitive Psychology (</w:t>
+              </w:rPr>
+              <w:t>Concealed familiar face detection with EEG in rapid serial visual presentation</w:t>
+            </w:r>
+            <w:r>
+              <w:rPr>
+                <w:rFonts w:ascii="Cambria" w:hAnsi="Cambria" w:cs="Arial"/>
+              </w:rPr>
+              <w:t xml:space="preserve">. </w:t>
+            </w:r>
+            <w:r>
+              <w:rPr>
+                <w:rFonts w:ascii="Cambria" w:hAnsi="Cambria" w:cs="Arial"/>
+                <w:i/>
+                <w:iCs/>
+              </w:rPr>
+              <w:t>2</w:t>
+            </w:r>
+            <w:r>
+              <w:rPr>
+                <w:rFonts w:ascii="Cambria" w:hAnsi="Cambria" w:cs="Arial"/>
+                <w:i/>
+                <w:iCs/>
+              </w:rPr>
+              <w:t>3rd</w:t>
+            </w:r>
+            <w:r>
+              <w:rPr>
+                <w:rFonts w:ascii="Cambria" w:hAnsi="Cambria" w:cs="Arial"/>
+                <w:i/>
+                <w:iCs/>
+              </w:rPr>
+              <w:t xml:space="preserve"> Conference of the European Society for Cognitive Psychology (</w:t>
             </w:r>
             <w:proofErr w:type="spellStart"/>
             <w:r>
@@ -4799,7 +4845,31 @@
               <w:rPr>
                 <w:rFonts w:ascii="Cambria" w:hAnsi="Cambria" w:cs="Arial"/>
               </w:rPr>
-              <w:t xml:space="preserve"> in Lille, France.</w:t>
+              <w:t xml:space="preserve"> in </w:t>
+            </w:r>
+            <w:r>
+              <w:rPr>
+                <w:rFonts w:ascii="Cambria" w:hAnsi="Cambria" w:cs="Arial"/>
+              </w:rPr>
+              <w:t>Porto</w:t>
+            </w:r>
+            <w:r>
+              <w:rPr>
+                <w:rFonts w:ascii="Cambria" w:hAnsi="Cambria" w:cs="Arial"/>
+              </w:rPr>
+              <w:t xml:space="preserve">, </w:t>
+            </w:r>
+            <w:r>
+              <w:rPr>
+                <w:rFonts w:ascii="Cambria" w:hAnsi="Cambria" w:cs="Arial"/>
+              </w:rPr>
+              <w:t>Portugal</w:t>
+            </w:r>
+            <w:r>
+              <w:rPr>
+                <w:rFonts w:ascii="Cambria" w:hAnsi="Cambria" w:cs="Arial"/>
+              </w:rPr>
+              <w:t>.</w:t>
             </w:r>
           </w:p>
         </w:tc>
@@ -4811,26 +4881,18 @@
             <w:pPr>
               <w:jc w:val="both"/>
               <w:rPr>
-                <w:rFonts w:ascii="Cambria" w:hAnsi="Cambria"/>
-                <w:b/>
-                <w:bCs/>
-              </w:rPr>
-            </w:pPr>
-            <w:r>
-              <w:rPr>
-                <w:rFonts w:ascii="Cambria" w:hAnsi="Cambria" w:cs="Arial"/>
-                <w:bCs/>
-                <w:lang w:val="nl-NL"/>
-              </w:rPr>
-              <w:t>08/</w:t>
-            </w:r>
-            <w:r>
-              <w:rPr>
-                <w:rFonts w:ascii="Cambria" w:hAnsi="Cambria" w:cs="Arial"/>
-                <w:bCs/>
-                <w:lang w:val="nl-NL"/>
-              </w:rPr>
-              <w:t>2022</w:t>
+                <w:rFonts w:ascii="Cambria" w:hAnsi="Cambria" w:cs="Arial"/>
+                <w:bCs/>
+                <w:lang w:val="nl-NL"/>
+              </w:rPr>
+            </w:pPr>
+            <w:r>
+              <w:rPr>
+                <w:rFonts w:ascii="Cambria" w:hAnsi="Cambria" w:cs="Arial"/>
+                <w:bCs/>
+                <w:lang w:val="nl-NL"/>
+              </w:rPr>
+              <w:t>09/2023</w:t>
             </w:r>
           </w:p>
         </w:tc>
@@ -4847,124 +4909,99 @@
               <w:jc w:val="both"/>
               <w:rPr>
                 <w:rFonts w:ascii="Cambria" w:hAnsi="Cambria" w:cs="Arial"/>
-              </w:rPr>
-            </w:pPr>
-            <w:r>
-              <w:rPr>
-                <w:rFonts w:ascii="Cambria" w:hAnsi="Cambria" w:cs="Arial"/>
-              </w:rPr>
-              <w:t xml:space="preserve">Chen, I., </w:t>
+                <w:lang w:val="nl-NL"/>
+              </w:rPr>
+            </w:pPr>
+            <w:r>
+              <w:rPr>
+                <w:rFonts w:ascii="Cambria" w:hAnsi="Cambria" w:cstheme="minorHAnsi"/>
+                <w:u w:val="single"/>
+              </w:rPr>
+              <w:t>Wang, S.,</w:t>
+            </w:r>
+            <w:r>
+              <w:rPr>
+                <w:rFonts w:ascii="Cambria" w:hAnsi="Cambria" w:cstheme="minorHAnsi"/>
+              </w:rPr>
+              <w:t xml:space="preserve"> </w:t>
+            </w:r>
+            <w:r>
+              <w:rPr>
+                <w:rFonts w:ascii="Cambria" w:hAnsi="Cambria" w:cstheme="minorHAnsi"/>
+                <w:b/>
+                <w:bCs/>
+              </w:rPr>
+              <w:t>Karabay, A.,</w:t>
+            </w:r>
+            <w:r>
+              <w:rPr>
+                <w:rFonts w:ascii="Cambria" w:hAnsi="Cambria" w:cstheme="minorHAnsi"/>
+              </w:rPr>
+              <w:t xml:space="preserve"> </w:t>
             </w:r>
             <w:proofErr w:type="spellStart"/>
             <w:r>
               <w:rPr>
-                <w:rFonts w:ascii="Cambria" w:hAnsi="Cambria" w:cs="Arial"/>
-                <w:u w:val="single"/>
-              </w:rPr>
-              <w:t>Buchel</w:t>
+                <w:rFonts w:ascii="Cambria" w:hAnsi="Cambria" w:cstheme="minorHAnsi"/>
+              </w:rPr>
+              <w:t>Akyürek</w:t>
             </w:r>
             <w:proofErr w:type="spellEnd"/>
             <w:r>
               <w:rPr>
-                <w:rFonts w:ascii="Cambria" w:hAnsi="Cambria" w:cs="Arial"/>
-                <w:u w:val="single"/>
-              </w:rPr>
-              <w:t>, P.,</w:t>
-            </w:r>
-            <w:r>
-              <w:rPr>
-                <w:rFonts w:ascii="Cambria" w:hAnsi="Cambria" w:cs="Arial"/>
+                <w:rFonts w:ascii="Cambria" w:hAnsi="Cambria" w:cstheme="minorHAnsi"/>
+              </w:rPr>
+              <w:t>, E. G. Attentional Blur and Blink: Effects of Adaptive Attentional Scaling on Visual Awareness</w:t>
+            </w:r>
+            <w:r>
+              <w:rPr>
+                <w:rFonts w:ascii="Cambria" w:hAnsi="Cambria" w:cstheme="minorHAnsi"/>
+              </w:rPr>
+              <w:t>.</w:t>
+            </w:r>
+            <w:r>
+              <w:rPr>
+                <w:rFonts w:ascii="Cambria" w:hAnsi="Cambria" w:cstheme="minorHAnsi"/>
               </w:rPr>
               <w:t xml:space="preserve"> </w:t>
             </w:r>
             <w:r>
               <w:rPr>
                 <w:rFonts w:ascii="Cambria" w:hAnsi="Cambria" w:cs="Arial"/>
-                <w:b/>
-                <w:bCs/>
-              </w:rPr>
-              <w:t>Karabay, A.,</w:t>
-            </w:r>
-            <w:r>
-              <w:rPr>
-                <w:rFonts w:ascii="Cambria" w:hAnsi="Cambria" w:cs="Arial"/>
-              </w:rPr>
-              <w:t xml:space="preserve"> </w:t>
+                <w:i/>
+                <w:iCs/>
+              </w:rPr>
+              <w:t>2</w:t>
+            </w:r>
+            <w:r>
+              <w:rPr>
+                <w:rFonts w:ascii="Cambria" w:hAnsi="Cambria" w:cs="Arial"/>
+                <w:i/>
+                <w:iCs/>
+              </w:rPr>
+              <w:t>3rd</w:t>
+            </w:r>
+            <w:r>
+              <w:rPr>
+                <w:rFonts w:ascii="Cambria" w:hAnsi="Cambria" w:cs="Arial"/>
+                <w:i/>
+                <w:iCs/>
+              </w:rPr>
+              <w:t xml:space="preserve"> Conference of the European Society for Cognitive Psychology (</w:t>
             </w:r>
             <w:proofErr w:type="spellStart"/>
             <w:r>
               <w:rPr>
                 <w:rFonts w:ascii="Cambria" w:hAnsi="Cambria" w:cs="Arial"/>
-              </w:rPr>
-              <w:t>Mathȏt</w:t>
+                <w:i/>
+                <w:iCs/>
+              </w:rPr>
+              <w:t>ESCoP</w:t>
             </w:r>
             <w:proofErr w:type="spellEnd"/>
             <w:r>
               <w:rPr>
                 <w:rFonts w:ascii="Cambria" w:hAnsi="Cambria" w:cs="Arial"/>
-              </w:rPr>
-              <w:t xml:space="preserve">, S., &amp; </w:t>
-            </w:r>
-            <w:r>
-              <w:rPr>
-                <w:rFonts w:ascii="Cambria" w:hAnsi="Cambria" w:cs="Arial"/>
-                <w:lang w:val="nl-NL"/>
-              </w:rPr>
-              <w:t>Akyürek</w:t>
-            </w:r>
-            <w:r>
-              <w:rPr>
-                <w:rFonts w:ascii="Cambria" w:hAnsi="Cambria" w:cs="Arial"/>
-              </w:rPr>
-              <w:t xml:space="preserve">, E. </w:t>
-            </w:r>
-            <w:r>
-              <w:rPr>
-                <w:rFonts w:ascii="Cambria" w:hAnsi="Cambria" w:cs="Arial"/>
-                <w:lang w:val="nl-NL"/>
-              </w:rPr>
-              <w:t>G.</w:t>
-            </w:r>
-            <w:r>
-              <w:rPr>
-                <w:rFonts w:ascii="Cambria" w:hAnsi="Cambria" w:cs="Arial"/>
-                <w:lang w:val="nl-NL"/>
-              </w:rPr>
-              <w:t xml:space="preserve"> </w:t>
-            </w:r>
-            <w:r>
-              <w:rPr>
-                <w:rFonts w:ascii="Cambria" w:hAnsi="Cambria" w:cs="Arial"/>
-              </w:rPr>
-              <w:t>Concealed familiar face detection with pupillometry in rapid serial visual presentation.</w:t>
-            </w:r>
-            <w:r>
-              <w:rPr>
-                <w:rFonts w:ascii="Cambria" w:hAnsi="Cambria" w:cs="Arial"/>
-              </w:rPr>
-              <w:t xml:space="preserve"> </w:t>
-            </w:r>
-            <w:r>
-              <w:rPr>
-                <w:rFonts w:ascii="Cambria" w:hAnsi="Cambria" w:cs="Arial"/>
-                <w:i/>
-                <w:iCs/>
-              </w:rPr>
-              <w:t>22st Conference of the European Society for Cognitive Psychology (</w:t>
-            </w:r>
-            <w:proofErr w:type="spellStart"/>
-            <w:r>
-              <w:rPr>
-                <w:rFonts w:ascii="Cambria" w:hAnsi="Cambria" w:cs="Arial"/>
-                <w:i/>
-                <w:iCs/>
-              </w:rPr>
-              <w:t>ESCoP</w:t>
-            </w:r>
-            <w:proofErr w:type="spellEnd"/>
-            <w:r>
-              <w:rPr>
-                <w:rFonts w:ascii="Cambria" w:hAnsi="Cambria" w:cs="Arial"/>
                 <w:i/>
                 <w:iCs/>
               </w:rPr>
@@ -4974,7 +5011,31 @@
               <w:rPr>
                 <w:rFonts w:ascii="Cambria" w:hAnsi="Cambria" w:cs="Arial"/>
               </w:rPr>
-              <w:t xml:space="preserve"> in Lille, France.</w:t>
+              <w:t xml:space="preserve"> in </w:t>
+            </w:r>
+            <w:r>
+              <w:rPr>
+                <w:rFonts w:ascii="Cambria" w:hAnsi="Cambria" w:cs="Arial"/>
+              </w:rPr>
+              <w:t>Porto</w:t>
+            </w:r>
+            <w:r>
+              <w:rPr>
+                <w:rFonts w:ascii="Cambria" w:hAnsi="Cambria" w:cs="Arial"/>
+              </w:rPr>
+              <w:t xml:space="preserve">, </w:t>
+            </w:r>
+            <w:r>
+              <w:rPr>
+                <w:rFonts w:ascii="Cambria" w:hAnsi="Cambria" w:cs="Arial"/>
+              </w:rPr>
+              <w:t>Portugal</w:t>
+            </w:r>
+            <w:r>
+              <w:rPr>
+                <w:rFonts w:ascii="Cambria" w:hAnsi="Cambria" w:cs="Arial"/>
+              </w:rPr>
+              <w:t>.</w:t>
             </w:r>
           </w:p>
         </w:tc>
@@ -4997,15 +5058,7 @@
                 <w:bCs/>
                 <w:lang w:val="nl-NL"/>
               </w:rPr>
-              <w:t>08/</w:t>
-            </w:r>
-            <w:r>
-              <w:rPr>
-                <w:rFonts w:ascii="Cambria" w:hAnsi="Cambria" w:cs="Arial"/>
-                <w:bCs/>
-                <w:lang w:val="nl-NL"/>
-              </w:rPr>
-              <w:t>2022</w:t>
+              <w:t>09/2023</w:t>
             </w:r>
           </w:p>
         </w:tc>
@@ -5022,17 +5075,33 @@
               <w:jc w:val="both"/>
               <w:rPr>
                 <w:rFonts w:ascii="Cambria" w:hAnsi="Cambria" w:cs="Arial"/>
+                <w:bCs/>
+                <w:iCs/>
+                <w:u w:val="single"/>
+              </w:rPr>
+            </w:pPr>
+            <w:r>
+              <w:rPr>
+                <w:rFonts w:ascii="Cambria" w:hAnsi="Cambria" w:cs="Arial"/>
+                <w:lang w:val="nl-NL"/>
+              </w:rPr>
+              <w:t xml:space="preserve">Akyürek, E. G., Kandemir, G., Wolff, M., </w:t>
+            </w:r>
+            <w:r>
+              <w:rPr>
+                <w:rFonts w:ascii="Cambria" w:hAnsi="Cambria" w:cs="Arial"/>
                 <w:b/>
-                <w:lang w:val="nl-NL"/>
-              </w:rPr>
-            </w:pPr>
-            <w:r>
-              <w:rPr>
-                <w:rFonts w:ascii="Cambria" w:hAnsi="Cambria" w:cs="Arial"/>
-                <w:u w:val="single"/>
-                <w:lang w:val="nl-NL"/>
-              </w:rPr>
-              <w:t>Wang, S.,</w:t>
+                <w:bCs/>
+                <w:lang w:val="nl-NL"/>
+              </w:rPr>
+              <w:t>Karabay, A.</w:t>
+            </w:r>
+            <w:r>
+              <w:rPr>
+                <w:rFonts w:ascii="Cambria" w:hAnsi="Cambria" w:cs="Arial"/>
+                <w:lang w:val="nl-NL"/>
+              </w:rPr>
+              <w:t>, &amp; Wilhelm, S.</w:t>
             </w:r>
             <w:r>
               <w:rPr>
@@ -5044,82 +5113,62 @@
             <w:r>
               <w:rPr>
                 <w:rFonts w:ascii="Cambria" w:hAnsi="Cambria" w:cs="Arial"/>
+                <w:lang w:val="nl-NL"/>
+              </w:rPr>
+              <w:t>Probing latent working memory representations in EEG.</w:t>
+            </w:r>
+            <w:r>
+              <w:rPr>
+                <w:rFonts w:ascii="Cambria" w:hAnsi="Cambria" w:cs="Arial"/>
+                <w:lang w:val="nl-NL"/>
+              </w:rPr>
+              <w:t xml:space="preserve"> </w:t>
+            </w:r>
+            <w:r>
+              <w:rPr>
+                <w:rFonts w:ascii="Cambria" w:hAnsi="Cambria" w:cs="Arial"/>
+                <w:i/>
+                <w:iCs/>
+              </w:rPr>
+              <w:t>22st Conference of the European Society for Cognitive Psychology (</w:t>
+            </w:r>
+            <w:proofErr w:type="spellStart"/>
+            <w:r>
+              <w:rPr>
+                <w:rFonts w:ascii="Cambria" w:hAnsi="Cambria" w:cs="Arial"/>
+                <w:i/>
+                <w:iCs/>
+              </w:rPr>
+              <w:t>ESCoP</w:t>
+            </w:r>
+            <w:proofErr w:type="spellEnd"/>
+            <w:r>
+              <w:rPr>
+                <w:rFonts w:ascii="Cambria" w:hAnsi="Cambria" w:cs="Arial"/>
+                <w:i/>
+                <w:iCs/>
+              </w:rPr>
+              <w:t>)</w:t>
+            </w:r>
+            <w:r>
+              <w:rPr>
+                <w:rFonts w:ascii="Cambria" w:hAnsi="Cambria" w:cs="Arial"/>
+              </w:rPr>
+              <w:t xml:space="preserve"> in Lille, France.</w:t>
+            </w:r>
+          </w:p>
+        </w:tc>
+        <w:tc>
+          <w:tcPr>
+            <w:tcW w:w="1615" w:type="dxa"/>
+          </w:tcPr>
+          <w:p>
+            <w:pPr>
+              <w:jc w:val="both"/>
+              <w:rPr>
+                <w:rFonts w:ascii="Cambria" w:hAnsi="Cambria"/>
                 <w:b/>
-                <w:lang w:val="nl-NL"/>
-              </w:rPr>
-              <w:t>Karabay, A.,</w:t>
-            </w:r>
-            <w:r>
-              <w:rPr>
-                <w:rFonts w:ascii="Cambria" w:hAnsi="Cambria" w:cs="Arial"/>
-                <w:lang w:val="nl-NL"/>
-              </w:rPr>
-              <w:t xml:space="preserve"> &amp; Akyürek, E. G.</w:t>
-            </w:r>
-            <w:r>
-              <w:rPr>
-                <w:rFonts w:ascii="Cambria" w:hAnsi="Cambria" w:cs="Arial"/>
-                <w:lang w:val="nl-NL"/>
-              </w:rPr>
-              <w:t xml:space="preserve"> </w:t>
-            </w:r>
-            <w:r>
-              <w:rPr>
-                <w:rFonts w:ascii="Cambria" w:hAnsi="Cambria" w:cs="Arial"/>
-              </w:rPr>
-              <w:t>Which working memory model accounts best for target representation during the attentional blink?</w:t>
-            </w:r>
-            <w:r>
-              <w:rPr>
-                <w:rFonts w:ascii="Cambria" w:hAnsi="Cambria" w:cs="Arial"/>
-              </w:rPr>
-              <w:t xml:space="preserve"> </w:t>
-            </w:r>
-            <w:r>
-              <w:rPr>
-                <w:rFonts w:ascii="Cambria" w:hAnsi="Cambria" w:cs="Arial"/>
-                <w:i/>
-                <w:iCs/>
-              </w:rPr>
-              <w:t>22st Conference of the European Society for Cognitive Psychology (</w:t>
-            </w:r>
-            <w:proofErr w:type="spellStart"/>
-            <w:r>
-              <w:rPr>
-                <w:rFonts w:ascii="Cambria" w:hAnsi="Cambria" w:cs="Arial"/>
-                <w:i/>
-                <w:iCs/>
-              </w:rPr>
-              <w:t>ESCoP</w:t>
-            </w:r>
-            <w:proofErr w:type="spellEnd"/>
-            <w:r>
-              <w:rPr>
-                <w:rFonts w:ascii="Cambria" w:hAnsi="Cambria" w:cs="Arial"/>
-                <w:i/>
-                <w:iCs/>
-              </w:rPr>
-              <w:t xml:space="preserve">) </w:t>
-            </w:r>
-            <w:r>
-              <w:rPr>
-                <w:rFonts w:ascii="Cambria" w:hAnsi="Cambria" w:cs="Arial"/>
-              </w:rPr>
-              <w:t>in Lille, France.</w:t>
-            </w:r>
-          </w:p>
-        </w:tc>
-        <w:tc>
-          <w:tcPr>
-            <w:tcW w:w="1615" w:type="dxa"/>
-          </w:tcPr>
-          <w:p>
-            <w:pPr>
-              <w:jc w:val="both"/>
-              <w:rPr>
-                <w:rFonts w:ascii="Cambria" w:hAnsi="Cambria" w:cs="Arial"/>
-                <w:bCs/>
-                <w:lang w:val="nl-NL"/>
+                <w:bCs/>
               </w:rPr>
             </w:pPr>
             <w:r>
@@ -5153,60 +5202,88 @@
               <w:jc w:val="both"/>
               <w:rPr>
                 <w:rFonts w:ascii="Cambria" w:hAnsi="Cambria" w:cs="Arial"/>
+              </w:rPr>
+            </w:pPr>
+            <w:r>
+              <w:rPr>
+                <w:rFonts w:ascii="Cambria" w:hAnsi="Cambria" w:cs="Arial"/>
+              </w:rPr>
+              <w:t xml:space="preserve">Chen, I., </w:t>
+            </w:r>
+            <w:proofErr w:type="spellStart"/>
+            <w:r>
+              <w:rPr>
+                <w:rFonts w:ascii="Cambria" w:hAnsi="Cambria" w:cs="Arial"/>
+                <w:u w:val="single"/>
+              </w:rPr>
+              <w:t>Buchel</w:t>
+            </w:r>
+            <w:proofErr w:type="spellEnd"/>
+            <w:r>
+              <w:rPr>
+                <w:rFonts w:ascii="Cambria" w:hAnsi="Cambria" w:cs="Arial"/>
+                <w:u w:val="single"/>
+              </w:rPr>
+              <w:t>, P.,</w:t>
+            </w:r>
+            <w:r>
+              <w:rPr>
+                <w:rFonts w:ascii="Cambria" w:hAnsi="Cambria" w:cs="Arial"/>
+              </w:rPr>
+              <w:t xml:space="preserve"> </w:t>
+            </w:r>
+            <w:r>
+              <w:rPr>
+                <w:rFonts w:ascii="Cambria" w:hAnsi="Cambria" w:cs="Arial"/>
                 <w:b/>
-                <w:lang w:val="nl-NL"/>
-              </w:rPr>
-            </w:pPr>
-            <w:r>
-              <w:rPr>
-                <w:rFonts w:ascii="Cambria" w:hAnsi="Cambria" w:cs="Arial"/>
-                <w:b/>
-                <w:lang w:val="nl-NL"/>
-              </w:rPr>
-              <w:t xml:space="preserve">Karabay, A., </w:t>
-            </w:r>
-            <w:r>
-              <w:rPr>
-                <w:rFonts w:ascii="Cambria" w:hAnsi="Cambria" w:cs="Arial"/>
-                <w:lang w:val="nl-NL"/>
-              </w:rPr>
-              <w:t xml:space="preserve">Wolff, M. J., </w:t>
-            </w:r>
-            <w:r>
-              <w:rPr>
-                <w:rFonts w:ascii="Cambria" w:hAnsi="Cambria" w:cs="Arial"/>
-                <w:u w:val="single"/>
-                <w:lang w:val="nl-NL"/>
-              </w:rPr>
-              <w:t>Ruuskanen, V.,</w:t>
-            </w:r>
-            <w:r>
-              <w:rPr>
-                <w:rFonts w:ascii="Cambria" w:hAnsi="Cambria" w:cs="Arial"/>
-                <w:lang w:val="nl-NL"/>
-              </w:rPr>
-              <w:t xml:space="preserve"> &amp; Akyürek, E. G.</w:t>
-            </w:r>
-            <w:r>
-              <w:rPr>
-                <w:rFonts w:ascii="Cambria" w:hAnsi="Cambria" w:cs="Arial"/>
-                <w:lang w:val="nl-NL"/>
+                <w:bCs/>
+              </w:rPr>
+              <w:t>Karabay, A.,</w:t>
+            </w:r>
+            <w:r>
+              <w:rPr>
+                <w:rFonts w:ascii="Cambria" w:hAnsi="Cambria" w:cs="Arial"/>
               </w:rPr>
               <w:t xml:space="preserve"> </w:t>
             </w:r>
-            <w:r>
-              <w:rPr>
-                <w:rFonts w:ascii="Cambria" w:hAnsi="Cambria" w:cs="Arial"/>
-                <w:iCs/>
-                <w:shd w:val="clear" w:color="auto" w:fill="FFFFFF"/>
-              </w:rPr>
-              <w:t>A visual impulse reveals memoranda embedded in functional connectivity: Evidence for activity-silent WM states.</w:t>
-            </w:r>
-            <w:r>
-              <w:rPr>
-                <w:rFonts w:ascii="Cambria" w:hAnsi="Cambria" w:cs="Arial"/>
-                <w:iCs/>
-                <w:shd w:val="clear" w:color="auto" w:fill="FFFFFF"/>
+            <w:proofErr w:type="spellStart"/>
+            <w:r>
+              <w:rPr>
+                <w:rFonts w:ascii="Cambria" w:hAnsi="Cambria" w:cs="Arial"/>
+              </w:rPr>
+              <w:t>Mathȏt</w:t>
+            </w:r>
+            <w:proofErr w:type="spellEnd"/>
+            <w:r>
+              <w:rPr>
+                <w:rFonts w:ascii="Cambria" w:hAnsi="Cambria" w:cs="Arial"/>
+              </w:rPr>
+              <w:t xml:space="preserve">, S., &amp; </w:t>
+            </w:r>
+            <w:r>
+              <w:rPr>
+                <w:rFonts w:ascii="Cambria" w:hAnsi="Cambria" w:cs="Arial"/>
+                <w:lang w:val="nl-NL"/>
+              </w:rPr>
+              <w:t>Akyürek</w:t>
+            </w:r>
+            <w:r>
+              <w:rPr>
+                <w:rFonts w:ascii="Cambria" w:hAnsi="Cambria" w:cs="Arial"/>
+              </w:rPr>
+              <w:t xml:space="preserve">, E. </w:t>
+            </w:r>
+            <w:r>
+              <w:rPr>
+                <w:rFonts w:ascii="Cambria" w:hAnsi="Cambria" w:cs="Arial"/>
+                <w:lang w:val="nl-NL"/>
+              </w:rPr>
+              <w:t>G.</w:t>
+            </w:r>
+            <w:r>
+              <w:rPr>
+                <w:rFonts w:ascii="Cambria" w:hAnsi="Cambria" w:cs="Arial"/>
+                <w:lang w:val="nl-NL"/>
               </w:rPr>
               <w:t xml:space="preserve"> </w:t>
             </w:r>
@@ -5214,60 +5291,45 @@
               <w:rPr>
                 <w:rFonts w:ascii="Cambria" w:hAnsi="Cambria" w:cs="Arial"/>
               </w:rPr>
-              <w:t>S</w:t>
-            </w:r>
-            <w:r>
-              <w:rPr>
-                <w:rFonts w:ascii="Cambria" w:hAnsi="Cambria" w:cs="Arial"/>
-              </w:rPr>
-              <w:t xml:space="preserve">ymposium </w:t>
-            </w:r>
-            <w:r>
-              <w:rPr>
-                <w:rFonts w:ascii="Cambria" w:hAnsi="Cambria" w:cs="Arial"/>
-                <w:i/>
-                <w:iCs/>
-                <w:shd w:val="clear" w:color="auto" w:fill="FFFFFF"/>
-              </w:rPr>
-              <w:t>Interactions between sensory representations and cognitive control in working memory</w:t>
-            </w:r>
-            <w:r>
-              <w:rPr>
-                <w:rFonts w:ascii="Cambria" w:hAnsi="Cambria" w:cs="Arial"/>
-              </w:rPr>
-              <w:t xml:space="preserve"> at the </w:t>
-            </w:r>
-            <w:r>
-              <w:rPr>
-                <w:rFonts w:ascii="Cambria" w:hAnsi="Cambria" w:cs="Arial"/>
-                <w:i/>
-                <w:iCs/>
-              </w:rPr>
-              <w:t xml:space="preserve">International Conference </w:t>
-            </w:r>
-            <w:proofErr w:type="gramStart"/>
-            <w:r>
-              <w:rPr>
-                <w:rFonts w:ascii="Cambria" w:hAnsi="Cambria" w:cs="Arial"/>
-                <w:i/>
-                <w:iCs/>
-              </w:rPr>
-              <w:t>of  Cognitive</w:t>
-            </w:r>
-            <w:proofErr w:type="gramEnd"/>
-            <w:r>
-              <w:rPr>
-                <w:rFonts w:ascii="Cambria" w:hAnsi="Cambria" w:cs="Arial"/>
-                <w:i/>
-                <w:iCs/>
-              </w:rPr>
-              <w:t xml:space="preserve"> Neuroscience 2020</w:t>
-            </w:r>
-            <w:r>
-              <w:rPr>
-                <w:rFonts w:ascii="Cambria" w:hAnsi="Cambria" w:cs="Arial"/>
-              </w:rPr>
-              <w:t xml:space="preserve"> in Helsinki, Finland.</w:t>
+              <w:t>Concealed familiar face detection with pupillometry in rapid serial visual presentation.</w:t>
+            </w:r>
+            <w:r>
+              <w:rPr>
+                <w:rFonts w:ascii="Cambria" w:hAnsi="Cambria" w:cs="Arial"/>
+              </w:rPr>
+              <w:t xml:space="preserve"> </w:t>
+            </w:r>
+            <w:r>
+              <w:rPr>
+                <w:rFonts w:ascii="Cambria" w:hAnsi="Cambria" w:cs="Arial"/>
+                <w:i/>
+                <w:iCs/>
+              </w:rPr>
+              <w:t>22st Conference of the European Society for Cognitive Psychology (</w:t>
+            </w:r>
+            <w:proofErr w:type="spellStart"/>
+            <w:r>
+              <w:rPr>
+                <w:rFonts w:ascii="Cambria" w:hAnsi="Cambria" w:cs="Arial"/>
+                <w:i/>
+                <w:iCs/>
+              </w:rPr>
+              <w:t>ESCoP</w:t>
+            </w:r>
+            <w:proofErr w:type="spellEnd"/>
+            <w:r>
+              <w:rPr>
+                <w:rFonts w:ascii="Cambria" w:hAnsi="Cambria" w:cs="Arial"/>
+                <w:i/>
+                <w:iCs/>
+              </w:rPr>
+              <w:t>)</w:t>
+            </w:r>
+            <w:r>
+              <w:rPr>
+                <w:rFonts w:ascii="Cambria" w:hAnsi="Cambria" w:cs="Arial"/>
+              </w:rPr>
+              <w:t xml:space="preserve"> in Lille, France.</w:t>
             </w:r>
           </w:p>
         </w:tc>
@@ -5290,15 +5352,15 @@
                 <w:bCs/>
                 <w:lang w:val="nl-NL"/>
               </w:rPr>
-              <w:t>05/202</w:t>
-            </w:r>
-            <w:r>
-              <w:rPr>
-                <w:rFonts w:ascii="Cambria" w:hAnsi="Cambria" w:cs="Arial"/>
-                <w:bCs/>
-                <w:lang w:val="nl-NL"/>
-              </w:rPr>
-              <w:t>2</w:t>
+              <w:t>08/</w:t>
+            </w:r>
+            <w:r>
+              <w:rPr>
+                <w:rFonts w:ascii="Cambria" w:hAnsi="Cambria" w:cs="Arial"/>
+                <w:bCs/>
+                <w:lang w:val="nl-NL"/>
+              </w:rPr>
+              <w:t>2022</w:t>
             </w:r>
           </w:p>
         </w:tc>
@@ -5315,22 +5377,24 @@
               <w:jc w:val="both"/>
               <w:rPr>
                 <w:rFonts w:ascii="Cambria" w:hAnsi="Cambria" w:cs="Arial"/>
-              </w:rPr>
-            </w:pPr>
-            <w:r>
-              <w:rPr>
-                <w:rFonts w:ascii="Cambria" w:hAnsi="Cambria" w:cs="Arial"/>
                 <w:b/>
                 <w:lang w:val="nl-NL"/>
               </w:rPr>
-              <w:t>Karabay, A.</w:t>
-            </w:r>
-            <w:r>
-              <w:rPr>
-                <w:rFonts w:ascii="Cambria" w:hAnsi="Cambria" w:cs="Arial"/>
-                <w:lang w:val="nl-NL"/>
-              </w:rPr>
-              <w:t>,</w:t>
+            </w:pPr>
+            <w:r>
+              <w:rPr>
+                <w:rFonts w:ascii="Cambria" w:hAnsi="Cambria" w:cs="Arial"/>
+                <w:u w:val="single"/>
+                <w:lang w:val="nl-NL"/>
+              </w:rPr>
+              <w:t>Wang, S.,</w:t>
+            </w:r>
+            <w:r>
+              <w:rPr>
+                <w:rFonts w:ascii="Cambria" w:hAnsi="Cambria" w:cs="Arial"/>
+                <w:lang w:val="nl-NL"/>
+              </w:rPr>
+              <w:t xml:space="preserve"> </w:t>
             </w:r>
             <w:r>
               <w:rPr>
@@ -5338,124 +5402,65 @@
                 <w:b/>
                 <w:lang w:val="nl-NL"/>
               </w:rPr>
+              <w:t>Karabay, A.,</w:t>
+            </w:r>
+            <w:r>
+              <w:rPr>
+                <w:rFonts w:ascii="Cambria" w:hAnsi="Cambria" w:cs="Arial"/>
+                <w:lang w:val="nl-NL"/>
+              </w:rPr>
+              <w:t xml:space="preserve"> &amp; Akyürek, E. G.</w:t>
+            </w:r>
+            <w:r>
+              <w:rPr>
+                <w:rFonts w:ascii="Cambria" w:hAnsi="Cambria" w:cs="Arial"/>
+                <w:lang w:val="nl-NL"/>
+              </w:rPr>
               <w:t xml:space="preserve"> </w:t>
             </w:r>
             <w:r>
               <w:rPr>
                 <w:rFonts w:ascii="Cambria" w:hAnsi="Cambria" w:cs="Arial"/>
-                <w:lang w:val="nl-NL"/>
-              </w:rPr>
-              <w:t xml:space="preserve">Wang, J., </w:t>
-            </w:r>
-            <w:r>
-              <w:rPr>
-                <w:rFonts w:ascii="Cambria" w:hAnsi="Cambria" w:cs="Arial"/>
-                <w:u w:val="single"/>
-                <w:lang w:val="nl-NL"/>
-              </w:rPr>
-              <w:t>Wilhelm, S.,</w:t>
-            </w:r>
-            <w:r>
-              <w:rPr>
-                <w:rFonts w:ascii="Cambria" w:hAnsi="Cambria" w:cs="Arial"/>
-                <w:lang w:val="nl-NL"/>
-              </w:rPr>
-              <w:t xml:space="preserve"> Martens, S., &amp; Akyürek, E. G.</w:t>
-            </w:r>
-            <w:r>
-              <w:rPr>
-                <w:rFonts w:ascii="Cambria" w:hAnsi="Cambria" w:cs="Arial"/>
-                <w:lang w:val="nl-NL"/>
+              </w:rPr>
+              <w:t>Which working memory model accounts best for target representation during the attentional blink?</w:t>
+            </w:r>
+            <w:r>
+              <w:rPr>
+                <w:rFonts w:ascii="Cambria" w:hAnsi="Cambria" w:cs="Arial"/>
               </w:rPr>
               <w:t xml:space="preserve"> </w:t>
             </w:r>
             <w:r>
               <w:rPr>
                 <w:rFonts w:ascii="Cambria" w:hAnsi="Cambria" w:cs="Arial"/>
-              </w:rPr>
-              <w:t xml:space="preserve">Two faces of the </w:t>
-            </w:r>
-            <w:r>
-              <w:rPr>
-                <w:rFonts w:ascii="Cambria" w:hAnsi="Cambria" w:cs="Arial"/>
-              </w:rPr>
-              <w:t>a</w:t>
-            </w:r>
-            <w:r>
-              <w:rPr>
-                <w:rFonts w:ascii="Cambria" w:hAnsi="Cambria" w:cs="Arial"/>
-              </w:rPr>
-              <w:t xml:space="preserve">ttentional </w:t>
-            </w:r>
-            <w:r>
-              <w:rPr>
-                <w:rFonts w:ascii="Cambria" w:hAnsi="Cambria" w:cs="Arial"/>
-              </w:rPr>
-              <w:t>b</w:t>
-            </w:r>
-            <w:r>
-              <w:rPr>
-                <w:rFonts w:ascii="Cambria" w:hAnsi="Cambria" w:cs="Arial"/>
-              </w:rPr>
-              <w:t>link: Gradual and discrete loss of perceptual awareness.</w:t>
-            </w:r>
-            <w:r>
-              <w:rPr>
-                <w:rFonts w:ascii="Cambria" w:hAnsi="Cambria" w:cs="Arial"/>
-              </w:rPr>
-              <w:t xml:space="preserve"> </w:t>
-            </w:r>
-            <w:r>
-              <w:rPr>
-                <w:rFonts w:ascii="Cambria" w:hAnsi="Cambria" w:cs="Arial"/>
-                <w:i/>
-                <w:iCs/>
-                <w:lang w:val="en-US"/>
-              </w:rPr>
-              <w:t>17th NVP Winter Conference</w:t>
-            </w:r>
-            <w:r>
-              <w:rPr>
-                <w:rFonts w:ascii="Cambria" w:hAnsi="Cambria" w:cs="Arial"/>
-                <w:lang w:val="en-US"/>
-              </w:rPr>
-              <w:t xml:space="preserve"> </w:t>
-            </w:r>
-            <w:r>
-              <w:rPr>
-                <w:rFonts w:ascii="Cambria" w:hAnsi="Cambria" w:cs="Arial"/>
-              </w:rPr>
-              <w:t xml:space="preserve">in </w:t>
+                <w:i/>
+                <w:iCs/>
+              </w:rPr>
+              <w:t>22st Conference of the European Society for Cognitive Psychology (</w:t>
             </w:r>
             <w:proofErr w:type="spellStart"/>
             <w:r>
               <w:rPr>
                 <w:rFonts w:ascii="Cambria" w:hAnsi="Cambria" w:cs="Arial"/>
-                <w:lang w:val="en-US"/>
-              </w:rPr>
-              <w:t>Egmond</w:t>
+                <w:i/>
+                <w:iCs/>
+              </w:rPr>
+              <w:t>ESCoP</w:t>
             </w:r>
             <w:proofErr w:type="spellEnd"/>
             <w:r>
               <w:rPr>
                 <w:rFonts w:ascii="Cambria" w:hAnsi="Cambria" w:cs="Arial"/>
-                <w:lang w:val="en-US"/>
-              </w:rPr>
-              <w:t xml:space="preserve">, </w:t>
-            </w:r>
-            <w:r>
-              <w:rPr>
-                <w:rFonts w:ascii="Cambria" w:hAnsi="Cambria" w:cs="Arial"/>
-                <w:lang w:val="en-US"/>
-              </w:rPr>
-              <w:t xml:space="preserve">the </w:t>
-            </w:r>
-            <w:r>
-              <w:rPr>
-                <w:rFonts w:ascii="Cambria" w:hAnsi="Cambria" w:cs="Arial"/>
-                <w:lang w:val="en-US"/>
-              </w:rPr>
-              <w:t>Netherlands.</w:t>
+                <w:i/>
+                <w:iCs/>
+              </w:rPr>
+              <w:t xml:space="preserve">) </w:t>
+            </w:r>
+            <w:r>
+              <w:rPr>
+                <w:rFonts w:ascii="Cambria" w:hAnsi="Cambria" w:cs="Arial"/>
+              </w:rPr>
+              <w:t>in Lille, France.</w:t>
             </w:r>
           </w:p>
         </w:tc>
@@ -5478,7 +5483,15 @@
                 <w:bCs/>
                 <w:lang w:val="nl-NL"/>
               </w:rPr>
-              <w:t>12/2019</w:t>
+              <w:t>08/</w:t>
+            </w:r>
+            <w:r>
+              <w:rPr>
+                <w:rFonts w:ascii="Cambria" w:hAnsi="Cambria" w:cs="Arial"/>
+                <w:bCs/>
+                <w:lang w:val="nl-NL"/>
+              </w:rPr>
+              <w:t>2022</w:t>
             </w:r>
           </w:p>
         </w:tc>
@@ -5495,148 +5508,121 @@
               <w:jc w:val="both"/>
               <w:rPr>
                 <w:rFonts w:ascii="Cambria" w:hAnsi="Cambria" w:cs="Arial"/>
-              </w:rPr>
-            </w:pPr>
-            <w:r>
-              <w:rPr>
-                <w:rFonts w:ascii="Cambria" w:hAnsi="Cambria" w:cs="Arial"/>
                 <w:b/>
-              </w:rPr>
-              <w:t>Karabay, A.</w:t>
-            </w:r>
-            <w:r>
-              <w:rPr>
-                <w:rFonts w:ascii="Cambria" w:hAnsi="Cambria" w:cs="Arial"/>
-              </w:rPr>
-              <w:t xml:space="preserve">, Wang, J., Martens, S., &amp; </w:t>
-            </w:r>
-            <w:proofErr w:type="spellStart"/>
-            <w:r>
-              <w:rPr>
-                <w:rFonts w:ascii="Cambria" w:hAnsi="Cambria" w:cs="Arial"/>
-              </w:rPr>
-              <w:t>Akyürek</w:t>
-            </w:r>
-            <w:proofErr w:type="spellEnd"/>
-            <w:r>
-              <w:rPr>
-                <w:rFonts w:ascii="Cambria" w:hAnsi="Cambria" w:cs="Arial"/>
-              </w:rPr>
-              <w:t>, E. G.</w:t>
-            </w:r>
-            <w:r>
-              <w:rPr>
-                <w:rFonts w:ascii="Cambria" w:hAnsi="Cambria" w:cs="Arial"/>
+                <w:lang w:val="nl-NL"/>
+              </w:rPr>
+            </w:pPr>
+            <w:r>
+              <w:rPr>
+                <w:rFonts w:ascii="Cambria" w:hAnsi="Cambria" w:cs="Arial"/>
+                <w:b/>
+                <w:lang w:val="nl-NL"/>
+              </w:rPr>
+              <w:t xml:space="preserve">Karabay, A., </w:t>
+            </w:r>
+            <w:r>
+              <w:rPr>
+                <w:rFonts w:ascii="Cambria" w:hAnsi="Cambria" w:cs="Arial"/>
+                <w:lang w:val="nl-NL"/>
+              </w:rPr>
+              <w:t xml:space="preserve">Wolff, M. J., </w:t>
+            </w:r>
+            <w:r>
+              <w:rPr>
+                <w:rFonts w:ascii="Cambria" w:hAnsi="Cambria" w:cs="Arial"/>
+                <w:u w:val="single"/>
+                <w:lang w:val="nl-NL"/>
+              </w:rPr>
+              <w:t>Ruuskanen, V.,</w:t>
+            </w:r>
+            <w:r>
+              <w:rPr>
+                <w:rFonts w:ascii="Cambria" w:hAnsi="Cambria" w:cs="Arial"/>
+                <w:lang w:val="nl-NL"/>
+              </w:rPr>
+              <w:t xml:space="preserve"> &amp; Akyürek, E. G.</w:t>
+            </w:r>
+            <w:r>
+              <w:rPr>
+                <w:rFonts w:ascii="Cambria" w:hAnsi="Cambria" w:cs="Arial"/>
+                <w:lang w:val="nl-NL"/>
               </w:rPr>
               <w:t xml:space="preserve"> </w:t>
             </w:r>
             <w:r>
               <w:rPr>
                 <w:rFonts w:ascii="Cambria" w:hAnsi="Cambria" w:cs="Arial"/>
-              </w:rPr>
-              <w:t>T</w:t>
-            </w:r>
-            <w:r>
-              <w:rPr>
-                <w:rFonts w:ascii="Cambria" w:hAnsi="Cambria" w:cs="Arial"/>
-                <w:lang w:val="en-US"/>
-              </w:rPr>
-              <w:t xml:space="preserve">he </w:t>
-            </w:r>
-            <w:r>
-              <w:rPr>
-                <w:rFonts w:ascii="Cambria" w:hAnsi="Cambria" w:cs="Arial"/>
-                <w:lang w:val="en-US"/>
-              </w:rPr>
-              <w:t>a</w:t>
-            </w:r>
-            <w:r>
-              <w:rPr>
-                <w:rFonts w:ascii="Cambria" w:hAnsi="Cambria" w:cs="Arial"/>
-                <w:lang w:val="en-US"/>
-              </w:rPr>
-              <w:t xml:space="preserve">ttentional </w:t>
-            </w:r>
-            <w:r>
-              <w:rPr>
-                <w:rFonts w:ascii="Cambria" w:hAnsi="Cambria" w:cs="Arial"/>
-                <w:lang w:val="en-US"/>
-              </w:rPr>
-              <w:t>b</w:t>
-            </w:r>
-            <w:r>
-              <w:rPr>
-                <w:rFonts w:ascii="Cambria" w:hAnsi="Cambria" w:cs="Arial"/>
-                <w:lang w:val="en-US"/>
-              </w:rPr>
-              <w:t xml:space="preserve">link: Binary </w:t>
-            </w:r>
-            <w:r>
-              <w:rPr>
-                <w:rFonts w:ascii="Cambria" w:hAnsi="Cambria" w:cs="Arial"/>
-                <w:lang w:val="en-US"/>
-              </w:rPr>
-              <w:t>o</w:t>
-            </w:r>
-            <w:r>
-              <w:rPr>
-                <w:rFonts w:ascii="Cambria" w:hAnsi="Cambria" w:cs="Arial"/>
-                <w:lang w:val="en-US"/>
-              </w:rPr>
-              <w:t xml:space="preserve">r </w:t>
-            </w:r>
-            <w:r>
-              <w:rPr>
-                <w:rFonts w:ascii="Cambria" w:hAnsi="Cambria" w:cs="Arial"/>
-                <w:lang w:val="en-US"/>
-              </w:rPr>
-              <w:t>g</w:t>
-            </w:r>
-            <w:r>
-              <w:rPr>
-                <w:rFonts w:ascii="Cambria" w:hAnsi="Cambria" w:cs="Arial"/>
-                <w:lang w:val="en-US"/>
-              </w:rPr>
-              <w:t>radual?</w:t>
-            </w:r>
-            <w:r>
-              <w:rPr>
-                <w:rFonts w:ascii="Cambria" w:hAnsi="Cambria" w:cs="Arial"/>
-                <w:lang w:val="en-US"/>
+                <w:iCs/>
+                <w:shd w:val="clear" w:color="auto" w:fill="FFFFFF"/>
+              </w:rPr>
+              <w:t>A visual impulse reveals memoranda embedded in functional connectivity: Evidence for activity-silent WM states.</w:t>
+            </w:r>
+            <w:r>
+              <w:rPr>
+                <w:rFonts w:ascii="Cambria" w:hAnsi="Cambria" w:cs="Arial"/>
+                <w:iCs/>
+                <w:shd w:val="clear" w:color="auto" w:fill="FFFFFF"/>
               </w:rPr>
               <w:t xml:space="preserve"> </w:t>
             </w:r>
             <w:r>
               <w:rPr>
                 <w:rFonts w:ascii="Cambria" w:hAnsi="Cambria" w:cs="Arial"/>
-                <w:i/>
-                <w:iCs/>
-              </w:rPr>
-              <w:t>21st Conference of the European Society for Cognitive Psychology (</w:t>
-            </w:r>
-            <w:proofErr w:type="spellStart"/>
-            <w:r>
-              <w:rPr>
-                <w:rFonts w:ascii="Cambria" w:hAnsi="Cambria" w:cs="Arial"/>
-                <w:i/>
-                <w:iCs/>
-              </w:rPr>
-              <w:t>ESCoP</w:t>
-            </w:r>
-            <w:proofErr w:type="spellEnd"/>
-            <w:r>
-              <w:rPr>
-                <w:rFonts w:ascii="Cambria" w:hAnsi="Cambria" w:cs="Arial"/>
-                <w:i/>
-                <w:iCs/>
-              </w:rPr>
-              <w:t>)</w:t>
-            </w:r>
-            <w:r>
-              <w:rPr>
-                <w:rFonts w:ascii="Cambria" w:hAnsi="Cambria" w:cs="Arial"/>
-              </w:rPr>
-              <w:t xml:space="preserve"> in Tenerife, Spain.</w:t>
+              </w:rPr>
+              <w:t>S</w:t>
+            </w:r>
+            <w:r>
+              <w:rPr>
+                <w:rFonts w:ascii="Cambria" w:hAnsi="Cambria" w:cs="Arial"/>
+              </w:rPr>
+              <w:t xml:space="preserve">ymposium </w:t>
+            </w:r>
+            <w:r>
+              <w:rPr>
+                <w:rFonts w:ascii="Cambria" w:hAnsi="Cambria" w:cs="Arial"/>
+                <w:i/>
+                <w:iCs/>
+                <w:shd w:val="clear" w:color="auto" w:fill="FFFFFF"/>
+              </w:rPr>
+              <w:t>Interactions between sensory representations and cognitive control in working memory</w:t>
+            </w:r>
+            <w:r>
+              <w:rPr>
+                <w:rFonts w:ascii="Cambria" w:hAnsi="Cambria" w:cs="Arial"/>
+              </w:rPr>
+              <w:t xml:space="preserve"> at the </w:t>
+            </w:r>
+            <w:r>
+              <w:rPr>
+                <w:rFonts w:ascii="Cambria" w:hAnsi="Cambria" w:cs="Arial"/>
+                <w:i/>
+                <w:iCs/>
+              </w:rPr>
+              <w:t xml:space="preserve">International Conference </w:t>
+            </w:r>
+            <w:proofErr w:type="gramStart"/>
+            <w:r>
+              <w:rPr>
+                <w:rFonts w:ascii="Cambria" w:hAnsi="Cambria" w:cs="Arial"/>
+                <w:i/>
+                <w:iCs/>
+              </w:rPr>
+              <w:t>of  Cognitive</w:t>
+            </w:r>
+            <w:proofErr w:type="gramEnd"/>
+            <w:r>
+              <w:rPr>
+                <w:rFonts w:ascii="Cambria" w:hAnsi="Cambria" w:cs="Arial"/>
+                <w:i/>
+                <w:iCs/>
+              </w:rPr>
+              <w:t xml:space="preserve"> Neuroscience 2020</w:t>
+            </w:r>
+            <w:r>
+              <w:rPr>
+                <w:rFonts w:ascii="Cambria" w:hAnsi="Cambria" w:cs="Arial"/>
+              </w:rPr>
+              <w:t xml:space="preserve"> in Helsinki, Finland.</w:t>
             </w:r>
           </w:p>
         </w:tc>
@@ -5659,7 +5645,7 @@
                 <w:bCs/>
                 <w:lang w:val="nl-NL"/>
               </w:rPr>
-              <w:t>09/2019</w:t>
+              <w:t>05/2022</w:t>
             </w:r>
           </w:p>
         </w:tc>
@@ -5681,28 +5667,22 @@
             <w:r>
               <w:rPr>
                 <w:rFonts w:ascii="Cambria" w:hAnsi="Cambria" w:cs="Arial"/>
-                <w:lang w:val="nl-NL"/>
-              </w:rPr>
-              <w:t xml:space="preserve">Kandemir, G., </w:t>
-            </w:r>
-            <w:r>
-              <w:rPr>
-                <w:rFonts w:ascii="Cambria" w:hAnsi="Cambria" w:cs="Arial"/>
                 <w:b/>
                 <w:lang w:val="nl-NL"/>
               </w:rPr>
-              <w:t>Karabay, A.,</w:t>
-            </w:r>
-            <w:r>
-              <w:rPr>
-                <w:rFonts w:ascii="Cambria" w:hAnsi="Cambria" w:cs="Arial"/>
-                <w:lang w:val="nl-NL"/>
-              </w:rPr>
-              <w:t xml:space="preserve"> &amp; Akyürek, E. G.</w:t>
-            </w:r>
-            <w:r>
-              <w:rPr>
-                <w:rFonts w:ascii="Cambria" w:hAnsi="Cambria" w:cs="Arial"/>
+              <w:t>Karabay, A.</w:t>
+            </w:r>
+            <w:r>
+              <w:rPr>
+                <w:rFonts w:ascii="Cambria" w:hAnsi="Cambria" w:cs="Arial"/>
+                <w:lang w:val="nl-NL"/>
+              </w:rPr>
+              <w:t>,</w:t>
+            </w:r>
+            <w:r>
+              <w:rPr>
+                <w:rFonts w:ascii="Cambria" w:hAnsi="Cambria" w:cs="Arial"/>
+                <w:b/>
                 <w:lang w:val="nl-NL"/>
               </w:rPr>
               <w:t xml:space="preserve"> </w:t>
@@ -5710,126 +5690,65 @@
             <w:r>
               <w:rPr>
                 <w:rFonts w:ascii="Cambria" w:hAnsi="Cambria" w:cs="Arial"/>
-                <w:lang w:val="en-US"/>
-              </w:rPr>
-              <w:t xml:space="preserve">Decoding </w:t>
-            </w:r>
-            <w:r>
-              <w:rPr>
-                <w:rFonts w:ascii="Cambria" w:hAnsi="Cambria" w:cs="Arial"/>
-                <w:lang w:val="en-US"/>
-              </w:rPr>
-              <w:t>s</w:t>
-            </w:r>
-            <w:r>
-              <w:rPr>
-                <w:rFonts w:ascii="Cambria" w:hAnsi="Cambria" w:cs="Arial"/>
-                <w:lang w:val="en-US"/>
-              </w:rPr>
-              <w:t xml:space="preserve">ensory and </w:t>
-            </w:r>
-            <w:r>
-              <w:rPr>
-                <w:rFonts w:ascii="Cambria" w:hAnsi="Cambria" w:cs="Arial"/>
-                <w:lang w:val="en-US"/>
+                <w:lang w:val="nl-NL"/>
+              </w:rPr>
+              <w:t xml:space="preserve">Wang, J., </w:t>
+            </w:r>
+            <w:r>
+              <w:rPr>
+                <w:rFonts w:ascii="Cambria" w:hAnsi="Cambria" w:cs="Arial"/>
+                <w:u w:val="single"/>
+                <w:lang w:val="nl-NL"/>
+              </w:rPr>
+              <w:t>Wilhelm, S.,</w:t>
+            </w:r>
+            <w:r>
+              <w:rPr>
+                <w:rFonts w:ascii="Cambria" w:hAnsi="Cambria" w:cs="Arial"/>
+                <w:lang w:val="nl-NL"/>
+              </w:rPr>
+              <w:t xml:space="preserve"> Martens, S., &amp; Akyürek, E. G.</w:t>
+            </w:r>
+            <w:r>
+              <w:rPr>
+                <w:rFonts w:ascii="Cambria" w:hAnsi="Cambria" w:cs="Arial"/>
+                <w:lang w:val="nl-NL"/>
+              </w:rPr>
+              <w:t xml:space="preserve"> </w:t>
+            </w:r>
+            <w:r>
+              <w:rPr>
+                <w:rFonts w:ascii="Cambria" w:hAnsi="Cambria" w:cs="Arial"/>
+              </w:rPr>
+              <w:t xml:space="preserve">Two faces of the </w:t>
+            </w:r>
+            <w:r>
+              <w:rPr>
+                <w:rFonts w:ascii="Cambria" w:hAnsi="Cambria" w:cs="Arial"/>
               </w:rPr>
               <w:t>a</w:t>
             </w:r>
             <w:r>
               <w:rPr>
                 <w:rFonts w:ascii="Cambria" w:hAnsi="Cambria" w:cs="Arial"/>
-                <w:lang w:val="en-US"/>
-              </w:rPr>
-              <w:t xml:space="preserve">bstract </w:t>
-            </w:r>
-            <w:r>
-              <w:rPr>
-                <w:rFonts w:ascii="Cambria" w:hAnsi="Cambria" w:cs="Arial"/>
-                <w:lang w:val="en-US"/>
-              </w:rPr>
-              <w:t>i</w:t>
-            </w:r>
-            <w:r>
-              <w:rPr>
-                <w:rFonts w:ascii="Cambria" w:hAnsi="Cambria" w:cs="Arial"/>
-                <w:lang w:val="en-US"/>
-              </w:rPr>
-              <w:t xml:space="preserve">nformation </w:t>
-            </w:r>
-            <w:r>
-              <w:rPr>
-                <w:rFonts w:ascii="Cambria" w:hAnsi="Cambria" w:cs="Arial"/>
-                <w:lang w:val="en-US"/>
-              </w:rPr>
-              <w:t>f</w:t>
-            </w:r>
-            <w:r>
-              <w:rPr>
-                <w:rFonts w:ascii="Cambria" w:hAnsi="Cambria" w:cs="Arial"/>
-                <w:lang w:val="en-US"/>
-              </w:rPr>
-              <w:t xml:space="preserve">rom </w:t>
-            </w:r>
-            <w:r>
-              <w:rPr>
-                <w:rFonts w:ascii="Cambria" w:hAnsi="Cambria" w:cs="Arial"/>
-                <w:lang w:val="en-US"/>
-              </w:rPr>
-              <w:t>a</w:t>
-            </w:r>
-            <w:r>
-              <w:rPr>
-                <w:rFonts w:ascii="Cambria" w:hAnsi="Cambria" w:cs="Arial"/>
-                <w:lang w:val="en-US"/>
-              </w:rPr>
-              <w:t xml:space="preserve">ctivity </w:t>
-            </w:r>
-            <w:r>
-              <w:rPr>
-                <w:rFonts w:ascii="Cambria" w:hAnsi="Cambria" w:cs="Arial"/>
-                <w:lang w:val="en-US"/>
-              </w:rPr>
-              <w:t>s</w:t>
-            </w:r>
-            <w:r>
-              <w:rPr>
-                <w:rFonts w:ascii="Cambria" w:hAnsi="Cambria" w:cs="Arial"/>
-                <w:lang w:val="en-US"/>
-              </w:rPr>
-              <w:t xml:space="preserve">ilent </w:t>
-            </w:r>
-            <w:r>
-              <w:rPr>
-                <w:rFonts w:ascii="Cambria" w:hAnsi="Cambria" w:cs="Arial"/>
-                <w:lang w:val="en-US"/>
+              </w:rPr>
+              <w:t xml:space="preserve">ttentional </w:t>
+            </w:r>
+            <w:r>
+              <w:rPr>
+                <w:rFonts w:ascii="Cambria" w:hAnsi="Cambria" w:cs="Arial"/>
               </w:rPr>
               <w:t>b</w:t>
             </w:r>
             <w:r>
               <w:rPr>
                 <w:rFonts w:ascii="Cambria" w:hAnsi="Cambria" w:cs="Arial"/>
-                <w:lang w:val="en-US"/>
-              </w:rPr>
-              <w:t xml:space="preserve">rain </w:t>
-            </w:r>
-            <w:r>
-              <w:rPr>
-                <w:rFonts w:ascii="Cambria" w:hAnsi="Cambria" w:cs="Arial"/>
-                <w:lang w:val="en-US"/>
-              </w:rPr>
-              <w:t>s</w:t>
-            </w:r>
-            <w:r>
-              <w:rPr>
-                <w:rFonts w:ascii="Cambria" w:hAnsi="Cambria" w:cs="Arial"/>
-                <w:lang w:val="en-US"/>
-              </w:rPr>
-              <w:t>tates.</w:t>
-            </w:r>
-            <w:r>
-              <w:rPr>
-                <w:rFonts w:ascii="Cambria" w:hAnsi="Cambria" w:cs="Arial"/>
-                <w:lang w:val="en-US"/>
+              </w:rPr>
+              <w:t>link: Gradual and discrete loss of perceptual awareness.</w:t>
+            </w:r>
+            <w:r>
+              <w:rPr>
+                <w:rFonts w:ascii="Cambria" w:hAnsi="Cambria" w:cs="Arial"/>
               </w:rPr>
               <w:t xml:space="preserve"> </w:t>
             </w:r>
@@ -5838,32 +5757,52 @@
                 <w:rFonts w:ascii="Cambria" w:hAnsi="Cambria" w:cs="Arial"/>
                 <w:i/>
                 <w:iCs/>
-              </w:rPr>
-              <w:t>21st Conference of the European Society for Cognitive Psychology (</w:t>
+                <w:lang w:val="en-US"/>
+              </w:rPr>
+              <w:t>17th NVP Winter Conference</w:t>
+            </w:r>
+            <w:r>
+              <w:rPr>
+                <w:rFonts w:ascii="Cambria" w:hAnsi="Cambria" w:cs="Arial"/>
+                <w:lang w:val="en-US"/>
+              </w:rPr>
+              <w:t xml:space="preserve"> </w:t>
+            </w:r>
+            <w:r>
+              <w:rPr>
+                <w:rFonts w:ascii="Cambria" w:hAnsi="Cambria" w:cs="Arial"/>
+              </w:rPr>
+              <w:t xml:space="preserve">in </w:t>
             </w:r>
             <w:proofErr w:type="spellStart"/>
             <w:r>
               <w:rPr>
                 <w:rFonts w:ascii="Cambria" w:hAnsi="Cambria" w:cs="Arial"/>
-                <w:i/>
-                <w:iCs/>
-              </w:rPr>
-              <w:t>ESCoP</w:t>
+                <w:lang w:val="en-US"/>
+              </w:rPr>
+              <w:t>Egmond</w:t>
             </w:r>
             <w:proofErr w:type="spellEnd"/>
             <w:r>
               <w:rPr>
                 <w:rFonts w:ascii="Cambria" w:hAnsi="Cambria" w:cs="Arial"/>
-                <w:i/>
-                <w:iCs/>
-              </w:rPr>
-              <w:t>)</w:t>
-            </w:r>
-            <w:r>
-              <w:rPr>
-                <w:rFonts w:ascii="Cambria" w:hAnsi="Cambria" w:cs="Arial"/>
-              </w:rPr>
-              <w:t xml:space="preserve"> in Tenerife, Spain.</w:t>
+                <w:lang w:val="en-US"/>
+              </w:rPr>
+              <w:t xml:space="preserve">, </w:t>
+            </w:r>
+            <w:r>
+              <w:rPr>
+                <w:rFonts w:ascii="Cambria" w:hAnsi="Cambria" w:cs="Arial"/>
+                <w:lang w:val="en-US"/>
+              </w:rPr>
+              <w:t xml:space="preserve">the </w:t>
+            </w:r>
+            <w:r>
+              <w:rPr>
+                <w:rFonts w:ascii="Cambria" w:hAnsi="Cambria" w:cs="Arial"/>
+                <w:lang w:val="en-US"/>
+              </w:rPr>
+              <w:t>Netherlands.</w:t>
             </w:r>
           </w:p>
         </w:tc>
@@ -5886,7 +5825,7 @@
                 <w:bCs/>
                 <w:lang w:val="nl-NL"/>
               </w:rPr>
-              <w:t>09/2019</w:t>
+              <w:t>12/2019</w:t>
             </w:r>
           </w:p>
         </w:tc>
@@ -5903,227 +5842,148 @@
               <w:jc w:val="both"/>
               <w:rPr>
                 <w:rFonts w:ascii="Cambria" w:hAnsi="Cambria" w:cs="Arial"/>
-                <w:bCs/>
-                <w:lang w:val="en-US"/>
               </w:rPr>
             </w:pPr>
             <w:r>
               <w:rPr>
                 <w:rFonts w:ascii="Cambria" w:hAnsi="Cambria" w:cs="Arial"/>
                 <w:b/>
-                <w:lang w:val="en-US"/>
-              </w:rPr>
-              <w:t>Karabay</w:t>
-            </w:r>
-            <w:r>
-              <w:rPr>
-                <w:rFonts w:ascii="Cambria" w:hAnsi="Cambria" w:cs="Arial"/>
-                <w:b/>
-              </w:rPr>
-              <w:t>,</w:t>
-            </w:r>
-            <w:r>
-              <w:rPr>
-                <w:rFonts w:ascii="Cambria" w:hAnsi="Cambria" w:cs="Arial"/>
-                <w:b/>
-                <w:lang w:val="en-US"/>
-              </w:rPr>
-              <w:t xml:space="preserve"> A.</w:t>
-            </w:r>
-            <w:r>
-              <w:rPr>
-                <w:rFonts w:ascii="Cambria" w:hAnsi="Cambria" w:cs="Arial"/>
-                <w:lang w:val="en-US"/>
-              </w:rPr>
-              <w:t xml:space="preserve">, </w:t>
+              </w:rPr>
+              <w:t>Karabay, A.</w:t>
+            </w:r>
+            <w:r>
+              <w:rPr>
+                <w:rFonts w:ascii="Cambria" w:hAnsi="Cambria" w:cs="Arial"/>
+              </w:rPr>
+              <w:t xml:space="preserve">, Wang, J., Martens, S., &amp; </w:t>
             </w:r>
             <w:proofErr w:type="spellStart"/>
             <w:r>
               <w:rPr>
                 <w:rFonts w:ascii="Cambria" w:hAnsi="Cambria" w:cs="Arial"/>
-                <w:lang w:val="en-US"/>
-              </w:rPr>
-              <w:t>Saija</w:t>
+              </w:rPr>
+              <w:t>Akyürek</w:t>
             </w:r>
             <w:proofErr w:type="spellEnd"/>
             <w:r>
               <w:rPr>
                 <w:rFonts w:ascii="Cambria" w:hAnsi="Cambria" w:cs="Arial"/>
-                <w:lang w:val="en-US"/>
-              </w:rPr>
-              <w:t xml:space="preserve"> J., Field, D. T., &amp; </w:t>
+              </w:rPr>
+              <w:t>, E. G.</w:t>
+            </w:r>
+            <w:r>
+              <w:rPr>
+                <w:rFonts w:ascii="Cambria" w:hAnsi="Cambria" w:cs="Arial"/>
+              </w:rPr>
+              <w:t xml:space="preserve"> </w:t>
+            </w:r>
+            <w:r>
+              <w:rPr>
+                <w:rFonts w:ascii="Cambria" w:hAnsi="Cambria" w:cs="Arial"/>
+              </w:rPr>
+              <w:t>T</w:t>
+            </w:r>
+            <w:r>
+              <w:rPr>
+                <w:rFonts w:ascii="Cambria" w:hAnsi="Cambria" w:cs="Arial"/>
+                <w:lang w:val="en-US"/>
+              </w:rPr>
+              <w:t xml:space="preserve">he </w:t>
+            </w:r>
+            <w:r>
+              <w:rPr>
+                <w:rFonts w:ascii="Cambria" w:hAnsi="Cambria" w:cs="Arial"/>
+                <w:lang w:val="en-US"/>
+              </w:rPr>
+              <w:t>a</w:t>
+            </w:r>
+            <w:r>
+              <w:rPr>
+                <w:rFonts w:ascii="Cambria" w:hAnsi="Cambria" w:cs="Arial"/>
+                <w:lang w:val="en-US"/>
+              </w:rPr>
+              <w:t xml:space="preserve">ttentional </w:t>
+            </w:r>
+            <w:r>
+              <w:rPr>
+                <w:rFonts w:ascii="Cambria" w:hAnsi="Cambria" w:cs="Arial"/>
+                <w:lang w:val="en-US"/>
+              </w:rPr>
+              <w:t>b</w:t>
+            </w:r>
+            <w:r>
+              <w:rPr>
+                <w:rFonts w:ascii="Cambria" w:hAnsi="Cambria" w:cs="Arial"/>
+                <w:lang w:val="en-US"/>
+              </w:rPr>
+              <w:t xml:space="preserve">link: Binary </w:t>
+            </w:r>
+            <w:r>
+              <w:rPr>
+                <w:rFonts w:ascii="Cambria" w:hAnsi="Cambria" w:cs="Arial"/>
+                <w:lang w:val="en-US"/>
+              </w:rPr>
+              <w:t>o</w:t>
+            </w:r>
+            <w:r>
+              <w:rPr>
+                <w:rFonts w:ascii="Cambria" w:hAnsi="Cambria" w:cs="Arial"/>
+                <w:lang w:val="en-US"/>
+              </w:rPr>
+              <w:t xml:space="preserve">r </w:t>
+            </w:r>
+            <w:r>
+              <w:rPr>
+                <w:rFonts w:ascii="Cambria" w:hAnsi="Cambria" w:cs="Arial"/>
+                <w:lang w:val="en-US"/>
+              </w:rPr>
+              <w:t>g</w:t>
+            </w:r>
+            <w:r>
+              <w:rPr>
+                <w:rFonts w:ascii="Cambria" w:hAnsi="Cambria" w:cs="Arial"/>
+                <w:lang w:val="en-US"/>
+              </w:rPr>
+              <w:t>radual?</w:t>
+            </w:r>
+            <w:r>
+              <w:rPr>
+                <w:rFonts w:ascii="Cambria" w:hAnsi="Cambria" w:cs="Arial"/>
+                <w:lang w:val="en-US"/>
+              </w:rPr>
+              <w:t xml:space="preserve"> </w:t>
+            </w:r>
+            <w:r>
+              <w:rPr>
+                <w:rFonts w:ascii="Cambria" w:hAnsi="Cambria" w:cs="Arial"/>
+                <w:i/>
+                <w:iCs/>
+              </w:rPr>
+              <w:t>21st Conference of the European Society for Cognitive Psychology (</w:t>
             </w:r>
             <w:proofErr w:type="spellStart"/>
             <w:r>
               <w:rPr>
                 <w:rFonts w:ascii="Cambria" w:hAnsi="Cambria" w:cs="Arial"/>
-              </w:rPr>
-              <w:t>Akyürek</w:t>
+                <w:i/>
+                <w:iCs/>
+              </w:rPr>
+              <w:t>ESCoP</w:t>
             </w:r>
             <w:proofErr w:type="spellEnd"/>
             <w:r>
               <w:rPr>
                 <w:rFonts w:ascii="Cambria" w:hAnsi="Cambria" w:cs="Arial"/>
-              </w:rPr>
-              <w:t>,</w:t>
-            </w:r>
-            <w:r>
-              <w:rPr>
-                <w:rFonts w:ascii="Cambria" w:hAnsi="Cambria" w:cs="Arial"/>
-                <w:lang w:val="en-US"/>
-              </w:rPr>
-              <w:t xml:space="preserve"> E.G.</w:t>
-            </w:r>
-            <w:r>
-              <w:rPr>
-                <w:rFonts w:ascii="Cambria" w:hAnsi="Cambria" w:cs="Arial"/>
-                <w:lang w:val="en-US"/>
-              </w:rPr>
-              <w:t xml:space="preserve"> </w:t>
-            </w:r>
-            <w:r>
-              <w:rPr>
-                <w:rFonts w:ascii="Cambria" w:hAnsi="Cambria" w:cs="Arial"/>
-                <w:lang w:val="en-US"/>
-              </w:rPr>
-              <w:t>T</w:t>
-            </w:r>
-            <w:r>
-              <w:rPr>
-                <w:rFonts w:ascii="Cambria" w:hAnsi="Cambria" w:cs="Arial"/>
-                <w:lang w:val="en-US"/>
-              </w:rPr>
-              <w:t>he acute effects of cocoa flavanols on temporal and spatial attention</w:t>
-            </w:r>
-            <w:r>
-              <w:rPr>
-                <w:rFonts w:ascii="Cambria" w:hAnsi="Cambria" w:cs="Arial"/>
-                <w:lang w:val="en-US"/>
-              </w:rPr>
-              <w:t>.</w:t>
-            </w:r>
-            <w:r>
-              <w:rPr>
-                <w:rFonts w:ascii="Cambria" w:hAnsi="Cambria" w:cs="Arial"/>
-                <w:lang w:val="en-US"/>
-              </w:rPr>
-              <w:t xml:space="preserve"> </w:t>
-            </w:r>
-            <w:r>
-              <w:rPr>
-                <w:rFonts w:ascii="Cambria" w:hAnsi="Cambria" w:cs="Arial"/>
-                <w:i/>
-                <w:iCs/>
-                <w:lang w:val="en-US"/>
-              </w:rPr>
-              <w:t xml:space="preserve">The winter conference 2017 of De </w:t>
-            </w:r>
-            <w:proofErr w:type="spellStart"/>
-            <w:r>
-              <w:rPr>
-                <w:rFonts w:ascii="Cambria" w:hAnsi="Cambria" w:cs="Arial"/>
-                <w:i/>
-                <w:iCs/>
-                <w:lang w:val="en-US"/>
-              </w:rPr>
-              <w:t>Nederlandse</w:t>
-            </w:r>
-            <w:proofErr w:type="spellEnd"/>
-            <w:r>
-              <w:rPr>
-                <w:rFonts w:ascii="Cambria" w:hAnsi="Cambria" w:cs="Arial"/>
-                <w:i/>
-                <w:iCs/>
-                <w:lang w:val="en-US"/>
-              </w:rPr>
-              <w:t xml:space="preserve"> </w:t>
-            </w:r>
-            <w:proofErr w:type="spellStart"/>
-            <w:r>
-              <w:rPr>
-                <w:rFonts w:ascii="Cambria" w:hAnsi="Cambria" w:cs="Arial"/>
-                <w:i/>
-                <w:iCs/>
-                <w:lang w:val="en-US"/>
-              </w:rPr>
-              <w:t>Vereniging</w:t>
-            </w:r>
-            <w:proofErr w:type="spellEnd"/>
-            <w:r>
-              <w:rPr>
-                <w:rFonts w:ascii="Cambria" w:hAnsi="Cambria" w:cs="Arial"/>
-                <w:i/>
-                <w:iCs/>
-                <w:lang w:val="en-US"/>
-              </w:rPr>
-              <w:t xml:space="preserve"> </w:t>
-            </w:r>
-            <w:r>
-              <w:rPr>
-                <w:rFonts w:ascii="Cambria" w:hAnsi="Cambria" w:cs="Arial"/>
-                <w:i/>
-                <w:iCs/>
-                <w:noProof/>
-                <w:lang w:val="en-US"/>
-              </w:rPr>
-              <w:t>voor</w:t>
-            </w:r>
-            <w:r>
-              <w:rPr>
-                <w:rFonts w:ascii="Cambria" w:hAnsi="Cambria" w:cs="Arial"/>
-                <w:i/>
-                <w:iCs/>
-                <w:lang w:val="en-US"/>
-              </w:rPr>
-              <w:t xml:space="preserve"> </w:t>
-            </w:r>
-            <w:proofErr w:type="spellStart"/>
-            <w:r>
-              <w:rPr>
-                <w:rFonts w:ascii="Cambria" w:hAnsi="Cambria" w:cs="Arial"/>
-                <w:i/>
-                <w:iCs/>
-                <w:lang w:val="en-US"/>
-              </w:rPr>
-              <w:t>Psychonomie</w:t>
-            </w:r>
-            <w:proofErr w:type="spellEnd"/>
-            <w:r>
-              <w:rPr>
-                <w:rFonts w:ascii="Cambria" w:hAnsi="Cambria" w:cs="Arial"/>
-                <w:lang w:val="en-US"/>
-              </w:rPr>
-              <w:t xml:space="preserve"> in </w:t>
-            </w:r>
-            <w:proofErr w:type="spellStart"/>
-            <w:r>
-              <w:rPr>
-                <w:rFonts w:ascii="Cambria" w:hAnsi="Cambria" w:cs="Arial"/>
-                <w:lang w:val="en-US"/>
-              </w:rPr>
-              <w:t>Egmond</w:t>
-            </w:r>
-            <w:proofErr w:type="spellEnd"/>
-            <w:r>
-              <w:rPr>
-                <w:rFonts w:ascii="Cambria" w:hAnsi="Cambria" w:cs="Arial"/>
-                <w:lang w:val="en-US"/>
-              </w:rPr>
-              <w:t xml:space="preserve">, </w:t>
-            </w:r>
-            <w:r>
-              <w:rPr>
-                <w:rFonts w:ascii="Cambria" w:hAnsi="Cambria" w:cs="Arial"/>
-                <w:lang w:val="en-US"/>
-              </w:rPr>
-              <w:t xml:space="preserve">the </w:t>
-            </w:r>
-            <w:r>
-              <w:rPr>
-                <w:rFonts w:ascii="Cambria" w:hAnsi="Cambria" w:cs="Arial"/>
-                <w:lang w:val="en-US"/>
-              </w:rPr>
-              <w:t xml:space="preserve">Netherlands. </w:t>
+                <w:i/>
+                <w:iCs/>
+              </w:rPr>
+              <w:t>)</w:t>
+            </w:r>
+            <w:r>
+              <w:rPr>
+                <w:rFonts w:ascii="Cambria" w:hAnsi="Cambria" w:cs="Arial"/>
+              </w:rPr>
+              <w:t xml:space="preserve"> in Tenerife, Spain.</w:t>
             </w:r>
           </w:p>
         </w:tc>
@@ -6137,14 +5997,16 @@
               <w:rPr>
                 <w:rFonts w:ascii="Cambria" w:hAnsi="Cambria" w:cs="Arial"/>
                 <w:bCs/>
-              </w:rPr>
-            </w:pPr>
-            <w:r>
-              <w:rPr>
-                <w:rFonts w:ascii="Cambria" w:hAnsi="Cambria" w:cs="Arial"/>
-                <w:bCs/>
-              </w:rPr>
-              <w:t>12/2017</w:t>
+                <w:lang w:val="nl-NL"/>
+              </w:rPr>
+            </w:pPr>
+            <w:r>
+              <w:rPr>
+                <w:rFonts w:ascii="Cambria" w:hAnsi="Cambria" w:cs="Arial"/>
+                <w:bCs/>
+                <w:lang w:val="nl-NL"/>
+              </w:rPr>
+              <w:t>09/2019</w:t>
             </w:r>
           </w:p>
         </w:tc>
@@ -6161,13 +6023,484 @@
               <w:jc w:val="both"/>
               <w:rPr>
                 <w:rFonts w:ascii="Cambria" w:hAnsi="Cambria" w:cs="Arial"/>
-                <w:lang w:val="en-US"/>
-              </w:rPr>
-            </w:pPr>
+              </w:rPr>
+            </w:pPr>
+            <w:r>
+              <w:rPr>
+                <w:rFonts w:ascii="Cambria" w:hAnsi="Cambria" w:cs="Arial"/>
+                <w:lang w:val="nl-NL"/>
+              </w:rPr>
+              <w:t xml:space="preserve">Kandemir, G., </w:t>
+            </w:r>
+            <w:r>
+              <w:rPr>
+                <w:rFonts w:ascii="Cambria" w:hAnsi="Cambria" w:cs="Arial"/>
+                <w:b/>
+                <w:lang w:val="nl-NL"/>
+              </w:rPr>
+              <w:t>Karabay, A.,</w:t>
+            </w:r>
+            <w:r>
+              <w:rPr>
+                <w:rFonts w:ascii="Cambria" w:hAnsi="Cambria" w:cs="Arial"/>
+                <w:lang w:val="nl-NL"/>
+              </w:rPr>
+              <w:t xml:space="preserve"> &amp; Akyürek, E. G.</w:t>
+            </w:r>
+            <w:r>
+              <w:rPr>
+                <w:rFonts w:ascii="Cambria" w:hAnsi="Cambria" w:cs="Arial"/>
+                <w:lang w:val="nl-NL"/>
+              </w:rPr>
+              <w:t xml:space="preserve"> </w:t>
+            </w:r>
+            <w:r>
+              <w:rPr>
+                <w:rFonts w:ascii="Cambria" w:hAnsi="Cambria" w:cs="Arial"/>
+                <w:lang w:val="en-US"/>
+              </w:rPr>
+              <w:t xml:space="preserve">Decoding </w:t>
+            </w:r>
+            <w:r>
+              <w:rPr>
+                <w:rFonts w:ascii="Cambria" w:hAnsi="Cambria" w:cs="Arial"/>
+                <w:lang w:val="en-US"/>
+              </w:rPr>
+              <w:t>s</w:t>
+            </w:r>
+            <w:r>
+              <w:rPr>
+                <w:rFonts w:ascii="Cambria" w:hAnsi="Cambria" w:cs="Arial"/>
+                <w:lang w:val="en-US"/>
+              </w:rPr>
+              <w:t xml:space="preserve">ensory and </w:t>
+            </w:r>
+            <w:r>
+              <w:rPr>
+                <w:rFonts w:ascii="Cambria" w:hAnsi="Cambria" w:cs="Arial"/>
+                <w:lang w:val="en-US"/>
+              </w:rPr>
+              <w:t>a</w:t>
+            </w:r>
+            <w:r>
+              <w:rPr>
+                <w:rFonts w:ascii="Cambria" w:hAnsi="Cambria" w:cs="Arial"/>
+                <w:lang w:val="en-US"/>
+              </w:rPr>
+              <w:t xml:space="preserve">bstract </w:t>
+            </w:r>
+            <w:r>
+              <w:rPr>
+                <w:rFonts w:ascii="Cambria" w:hAnsi="Cambria" w:cs="Arial"/>
+                <w:lang w:val="en-US"/>
+              </w:rPr>
+              <w:t>i</w:t>
+            </w:r>
+            <w:r>
+              <w:rPr>
+                <w:rFonts w:ascii="Cambria" w:hAnsi="Cambria" w:cs="Arial"/>
+                <w:lang w:val="en-US"/>
+              </w:rPr>
+              <w:t xml:space="preserve">nformation </w:t>
+            </w:r>
+            <w:r>
+              <w:rPr>
+                <w:rFonts w:ascii="Cambria" w:hAnsi="Cambria" w:cs="Arial"/>
+                <w:lang w:val="en-US"/>
+              </w:rPr>
+              <w:t>f</w:t>
+            </w:r>
+            <w:r>
+              <w:rPr>
+                <w:rFonts w:ascii="Cambria" w:hAnsi="Cambria" w:cs="Arial"/>
+                <w:lang w:val="en-US"/>
+              </w:rPr>
+              <w:t xml:space="preserve">rom </w:t>
+            </w:r>
+            <w:r>
+              <w:rPr>
+                <w:rFonts w:ascii="Cambria" w:hAnsi="Cambria" w:cs="Arial"/>
+                <w:lang w:val="en-US"/>
+              </w:rPr>
+              <w:t>a</w:t>
+            </w:r>
+            <w:r>
+              <w:rPr>
+                <w:rFonts w:ascii="Cambria" w:hAnsi="Cambria" w:cs="Arial"/>
+                <w:lang w:val="en-US"/>
+              </w:rPr>
+              <w:t xml:space="preserve">ctivity </w:t>
+            </w:r>
+            <w:r>
+              <w:rPr>
+                <w:rFonts w:ascii="Cambria" w:hAnsi="Cambria" w:cs="Arial"/>
+                <w:lang w:val="en-US"/>
+              </w:rPr>
+              <w:t>s</w:t>
+            </w:r>
+            <w:r>
+              <w:rPr>
+                <w:rFonts w:ascii="Cambria" w:hAnsi="Cambria" w:cs="Arial"/>
+                <w:lang w:val="en-US"/>
+              </w:rPr>
+              <w:t xml:space="preserve">ilent </w:t>
+            </w:r>
+            <w:r>
+              <w:rPr>
+                <w:rFonts w:ascii="Cambria" w:hAnsi="Cambria" w:cs="Arial"/>
+                <w:lang w:val="en-US"/>
+              </w:rPr>
+              <w:t>b</w:t>
+            </w:r>
+            <w:r>
+              <w:rPr>
+                <w:rFonts w:ascii="Cambria" w:hAnsi="Cambria" w:cs="Arial"/>
+                <w:lang w:val="en-US"/>
+              </w:rPr>
+              <w:t xml:space="preserve">rain </w:t>
+            </w:r>
+            <w:r>
+              <w:rPr>
+                <w:rFonts w:ascii="Cambria" w:hAnsi="Cambria" w:cs="Arial"/>
+                <w:lang w:val="en-US"/>
+              </w:rPr>
+              <w:t>s</w:t>
+            </w:r>
+            <w:r>
+              <w:rPr>
+                <w:rFonts w:ascii="Cambria" w:hAnsi="Cambria" w:cs="Arial"/>
+                <w:lang w:val="en-US"/>
+              </w:rPr>
+              <w:t>tates.</w:t>
+            </w:r>
+            <w:r>
+              <w:rPr>
+                <w:rFonts w:ascii="Cambria" w:hAnsi="Cambria" w:cs="Arial"/>
+                <w:lang w:val="en-US"/>
+              </w:rPr>
+              <w:t xml:space="preserve"> </w:t>
+            </w:r>
+            <w:r>
+              <w:rPr>
+                <w:rFonts w:ascii="Cambria" w:hAnsi="Cambria" w:cs="Arial"/>
+                <w:i/>
+                <w:iCs/>
+              </w:rPr>
+              <w:t>21st Conference of the European Society for Cognitive Psychology (</w:t>
+            </w:r>
             <w:proofErr w:type="spellStart"/>
             <w:r>
               <w:rPr>
                 <w:rFonts w:ascii="Cambria" w:hAnsi="Cambria" w:cs="Arial"/>
+                <w:i/>
+                <w:iCs/>
+              </w:rPr>
+              <w:t>ESCoP</w:t>
+            </w:r>
+            <w:proofErr w:type="spellEnd"/>
+            <w:r>
+              <w:rPr>
+                <w:rFonts w:ascii="Cambria" w:hAnsi="Cambria" w:cs="Arial"/>
+                <w:i/>
+                <w:iCs/>
+              </w:rPr>
+              <w:t>)</w:t>
+            </w:r>
+            <w:r>
+              <w:rPr>
+                <w:rFonts w:ascii="Cambria" w:hAnsi="Cambria" w:cs="Arial"/>
+              </w:rPr>
+              <w:t xml:space="preserve"> in Tenerife, Spain.</w:t>
+            </w:r>
+          </w:p>
+        </w:tc>
+        <w:tc>
+          <w:tcPr>
+            <w:tcW w:w="1615" w:type="dxa"/>
+          </w:tcPr>
+          <w:p>
+            <w:pPr>
+              <w:jc w:val="both"/>
+              <w:rPr>
+                <w:rFonts w:ascii="Cambria" w:hAnsi="Cambria" w:cs="Arial"/>
+                <w:bCs/>
+                <w:lang w:val="nl-NL"/>
+              </w:rPr>
+            </w:pPr>
+            <w:r>
+              <w:rPr>
+                <w:rFonts w:ascii="Cambria" w:hAnsi="Cambria" w:cs="Arial"/>
+                <w:bCs/>
+                <w:lang w:val="nl-NL"/>
+              </w:rPr>
+              <w:t>09/2019</w:t>
+            </w:r>
+          </w:p>
+        </w:tc>
+      </w:tr>
+      <w:tr>
+        <w:tc>
+          <w:tcPr>
+            <w:tcW w:w="9175" w:type="dxa"/>
+          </w:tcPr>
+          <w:p>
+            <w:pPr>
+              <w:pStyle w:val="NoSpacing"/>
+              <w:spacing w:after="60"/>
+              <w:jc w:val="both"/>
+              <w:rPr>
+                <w:rFonts w:ascii="Cambria" w:hAnsi="Cambria" w:cs="Arial"/>
+                <w:bCs/>
+                <w:lang w:val="en-US"/>
+              </w:rPr>
+            </w:pPr>
+            <w:r>
+              <w:rPr>
+                <w:rFonts w:ascii="Cambria" w:hAnsi="Cambria" w:cs="Arial"/>
+                <w:b/>
+                <w:lang w:val="en-US"/>
+              </w:rPr>
+              <w:t>Karabay</w:t>
+            </w:r>
+            <w:r>
+              <w:rPr>
+                <w:rFonts w:ascii="Cambria" w:hAnsi="Cambria" w:cs="Arial"/>
+                <w:b/>
+              </w:rPr>
+              <w:t>,</w:t>
+            </w:r>
+            <w:r>
+              <w:rPr>
+                <w:rFonts w:ascii="Cambria" w:hAnsi="Cambria" w:cs="Arial"/>
+                <w:b/>
+                <w:lang w:val="en-US"/>
+              </w:rPr>
+              <w:t xml:space="preserve"> A.</w:t>
+            </w:r>
+            <w:r>
+              <w:rPr>
+                <w:rFonts w:ascii="Cambria" w:hAnsi="Cambria" w:cs="Arial"/>
+                <w:lang w:val="en-US"/>
+              </w:rPr>
+              <w:t xml:space="preserve">, </w:t>
+            </w:r>
+            <w:proofErr w:type="spellStart"/>
+            <w:r>
+              <w:rPr>
+                <w:rFonts w:ascii="Cambria" w:hAnsi="Cambria" w:cs="Arial"/>
+                <w:lang w:val="en-US"/>
+              </w:rPr>
+              <w:t>Saija</w:t>
+            </w:r>
+            <w:proofErr w:type="spellEnd"/>
+            <w:r>
+              <w:rPr>
+                <w:rFonts w:ascii="Cambria" w:hAnsi="Cambria" w:cs="Arial"/>
+                <w:lang w:val="en-US"/>
+              </w:rPr>
+              <w:t xml:space="preserve"> J., Field, D. T., &amp; </w:t>
+            </w:r>
+            <w:proofErr w:type="spellStart"/>
+            <w:r>
+              <w:rPr>
+                <w:rFonts w:ascii="Cambria" w:hAnsi="Cambria" w:cs="Arial"/>
+              </w:rPr>
+              <w:t>Akyürek</w:t>
+            </w:r>
+            <w:proofErr w:type="spellEnd"/>
+            <w:r>
+              <w:rPr>
+                <w:rFonts w:ascii="Cambria" w:hAnsi="Cambria" w:cs="Arial"/>
+              </w:rPr>
+              <w:t>,</w:t>
+            </w:r>
+            <w:r>
+              <w:rPr>
+                <w:rFonts w:ascii="Cambria" w:hAnsi="Cambria" w:cs="Arial"/>
+                <w:lang w:val="en-US"/>
+              </w:rPr>
+              <w:t xml:space="preserve"> E.G.</w:t>
+            </w:r>
+            <w:r>
+              <w:rPr>
+                <w:rFonts w:ascii="Cambria" w:hAnsi="Cambria" w:cs="Arial"/>
+                <w:lang w:val="en-US"/>
+              </w:rPr>
+              <w:t xml:space="preserve"> T</w:t>
+            </w:r>
+            <w:r>
+              <w:rPr>
+                <w:rFonts w:ascii="Cambria" w:hAnsi="Cambria" w:cs="Arial"/>
+                <w:lang w:val="en-US"/>
+              </w:rPr>
+              <w:t>he acute effects of cocoa flavanols on temporal and spatial attention.</w:t>
+            </w:r>
+            <w:r>
+              <w:rPr>
+                <w:rFonts w:ascii="Cambria" w:hAnsi="Cambria" w:cs="Arial"/>
+                <w:lang w:val="en-US"/>
+              </w:rPr>
+              <w:t xml:space="preserve"> </w:t>
+            </w:r>
+            <w:r>
+              <w:rPr>
+                <w:rFonts w:ascii="Cambria" w:hAnsi="Cambria" w:cs="Arial"/>
+                <w:i/>
+                <w:iCs/>
+                <w:lang w:val="en-US"/>
+              </w:rPr>
+              <w:t xml:space="preserve">The winter conference 2017 of De </w:t>
+            </w:r>
+            <w:proofErr w:type="spellStart"/>
+            <w:r>
+              <w:rPr>
+                <w:rFonts w:ascii="Cambria" w:hAnsi="Cambria" w:cs="Arial"/>
+                <w:i/>
+                <w:iCs/>
+                <w:lang w:val="en-US"/>
+              </w:rPr>
+              <w:t>Nederlandse</w:t>
+            </w:r>
+            <w:proofErr w:type="spellEnd"/>
+            <w:r>
+              <w:rPr>
+                <w:rFonts w:ascii="Cambria" w:hAnsi="Cambria" w:cs="Arial"/>
+                <w:i/>
+                <w:iCs/>
+                <w:lang w:val="en-US"/>
+              </w:rPr>
+              <w:t xml:space="preserve"> </w:t>
+            </w:r>
+            <w:proofErr w:type="spellStart"/>
+            <w:r>
+              <w:rPr>
+                <w:rFonts w:ascii="Cambria" w:hAnsi="Cambria" w:cs="Arial"/>
+                <w:i/>
+                <w:iCs/>
+                <w:lang w:val="en-US"/>
+              </w:rPr>
+              <w:t>Vereniging</w:t>
+            </w:r>
+            <w:proofErr w:type="spellEnd"/>
+            <w:r>
+              <w:rPr>
+                <w:rFonts w:ascii="Cambria" w:hAnsi="Cambria" w:cs="Arial"/>
+                <w:i/>
+                <w:iCs/>
+                <w:lang w:val="en-US"/>
+              </w:rPr>
+              <w:t xml:space="preserve"> </w:t>
+            </w:r>
+            <w:r>
+              <w:rPr>
+                <w:rFonts w:ascii="Cambria" w:hAnsi="Cambria" w:cs="Arial"/>
+                <w:i/>
+                <w:iCs/>
+                <w:noProof/>
+                <w:lang w:val="en-US"/>
+              </w:rPr>
+              <w:t>voor</w:t>
+            </w:r>
+            <w:r>
+              <w:rPr>
+                <w:rFonts w:ascii="Cambria" w:hAnsi="Cambria" w:cs="Arial"/>
+                <w:i/>
+                <w:iCs/>
+                <w:lang w:val="en-US"/>
+              </w:rPr>
+              <w:t xml:space="preserve"> </w:t>
+            </w:r>
+            <w:proofErr w:type="spellStart"/>
+            <w:r>
+              <w:rPr>
+                <w:rFonts w:ascii="Cambria" w:hAnsi="Cambria" w:cs="Arial"/>
+                <w:i/>
+                <w:iCs/>
+                <w:lang w:val="en-US"/>
+              </w:rPr>
+              <w:t>Psychonomie</w:t>
+            </w:r>
+            <w:proofErr w:type="spellEnd"/>
+            <w:r>
+              <w:rPr>
+                <w:rFonts w:ascii="Cambria" w:hAnsi="Cambria" w:cs="Arial"/>
+                <w:lang w:val="en-US"/>
+              </w:rPr>
+              <w:t xml:space="preserve"> in </w:t>
+            </w:r>
+            <w:proofErr w:type="spellStart"/>
+            <w:r>
+              <w:rPr>
+                <w:rFonts w:ascii="Cambria" w:hAnsi="Cambria" w:cs="Arial"/>
+                <w:lang w:val="en-US"/>
+              </w:rPr>
+              <w:t>Egmond</w:t>
+            </w:r>
+            <w:proofErr w:type="spellEnd"/>
+            <w:r>
+              <w:rPr>
+                <w:rFonts w:ascii="Cambria" w:hAnsi="Cambria" w:cs="Arial"/>
+                <w:lang w:val="en-US"/>
+              </w:rPr>
+              <w:t xml:space="preserve">, </w:t>
+            </w:r>
+            <w:r>
+              <w:rPr>
+                <w:rFonts w:ascii="Cambria" w:hAnsi="Cambria" w:cs="Arial"/>
+                <w:lang w:val="en-US"/>
+              </w:rPr>
+              <w:t xml:space="preserve">the </w:t>
+            </w:r>
+            <w:r>
+              <w:rPr>
+                <w:rFonts w:ascii="Cambria" w:hAnsi="Cambria" w:cs="Arial"/>
+                <w:lang w:val="en-US"/>
+              </w:rPr>
+              <w:t xml:space="preserve">Netherlands. </w:t>
+            </w:r>
+          </w:p>
+        </w:tc>
+        <w:tc>
+          <w:tcPr>
+            <w:tcW w:w="1615" w:type="dxa"/>
+          </w:tcPr>
+          <w:p>
+            <w:pPr>
+              <w:jc w:val="both"/>
+              <w:rPr>
+                <w:rFonts w:ascii="Cambria" w:hAnsi="Cambria" w:cs="Arial"/>
+                <w:bCs/>
+              </w:rPr>
+            </w:pPr>
+            <w:r>
+              <w:rPr>
+                <w:rFonts w:ascii="Cambria" w:hAnsi="Cambria" w:cs="Arial"/>
+                <w:bCs/>
+              </w:rPr>
+              <w:t>12/2017</w:t>
+            </w:r>
+          </w:p>
+        </w:tc>
+      </w:tr>
+      <w:tr>
+        <w:tc>
+          <w:tcPr>
+            <w:tcW w:w="9175" w:type="dxa"/>
+          </w:tcPr>
+          <w:p>
+            <w:pPr>
+              <w:pStyle w:val="NoSpacing"/>
+              <w:spacing w:after="60"/>
+              <w:jc w:val="both"/>
+              <w:rPr>
+                <w:rFonts w:ascii="Cambria" w:hAnsi="Cambria" w:cs="Arial"/>
+                <w:lang w:val="en-US"/>
+              </w:rPr>
+            </w:pPr>
+            <w:proofErr w:type="spellStart"/>
+            <w:r>
+              <w:rPr>
+                <w:rFonts w:ascii="Cambria" w:hAnsi="Cambria" w:cs="Arial"/>
                 <w:lang w:val="en-US"/>
               </w:rPr>
               <w:t>Er</w:t>
@@ -6396,14 +6729,7 @@
                 <w:rFonts w:ascii="Cambria" w:hAnsi="Cambria" w:cs="Arial"/>
                 <w:lang w:val="en-US"/>
               </w:rPr>
-              <w:t>ariations of voluntary and involuntary autobiographical memories depending on age)</w:t>
-            </w:r>
-            <w:r>
-              <w:rPr>
-                <w:rFonts w:ascii="Cambria" w:hAnsi="Cambria" w:cs="Arial"/>
-                <w:lang w:val="en-US"/>
-              </w:rPr>
-              <w:t>.</w:t>
+              <w:t>ariations of voluntary and involuntary autobiographical memories depending on age).</w:t>
             </w:r>
             <w:r>
               <w:rPr>
@@ -6886,6 +7212,56 @@
           <w:lang w:val="nl-NL"/>
         </w:rPr>
       </w:pPr>
+    </w:p>
+    <w:p>
+      <w:pPr>
+        <w:pStyle w:val="NoSpacing"/>
+        <w:spacing w:before="120" w:after="40"/>
+        <w:jc w:val="both"/>
+        <w:rPr>
+          <w:rFonts w:ascii="Cambria" w:hAnsi="Cambria" w:cs="Arial"/>
+          <w:b/>
+          <w:iCs/>
+          <w:sz w:val="24"/>
+          <w:szCs w:val="24"/>
+          <w:u w:val="single"/>
+          <w:lang w:val="nl-NL"/>
+        </w:rPr>
+      </w:pPr>
+    </w:p>
+    <w:p>
+      <w:pPr>
+        <w:pStyle w:val="NoSpacing"/>
+        <w:spacing w:before="120" w:after="40"/>
+        <w:jc w:val="both"/>
+        <w:rPr>
+          <w:rFonts w:ascii="Cambria" w:hAnsi="Cambria" w:cs="Arial"/>
+          <w:b/>
+          <w:iCs/>
+          <w:sz w:val="24"/>
+          <w:szCs w:val="24"/>
+          <w:u w:val="single"/>
+          <w:lang w:val="nl-NL"/>
+        </w:rPr>
+      </w:pPr>
+    </w:p>
+    <w:p>
+      <w:pPr>
+        <w:pStyle w:val="NoSpacing"/>
+        <w:spacing w:before="120" w:after="40"/>
+        <w:jc w:val="both"/>
+        <w:rPr>
+          <w:rFonts w:ascii="Cambria" w:hAnsi="Cambria" w:cs="Arial"/>
+          <w:b/>
+          <w:iCs/>
+          <w:sz w:val="24"/>
+          <w:szCs w:val="24"/>
+          <w:u w:val="single"/>
+          <w:lang w:val="nl-NL"/>
+        </w:rPr>
+      </w:pPr>
+      <w:bookmarkStart w:id="0" w:name="_GoBack"/>
+      <w:bookmarkEnd w:id="0"/>
       <w:r>
         <w:rPr>
           <w:rFonts w:ascii="Cambria" w:hAnsi="Cambria" w:cs="Arial"/>
@@ -6896,6 +7272,7 @@
           <w:u w:val="single"/>
           <w:lang w:val="nl-NL"/>
         </w:rPr>
+        <w:lastRenderedPageBreak/>
         <w:t>Posters</w:t>
       </w:r>
     </w:p>
@@ -7235,7 +7612,6 @@
               <w:rPr>
                 <w:rFonts w:ascii="Cambria" w:hAnsi="Cambria" w:cs="Arial"/>
               </w:rPr>
-              <w:lastRenderedPageBreak/>
               <w:t xml:space="preserve">Chen, I., </w:t>
             </w:r>
             <w:r>
@@ -9388,6 +9764,7 @@
           <w:sz w:val="26"/>
           <w:szCs w:val="26"/>
         </w:rPr>
+        <w:lastRenderedPageBreak/>
         <w:t>SUPERVISED MASTER THESES</w:t>
       </w:r>
     </w:p>
@@ -9651,7 +10028,6 @@
                 <w:b/>
                 <w:i/>
               </w:rPr>
-              <w:lastRenderedPageBreak/>
               <w:t>Technical skills:</w:t>
             </w:r>
             <w:r>
@@ -11490,6 +11866,7 @@
                 <w:shd w:val="clear" w:color="auto" w:fill="FFFFFF"/>
                 <w:lang w:val="nl-NL"/>
               </w:rPr>
+              <w:lastRenderedPageBreak/>
               <w:t>Multivariate pattern analyses (MVPA) in EEG/MEG,</w:t>
             </w:r>
             <w:r>
@@ -14466,6 +14843,7 @@
   <w:style w:type="character" w:default="1" w:styleId="DefaultParagraphFont">
     <w:name w:val="Default Paragraph Font"/>
     <w:uiPriority w:val="1"/>
+    <w:semiHidden/>
     <w:unhideWhenUsed/>
   </w:style>
   <w:style w:type="table" w:default="1" w:styleId="TableNormal">
@@ -14906,7 +15284,7 @@
 </file>
 
 <file path=customXml/itemProps1.xml><?xml version="1.0" encoding="utf-8"?>
-<ds:datastoreItem xmlns:ds="http://schemas.openxmlformats.org/officeDocument/2006/customXml" ds:itemID="{E7080F3F-4974-4E7B-8E4C-9555994307E6}">
+<ds:datastoreItem xmlns:ds="http://schemas.openxmlformats.org/officeDocument/2006/customXml" ds:itemID="{583EC632-804A-4C54-9132-F679768E4411}">
   <ds:schemaRefs>
     <ds:schemaRef ds:uri="http://schemas.openxmlformats.org/officeDocument/2006/bibliography"/>
   </ds:schemaRefs>

--- a/Files/download/Resume_Karabay_newVersion.docx
+++ b/Files/download/Resume_Karabay_newVersion.docx
@@ -2386,6 +2386,192 @@
               <w:jc w:val="both"/>
               <w:rPr>
                 <w:rFonts w:ascii="Cambria" w:hAnsi="Cambria" w:cstheme="minorHAnsi"/>
+                <w:u w:val="single"/>
+                <w:lang w:val="en-US"/>
+              </w:rPr>
+            </w:pPr>
+            <w:r>
+              <w:rPr>
+                <w:rFonts w:ascii="Cambria" w:hAnsi="Cambria" w:cs="Arial"/>
+                <w:b/>
+                <w:lang w:val="nl-NL"/>
+              </w:rPr>
+              <w:t xml:space="preserve">Karabay, A., </w:t>
+            </w:r>
+            <w:r>
+              <w:rPr>
+                <w:rFonts w:ascii="Cambria" w:hAnsi="Cambria" w:cs="Arial"/>
+                <w:lang w:val="nl-NL"/>
+              </w:rPr>
+              <w:t xml:space="preserve">Wolff, M. J., </w:t>
+            </w:r>
+            <w:r>
+              <w:rPr>
+                <w:rFonts w:ascii="Cambria" w:hAnsi="Cambria" w:cs="Arial"/>
+                <w:u w:val="single"/>
+                <w:lang w:val="nl-NL"/>
+              </w:rPr>
+              <w:t>Ruuskanen, V.,</w:t>
+            </w:r>
+            <w:r>
+              <w:rPr>
+                <w:rFonts w:ascii="Cambria" w:hAnsi="Cambria" w:cs="Arial"/>
+                <w:lang w:val="nl-NL"/>
+              </w:rPr>
+              <w:t xml:space="preserve"> &amp; Akyürek, E.</w:t>
+            </w:r>
+            <w:r>
+              <w:rPr>
+                <w:rFonts w:ascii="Cambria" w:hAnsi="Cambria" w:cs="Arial"/>
+                <w:lang w:val="nl-NL"/>
+              </w:rPr>
+              <w:t xml:space="preserve"> </w:t>
+            </w:r>
+            <w:r>
+              <w:rPr>
+                <w:rFonts w:ascii="Cambria" w:hAnsi="Cambria" w:cs="Arial"/>
+                <w:lang w:val="nl-NL"/>
+              </w:rPr>
+              <w:t>Behaviorally irrelevant feature matching increases neural and behavioral working memory readout: Support for activity-silent working memory</w:t>
+            </w:r>
+            <w:r>
+              <w:rPr>
+                <w:rFonts w:ascii="Cambria" w:hAnsi="Cambria" w:cs="Arial"/>
+                <w:lang w:val="nl-NL"/>
+              </w:rPr>
+              <w:t>.</w:t>
+            </w:r>
+            <w:r>
+              <w:rPr>
+                <w:rFonts w:ascii="Cambria" w:hAnsi="Cambria" w:cs="Arial"/>
+                <w:lang w:val="nl-NL"/>
+              </w:rPr>
+              <w:t xml:space="preserve"> </w:t>
+            </w:r>
+            <w:r>
+              <w:rPr>
+                <w:rFonts w:ascii="Gill Sans MT" w:hAnsi="Gill Sans MT"/>
+                <w:color w:val="333333"/>
+                <w:shd w:val="clear" w:color="auto" w:fill="FFFFFF"/>
+              </w:rPr>
+              <w:fldChar w:fldCharType="begin"/>
+            </w:r>
+            <w:r>
+              <w:rPr>
+                <w:rFonts w:ascii="Gill Sans MT" w:hAnsi="Gill Sans MT"/>
+                <w:color w:val="333333"/>
+                <w:shd w:val="clear" w:color="auto" w:fill="FFFFFF"/>
+              </w:rPr>
+              <w:instrText xml:space="preserve"> HYPERLINK "</w:instrText>
+            </w:r>
+            <w:r>
+              <w:rPr>
+                <w:rFonts w:ascii="Gill Sans MT" w:hAnsi="Gill Sans MT"/>
+                <w:color w:val="333333"/>
+                <w:shd w:val="clear" w:color="auto" w:fill="FFFFFF"/>
+              </w:rPr>
+              <w:instrText>https://doi.org/10.1101/2023.09.12.557327</w:instrText>
+            </w:r>
+            <w:r>
+              <w:rPr>
+                <w:rFonts w:ascii="Gill Sans MT" w:hAnsi="Gill Sans MT"/>
+                <w:color w:val="333333"/>
+                <w:shd w:val="clear" w:color="auto" w:fill="FFFFFF"/>
+              </w:rPr>
+              <w:instrText xml:space="preserve">" </w:instrText>
+            </w:r>
+            <w:r>
+              <w:rPr>
+                <w:rFonts w:ascii="Gill Sans MT" w:hAnsi="Gill Sans MT"/>
+                <w:color w:val="333333"/>
+                <w:shd w:val="clear" w:color="auto" w:fill="FFFFFF"/>
+              </w:rPr>
+              <w:fldChar w:fldCharType="separate"/>
+            </w:r>
+            <w:r>
+              <w:rPr>
+                <w:rStyle w:val="Hyperlink"/>
+                <w:rFonts w:ascii="Gill Sans MT" w:hAnsi="Gill Sans MT"/>
+                <w:shd w:val="clear" w:color="auto" w:fill="FFFFFF"/>
+              </w:rPr>
+              <w:t>https://doi.org/10.1101/2023.09.12.557327</w:t>
+            </w:r>
+            <w:r>
+              <w:rPr>
+                <w:rFonts w:ascii="Gill Sans MT" w:hAnsi="Gill Sans MT"/>
+                <w:color w:val="333333"/>
+                <w:shd w:val="clear" w:color="auto" w:fill="FFFFFF"/>
+              </w:rPr>
+              <w:fldChar w:fldCharType="end"/>
+            </w:r>
+            <w:r>
+              <w:rPr>
+                <w:rFonts w:ascii="Gill Sans MT" w:hAnsi="Gill Sans MT"/>
+                <w:color w:val="333333"/>
+                <w:shd w:val="clear" w:color="auto" w:fill="FFFFFF"/>
+              </w:rPr>
+              <w:t xml:space="preserve"> </w:t>
+            </w:r>
+            <w:bookmarkStart w:id="0" w:name="_GoBack"/>
+            <w:bookmarkEnd w:id="0"/>
+            <w:r>
+              <w:rPr>
+                <w:rFonts w:ascii="Cambria" w:hAnsi="Cambria" w:cstheme="minorHAnsi"/>
+              </w:rPr>
+              <w:t>[</w:t>
+            </w:r>
+            <w:r>
+              <w:rPr>
+                <w:rFonts w:ascii="Cambria" w:hAnsi="Cambria" w:cstheme="minorHAnsi"/>
+                <w:i/>
+                <w:iCs/>
+              </w:rPr>
+              <w:t>preprint</w:t>
+            </w:r>
+            <w:r>
+              <w:rPr>
+                <w:rFonts w:ascii="Cambria" w:hAnsi="Cambria" w:cstheme="minorHAnsi"/>
+              </w:rPr>
+              <w:t>]</w:t>
+            </w:r>
+          </w:p>
+        </w:tc>
+        <w:tc>
+          <w:tcPr>
+            <w:tcW w:w="1615" w:type="dxa"/>
+          </w:tcPr>
+          <w:p>
+            <w:pPr>
+              <w:jc w:val="both"/>
+              <w:rPr>
+                <w:rFonts w:ascii="Cambria" w:hAnsi="Cambria" w:cs="Arial"/>
+                <w:bCs/>
+                <w:lang w:val="nl-NL"/>
+              </w:rPr>
+            </w:pPr>
+            <w:r>
+              <w:rPr>
+                <w:rFonts w:ascii="Cambria" w:hAnsi="Cambria" w:cs="Arial"/>
+                <w:bCs/>
+                <w:lang w:val="nl-NL"/>
+              </w:rPr>
+              <w:t>2023</w:t>
+            </w:r>
+          </w:p>
+        </w:tc>
+      </w:tr>
+      <w:tr>
+        <w:tc>
+          <w:tcPr>
+            <w:tcW w:w="9175" w:type="dxa"/>
+          </w:tcPr>
+          <w:p>
+            <w:pPr>
+              <w:pStyle w:val="NoSpacing"/>
+              <w:spacing w:after="60"/>
+              <w:jc w:val="both"/>
+              <w:rPr>
+                <w:rFonts w:ascii="Cambria" w:hAnsi="Cambria" w:cstheme="minorHAnsi"/>
               </w:rPr>
             </w:pPr>
             <w:r>
@@ -2393,6 +2579,7 @@
                 <w:rFonts w:ascii="Cambria" w:hAnsi="Cambria" w:cstheme="minorHAnsi"/>
                 <w:u w:val="single"/>
               </w:rPr>
+              <w:lastRenderedPageBreak/>
               <w:t>Wang, S.,</w:t>
             </w:r>
             <w:r>
@@ -2414,6 +2601,13 @@
                 <w:rFonts w:ascii="Cambria" w:hAnsi="Cambria" w:cstheme="minorHAnsi"/>
               </w:rPr>
               <w:t xml:space="preserve"> </w:t>
+            </w:r>
+            <w:r>
+              <w:rPr>
+                <w:rFonts w:ascii="Cambria" w:hAnsi="Cambria" w:cs="Arial"/>
+                <w:lang w:val="nl-NL"/>
+              </w:rPr>
+              <w:t xml:space="preserve">&amp; </w:t>
             </w:r>
             <w:proofErr w:type="spellStart"/>
             <w:r>
@@ -2522,7 +2716,6 @@
                 <w:rFonts w:ascii="Cambria" w:hAnsi="Cambria" w:cstheme="minorHAnsi"/>
                 <w:b/>
               </w:rPr>
-              <w:lastRenderedPageBreak/>
               <w:t xml:space="preserve">Karabay, A.*, </w:t>
             </w:r>
             <w:proofErr w:type="spellStart"/>
@@ -2556,6 +2749,12 @@
                 <w:bCs/>
               </w:rPr>
               <w:t xml:space="preserve">, A., </w:t>
+            </w:r>
+            <w:r>
+              <w:rPr>
+                <w:rFonts w:ascii="Cambria" w:hAnsi="Cambria" w:cs="Arial"/>
+              </w:rPr>
+              <w:t xml:space="preserve">&amp; </w:t>
             </w:r>
             <w:proofErr w:type="spellStart"/>
             <w:r>
@@ -2791,6 +2990,12 @@
                 <w:rFonts w:ascii="Cambria" w:hAnsi="Cambria" w:cstheme="minorHAnsi"/>
               </w:rPr>
               <w:t xml:space="preserve"> </w:t>
+            </w:r>
+            <w:r>
+              <w:rPr>
+                <w:rFonts w:ascii="Cambria" w:hAnsi="Cambria" w:cs="Arial"/>
+              </w:rPr>
+              <w:t xml:space="preserve">&amp; </w:t>
             </w:r>
             <w:proofErr w:type="spellStart"/>
             <w:r>
@@ -4449,7 +4654,6 @@
           <w:sz w:val="26"/>
           <w:szCs w:val="26"/>
         </w:rPr>
-        <w:lastRenderedPageBreak/>
         <w:t>PRESENTATIONS</w:t>
       </w:r>
     </w:p>
@@ -4863,13 +5067,7 @@
               <w:rPr>
                 <w:rFonts w:ascii="Cambria" w:hAnsi="Cambria" w:cs="Arial"/>
               </w:rPr>
-              <w:t>Portugal</w:t>
-            </w:r>
-            <w:r>
-              <w:rPr>
-                <w:rFonts w:ascii="Cambria" w:hAnsi="Cambria" w:cs="Arial"/>
-              </w:rPr>
-              <w:t>.</w:t>
+              <w:t>Portugal.</w:t>
             </w:r>
           </w:p>
         </w:tc>
@@ -4938,6 +5136,13 @@
                 <w:rFonts w:ascii="Cambria" w:hAnsi="Cambria" w:cstheme="minorHAnsi"/>
               </w:rPr>
               <w:t xml:space="preserve"> </w:t>
+            </w:r>
+            <w:r>
+              <w:rPr>
+                <w:rFonts w:ascii="Cambria" w:hAnsi="Cambria" w:cs="Arial"/>
+                <w:lang w:val="nl-NL"/>
+              </w:rPr>
+              <w:t xml:space="preserve">&amp; </w:t>
             </w:r>
             <w:proofErr w:type="spellStart"/>
             <w:r>
@@ -7260,8 +7465,6 @@
           <w:lang w:val="nl-NL"/>
         </w:rPr>
       </w:pPr>
-      <w:bookmarkStart w:id="0" w:name="_GoBack"/>
-      <w:bookmarkEnd w:id="0"/>
       <w:r>
         <w:rPr>
           <w:rFonts w:ascii="Cambria" w:hAnsi="Cambria" w:cs="Arial"/>
@@ -7272,7 +7475,6 @@
           <w:u w:val="single"/>
           <w:lang w:val="nl-NL"/>
         </w:rPr>
-        <w:lastRenderedPageBreak/>
         <w:t>Posters</w:t>
       </w:r>
     </w:p>
@@ -7520,6 +7722,13 @@
               </w:rPr>
               <w:t xml:space="preserve">, R., </w:t>
             </w:r>
+            <w:r>
+              <w:rPr>
+                <w:rFonts w:ascii="Cambria" w:hAnsi="Cambria" w:cs="Arial"/>
+                <w:lang w:val="nl-NL"/>
+              </w:rPr>
+              <w:t xml:space="preserve">&amp; </w:t>
+            </w:r>
             <w:proofErr w:type="spellStart"/>
             <w:r>
               <w:rPr>
@@ -9584,6 +9793,7 @@
                 <w:rFonts w:ascii="Cambria" w:hAnsi="Cambria" w:cs="Arial"/>
                 <w:lang w:val="en-US"/>
               </w:rPr>
+              <w:lastRenderedPageBreak/>
               <w:t>Er</w:t>
             </w:r>
             <w:proofErr w:type="spellEnd"/>
@@ -9764,7 +9974,6 @@
           <w:sz w:val="26"/>
           <w:szCs w:val="26"/>
         </w:rPr>
-        <w:lastRenderedPageBreak/>
         <w:t>SUPERVISED MASTER THESES</w:t>
       </w:r>
     </w:p>
@@ -11774,6 +11983,7 @@
                 <w:color w:val="141412"/>
                 <w:shd w:val="clear" w:color="auto" w:fill="FFFFFF"/>
               </w:rPr>
+              <w:lastRenderedPageBreak/>
               <w:t>T</w:t>
             </w:r>
             <w:r>
@@ -11866,7 +12076,6 @@
                 <w:shd w:val="clear" w:color="auto" w:fill="FFFFFF"/>
                 <w:lang w:val="nl-NL"/>
               </w:rPr>
-              <w:lastRenderedPageBreak/>
               <w:t>Multivariate pattern analyses (MVPA) in EEG/MEG,</w:t>
             </w:r>
             <w:r>
@@ -15284,7 +15493,7 @@
 </file>
 
 <file path=customXml/itemProps1.xml><?xml version="1.0" encoding="utf-8"?>
-<ds:datastoreItem xmlns:ds="http://schemas.openxmlformats.org/officeDocument/2006/customXml" ds:itemID="{583EC632-804A-4C54-9132-F679768E4411}">
+<ds:datastoreItem xmlns:ds="http://schemas.openxmlformats.org/officeDocument/2006/customXml" ds:itemID="{0C8551A6-4DA1-4106-87F0-21B0E0377C22}">
   <ds:schemaRefs>
     <ds:schemaRef ds:uri="http://schemas.openxmlformats.org/officeDocument/2006/bibliography"/>
   </ds:schemaRefs>

--- a/Files/download/Resume_Karabay_newVersion.docx
+++ b/Files/download/Resume_Karabay_newVersion.docx
@@ -2385,6 +2385,145 @@
               <w:spacing w:after="60"/>
               <w:jc w:val="both"/>
               <w:rPr>
+                <w:rFonts w:ascii="Cambria" w:hAnsi="Cambria" w:cs="Arial"/>
+                <w:bCs/>
+                <w:lang w:val="nl-NL"/>
+              </w:rPr>
+            </w:pPr>
+            <w:r>
+              <w:rPr>
+                <w:rFonts w:ascii="Cambria" w:hAnsi="Cambria" w:cs="Arial"/>
+                <w:bCs/>
+                <w:lang w:val="nl-NL"/>
+              </w:rPr>
+              <w:t xml:space="preserve">Chen, I., Buchel, P., </w:t>
+            </w:r>
+            <w:r>
+              <w:rPr>
+                <w:rFonts w:ascii="Cambria" w:hAnsi="Cambria" w:cs="Arial"/>
+                <w:b/>
+                <w:lang w:val="nl-NL"/>
+              </w:rPr>
+              <w:t>Karabay, A</w:t>
+            </w:r>
+            <w:r>
+              <w:rPr>
+                <w:rFonts w:ascii="Cambria" w:hAnsi="Cambria" w:cs="Arial"/>
+                <w:bCs/>
+                <w:lang w:val="nl-NL"/>
+              </w:rPr>
+              <w:t xml:space="preserve">., </w:t>
+            </w:r>
+            <w:r>
+              <w:rPr>
+                <w:rFonts w:ascii="Cambria" w:hAnsi="Cambria" w:cs="Arial"/>
+              </w:rPr>
+              <w:t xml:space="preserve">van der </w:t>
+            </w:r>
+            <w:proofErr w:type="spellStart"/>
+            <w:r>
+              <w:rPr>
+                <w:rFonts w:ascii="Cambria" w:hAnsi="Cambria" w:cs="Arial"/>
+              </w:rPr>
+              <w:t>Mijn</w:t>
+            </w:r>
+            <w:proofErr w:type="spellEnd"/>
+            <w:r>
+              <w:rPr>
+                <w:rFonts w:ascii="Cambria" w:hAnsi="Cambria" w:cs="Arial"/>
+              </w:rPr>
+              <w:t xml:space="preserve">, R., </w:t>
+            </w:r>
+            <w:r>
+              <w:rPr>
+                <w:rFonts w:ascii="Cambria" w:hAnsi="Cambria" w:cs="Arial"/>
+                <w:bCs/>
+                <w:lang w:val="nl-NL"/>
+              </w:rPr>
+              <w:t>Mathȏt, S., &amp; Akyürek, E. G. Concealed information detection in rapid serial visualpresentation with oculomotor measures</w:t>
+            </w:r>
+            <w:r>
+              <w:rPr>
+                <w:rFonts w:ascii="Cambria" w:hAnsi="Cambria" w:cs="Arial"/>
+                <w:bCs/>
+                <w:lang w:val="nl-NL"/>
+              </w:rPr>
+              <w:t xml:space="preserve">. </w:t>
+            </w:r>
+            <w:hyperlink r:id="rId9" w:history="1">
+              <w:r>
+                <w:rPr>
+                  <w:rStyle w:val="Hyperlink"/>
+                  <w:rFonts w:ascii="Cambria" w:hAnsi="Cambria" w:cs="Arial"/>
+                  <w:bCs/>
+                  <w:lang w:val="nl-NL"/>
+                </w:rPr>
+                <w:t>https://doi.org/10.31234/osf.io/rtyu6</w:t>
+              </w:r>
+            </w:hyperlink>
+            <w:r>
+              <w:rPr>
+                <w:rFonts w:ascii="Cambria" w:hAnsi="Cambria" w:cs="Arial"/>
+                <w:bCs/>
+                <w:lang w:val="nl-NL"/>
+              </w:rPr>
+              <w:t xml:space="preserve"> [</w:t>
+            </w:r>
+            <w:r>
+              <w:rPr>
+                <w:rFonts w:ascii="Cambria" w:hAnsi="Cambria" w:cs="Arial"/>
+                <w:bCs/>
+                <w:i/>
+                <w:iCs/>
+                <w:lang w:val="nl-NL"/>
+              </w:rPr>
+              <w:t>preprint</w:t>
+            </w:r>
+            <w:r>
+              <w:rPr>
+                <w:rFonts w:ascii="Cambria" w:hAnsi="Cambria" w:cs="Arial"/>
+                <w:bCs/>
+                <w:lang w:val="nl-NL"/>
+              </w:rPr>
+              <w:t>]</w:t>
+            </w:r>
+          </w:p>
+        </w:tc>
+        <w:tc>
+          <w:tcPr>
+            <w:tcW w:w="1615" w:type="dxa"/>
+          </w:tcPr>
+          <w:p>
+            <w:pPr>
+              <w:jc w:val="both"/>
+              <w:rPr>
+                <w:rFonts w:ascii="Cambria" w:hAnsi="Cambria" w:cs="Arial"/>
+                <w:bCs/>
+                <w:lang w:val="nl-NL"/>
+              </w:rPr>
+            </w:pPr>
+            <w:r>
+              <w:rPr>
+                <w:rFonts w:ascii="Cambria" w:hAnsi="Cambria" w:cs="Arial"/>
+                <w:bCs/>
+                <w:lang w:val="nl-NL"/>
+              </w:rPr>
+              <w:t>2023</w:t>
+            </w:r>
+          </w:p>
+        </w:tc>
+      </w:tr>
+      <w:tr>
+        <w:tc>
+          <w:tcPr>
+            <w:tcW w:w="9175" w:type="dxa"/>
+          </w:tcPr>
+          <w:p>
+            <w:pPr>
+              <w:pStyle w:val="NoSpacing"/>
+              <w:spacing w:after="60"/>
+              <w:jc w:val="both"/>
+              <w:rPr>
                 <w:rFonts w:ascii="Cambria" w:hAnsi="Cambria" w:cstheme="minorHAnsi"/>
                 <w:u w:val="single"/>
                 <w:lang w:val="en-US"/>
@@ -2396,6 +2535,7 @@
                 <w:b/>
                 <w:lang w:val="nl-NL"/>
               </w:rPr>
+              <w:lastRenderedPageBreak/>
               <w:t xml:space="preserve">Karabay, A., </w:t>
             </w:r>
             <w:r>
@@ -2448,72 +2588,24 @@
               </w:rPr>
               <w:t xml:space="preserve"> </w:t>
             </w:r>
+            <w:hyperlink r:id="rId10" w:history="1">
+              <w:r>
+                <w:rPr>
+                  <w:rStyle w:val="Hyperlink"/>
+                  <w:rFonts w:ascii="Gill Sans MT" w:hAnsi="Gill Sans MT"/>
+                  <w:shd w:val="clear" w:color="auto" w:fill="FFFFFF"/>
+                </w:rPr>
+                <w:t>https://doi.org/10.1101/2023.09.12.557327</w:t>
+              </w:r>
+            </w:hyperlink>
             <w:r>
               <w:rPr>
                 <w:rFonts w:ascii="Gill Sans MT" w:hAnsi="Gill Sans MT"/>
                 <w:color w:val="333333"/>
                 <w:shd w:val="clear" w:color="auto" w:fill="FFFFFF"/>
               </w:rPr>
-              <w:fldChar w:fldCharType="begin"/>
-            </w:r>
-            <w:r>
-              <w:rPr>
-                <w:rFonts w:ascii="Gill Sans MT" w:hAnsi="Gill Sans MT"/>
-                <w:color w:val="333333"/>
-                <w:shd w:val="clear" w:color="auto" w:fill="FFFFFF"/>
-              </w:rPr>
-              <w:instrText xml:space="preserve"> HYPERLINK "</w:instrText>
-            </w:r>
-            <w:r>
-              <w:rPr>
-                <w:rFonts w:ascii="Gill Sans MT" w:hAnsi="Gill Sans MT"/>
-                <w:color w:val="333333"/>
-                <w:shd w:val="clear" w:color="auto" w:fill="FFFFFF"/>
-              </w:rPr>
-              <w:instrText>https://doi.org/10.1101/2023.09.12.557327</w:instrText>
-            </w:r>
-            <w:r>
-              <w:rPr>
-                <w:rFonts w:ascii="Gill Sans MT" w:hAnsi="Gill Sans MT"/>
-                <w:color w:val="333333"/>
-                <w:shd w:val="clear" w:color="auto" w:fill="FFFFFF"/>
-              </w:rPr>
-              <w:instrText xml:space="preserve">" </w:instrText>
-            </w:r>
-            <w:r>
-              <w:rPr>
-                <w:rFonts w:ascii="Gill Sans MT" w:hAnsi="Gill Sans MT"/>
-                <w:color w:val="333333"/>
-                <w:shd w:val="clear" w:color="auto" w:fill="FFFFFF"/>
-              </w:rPr>
-              <w:fldChar w:fldCharType="separate"/>
-            </w:r>
-            <w:r>
-              <w:rPr>
-                <w:rStyle w:val="Hyperlink"/>
-                <w:rFonts w:ascii="Gill Sans MT" w:hAnsi="Gill Sans MT"/>
-                <w:shd w:val="clear" w:color="auto" w:fill="FFFFFF"/>
-              </w:rPr>
-              <w:t>https://doi.org/10.1101/2023.09.12.557327</w:t>
-            </w:r>
-            <w:r>
-              <w:rPr>
-                <w:rFonts w:ascii="Gill Sans MT" w:hAnsi="Gill Sans MT"/>
-                <w:color w:val="333333"/>
-                <w:shd w:val="clear" w:color="auto" w:fill="FFFFFF"/>
-              </w:rPr>
-              <w:fldChar w:fldCharType="end"/>
-            </w:r>
-            <w:r>
-              <w:rPr>
-                <w:rFonts w:ascii="Gill Sans MT" w:hAnsi="Gill Sans MT"/>
-                <w:color w:val="333333"/>
-                <w:shd w:val="clear" w:color="auto" w:fill="FFFFFF"/>
-              </w:rPr>
               <w:t xml:space="preserve"> </w:t>
             </w:r>
-            <w:bookmarkStart w:id="0" w:name="_GoBack"/>
-            <w:bookmarkEnd w:id="0"/>
             <w:r>
               <w:rPr>
                 <w:rFonts w:ascii="Cambria" w:hAnsi="Cambria" w:cstheme="minorHAnsi"/>
@@ -2579,7 +2671,6 @@
                 <w:rFonts w:ascii="Cambria" w:hAnsi="Cambria" w:cstheme="minorHAnsi"/>
                 <w:u w:val="single"/>
               </w:rPr>
-              <w:lastRenderedPageBreak/>
               <w:t>Wang, S.,</w:t>
             </w:r>
             <w:r>
@@ -2635,7 +2726,7 @@
               </w:rPr>
               <w:t xml:space="preserve"> </w:t>
             </w:r>
-            <w:hyperlink r:id="rId9" w:history="1">
+            <w:hyperlink r:id="rId11" w:history="1">
               <w:r>
                 <w:rPr>
                   <w:rStyle w:val="Hyperlink"/>
@@ -2893,7 +2984,7 @@
               </w:rPr>
               <w:t xml:space="preserve">, E. G. Concurrent maintenance of both veridical and transformed working memory representations. </w:t>
             </w:r>
-            <w:hyperlink r:id="rId10" w:history="1">
+            <w:hyperlink r:id="rId12" w:history="1">
               <w:r>
                 <w:rPr>
                   <w:rStyle w:val="Hyperlink"/>
@@ -3011,7 +3102,7 @@
               </w:rPr>
               <w:t xml:space="preserve">, E. G. Which visual working memory model accounts best for target representation in the attentional blink? </w:t>
             </w:r>
-            <w:hyperlink r:id="rId11" w:history="1">
+            <w:hyperlink r:id="rId13" w:history="1">
               <w:r>
                 <w:rPr>
                   <w:rStyle w:val="Hyperlink"/>
@@ -3108,7 +3199,7 @@
               </w:rPr>
               <w:t xml:space="preserve"> Alvarez, G., &amp; Brady, T. F. If at first you don’t succeed, try, try again: Second chances reveal more information in working memory. </w:t>
             </w:r>
-            <w:hyperlink r:id="rId12" w:history="1">
+            <w:hyperlink r:id="rId14" w:history="1">
               <w:r>
                 <w:rPr>
                   <w:rStyle w:val="Hyperlink"/>
@@ -3457,7 +3548,7 @@
               </w:rPr>
               <w:t xml:space="preserve">(1). 1-14. </w:t>
             </w:r>
-            <w:hyperlink r:id="rId13" w:history="1">
+            <w:hyperlink r:id="rId15" w:history="1">
               <w:r>
                 <w:rPr>
                   <w:rStyle w:val="Hyperlink"/>
@@ -3581,7 +3672,7 @@
               </w:rPr>
               <w:t xml:space="preserve">. </w:t>
             </w:r>
-            <w:hyperlink r:id="rId14" w:history="1">
+            <w:hyperlink r:id="rId16" w:history="1">
               <w:r>
                 <w:rPr>
                   <w:rStyle w:val="Hyperlink"/>
@@ -3890,7 +3981,7 @@
               </w:rPr>
               <w:t xml:space="preserve">(1), 1-13. </w:t>
             </w:r>
-            <w:hyperlink r:id="rId15" w:history="1">
+            <w:hyperlink r:id="rId17" w:history="1">
               <w:r>
                 <w:rPr>
                   <w:rStyle w:val="Hyperlink"/>
@@ -4520,6 +4611,7 @@
               <w:rPr>
                 <w:rFonts w:ascii="Cambria" w:eastAsia="Calibri" w:hAnsi="Cambria" w:cs="Arial"/>
               </w:rPr>
+              <w:lastRenderedPageBreak/>
               <w:t xml:space="preserve">Cotton, R. (2013). </w:t>
             </w:r>
             <w:r>
@@ -4608,32 +4700,6 @@
         </w:tc>
       </w:tr>
     </w:tbl>
-    <w:p>
-      <w:pPr>
-        <w:spacing w:before="180" w:after="180" w:line="240" w:lineRule="auto"/>
-        <w:jc w:val="center"/>
-        <w:rPr>
-          <w:rFonts w:ascii="Cambria" w:hAnsi="Cambria"/>
-          <w:b/>
-          <w:bCs/>
-          <w:sz w:val="26"/>
-          <w:szCs w:val="26"/>
-        </w:rPr>
-      </w:pPr>
-    </w:p>
-    <w:p>
-      <w:pPr>
-        <w:spacing w:before="180" w:after="180" w:line="240" w:lineRule="auto"/>
-        <w:jc w:val="center"/>
-        <w:rPr>
-          <w:rFonts w:ascii="Cambria" w:hAnsi="Cambria"/>
-          <w:b/>
-          <w:bCs/>
-          <w:sz w:val="26"/>
-          <w:szCs w:val="26"/>
-        </w:rPr>
-      </w:pPr>
-    </w:p>
     <w:p>
       <w:pPr>
         <w:spacing w:before="180" w:after="180" w:line="240" w:lineRule="auto"/>
@@ -7433,38 +7499,6 @@
           <w:lang w:val="nl-NL"/>
         </w:rPr>
       </w:pPr>
-    </w:p>
-    <w:p>
-      <w:pPr>
-        <w:pStyle w:val="NoSpacing"/>
-        <w:spacing w:before="120" w:after="40"/>
-        <w:jc w:val="both"/>
-        <w:rPr>
-          <w:rFonts w:ascii="Cambria" w:hAnsi="Cambria" w:cs="Arial"/>
-          <w:b/>
-          <w:iCs/>
-          <w:sz w:val="24"/>
-          <w:szCs w:val="24"/>
-          <w:u w:val="single"/>
-          <w:lang w:val="nl-NL"/>
-        </w:rPr>
-      </w:pPr>
-    </w:p>
-    <w:p>
-      <w:pPr>
-        <w:pStyle w:val="NoSpacing"/>
-        <w:spacing w:before="120" w:after="40"/>
-        <w:jc w:val="both"/>
-        <w:rPr>
-          <w:rFonts w:ascii="Cambria" w:hAnsi="Cambria" w:cs="Arial"/>
-          <w:b/>
-          <w:iCs/>
-          <w:sz w:val="24"/>
-          <w:szCs w:val="24"/>
-          <w:u w:val="single"/>
-          <w:lang w:val="nl-NL"/>
-        </w:rPr>
-      </w:pPr>
       <w:r>
         <w:rPr>
           <w:rFonts w:ascii="Cambria" w:hAnsi="Cambria" w:cs="Arial"/>
@@ -7475,6 +7509,7 @@
           <w:u w:val="single"/>
           <w:lang w:val="nl-NL"/>
         </w:rPr>
+        <w:lastRenderedPageBreak/>
         <w:t>Posters</w:t>
       </w:r>
     </w:p>
@@ -9793,7 +9828,6 @@
                 <w:rFonts w:ascii="Cambria" w:hAnsi="Cambria" w:cs="Arial"/>
                 <w:lang w:val="en-US"/>
               </w:rPr>
-              <w:lastRenderedPageBreak/>
               <w:t>Er</w:t>
             </w:r>
             <w:proofErr w:type="spellEnd"/>
@@ -9974,6 +10008,7 @@
           <w:sz w:val="26"/>
           <w:szCs w:val="26"/>
         </w:rPr>
+        <w:lastRenderedPageBreak/>
         <w:t>SUPERVISED MASTER THESES</w:t>
       </w:r>
     </w:p>
@@ -11983,7 +12018,6 @@
                 <w:color w:val="141412"/>
                 <w:shd w:val="clear" w:color="auto" w:fill="FFFFFF"/>
               </w:rPr>
-              <w:lastRenderedPageBreak/>
               <w:t>T</w:t>
             </w:r>
             <w:r>
@@ -12076,6 +12110,7 @@
                 <w:shd w:val="clear" w:color="auto" w:fill="FFFFFF"/>
                 <w:lang w:val="nl-NL"/>
               </w:rPr>
+              <w:lastRenderedPageBreak/>
               <w:t>Multivariate pattern analyses (MVPA) in EEG/MEG,</w:t>
             </w:r>
             <w:r>
@@ -12227,9 +12262,11 @@
         </w:rPr>
         <w:t xml:space="preserve"> </w:t>
       </w:r>
+      <w:bookmarkStart w:id="0" w:name="_GoBack"/>
+      <w:bookmarkEnd w:id="0"/>
     </w:p>
     <w:sectPr>
-      <w:footerReference w:type="default" r:id="rId16"/>
+      <w:footerReference w:type="default" r:id="rId18"/>
       <w:pgSz w:w="12240" w:h="15840"/>
       <w:pgMar w:top="720" w:right="720" w:bottom="720" w:left="720" w:header="720" w:footer="720" w:gutter="0"/>
       <w:cols w:space="720"/>
@@ -15052,7 +15089,6 @@
   <w:style w:type="character" w:default="1" w:styleId="DefaultParagraphFont">
     <w:name w:val="Default Paragraph Font"/>
     <w:uiPriority w:val="1"/>
-    <w:semiHidden/>
     <w:unhideWhenUsed/>
   </w:style>
   <w:style w:type="table" w:default="1" w:styleId="TableNormal">
@@ -15493,7 +15529,7 @@
 </file>
 
 <file path=customXml/itemProps1.xml><?xml version="1.0" encoding="utf-8"?>
-<ds:datastoreItem xmlns:ds="http://schemas.openxmlformats.org/officeDocument/2006/customXml" ds:itemID="{0C8551A6-4DA1-4106-87F0-21B0E0377C22}">
+<ds:datastoreItem xmlns:ds="http://schemas.openxmlformats.org/officeDocument/2006/customXml" ds:itemID="{44A22C6F-E707-4A45-A50C-7AA215A44014}">
   <ds:schemaRefs>
     <ds:schemaRef ds:uri="http://schemas.openxmlformats.org/officeDocument/2006/bibliography"/>
   </ds:schemaRefs>

--- a/Files/download/Resume_Karabay_newVersion.docx
+++ b/Files/download/Resume_Karabay_newVersion.docx
@@ -2396,7 +2396,53 @@
                 <w:bCs/>
                 <w:lang w:val="nl-NL"/>
               </w:rPr>
-              <w:t xml:space="preserve">Chen, I., Buchel, P., </w:t>
+              <w:t>Chen, I.</w:t>
+            </w:r>
+            <w:r>
+              <w:rPr>
+                <w:rFonts w:ascii="Cambria" w:hAnsi="Cambria" w:cstheme="minorHAnsi"/>
+                <w:bCs/>
+              </w:rPr>
+              <w:t xml:space="preserve"> </w:t>
+            </w:r>
+            <w:r>
+              <w:rPr>
+                <w:rFonts w:ascii="Cambria" w:hAnsi="Cambria" w:cstheme="minorHAnsi"/>
+                <w:bCs/>
+              </w:rPr>
+              <w:t>*</w:t>
+            </w:r>
+            <w:r>
+              <w:rPr>
+                <w:rFonts w:ascii="Cambria" w:hAnsi="Cambria" w:cs="Arial"/>
+                <w:bCs/>
+                <w:lang w:val="nl-NL"/>
+              </w:rPr>
+              <w:t>, Buchel, P.</w:t>
+            </w:r>
+            <w:r>
+              <w:rPr>
+                <w:rFonts w:ascii="Cambria" w:hAnsi="Cambria" w:cstheme="minorHAnsi"/>
+                <w:bCs/>
+              </w:rPr>
+              <w:t xml:space="preserve"> </w:t>
+            </w:r>
+            <w:r>
+              <w:rPr>
+                <w:rFonts w:ascii="Cambria" w:hAnsi="Cambria" w:cstheme="minorHAnsi"/>
+                <w:bCs/>
+              </w:rPr>
+              <w:t>*</w:t>
+            </w:r>
+            <w:bookmarkStart w:id="0" w:name="_GoBack"/>
+            <w:bookmarkEnd w:id="0"/>
+            <w:r>
+              <w:rPr>
+                <w:rFonts w:ascii="Cambria" w:hAnsi="Cambria" w:cs="Arial"/>
+                <w:bCs/>
+                <w:lang w:val="nl-NL"/>
+              </w:rPr>
+              <w:t xml:space="preserve">, </w:t>
             </w:r>
             <w:r>
               <w:rPr>
@@ -12262,8 +12308,6 @@
         </w:rPr>
         <w:t xml:space="preserve"> </w:t>
       </w:r>
-      <w:bookmarkStart w:id="0" w:name="_GoBack"/>
-      <w:bookmarkEnd w:id="0"/>
     </w:p>
     <w:sectPr>
       <w:footerReference w:type="default" r:id="rId18"/>
@@ -15089,6 +15133,7 @@
   <w:style w:type="character" w:default="1" w:styleId="DefaultParagraphFont">
     <w:name w:val="Default Paragraph Font"/>
     <w:uiPriority w:val="1"/>
+    <w:semiHidden/>
     <w:unhideWhenUsed/>
   </w:style>
   <w:style w:type="table" w:default="1" w:styleId="TableNormal">
@@ -15529,7 +15574,7 @@
 </file>
 
 <file path=customXml/itemProps1.xml><?xml version="1.0" encoding="utf-8"?>
-<ds:datastoreItem xmlns:ds="http://schemas.openxmlformats.org/officeDocument/2006/customXml" ds:itemID="{44A22C6F-E707-4A45-A50C-7AA215A44014}">
+<ds:datastoreItem xmlns:ds="http://schemas.openxmlformats.org/officeDocument/2006/customXml" ds:itemID="{9D40EA13-C51B-4401-B0AB-DAAE5CC453DD}">
   <ds:schemaRefs>
     <ds:schemaRef ds:uri="http://schemas.openxmlformats.org/officeDocument/2006/bibliography"/>
   </ds:schemaRefs>

--- a/Files/download/Resume_Karabay_newVersion.docx
+++ b/Files/download/Resume_Karabay_newVersion.docx
@@ -2333,6 +2333,8 @@
           <w:u w:val="single"/>
         </w:rPr>
       </w:pPr>
+      <w:bookmarkStart w:id="0" w:name="_GoBack"/>
+      <w:bookmarkEnd w:id="0"/>
       <w:r>
         <w:rPr>
           <w:rFonts w:ascii="Cambria" w:hAnsi="Cambria"/>
@@ -2403,39 +2405,23 @@
                 <w:rFonts w:ascii="Cambria" w:hAnsi="Cambria" w:cstheme="minorHAnsi"/>
                 <w:bCs/>
               </w:rPr>
-              <w:t xml:space="preserve"> </w:t>
+              <w:t xml:space="preserve"> *</w:t>
+            </w:r>
+            <w:r>
+              <w:rPr>
+                <w:rFonts w:ascii="Cambria" w:hAnsi="Cambria" w:cs="Arial"/>
+                <w:bCs/>
+                <w:lang w:val="nl-NL"/>
+              </w:rPr>
+              <w:t>, Buchel, P.</w:t>
             </w:r>
             <w:r>
               <w:rPr>
                 <w:rFonts w:ascii="Cambria" w:hAnsi="Cambria" w:cstheme="minorHAnsi"/>
                 <w:bCs/>
               </w:rPr>
-              <w:t>*</w:t>
-            </w:r>
-            <w:r>
-              <w:rPr>
-                <w:rFonts w:ascii="Cambria" w:hAnsi="Cambria" w:cs="Arial"/>
-                <w:bCs/>
-                <w:lang w:val="nl-NL"/>
-              </w:rPr>
-              <w:t>, Buchel, P.</w:t>
-            </w:r>
-            <w:r>
-              <w:rPr>
-                <w:rFonts w:ascii="Cambria" w:hAnsi="Cambria" w:cstheme="minorHAnsi"/>
-                <w:bCs/>
-              </w:rPr>
-              <w:t xml:space="preserve"> </w:t>
-            </w:r>
-            <w:r>
-              <w:rPr>
-                <w:rFonts w:ascii="Cambria" w:hAnsi="Cambria" w:cstheme="minorHAnsi"/>
-                <w:bCs/>
-              </w:rPr>
-              <w:t>*</w:t>
-            </w:r>
-            <w:bookmarkStart w:id="0" w:name="_GoBack"/>
-            <w:bookmarkEnd w:id="0"/>
+              <w:t xml:space="preserve"> *</w:t>
+            </w:r>
             <w:r>
               <w:rPr>
                 <w:rFonts w:ascii="Cambria" w:hAnsi="Cambria" w:cs="Arial"/>
@@ -2509,29 +2495,12 @@
             </w:hyperlink>
             <w:r>
               <w:rPr>
-                <w:rFonts w:ascii="Cambria" w:hAnsi="Cambria" w:cs="Arial"/>
-                <w:bCs/>
-                <w:lang w:val="nl-NL"/>
-              </w:rPr>
-              <w:t xml:space="preserve"> [</w:t>
-            </w:r>
-            <w:r>
-              <w:rPr>
-                <w:rFonts w:ascii="Cambria" w:hAnsi="Cambria" w:cs="Arial"/>
-                <w:bCs/>
-                <w:i/>
-                <w:iCs/>
-                <w:lang w:val="nl-NL"/>
-              </w:rPr>
-              <w:t>preprint</w:t>
-            </w:r>
-            <w:r>
-              <w:rPr>
-                <w:rFonts w:ascii="Cambria" w:hAnsi="Cambria" w:cs="Arial"/>
-                <w:bCs/>
-                <w:lang w:val="nl-NL"/>
-              </w:rPr>
-              <w:t>]</w:t>
+                <w:rStyle w:val="Hyperlink"/>
+                <w:rFonts w:ascii="Cambria" w:hAnsi="Cambria" w:cs="Arial"/>
+                <w:bCs/>
+                <w:lang w:val="nl-NL"/>
+              </w:rPr>
+              <w:t xml:space="preserve"> </w:t>
             </w:r>
           </w:p>
         </w:tc>
@@ -2644,34 +2613,6 @@
                 <w:t>https://doi.org/10.1101/2023.09.12.557327</w:t>
               </w:r>
             </w:hyperlink>
-            <w:r>
-              <w:rPr>
-                <w:rFonts w:ascii="Gill Sans MT" w:hAnsi="Gill Sans MT"/>
-                <w:color w:val="333333"/>
-                <w:shd w:val="clear" w:color="auto" w:fill="FFFFFF"/>
-              </w:rPr>
-              <w:t xml:space="preserve"> </w:t>
-            </w:r>
-            <w:r>
-              <w:rPr>
-                <w:rFonts w:ascii="Cambria" w:hAnsi="Cambria" w:cstheme="minorHAnsi"/>
-              </w:rPr>
-              <w:t>[</w:t>
-            </w:r>
-            <w:r>
-              <w:rPr>
-                <w:rFonts w:ascii="Cambria" w:hAnsi="Cambria" w:cstheme="minorHAnsi"/>
-                <w:i/>
-                <w:iCs/>
-              </w:rPr>
-              <w:t>preprint</w:t>
-            </w:r>
-            <w:r>
-              <w:rPr>
-                <w:rFonts w:ascii="Cambria" w:hAnsi="Cambria" w:cstheme="minorHAnsi"/>
-              </w:rPr>
-              <w:t>]</w:t>
-            </w:r>
           </w:p>
         </w:tc>
         <w:tc>
@@ -2787,26 +2728,6 @@
               </w:rPr>
               <w:t xml:space="preserve"> </w:t>
             </w:r>
-            <w:r>
-              <w:rPr>
-                <w:rFonts w:ascii="Cambria" w:hAnsi="Cambria" w:cstheme="minorHAnsi"/>
-              </w:rPr>
-              <w:t>[</w:t>
-            </w:r>
-            <w:r>
-              <w:rPr>
-                <w:rFonts w:ascii="Cambria" w:hAnsi="Cambria" w:cstheme="minorHAnsi"/>
-                <w:i/>
-                <w:iCs/>
-              </w:rPr>
-              <w:t>preprint</w:t>
-            </w:r>
-            <w:r>
-              <w:rPr>
-                <w:rFonts w:ascii="Cambria" w:hAnsi="Cambria" w:cstheme="minorHAnsi"/>
-              </w:rPr>
-              <w:t>]</w:t>
-            </w:r>
           </w:p>
         </w:tc>
         <w:tc>
@@ -2918,21 +2839,7 @@
               <w:rPr>
                 <w:rFonts w:ascii="Cambria" w:hAnsi="Cambria" w:cstheme="minorHAnsi"/>
               </w:rPr>
-              <w:t>Introducing ART: a new method of testing auditory memory with circular reproduction tasks. [</w:t>
-            </w:r>
-            <w:r>
-              <w:rPr>
-                <w:rFonts w:ascii="Cambria" w:hAnsi="Cambria" w:cstheme="minorHAnsi"/>
-                <w:i/>
-                <w:iCs/>
-              </w:rPr>
-              <w:t>under review</w:t>
-            </w:r>
-            <w:r>
-              <w:rPr>
-                <w:rFonts w:ascii="Cambria" w:hAnsi="Cambria" w:cstheme="minorHAnsi"/>
-              </w:rPr>
-              <w:t>]</w:t>
+              <w:t xml:space="preserve">Introducing ART: a new method of testing auditory memory with circular reproduction tasks. </w:t>
             </w:r>
           </w:p>
         </w:tc>
@@ -3043,21 +2950,7 @@
               <w:rPr>
                 <w:rFonts w:ascii="Cambria" w:hAnsi="Cambria" w:cstheme="minorHAnsi"/>
               </w:rPr>
-              <w:t xml:space="preserve"> [</w:t>
-            </w:r>
-            <w:r>
-              <w:rPr>
-                <w:rFonts w:ascii="Cambria" w:hAnsi="Cambria" w:cstheme="minorHAnsi"/>
-                <w:i/>
-                <w:iCs/>
-              </w:rPr>
-              <w:t>preprint</w:t>
-            </w:r>
-            <w:r>
-              <w:rPr>
-                <w:rFonts w:ascii="Cambria" w:hAnsi="Cambria" w:cstheme="minorHAnsi"/>
-              </w:rPr>
-              <w:t>]</w:t>
+              <w:t xml:space="preserve"> </w:t>
             </w:r>
           </w:p>
         </w:tc>
@@ -3161,21 +3054,7 @@
               <w:rPr>
                 <w:rFonts w:ascii="Cambria" w:hAnsi="Cambria" w:cstheme="minorHAnsi"/>
               </w:rPr>
-              <w:t xml:space="preserve">  [</w:t>
-            </w:r>
-            <w:r>
-              <w:rPr>
-                <w:rFonts w:ascii="Cambria" w:hAnsi="Cambria" w:cstheme="minorHAnsi"/>
-                <w:i/>
-                <w:iCs/>
-              </w:rPr>
-              <w:t>preprint</w:t>
-            </w:r>
-            <w:r>
-              <w:rPr>
-                <w:rFonts w:ascii="Cambria" w:hAnsi="Cambria" w:cstheme="minorHAnsi"/>
-              </w:rPr>
-              <w:t>]</w:t>
+              <w:t xml:space="preserve">  </w:t>
             </w:r>
           </w:p>
         </w:tc>
@@ -3258,21 +3137,7 @@
               <w:rPr>
                 <w:rFonts w:ascii="Cambria" w:hAnsi="Cambria" w:cstheme="minorHAnsi"/>
               </w:rPr>
-              <w:t xml:space="preserve">  [</w:t>
-            </w:r>
-            <w:r>
-              <w:rPr>
-                <w:rFonts w:ascii="Cambria" w:hAnsi="Cambria" w:cstheme="minorHAnsi"/>
-                <w:i/>
-                <w:iCs/>
-              </w:rPr>
-              <w:t>preprint</w:t>
-            </w:r>
-            <w:r>
-              <w:rPr>
-                <w:rFonts w:ascii="Cambria" w:hAnsi="Cambria" w:cstheme="minorHAnsi"/>
-              </w:rPr>
-              <w:t>]</w:t>
+              <w:t xml:space="preserve"> </w:t>
             </w:r>
           </w:p>
         </w:tc>
@@ -15574,7 +15439,7 @@
 </file>
 
 <file path=customXml/itemProps1.xml><?xml version="1.0" encoding="utf-8"?>
-<ds:datastoreItem xmlns:ds="http://schemas.openxmlformats.org/officeDocument/2006/customXml" ds:itemID="{9D40EA13-C51B-4401-B0AB-DAAE5CC453DD}">
+<ds:datastoreItem xmlns:ds="http://schemas.openxmlformats.org/officeDocument/2006/customXml" ds:itemID="{D6246929-5011-439D-AFEC-A4A90E94AD65}">
   <ds:schemaRefs>
     <ds:schemaRef ds:uri="http://schemas.openxmlformats.org/officeDocument/2006/bibliography"/>
   </ds:schemaRefs>

--- a/Files/download/Resume_Karabay_newVersion.docx
+++ b/Files/download/Resume_Karabay_newVersion.docx
@@ -2333,8 +2333,6 @@
           <w:u w:val="single"/>
         </w:rPr>
       </w:pPr>
-      <w:bookmarkStart w:id="0" w:name="_GoBack"/>
-      <w:bookmarkEnd w:id="0"/>
       <w:r>
         <w:rPr>
           <w:rFonts w:ascii="Cambria" w:hAnsi="Cambria"/>
@@ -2651,82 +2649,80 @@
               <w:jc w:val="both"/>
               <w:rPr>
                 <w:rFonts w:ascii="Cambria" w:hAnsi="Cambria" w:cstheme="minorHAnsi"/>
-              </w:rPr>
-            </w:pPr>
-            <w:r>
-              <w:rPr>
-                <w:rFonts w:ascii="Cambria" w:hAnsi="Cambria" w:cstheme="minorHAnsi"/>
                 <w:u w:val="single"/>
               </w:rPr>
-              <w:t>Wang, S.,</w:t>
-            </w:r>
-            <w:r>
-              <w:rPr>
-                <w:rFonts w:ascii="Cambria" w:hAnsi="Cambria" w:cstheme="minorHAnsi"/>
-              </w:rPr>
-              <w:t xml:space="preserve"> </w:t>
-            </w:r>
+            </w:pPr>
             <w:r>
               <w:rPr>
                 <w:rFonts w:ascii="Cambria" w:hAnsi="Cambria" w:cstheme="minorHAnsi"/>
                 <w:b/>
-                <w:bCs/>
-              </w:rPr>
-              <w:t>Karabay, A.,</w:t>
-            </w:r>
+              </w:rPr>
+              <w:t xml:space="preserve">Karabay, A.*, </w:t>
+            </w:r>
+            <w:proofErr w:type="spellStart"/>
             <w:r>
               <w:rPr>
                 <w:rFonts w:ascii="Cambria" w:hAnsi="Cambria" w:cstheme="minorHAnsi"/>
+                <w:bCs/>
+              </w:rPr>
+              <w:t>Nijenkamp</w:t>
+            </w:r>
+            <w:proofErr w:type="spellEnd"/>
+            <w:r>
+              <w:rPr>
+                <w:rFonts w:ascii="Cambria" w:hAnsi="Cambria" w:cstheme="minorHAnsi"/>
+                <w:bCs/>
+              </w:rPr>
+              <w:t xml:space="preserve">, R.*, </w:t>
+            </w:r>
+            <w:proofErr w:type="spellStart"/>
+            <w:r>
+              <w:rPr>
+                <w:rFonts w:ascii="Cambria" w:hAnsi="Cambria" w:cstheme="minorHAnsi"/>
+                <w:bCs/>
+              </w:rPr>
+              <w:t>Sarampalis</w:t>
+            </w:r>
+            <w:proofErr w:type="spellEnd"/>
+            <w:r>
+              <w:rPr>
+                <w:rFonts w:ascii="Cambria" w:hAnsi="Cambria" w:cstheme="minorHAnsi"/>
+                <w:bCs/>
+              </w:rPr>
+              <w:t xml:space="preserve">, A., </w:t>
+            </w:r>
+            <w:r>
+              <w:rPr>
+                <w:rFonts w:ascii="Cambria" w:hAnsi="Cambria" w:cs="Arial"/>
+              </w:rPr>
+              <w:t xml:space="preserve">&amp; </w:t>
+            </w:r>
+            <w:proofErr w:type="spellStart"/>
+            <w:r>
+              <w:rPr>
+                <w:rFonts w:ascii="Cambria" w:hAnsi="Cambria" w:cstheme="minorHAnsi"/>
+              </w:rPr>
+              <w:t>Fougnie</w:t>
+            </w:r>
+            <w:proofErr w:type="spellEnd"/>
+            <w:r>
+              <w:rPr>
+                <w:rFonts w:ascii="Cambria" w:hAnsi="Cambria" w:cstheme="minorHAnsi"/>
+              </w:rPr>
+              <w:t>, D.</w:t>
+            </w:r>
+            <w:r>
+              <w:rPr>
+                <w:rFonts w:ascii="Cambria" w:hAnsi="Cambria" w:cstheme="minorHAnsi"/>
+                <w:b/>
               </w:rPr>
               <w:t xml:space="preserve"> </w:t>
             </w:r>
             <w:r>
               <w:rPr>
-                <w:rFonts w:ascii="Cambria" w:hAnsi="Cambria" w:cs="Arial"/>
-                <w:lang w:val="nl-NL"/>
-              </w:rPr>
-              <w:t xml:space="preserve">&amp; </w:t>
-            </w:r>
-            <w:proofErr w:type="spellStart"/>
-            <w:r>
-              <w:rPr>
                 <w:rFonts w:ascii="Cambria" w:hAnsi="Cambria" w:cstheme="minorHAnsi"/>
               </w:rPr>
-              <w:t>Akyürek</w:t>
-            </w:r>
-            <w:proofErr w:type="spellEnd"/>
-            <w:r>
-              <w:rPr>
-                <w:rFonts w:ascii="Cambria" w:hAnsi="Cambria" w:cstheme="minorHAnsi"/>
-              </w:rPr>
-              <w:t>, E. G. Attentional Blur and Blink: Effects of Adaptive Attentional Scaling on Visual Awareness</w:t>
-            </w:r>
-            <w:r>
-              <w:rPr>
-                <w:rFonts w:ascii="Cambria" w:hAnsi="Cambria" w:cstheme="minorHAnsi"/>
-              </w:rPr>
-              <w:t>.</w:t>
-            </w:r>
-            <w:r>
-              <w:rPr>
-                <w:rFonts w:ascii="Cambria" w:hAnsi="Cambria" w:cstheme="minorHAnsi"/>
-              </w:rPr>
-              <w:t xml:space="preserve"> </w:t>
-            </w:r>
-            <w:hyperlink r:id="rId11" w:history="1">
-              <w:r>
-                <w:rPr>
-                  <w:rStyle w:val="Hyperlink"/>
-                  <w:rFonts w:ascii="Cambria" w:hAnsi="Cambria" w:cstheme="minorHAnsi"/>
-                </w:rPr>
-                <w:t>https://doi.org/10.31234/osf.io/zncfu</w:t>
-              </w:r>
-            </w:hyperlink>
-            <w:r>
-              <w:rPr>
-                <w:rFonts w:ascii="Cambria" w:hAnsi="Cambria" w:cstheme="minorHAnsi"/>
-              </w:rPr>
-              <w:t xml:space="preserve"> </w:t>
+              <w:t xml:space="preserve">Introducing ART: a new method of testing auditory memory with circular reproduction tasks. </w:t>
             </w:r>
           </w:p>
         </w:tc>
@@ -2738,9 +2734,9 @@
             <w:pPr>
               <w:jc w:val="both"/>
               <w:rPr>
-                <w:rFonts w:ascii="Cambria" w:hAnsi="Cambria"/>
-                <w:b/>
-                <w:bCs/>
+                <w:rFonts w:ascii="Cambria" w:hAnsi="Cambria" w:cs="Arial"/>
+                <w:bCs/>
+                <w:lang w:val="nl-NL"/>
               </w:rPr>
             </w:pPr>
             <w:r>
@@ -2765,179 +2761,66 @@
               <w:spacing w:after="60"/>
               <w:jc w:val="both"/>
               <w:rPr>
+                <w:rFonts w:ascii="Cambria" w:hAnsi="Cambria" w:cs="Arial"/>
+              </w:rPr>
+            </w:pPr>
+            <w:proofErr w:type="spellStart"/>
+            <w:r>
+              <w:rPr>
                 <w:rFonts w:ascii="Cambria" w:hAnsi="Cambria" w:cstheme="minorHAnsi"/>
-                <w:u w:val="single"/>
-              </w:rPr>
-            </w:pPr>
+              </w:rPr>
+              <w:t>Kandemir</w:t>
+            </w:r>
+            <w:proofErr w:type="spellEnd"/>
+            <w:r>
+              <w:rPr>
+                <w:rFonts w:ascii="Cambria" w:hAnsi="Cambria" w:cstheme="minorHAnsi"/>
+              </w:rPr>
+              <w:t xml:space="preserve">, G.*, Wolff, M. J. *, </w:t>
+            </w:r>
             <w:r>
               <w:rPr>
                 <w:rFonts w:ascii="Cambria" w:hAnsi="Cambria" w:cstheme="minorHAnsi"/>
                 <w:b/>
-              </w:rPr>
-              <w:t xml:space="preserve">Karabay, A.*, </w:t>
+                <w:bCs/>
+              </w:rPr>
+              <w:t>Karabay, A.,</w:t>
+            </w:r>
+            <w:r>
+              <w:rPr>
+                <w:rFonts w:ascii="Cambria" w:hAnsi="Cambria" w:cstheme="minorHAnsi"/>
+              </w:rPr>
+              <w:t xml:space="preserve"> Stokes, M. G., </w:t>
             </w:r>
             <w:proofErr w:type="spellStart"/>
             <w:r>
               <w:rPr>
                 <w:rFonts w:ascii="Cambria" w:hAnsi="Cambria" w:cstheme="minorHAnsi"/>
-                <w:bCs/>
-              </w:rPr>
-              <w:t>Nijenkamp</w:t>
+              </w:rPr>
+              <w:t>Axmacher</w:t>
             </w:r>
             <w:proofErr w:type="spellEnd"/>
             <w:r>
               <w:rPr>
                 <w:rFonts w:ascii="Cambria" w:hAnsi="Cambria" w:cstheme="minorHAnsi"/>
-                <w:bCs/>
-              </w:rPr>
-              <w:t xml:space="preserve">, R.*, </w:t>
+              </w:rPr>
+              <w:t xml:space="preserve">, N., &amp; </w:t>
             </w:r>
             <w:proofErr w:type="spellStart"/>
             <w:r>
               <w:rPr>
                 <w:rFonts w:ascii="Cambria" w:hAnsi="Cambria" w:cstheme="minorHAnsi"/>
-                <w:bCs/>
-              </w:rPr>
-              <w:t>Sarampalis</w:t>
+              </w:rPr>
+              <w:t>Akyürek</w:t>
             </w:r>
             <w:proofErr w:type="spellEnd"/>
             <w:r>
               <w:rPr>
                 <w:rFonts w:ascii="Cambria" w:hAnsi="Cambria" w:cstheme="minorHAnsi"/>
-                <w:bCs/>
-              </w:rPr>
-              <w:t xml:space="preserve">, A., </w:t>
-            </w:r>
-            <w:r>
-              <w:rPr>
-                <w:rFonts w:ascii="Cambria" w:hAnsi="Cambria" w:cs="Arial"/>
-              </w:rPr>
-              <w:t xml:space="preserve">&amp; </w:t>
-            </w:r>
-            <w:proofErr w:type="spellStart"/>
-            <w:r>
-              <w:rPr>
-                <w:rFonts w:ascii="Cambria" w:hAnsi="Cambria" w:cstheme="minorHAnsi"/>
-              </w:rPr>
-              <w:t>Fougnie</w:t>
-            </w:r>
-            <w:proofErr w:type="spellEnd"/>
-            <w:r>
-              <w:rPr>
-                <w:rFonts w:ascii="Cambria" w:hAnsi="Cambria" w:cstheme="minorHAnsi"/>
-              </w:rPr>
-              <w:t>, D.</w:t>
-            </w:r>
-            <w:r>
-              <w:rPr>
-                <w:rFonts w:ascii="Cambria" w:hAnsi="Cambria" w:cstheme="minorHAnsi"/>
-                <w:b/>
-              </w:rPr>
-              <w:t xml:space="preserve"> </w:t>
-            </w:r>
-            <w:r>
-              <w:rPr>
-                <w:rFonts w:ascii="Cambria" w:hAnsi="Cambria" w:cstheme="minorHAnsi"/>
-              </w:rPr>
-              <w:t xml:space="preserve">Introducing ART: a new method of testing auditory memory with circular reproduction tasks. </w:t>
-            </w:r>
-          </w:p>
-        </w:tc>
-        <w:tc>
-          <w:tcPr>
-            <w:tcW w:w="1615" w:type="dxa"/>
-          </w:tcPr>
-          <w:p>
-            <w:pPr>
-              <w:jc w:val="both"/>
-              <w:rPr>
-                <w:rFonts w:ascii="Cambria" w:hAnsi="Cambria" w:cs="Arial"/>
-                <w:bCs/>
-                <w:lang w:val="nl-NL"/>
-              </w:rPr>
-            </w:pPr>
-            <w:r>
-              <w:rPr>
-                <w:rFonts w:ascii="Cambria" w:hAnsi="Cambria" w:cs="Arial"/>
-                <w:bCs/>
-                <w:lang w:val="nl-NL"/>
-              </w:rPr>
-              <w:t>2023</w:t>
-            </w:r>
-          </w:p>
-        </w:tc>
-      </w:tr>
-      <w:tr>
-        <w:tc>
-          <w:tcPr>
-            <w:tcW w:w="9175" w:type="dxa"/>
-          </w:tcPr>
-          <w:p>
-            <w:pPr>
-              <w:pStyle w:val="NoSpacing"/>
-              <w:spacing w:after="60"/>
-              <w:jc w:val="both"/>
-              <w:rPr>
-                <w:rFonts w:ascii="Cambria" w:hAnsi="Cambria" w:cs="Arial"/>
-              </w:rPr>
-            </w:pPr>
-            <w:proofErr w:type="spellStart"/>
-            <w:r>
-              <w:rPr>
-                <w:rFonts w:ascii="Cambria" w:hAnsi="Cambria" w:cstheme="minorHAnsi"/>
-              </w:rPr>
-              <w:t>Kandemir</w:t>
-            </w:r>
-            <w:proofErr w:type="spellEnd"/>
-            <w:r>
-              <w:rPr>
-                <w:rFonts w:ascii="Cambria" w:hAnsi="Cambria" w:cstheme="minorHAnsi"/>
-              </w:rPr>
-              <w:t xml:space="preserve">, G.*, Wolff, M. J. *, </w:t>
-            </w:r>
-            <w:r>
-              <w:rPr>
-                <w:rFonts w:ascii="Cambria" w:hAnsi="Cambria" w:cstheme="minorHAnsi"/>
-                <w:b/>
-                <w:bCs/>
-              </w:rPr>
-              <w:t>Karabay, A.,</w:t>
-            </w:r>
-            <w:r>
-              <w:rPr>
-                <w:rFonts w:ascii="Cambria" w:hAnsi="Cambria" w:cstheme="minorHAnsi"/>
-              </w:rPr>
-              <w:t xml:space="preserve"> Stokes, M. G., </w:t>
-            </w:r>
-            <w:proofErr w:type="spellStart"/>
-            <w:r>
-              <w:rPr>
-                <w:rFonts w:ascii="Cambria" w:hAnsi="Cambria" w:cstheme="minorHAnsi"/>
-              </w:rPr>
-              <w:t>Axmacher</w:t>
-            </w:r>
-            <w:proofErr w:type="spellEnd"/>
-            <w:r>
-              <w:rPr>
-                <w:rFonts w:ascii="Cambria" w:hAnsi="Cambria" w:cstheme="minorHAnsi"/>
-              </w:rPr>
-              <w:t xml:space="preserve">, N., &amp; </w:t>
-            </w:r>
-            <w:proofErr w:type="spellStart"/>
-            <w:r>
-              <w:rPr>
-                <w:rFonts w:ascii="Cambria" w:hAnsi="Cambria" w:cstheme="minorHAnsi"/>
-              </w:rPr>
-              <w:t>Akyürek</w:t>
-            </w:r>
-            <w:proofErr w:type="spellEnd"/>
-            <w:r>
-              <w:rPr>
-                <w:rFonts w:ascii="Cambria" w:hAnsi="Cambria" w:cstheme="minorHAnsi"/>
               </w:rPr>
               <w:t xml:space="preserve">, E. G. Concurrent maintenance of both veridical and transformed working memory representations. </w:t>
             </w:r>
-            <w:hyperlink r:id="rId12" w:history="1">
+            <w:hyperlink r:id="rId11" w:history="1">
               <w:r>
                 <w:rPr>
                   <w:rStyle w:val="Hyperlink"/>
@@ -3041,7 +2924,7 @@
               </w:rPr>
               <w:t xml:space="preserve">, E. G. Which visual working memory model accounts best for target representation in the attentional blink? </w:t>
             </w:r>
-            <w:hyperlink r:id="rId13" w:history="1">
+            <w:hyperlink r:id="rId12" w:history="1">
               <w:r>
                 <w:rPr>
                   <w:rStyle w:val="Hyperlink"/>
@@ -3124,7 +3007,7 @@
               </w:rPr>
               <w:t xml:space="preserve"> Alvarez, G., &amp; Brady, T. F. If at first you don’t succeed, try, try again: Second chances reveal more information in working memory. </w:t>
             </w:r>
-            <w:hyperlink r:id="rId14" w:history="1">
+            <w:hyperlink r:id="rId13" w:history="1">
               <w:r>
                 <w:rPr>
                   <w:rStyle w:val="Hyperlink"/>
@@ -3234,8 +3117,13 @@
       <w:tblGrid>
         <w:gridCol w:w="9175"/>
         <w:gridCol w:w="1615"/>
+        <w:gridCol w:w="10"/>
       </w:tblGrid>
       <w:tr>
+        <w:trPr>
+          <w:gridAfter w:val="1"/>
+          <w:wAfter w:w="10" w:type="dxa"/>
+        </w:trPr>
         <w:tc>
           <w:tcPr>
             <w:tcW w:w="9175" w:type="dxa"/>
@@ -3247,14 +3135,167 @@
               <w:jc w:val="both"/>
               <w:rPr>
                 <w:rFonts w:ascii="Cambria" w:hAnsi="Cambria" w:cs="Arial"/>
-                <w:bCs/>
-                <w:iCs/>
+              </w:rPr>
+            </w:pPr>
+            <w:r>
+              <w:rPr>
+                <w:rFonts w:ascii="Cambria" w:hAnsi="Cambria" w:cstheme="minorHAnsi"/>
                 <w:u w:val="single"/>
               </w:rPr>
-            </w:pPr>
+              <w:t>Wang, S.,</w:t>
+            </w:r>
+            <w:r>
+              <w:rPr>
+                <w:rFonts w:ascii="Cambria" w:hAnsi="Cambria" w:cstheme="minorHAnsi"/>
+              </w:rPr>
+              <w:t xml:space="preserve"> </w:t>
+            </w:r>
+            <w:r>
+              <w:rPr>
+                <w:rFonts w:ascii="Cambria" w:hAnsi="Cambria" w:cstheme="minorHAnsi"/>
+                <w:b/>
+                <w:bCs/>
+              </w:rPr>
+              <w:t>Karabay, A.,</w:t>
+            </w:r>
+            <w:r>
+              <w:rPr>
+                <w:rFonts w:ascii="Cambria" w:hAnsi="Cambria" w:cstheme="minorHAnsi"/>
+              </w:rPr>
+              <w:t xml:space="preserve"> </w:t>
+            </w:r>
+            <w:r>
+              <w:rPr>
+                <w:rFonts w:ascii="Cambria" w:hAnsi="Cambria" w:cs="Arial"/>
+                <w:lang w:val="nl-NL"/>
+              </w:rPr>
+              <w:t xml:space="preserve">&amp; </w:t>
+            </w:r>
             <w:proofErr w:type="spellStart"/>
             <w:r>
               <w:rPr>
+                <w:rFonts w:ascii="Cambria" w:hAnsi="Cambria" w:cstheme="minorHAnsi"/>
+              </w:rPr>
+              <w:t>Akyürek</w:t>
+            </w:r>
+            <w:proofErr w:type="spellEnd"/>
+            <w:r>
+              <w:rPr>
+                <w:rFonts w:ascii="Cambria" w:hAnsi="Cambria" w:cstheme="minorHAnsi"/>
+              </w:rPr>
+              <w:t>, E. G. Attentional Blur and Blink: Effects of Adaptive Attentional Scaling on Visual Awareness</w:t>
+            </w:r>
+            <w:r>
+              <w:rPr>
+                <w:rFonts w:ascii="Cambria" w:hAnsi="Cambria" w:cstheme="minorHAnsi"/>
+              </w:rPr>
+              <w:t>.</w:t>
+            </w:r>
+            <w:r>
+              <w:rPr>
+                <w:rFonts w:ascii="Cambria" w:hAnsi="Cambria" w:cstheme="minorHAnsi"/>
+              </w:rPr>
+              <w:t xml:space="preserve"> </w:t>
+            </w:r>
+            <w:r>
+              <w:rPr>
+                <w:rFonts w:ascii="Cambria" w:hAnsi="Cambria" w:cstheme="minorHAnsi"/>
+                <w:i/>
+                <w:iCs/>
+              </w:rPr>
+              <w:t>Consciousness and Cognition</w:t>
+            </w:r>
+            <w:r>
+              <w:rPr>
+                <w:rFonts w:ascii="Cambria" w:hAnsi="Cambria" w:cstheme="minorHAnsi"/>
+                <w:i/>
+                <w:iCs/>
+              </w:rPr>
+              <w:t xml:space="preserve">. </w:t>
+            </w:r>
+            <w:r>
+              <w:rPr>
+                <w:rFonts w:ascii="Cambria" w:hAnsi="Cambria" w:cstheme="minorHAnsi"/>
+              </w:rPr>
+              <w:t xml:space="preserve">[in press; preprint link </w:t>
+            </w:r>
+            <w:hyperlink r:id="rId14" w:history="1">
+              <w:r>
+                <w:rPr>
+                  <w:rStyle w:val="Hyperlink"/>
+                  <w:rFonts w:ascii="Cambria" w:hAnsi="Cambria" w:cstheme="minorHAnsi"/>
+                </w:rPr>
+                <w:t>https://doi.org/10.31234/osf.io/zncfu</w:t>
+              </w:r>
+            </w:hyperlink>
+            <w:r>
+              <w:rPr>
+                <w:rFonts w:ascii="Cambria" w:hAnsi="Cambria" w:cstheme="minorHAnsi"/>
+              </w:rPr>
+              <w:t xml:space="preserve"> </w:t>
+            </w:r>
+            <w:r>
+              <w:rPr>
+                <w:rFonts w:ascii="Cambria" w:hAnsi="Cambria" w:cstheme="minorHAnsi"/>
+              </w:rPr>
+              <w:t>]</w:t>
+            </w:r>
+            <w:bookmarkStart w:id="0" w:name="_GoBack"/>
+            <w:bookmarkEnd w:id="0"/>
+          </w:p>
+        </w:tc>
+        <w:tc>
+          <w:tcPr>
+            <w:tcW w:w="1615" w:type="dxa"/>
+          </w:tcPr>
+          <w:p>
+            <w:pPr>
+              <w:jc w:val="both"/>
+              <w:rPr>
+                <w:rFonts w:ascii="Cambria" w:hAnsi="Cambria" w:cs="Arial"/>
+                <w:bCs/>
+                <w:lang w:val="nl-NL"/>
+              </w:rPr>
+            </w:pPr>
+            <w:r>
+              <w:rPr>
+                <w:rFonts w:ascii="Cambria" w:hAnsi="Cambria" w:cs="Arial"/>
+                <w:bCs/>
+                <w:lang w:val="nl-NL"/>
+              </w:rPr>
+              <w:t>202</w:t>
+            </w:r>
+            <w:r>
+              <w:rPr>
+                <w:rFonts w:ascii="Cambria" w:hAnsi="Cambria" w:cs="Arial"/>
+                <w:bCs/>
+                <w:lang w:val="nl-NL"/>
+              </w:rPr>
+              <w:t>4</w:t>
+            </w:r>
+          </w:p>
+        </w:tc>
+      </w:tr>
+      <w:tr>
+        <w:tc>
+          <w:tcPr>
+            <w:tcW w:w="9175" w:type="dxa"/>
+          </w:tcPr>
+          <w:p>
+            <w:pPr>
+              <w:pStyle w:val="NoSpacing"/>
+              <w:spacing w:after="60"/>
+              <w:jc w:val="both"/>
+              <w:rPr>
+                <w:rFonts w:ascii="Cambria" w:hAnsi="Cambria" w:cs="Arial"/>
+                <w:bCs/>
+                <w:iCs/>
+                <w:u w:val="single"/>
+              </w:rPr>
+            </w:pPr>
+            <w:proofErr w:type="spellStart"/>
+            <w:r>
+              <w:rPr>
                 <w:rFonts w:ascii="Cambria" w:hAnsi="Cambria" w:cs="Arial"/>
               </w:rPr>
               <w:t>Altınok</w:t>
@@ -3348,7 +3389,8 @@
         </w:tc>
         <w:tc>
           <w:tcPr>
-            <w:tcW w:w="1615" w:type="dxa"/>
+            <w:tcW w:w="1625" w:type="dxa"/>
+            <w:gridSpan w:val="2"/>
           </w:tcPr>
           <w:p>
             <w:pPr>
@@ -3472,7 +3514,8 @@
         </w:tc>
         <w:tc>
           <w:tcPr>
-            <w:tcW w:w="1615" w:type="dxa"/>
+            <w:tcW w:w="1625" w:type="dxa"/>
+            <w:gridSpan w:val="2"/>
           </w:tcPr>
           <w:p>
             <w:pPr>
@@ -3597,7 +3640,8 @@
         </w:tc>
         <w:tc>
           <w:tcPr>
-            <w:tcW w:w="1615" w:type="dxa"/>
+            <w:tcW w:w="1625" w:type="dxa"/>
+            <w:gridSpan w:val="2"/>
           </w:tcPr>
           <w:p>
             <w:pPr>
@@ -3695,7 +3739,8 @@
         </w:tc>
         <w:tc>
           <w:tcPr>
-            <w:tcW w:w="1615" w:type="dxa"/>
+            <w:tcW w:w="1625" w:type="dxa"/>
+            <w:gridSpan w:val="2"/>
           </w:tcPr>
           <w:p>
             <w:pPr>
@@ -3816,7 +3861,8 @@
         </w:tc>
         <w:tc>
           <w:tcPr>
-            <w:tcW w:w="1615" w:type="dxa"/>
+            <w:tcW w:w="1625" w:type="dxa"/>
+            <w:gridSpan w:val="2"/>
           </w:tcPr>
           <w:p>
             <w:pPr>
@@ -3905,7 +3951,8 @@
         </w:tc>
         <w:tc>
           <w:tcPr>
-            <w:tcW w:w="1615" w:type="dxa"/>
+            <w:tcW w:w="1625" w:type="dxa"/>
+            <w:gridSpan w:val="2"/>
           </w:tcPr>
           <w:p>
             <w:pPr>
@@ -4027,7 +4074,8 @@
         </w:tc>
         <w:tc>
           <w:tcPr>
-            <w:tcW w:w="1615" w:type="dxa"/>
+            <w:tcW w:w="1625" w:type="dxa"/>
+            <w:gridSpan w:val="2"/>
           </w:tcPr>
           <w:p>
             <w:pPr>
@@ -4130,7 +4178,8 @@
         </w:tc>
         <w:tc>
           <w:tcPr>
-            <w:tcW w:w="1615" w:type="dxa"/>
+            <w:tcW w:w="1625" w:type="dxa"/>
+            <w:gridSpan w:val="2"/>
           </w:tcPr>
           <w:p>
             <w:pPr>
@@ -4229,7 +4278,8 @@
         </w:tc>
         <w:tc>
           <w:tcPr>
-            <w:tcW w:w="1615" w:type="dxa"/>
+            <w:tcW w:w="1625" w:type="dxa"/>
+            <w:gridSpan w:val="2"/>
           </w:tcPr>
           <w:p>
             <w:pPr>
@@ -15439,7 +15489,7 @@
 </file>
 
 <file path=customXml/itemProps1.xml><?xml version="1.0" encoding="utf-8"?>
-<ds:datastoreItem xmlns:ds="http://schemas.openxmlformats.org/officeDocument/2006/customXml" ds:itemID="{D6246929-5011-439D-AFEC-A4A90E94AD65}">
+<ds:datastoreItem xmlns:ds="http://schemas.openxmlformats.org/officeDocument/2006/customXml" ds:itemID="{AFA550C9-C4E0-49ED-B7E2-A477817FB2F6}">
   <ds:schemaRefs>
     <ds:schemaRef ds:uri="http://schemas.openxmlformats.org/officeDocument/2006/bibliography"/>
   </ds:schemaRefs>

--- a/Files/download/Resume_Karabay_newVersion.docx
+++ b/Files/download/Resume_Karabay_newVersion.docx
@@ -3216,8 +3216,40 @@
             <w:r>
               <w:rPr>
                 <w:rFonts w:ascii="Cambria" w:hAnsi="Cambria" w:cstheme="minorHAnsi"/>
-              </w:rPr>
-              <w:t xml:space="preserve">[in press; preprint link </w:t>
+                <w:i/>
+                <w:iCs/>
+              </w:rPr>
+              <w:t>117</w:t>
+            </w:r>
+            <w:r>
+              <w:rPr>
+                <w:rFonts w:ascii="Cambria" w:hAnsi="Cambria" w:cstheme="minorHAnsi"/>
+              </w:rPr>
+              <w:t xml:space="preserve">, </w:t>
+            </w:r>
+            <w:r>
+              <w:rPr>
+                <w:rFonts w:ascii="Cambria" w:hAnsi="Cambria" w:cs="Arial"/>
+              </w:rPr>
+              <w:t>1</w:t>
+            </w:r>
+            <w:r>
+              <w:rPr>
+                <w:rFonts w:ascii="Cambria" w:hAnsi="Cambria" w:cs="Arial"/>
+              </w:rPr>
+              <w:t>–</w:t>
+            </w:r>
+            <w:r>
+              <w:rPr>
+                <w:rFonts w:ascii="Cambria" w:hAnsi="Cambria" w:cs="Arial"/>
+              </w:rPr>
+              <w:t>15</w:t>
+            </w:r>
+            <w:r>
+              <w:rPr>
+                <w:rFonts w:ascii="Cambria" w:hAnsi="Cambria" w:cstheme="minorHAnsi"/>
+              </w:rPr>
+              <w:t xml:space="preserve">. </w:t>
             </w:r>
             <w:hyperlink r:id="rId14" w:history="1">
               <w:r>
@@ -3225,23 +3257,23 @@
                   <w:rStyle w:val="Hyperlink"/>
                   <w:rFonts w:ascii="Cambria" w:hAnsi="Cambria" w:cstheme="minorHAnsi"/>
                 </w:rPr>
-                <w:t>https://doi.org/10.31234/osf.io/zncfu</w:t>
+                <w:t>https://doi.org/10.1016/j.concog.2023.1</w:t>
+              </w:r>
+              <w:r>
+                <w:rPr>
+                  <w:rStyle w:val="Hyperlink"/>
+                  <w:rFonts w:ascii="Cambria" w:hAnsi="Cambria" w:cstheme="minorHAnsi"/>
+                </w:rPr>
+                <w:t>0</w:t>
+              </w:r>
+              <w:r>
+                <w:rPr>
+                  <w:rStyle w:val="Hyperlink"/>
+                  <w:rFonts w:ascii="Cambria" w:hAnsi="Cambria" w:cstheme="minorHAnsi"/>
+                </w:rPr>
+                <w:t>3627</w:t>
               </w:r>
             </w:hyperlink>
-            <w:r>
-              <w:rPr>
-                <w:rFonts w:ascii="Cambria" w:hAnsi="Cambria" w:cstheme="minorHAnsi"/>
-              </w:rPr>
-              <w:t xml:space="preserve"> </w:t>
-            </w:r>
-            <w:r>
-              <w:rPr>
-                <w:rFonts w:ascii="Cambria" w:hAnsi="Cambria" w:cstheme="minorHAnsi"/>
-              </w:rPr>
-              <w:t>]</w:t>
-            </w:r>
-            <w:bookmarkStart w:id="0" w:name="_GoBack"/>
-            <w:bookmarkEnd w:id="0"/>
           </w:p>
         </w:tc>
         <w:tc>
@@ -3263,15 +3295,7 @@
                 <w:bCs/>
                 <w:lang w:val="nl-NL"/>
               </w:rPr>
-              <w:t>202</w:t>
-            </w:r>
-            <w:r>
-              <w:rPr>
-                <w:rFonts w:ascii="Cambria" w:hAnsi="Cambria" w:cs="Arial"/>
-                <w:bCs/>
-                <w:lang w:val="nl-NL"/>
-              </w:rPr>
-              <w:t>4</w:t>
+              <w:t>2024</w:t>
             </w:r>
           </w:p>
         </w:tc>
@@ -3383,8 +3407,19 @@
               <w:rPr>
                 <w:rFonts w:ascii="Cambria" w:hAnsi="Cambria" w:cs="Arial"/>
               </w:rPr>
-              <w:t>(6), 554–565. https://doi.org/10.1177/02698811231161579</w:t>
-            </w:r>
+              <w:t xml:space="preserve">(6), 554–565. </w:t>
+            </w:r>
+            <w:hyperlink r:id="rId15" w:history="1">
+              <w:r>
+                <w:rPr>
+                  <w:rStyle w:val="Hyperlink"/>
+                  <w:rFonts w:ascii="Cambria" w:hAnsi="Cambria" w:cs="Arial"/>
+                </w:rPr>
+                <w:t>https://doi.org/10.1177/02698811231161579</w:t>
+              </w:r>
+            </w:hyperlink>
+            <w:bookmarkStart w:id="0" w:name="_GoBack"/>
+            <w:bookmarkEnd w:id="0"/>
           </w:p>
         </w:tc>
         <w:tc>
@@ -3501,7 +3536,7 @@
               </w:rPr>
               <w:t xml:space="preserve">(1). 1-14. </w:t>
             </w:r>
-            <w:hyperlink r:id="rId15" w:history="1">
+            <w:hyperlink r:id="rId16" w:history="1">
               <w:r>
                 <w:rPr>
                   <w:rStyle w:val="Hyperlink"/>
@@ -3626,7 +3661,7 @@
               </w:rPr>
               <w:t xml:space="preserve">. </w:t>
             </w:r>
-            <w:hyperlink r:id="rId16" w:history="1">
+            <w:hyperlink r:id="rId17" w:history="1">
               <w:r>
                 <w:rPr>
                   <w:rStyle w:val="Hyperlink"/>
@@ -3938,7 +3973,7 @@
               </w:rPr>
               <w:t xml:space="preserve">(1), 1-13. </w:t>
             </w:r>
-            <w:hyperlink r:id="rId17" w:history="1">
+            <w:hyperlink r:id="rId18" w:history="1">
               <w:r>
                 <w:rPr>
                   <w:rStyle w:val="Hyperlink"/>
@@ -12225,7 +12260,7 @@
       </w:r>
     </w:p>
     <w:sectPr>
-      <w:footerReference w:type="default" r:id="rId18"/>
+      <w:footerReference w:type="default" r:id="rId19"/>
       <w:pgSz w:w="12240" w:h="15840"/>
       <w:pgMar w:top="720" w:right="720" w:bottom="720" w:left="720" w:header="720" w:footer="720" w:gutter="0"/>
       <w:cols w:space="720"/>
@@ -15489,7 +15524,7 @@
 </file>
 
 <file path=customXml/itemProps1.xml><?xml version="1.0" encoding="utf-8"?>
-<ds:datastoreItem xmlns:ds="http://schemas.openxmlformats.org/officeDocument/2006/customXml" ds:itemID="{AFA550C9-C4E0-49ED-B7E2-A477817FB2F6}">
+<ds:datastoreItem xmlns:ds="http://schemas.openxmlformats.org/officeDocument/2006/customXml" ds:itemID="{04E03371-2A84-4F21-B83F-BD875F7FB411}">
   <ds:schemaRefs>
     <ds:schemaRef ds:uri="http://schemas.openxmlformats.org/officeDocument/2006/bibliography"/>
   </ds:schemaRefs>
